--- a/Images/Page d'accueil.docx
+++ b/Images/Page d'accueil.docx
@@ -330,7 +330,1300 @@
           <w:noProof/>
         </w:rPr>
         <w:drawing>
-          <wp:anchor distT="0" distB="0" distL="114300" distR="114300" simplePos="0" relativeHeight="251727359" behindDoc="1" locked="0" layoutInCell="1" allowOverlap="1" wp14:anchorId="1A5E35C4" wp14:editId="31ED4534">
+          <wp:anchor distT="0" distB="0" distL="114300" distR="114300" simplePos="0" relativeHeight="251713535" behindDoc="0" locked="0" layoutInCell="1" allowOverlap="1" wp14:anchorId="254D83F3" wp14:editId="1291FC85">
+            <wp:simplePos x="0" y="0"/>
+            <wp:positionH relativeFrom="margin">
+              <wp:posOffset>7966075</wp:posOffset>
+            </wp:positionH>
+            <wp:positionV relativeFrom="paragraph">
+              <wp:posOffset>66040</wp:posOffset>
+            </wp:positionV>
+            <wp:extent cx="634365" cy="838835"/>
+            <wp:effectExtent l="0" t="0" r="0" b="0"/>
+            <wp:wrapNone/>
+            <wp:docPr id="191817312" name="Image 21" descr="Fleurs Bleuâtres #herbier | Dessins botaniques, Dessin botanique, Art floral"/>
+            <wp:cNvGraphicFramePr>
+              <a:graphicFrameLocks xmlns:a="http://schemas.openxmlformats.org/drawingml/2006/main" noChangeAspect="1"/>
+            </wp:cNvGraphicFramePr>
+            <a:graphic xmlns:a="http://schemas.openxmlformats.org/drawingml/2006/main">
+              <a:graphicData uri="http://schemas.openxmlformats.org/drawingml/2006/picture">
+                <pic:pic xmlns:pic="http://schemas.openxmlformats.org/drawingml/2006/picture">
+                  <pic:nvPicPr>
+                    <pic:cNvPr id="0" name="Picture 44" descr="Fleurs Bleuâtres #herbier | Dessins botaniques, Dessin botanique, Art floral"/>
+                    <pic:cNvPicPr>
+                      <a:picLocks noChangeAspect="1" noChangeArrowheads="1"/>
+                    </pic:cNvPicPr>
+                  </pic:nvPicPr>
+                  <pic:blipFill rotWithShape="1">
+                    <a:blip r:embed="rId4" cstate="print">
+                      <a:clrChange>
+                        <a:clrFrom>
+                          <a:srgbClr val="FFFFFF"/>
+                        </a:clrFrom>
+                        <a:clrTo>
+                          <a:srgbClr val="FFFFFF">
+                            <a:alpha val="0"/>
+                          </a:srgbClr>
+                        </a:clrTo>
+                      </a:clrChange>
+                      <a:extLst>
+                        <a:ext uri="{28A0092B-C50C-407E-A947-70E740481C1C}">
+                          <a14:useLocalDpi xmlns:a14="http://schemas.microsoft.com/office/drawing/2010/main" val="0"/>
+                        </a:ext>
+                      </a:extLst>
+                    </a:blip>
+                    <a:srcRect t="1825" b="12781"/>
+                    <a:stretch/>
+                  </pic:blipFill>
+                  <pic:spPr bwMode="auto">
+                    <a:xfrm>
+                      <a:off x="0" y="0"/>
+                      <a:ext cx="634365" cy="838835"/>
+                    </a:xfrm>
+                    <a:prstGeom prst="rect">
+                      <a:avLst/>
+                    </a:prstGeom>
+                    <a:noFill/>
+                    <a:ln>
+                      <a:noFill/>
+                    </a:ln>
+                    <a:extLst>
+                      <a:ext uri="{53640926-AAD7-44D8-BBD7-CCE9431645EC}">
+                        <a14:shadowObscured xmlns:a14="http://schemas.microsoft.com/office/drawing/2010/main"/>
+                      </a:ext>
+                    </a:extLst>
+                  </pic:spPr>
+                </pic:pic>
+              </a:graphicData>
+            </a:graphic>
+            <wp14:sizeRelH relativeFrom="page">
+              <wp14:pctWidth>0</wp14:pctWidth>
+            </wp14:sizeRelH>
+            <wp14:sizeRelV relativeFrom="page">
+              <wp14:pctHeight>0</wp14:pctHeight>
+            </wp14:sizeRelV>
+          </wp:anchor>
+        </w:drawing>
+      </w:r>
+      <w:r>
+        <w:rPr>
+          <w:noProof/>
+        </w:rPr>
+        <mc:AlternateContent>
+          <mc:Choice Requires="wpg">
+            <w:drawing>
+              <wp:anchor distT="0" distB="0" distL="114300" distR="114300" simplePos="0" relativeHeight="251648000" behindDoc="0" locked="0" layoutInCell="1" allowOverlap="1" wp14:anchorId="7E25C63F" wp14:editId="443EB54D">
+                <wp:simplePos x="0" y="0"/>
+                <wp:positionH relativeFrom="column">
+                  <wp:posOffset>1934845</wp:posOffset>
+                </wp:positionH>
+                <wp:positionV relativeFrom="paragraph">
+                  <wp:posOffset>189865</wp:posOffset>
+                </wp:positionV>
+                <wp:extent cx="7277736" cy="2965450"/>
+                <wp:effectExtent l="0" t="0" r="0" b="6350"/>
+                <wp:wrapNone/>
+                <wp:docPr id="1441580804" name="Groupe 12"/>
+                <wp:cNvGraphicFramePr/>
+                <a:graphic xmlns:a="http://schemas.openxmlformats.org/drawingml/2006/main">
+                  <a:graphicData uri="http://schemas.microsoft.com/office/word/2010/wordprocessingGroup">
+                    <wpg:wgp>
+                      <wpg:cNvGrpSpPr/>
+                      <wpg:grpSpPr>
+                        <a:xfrm>
+                          <a:off x="0" y="0"/>
+                          <a:ext cx="7277736" cy="2965450"/>
+                          <a:chOff x="1993900" y="98044"/>
+                          <a:chExt cx="7278082" cy="2966187"/>
+                        </a:xfrm>
+                      </wpg:grpSpPr>
+                      <wps:wsp>
+                        <wps:cNvPr id="660433491" name="Zone de texte 1"/>
+                        <wps:cNvSpPr txBox="1"/>
+                        <wps:spPr>
+                          <a:xfrm>
+                            <a:off x="1993900" y="396277"/>
+                            <a:ext cx="6500495" cy="1478475"/>
+                          </a:xfrm>
+                          <a:prstGeom prst="rect">
+                            <a:avLst/>
+                          </a:prstGeom>
+                          <a:noFill/>
+                          <a:ln>
+                            <a:noFill/>
+                          </a:ln>
+                        </wps:spPr>
+                        <wps:txbx>
+                          <w:txbxContent>
+                            <w:p>
+                              <w:pPr>
+                                <w:rPr>
+                                  <w:rFonts w:ascii="Berlin Sans FB Demi" w:hAnsi="Berlin Sans FB Demi"/>
+                                  <w:b/>
+                                  <w:color w:val="262626" w:themeColor="text1" w:themeTint="D9"/>
+                                  <w:spacing w:val="-10"/>
+                                  <w:sz w:val="144"/>
+                                  <w:szCs w:val="144"/>
+                                  <w14:glow w14:rad="38100">
+                                    <w14:srgbClr w14:val="FF0000">
+                                      <w14:alpha w14:val="60000"/>
+                                    </w14:srgbClr>
+                                  </w14:glow>
+                                  <w14:shadow w14:blurRad="50800" w14:dist="38100" w14:dir="2700000" w14:sx="100000" w14:sy="100000" w14:kx="0" w14:ky="0" w14:algn="tl">
+                                    <w14:srgbClr w14:val="000000">
+                                      <w14:alpha w14:val="60000"/>
+                                    </w14:srgbClr>
+                                  </w14:shadow>
+                                  <w14:textOutline w14:w="9525" w14:cap="flat" w14:cmpd="sng" w14:algn="ctr">
+                                    <w14:solidFill>
+                                      <w14:schemeClr w14:val="bg2"/>
+                                    </w14:solidFill>
+                                    <w14:prstDash w14:val="solid"/>
+                                    <w14:round/>
+                                  </w14:textOutline>
+                                </w:rPr>
+                              </w:pPr>
+                              <w:r>
+                                <w:rPr>
+                                  <w:rFonts w:ascii="Berlin Sans FB Demi" w:hAnsi="Berlin Sans FB Demi"/>
+                                  <w:b/>
+                                  <w:color w:val="262626" w:themeColor="text1" w:themeTint="D9"/>
+                                  <w:spacing w:val="-10"/>
+                                  <w:sz w:val="144"/>
+                                  <w:szCs w:val="144"/>
+                                  <w14:glow w14:rad="38100">
+                                    <w14:srgbClr w14:val="FF0000">
+                                      <w14:alpha w14:val="60000"/>
+                                    </w14:srgbClr>
+                                  </w14:glow>
+                                  <w14:shadow w14:blurRad="50800" w14:dist="38100" w14:dir="2700000" w14:sx="100000" w14:sy="100000" w14:kx="0" w14:ky="0" w14:algn="tl">
+                                    <w14:srgbClr w14:val="000000">
+                                      <w14:alpha w14:val="60000"/>
+                                    </w14:srgbClr>
+                                  </w14:shadow>
+                                  <w14:textOutline w14:w="9525" w14:cap="flat" w14:cmpd="sng" w14:algn="ctr">
+                                    <w14:solidFill>
+                                      <w14:schemeClr w14:val="bg2"/>
+                                    </w14:solidFill>
+                                    <w14:prstDash w14:val="solid"/>
+                                    <w14:round/>
+                                  </w14:textOutline>
+                                </w:rPr>
+                                <w:t>Mathématiques</w:t>
+                              </w:r>
+                            </w:p>
+                          </w:txbxContent>
+                        </wps:txbx>
+                        <wps:bodyPr rot="0" spcFirstLastPara="0" vertOverflow="overflow" horzOverflow="overflow" vert="horz" wrap="square" lIns="91440" tIns="45720" rIns="91440" bIns="45720" numCol="1" spcCol="0" rtlCol="0" fromWordArt="0" anchor="t" anchorCtr="0" forceAA="0" compatLnSpc="1">
+                          <a:prstTxWarp prst="textNoShape">
+                            <a:avLst/>
+                          </a:prstTxWarp>
+                          <a:spAutoFit/>
+                        </wps:bodyPr>
+                      </wps:wsp>
+                      <wps:wsp>
+                        <wps:cNvPr id="1133302199" name="Zone de texte 1"/>
+                        <wps:cNvSpPr txBox="1"/>
+                        <wps:spPr>
+                          <a:xfrm>
+                            <a:off x="1993900" y="1300473"/>
+                            <a:ext cx="5994400" cy="842756"/>
+                          </a:xfrm>
+                          <a:prstGeom prst="rect">
+                            <a:avLst/>
+                          </a:prstGeom>
+                          <a:noFill/>
+                          <a:ln>
+                            <a:noFill/>
+                          </a:ln>
+                        </wps:spPr>
+                        <wps:txbx>
+                          <w:txbxContent>
+                            <w:p>
+                              <w:pPr>
+                                <w:rPr>
+                                  <w:rFonts w:ascii="Berlin Sans FB Demi" w:hAnsi="Berlin Sans FB Demi"/>
+                                  <w:bCs/>
+                                  <w:color w:val="DBDBDB" w:themeColor="accent3" w:themeTint="66"/>
+                                  <w:spacing w:val="10"/>
+                                  <w:sz w:val="72"/>
+                                  <w:szCs w:val="72"/>
+                                  <w14:glow w14:rad="25400">
+                                    <w14:srgbClr w14:val="FF0000">
+                                      <w14:alpha w14:val="78000"/>
+                                    </w14:srgbClr>
+                                  </w14:glow>
+                                  <w14:shadow w14:blurRad="50800" w14:dist="38100" w14:dir="2700000" w14:sx="100000" w14:sy="100000" w14:kx="0" w14:ky="0" w14:algn="tl">
+                                    <w14:srgbClr w14:val="000000">
+                                      <w14:alpha w14:val="60000"/>
+                                    </w14:srgbClr>
+                                  </w14:shadow>
+                                  <w14:textOutline w14:w="9525" w14:cap="flat" w14:cmpd="sng" w14:algn="ctr">
+                                    <w14:solidFill>
+                                      <w14:schemeClr w14:val="tx1">
+                                        <w14:lumMod w14:val="95000"/>
+                                        <w14:lumOff w14:val="5000"/>
+                                      </w14:schemeClr>
+                                    </w14:solidFill>
+                                    <w14:prstDash w14:val="solid"/>
+                                    <w14:round/>
+                                  </w14:textOutline>
+                                </w:rPr>
+                              </w:pPr>
+                              <w:r>
+                                <w:rPr>
+                                  <w:rFonts w:ascii="Berlin Sans FB Demi" w:hAnsi="Berlin Sans FB Demi"/>
+                                  <w:bCs/>
+                                  <w:color w:val="DBDBDB" w:themeColor="accent3" w:themeTint="66"/>
+                                  <w:spacing w:val="10"/>
+                                  <w:sz w:val="72"/>
+                                  <w:szCs w:val="72"/>
+                                  <w14:glow w14:rad="25400">
+                                    <w14:srgbClr w14:val="FF0000">
+                                      <w14:alpha w14:val="78000"/>
+                                    </w14:srgbClr>
+                                  </w14:glow>
+                                  <w14:shadow w14:blurRad="50800" w14:dist="38100" w14:dir="2700000" w14:sx="100000" w14:sy="100000" w14:kx="0" w14:ky="0" w14:algn="tl">
+                                    <w14:srgbClr w14:val="000000">
+                                      <w14:alpha w14:val="60000"/>
+                                    </w14:srgbClr>
+                                  </w14:shadow>
+                                  <w14:textOutline w14:w="9525" w14:cap="flat" w14:cmpd="sng" w14:algn="ctr">
+                                    <w14:solidFill>
+                                      <w14:schemeClr w14:val="tx1">
+                                        <w14:lumMod w14:val="95000"/>
+                                        <w14:lumOff w14:val="5000"/>
+                                      </w14:schemeClr>
+                                    </w14:solidFill>
+                                    <w14:prstDash w14:val="solid"/>
+                                    <w14:round/>
+                                  </w14:textOutline>
+                                </w:rPr>
+                                <w:t>Didactique et exploration</w:t>
+                              </w:r>
+                            </w:p>
+                          </w:txbxContent>
+                        </wps:txbx>
+                        <wps:bodyPr rot="0" spcFirstLastPara="0" vertOverflow="overflow" horzOverflow="overflow" vert="horz" wrap="square" lIns="91440" tIns="45720" rIns="91440" bIns="45720" numCol="1" spcCol="0" rtlCol="0" fromWordArt="0" anchor="t" anchorCtr="0" forceAA="0" compatLnSpc="1">
+                          <a:prstTxWarp prst="textNoShape">
+                            <a:avLst/>
+                          </a:prstTxWarp>
+                          <a:spAutoFit/>
+                        </wps:bodyPr>
+                      </wps:wsp>
+                      <wps:wsp>
+                        <wps:cNvPr id="1450546303" name="Zone de texte 1"/>
+                        <wps:cNvSpPr txBox="1"/>
+                        <wps:spPr>
+                          <a:xfrm>
+                            <a:off x="2036572" y="98044"/>
+                            <a:ext cx="3782860" cy="789140"/>
+                          </a:xfrm>
+                          <a:prstGeom prst="rect">
+                            <a:avLst/>
+                          </a:prstGeom>
+                          <a:noFill/>
+                          <a:ln>
+                            <a:noFill/>
+                          </a:ln>
+                        </wps:spPr>
+                        <wps:txbx>
+                          <w:txbxContent>
+                            <w:p>
+                              <w:pPr>
+                                <w:rPr>
+                                  <w:rFonts w:ascii="Butler" w:hAnsi="Butler" w:cs="CMU Sans Serif Demi Condensed"/>
+                                  <w:b/>
+                                  <w:color w:val="262626" w:themeColor="text1" w:themeTint="D9"/>
+                                  <w:sz w:val="48"/>
+                                  <w:szCs w:val="48"/>
+                                  <w14:shadow w14:blurRad="63500" w14:dist="50800" w14:dir="8100000" w14:sx="0" w14:sy="0" w14:kx="0" w14:ky="0" w14:algn="none">
+                                    <w14:srgbClr w14:val="000000">
+                                      <w14:alpha w14:val="50000"/>
+                                    </w14:srgbClr>
+                                  </w14:shadow>
+                                  <w14:textOutline w14:w="9525" w14:cap="flat" w14:cmpd="sng" w14:algn="ctr">
+                                    <w14:solidFill>
+                                      <w14:schemeClr w14:val="tx1">
+                                        <w14:lumMod w14:val="75000"/>
+                                        <w14:lumOff w14:val="25000"/>
+                                      </w14:schemeClr>
+                                    </w14:solidFill>
+                                    <w14:prstDash w14:val="solid"/>
+                                    <w14:round/>
+                                  </w14:textOutline>
+                                </w:rPr>
+                              </w:pPr>
+                              <w:r>
+                                <w:rPr>
+                                  <w:rFonts w:ascii="Butler" w:hAnsi="Butler" w:cs="CMU Sans Serif Demi Condensed"/>
+                                  <w:b/>
+                                  <w:color w:val="262626" w:themeColor="text1" w:themeTint="D9"/>
+                                  <w:sz w:val="48"/>
+                                  <w:szCs w:val="48"/>
+                                  <w14:shadow w14:blurRad="63500" w14:dist="50800" w14:dir="8100000" w14:sx="0" w14:sy="0" w14:kx="0" w14:ky="0" w14:algn="none">
+                                    <w14:srgbClr w14:val="000000">
+                                      <w14:alpha w14:val="50000"/>
+                                    </w14:srgbClr>
+                                  </w14:shadow>
+                                  <w14:textOutline w14:w="9525" w14:cap="flat" w14:cmpd="sng" w14:algn="ctr">
+                                    <w14:solidFill>
+                                      <w14:schemeClr w14:val="tx1">
+                                        <w14:lumMod w14:val="75000"/>
+                                        <w14:lumOff w14:val="25000"/>
+                                      </w14:schemeClr>
+                                    </w14:solidFill>
+                                    <w14:prstDash w14:val="solid"/>
+                                    <w14:round/>
+                                  </w14:textOutline>
+                                </w:rPr>
+                                <w:t>Louis Lascaud</w:t>
+                              </w:r>
+                            </w:p>
+                          </w:txbxContent>
+                        </wps:txbx>
+                        <wps:bodyPr rot="0" spcFirstLastPara="0" vertOverflow="overflow" horzOverflow="overflow" vert="horz" wrap="square" lIns="91440" tIns="45720" rIns="91440" bIns="45720" numCol="1" spcCol="0" rtlCol="0" fromWordArt="0" anchor="t" anchorCtr="0" forceAA="0" compatLnSpc="1">
+                          <a:prstTxWarp prst="textNoShape">
+                            <a:avLst/>
+                          </a:prstTxWarp>
+                          <a:noAutofit/>
+                        </wps:bodyPr>
+                      </wps:wsp>
+                      <wps:wsp>
+                        <wps:cNvPr id="1985258299" name="Zone de texte 1"/>
+                        <wps:cNvSpPr txBox="1"/>
+                        <wps:spPr>
+                          <a:xfrm>
+                            <a:off x="4017357" y="2149831"/>
+                            <a:ext cx="5254625" cy="914400"/>
+                          </a:xfrm>
+                          <a:prstGeom prst="rect">
+                            <a:avLst/>
+                          </a:prstGeom>
+                          <a:noFill/>
+                          <a:ln>
+                            <a:noFill/>
+                          </a:ln>
+                        </wps:spPr>
+                        <wps:txbx>
+                          <w:txbxContent>
+                            <w:p>
+                              <w:pPr>
+                                <w:pStyle w:val="Sansinterligne"/>
+                                <w:rPr>
+                                  <w:rFonts w:ascii="Cambria" w:hAnsi="Cambria" w:cs="Alef"/>
+                                  <w:i/>
+                                  <w:iCs/>
+                                  <w:color w:val="808080" w:themeColor="background1" w:themeShade="80"/>
+                                  <w:sz w:val="40"/>
+                                  <w:szCs w:val="40"/>
+                                  <w:lang w:val="el-GR" w:eastAsia="fr-FR"/>
+                                </w:rPr>
+                              </w:pPr>
+                              <w:r>
+                                <w:rPr>
+                                  <w:rFonts w:ascii="Cambria" w:hAnsi="Cambria" w:cs="Alef"/>
+                                  <w:i/>
+                                  <w:iCs/>
+                                  <w:color w:val="808080" w:themeColor="background1" w:themeShade="80"/>
+                                  <w:sz w:val="40"/>
+                                  <w:szCs w:val="40"/>
+                                  <w:lang w:val="el-GR" w:eastAsia="fr-FR"/>
+                                </w:rPr>
+                                <w:t>Μη ε</w:t>
+                              </w:r>
+                              <w:r>
+                                <w:rPr>
+                                  <w:rFonts w:ascii="Cambria" w:hAnsi="Cambria" w:cs="Alef"/>
+                                  <w:i/>
+                                  <w:iCs/>
+                                  <w:color w:val="808080" w:themeColor="background1" w:themeShade="80"/>
+                                  <w:sz w:val="40"/>
+                                  <w:szCs w:val="40"/>
+                                  <w:lang w:val="el-GR" w:eastAsia="fr-FR"/>
+                                </w:rPr>
+                                <w:t>ἰ</w:t>
+                              </w:r>
+                              <w:r>
+                                <w:rPr>
+                                  <w:rFonts w:ascii="Cambria" w:hAnsi="Cambria" w:cs="Alef"/>
+                                  <w:i/>
+                                  <w:iCs/>
+                                  <w:color w:val="808080" w:themeColor="background1" w:themeShade="80"/>
+                                  <w:sz w:val="40"/>
+                                  <w:szCs w:val="40"/>
+                                  <w:lang w:val="el-GR" w:eastAsia="fr-FR"/>
+                                </w:rPr>
+                                <w:t>ναι βασιλικ</w:t>
+                              </w:r>
+                              <w:r>
+                                <w:rPr>
+                                  <w:rFonts w:ascii="Cambria" w:hAnsi="Cambria" w:cs="Alef"/>
+                                  <w:i/>
+                                  <w:iCs/>
+                                  <w:color w:val="808080" w:themeColor="background1" w:themeShade="80"/>
+                                  <w:sz w:val="40"/>
+                                  <w:szCs w:val="40"/>
+                                  <w:lang w:val="el-GR" w:eastAsia="fr-FR"/>
+                                </w:rPr>
+                                <w:t>ἠ</w:t>
+                              </w:r>
+                              <w:r>
+                                <w:rPr>
+                                  <w:rFonts w:ascii="Cambria" w:hAnsi="Cambria" w:cs="Alef"/>
+                                  <w:i/>
+                                  <w:iCs/>
+                                  <w:color w:val="808080" w:themeColor="background1" w:themeShade="80"/>
+                                  <w:sz w:val="40"/>
+                                  <w:szCs w:val="40"/>
+                                  <w:lang w:val="el-GR" w:eastAsia="fr-FR"/>
+                                </w:rPr>
+                                <w:t>ν ατραπ</w:t>
+                              </w:r>
+                              <w:r>
+                                <w:rPr>
+                                  <w:rFonts w:ascii="Cambria" w:hAnsi="Cambria" w:cs="Alef"/>
+                                  <w:i/>
+                                  <w:iCs/>
+                                  <w:color w:val="808080" w:themeColor="background1" w:themeShade="80"/>
+                                  <w:sz w:val="40"/>
+                                  <w:szCs w:val="40"/>
+                                  <w:lang w:val="el-GR" w:eastAsia="fr-FR"/>
+                                </w:rPr>
+                                <w:t>ὀ</w:t>
+                              </w:r>
+                              <w:r>
+                                <w:rPr>
+                                  <w:rFonts w:ascii="Cambria" w:hAnsi="Cambria" w:cs="Alef"/>
+                                  <w:i/>
+                                  <w:iCs/>
+                                  <w:color w:val="808080" w:themeColor="background1" w:themeShade="80"/>
+                                  <w:sz w:val="40"/>
+                                  <w:szCs w:val="40"/>
+                                  <w:lang w:val="el-GR" w:eastAsia="fr-FR"/>
+                                </w:rPr>
+                                <w:t>ν επ</w:t>
+                              </w:r>
+                              <w:r>
+                                <w:rPr>
+                                  <w:rFonts w:ascii="Cambria" w:hAnsi="Cambria" w:cs="Alef"/>
+                                  <w:i/>
+                                  <w:iCs/>
+                                  <w:color w:val="808080" w:themeColor="background1" w:themeShade="80"/>
+                                  <w:sz w:val="40"/>
+                                  <w:szCs w:val="40"/>
+                                  <w:lang w:val="el-GR" w:eastAsia="fr-FR"/>
+                                </w:rPr>
+                                <w:t>ἰ</w:t>
+                              </w:r>
+                              <w:r>
+                                <w:rPr>
+                                  <w:rFonts w:ascii="Cambria" w:hAnsi="Cambria" w:cs="Alef"/>
+                                  <w:i/>
+                                  <w:iCs/>
+                                  <w:color w:val="808080" w:themeColor="background1" w:themeShade="80"/>
+                                  <w:sz w:val="40"/>
+                                  <w:szCs w:val="40"/>
+                                  <w:lang w:val="el-GR" w:eastAsia="fr-FR"/>
+                                </w:rPr>
+                                <w:t xml:space="preserve"> γεομετρ</w:t>
+                              </w:r>
+                              <w:r>
+                                <w:rPr>
+                                  <w:rFonts w:ascii="Cambria" w:hAnsi="Cambria" w:cs="Alef"/>
+                                  <w:i/>
+                                  <w:iCs/>
+                                  <w:color w:val="808080" w:themeColor="background1" w:themeShade="80"/>
+                                  <w:sz w:val="40"/>
+                                  <w:szCs w:val="40"/>
+                                  <w:lang w:val="el-GR" w:eastAsia="fr-FR"/>
+                                </w:rPr>
+                                <w:t>ἰ</w:t>
+                              </w:r>
+                              <w:r>
+                                <w:rPr>
+                                  <w:rFonts w:ascii="Cambria" w:hAnsi="Cambria" w:cs="Alef"/>
+                                  <w:i/>
+                                  <w:iCs/>
+                                  <w:color w:val="808080" w:themeColor="background1" w:themeShade="80"/>
+                                  <w:sz w:val="40"/>
+                                  <w:szCs w:val="40"/>
+                                  <w:lang w:val="el-GR" w:eastAsia="fr-FR"/>
+                                </w:rPr>
+                                <w:t>αν</w:t>
+                              </w:r>
+                              <w:r>
+                                <w:rPr>
+                                  <w:rFonts w:ascii="Cambria" w:hAnsi="Cambria" w:cs="Alef"/>
+                                  <w:i/>
+                                  <w:iCs/>
+                                  <w:color w:val="808080" w:themeColor="background1" w:themeShade="80"/>
+                                  <w:sz w:val="40"/>
+                                  <w:szCs w:val="40"/>
+                                  <w:lang w:val="el-GR" w:eastAsia="fr-FR"/>
+                                </w:rPr>
+                                <w:t>.</w:t>
+                              </w:r>
+                            </w:p>
+                            <w:p>
+                              <w:pPr>
+                                <w:pStyle w:val="Sansinterligne"/>
+                                <w:rPr>
+                                  <w:rFonts w:ascii="Barlow Condensed Thin" w:hAnsi="Barlow Condensed Thin" w:cs="Alef"/>
+                                  <w:smallCaps/>
+                                  <w:color w:val="808080" w:themeColor="background1" w:themeShade="80"/>
+                                  <w:sz w:val="28"/>
+                                  <w:szCs w:val="28"/>
+                                  <w:lang w:eastAsia="fr-FR"/>
+                                </w:rPr>
+                              </w:pPr>
+                              <w:r>
+                                <w:rPr>
+                                  <w:rFonts w:ascii="Barlow Condensed Thin" w:hAnsi="Barlow Condensed Thin" w:cs="Alef"/>
+                                  <w:smallCaps/>
+                                  <w:color w:val="808080" w:themeColor="background1" w:themeShade="80"/>
+                                  <w:sz w:val="28"/>
+                                  <w:szCs w:val="28"/>
+                                  <w:lang w:eastAsia="fr-FR"/>
+                                </w:rPr>
+                                <w:t>(</w:t>
+                              </w:r>
+                              <w:r>
+                                <w:rPr>
+                                  <w:rFonts w:ascii="Barlow Condensed Thin" w:hAnsi="Barlow Condensed Thin" w:cs="Alef"/>
+                                  <w:smallCaps/>
+                                  <w:color w:val="808080" w:themeColor="background1" w:themeShade="80"/>
+                                  <w:sz w:val="28"/>
+                                  <w:szCs w:val="28"/>
+                                  <w:lang w:eastAsia="fr-FR"/>
+                                </w:rPr>
+                                <w:t xml:space="preserve">Il n’y a pas de voie royale </w:t>
+                              </w:r>
+                              <w:r>
+                                <w:rPr>
+                                  <w:rFonts w:ascii="Barlow Condensed Thin" w:hAnsi="Barlow Condensed Thin" w:cs="Alef"/>
+                                  <w:smallCaps/>
+                                  <w:color w:val="808080" w:themeColor="background1" w:themeShade="80"/>
+                                  <w:sz w:val="28"/>
+                                  <w:szCs w:val="28"/>
+                                  <w:lang w:eastAsia="fr-FR"/>
+                                </w:rPr>
+                                <w:t>vers la</w:t>
+                              </w:r>
+                              <w:r>
+                                <w:rPr>
+                                  <w:rFonts w:ascii="Barlow Condensed Thin" w:hAnsi="Barlow Condensed Thin" w:cs="Alef"/>
+                                  <w:smallCaps/>
+                                  <w:color w:val="808080" w:themeColor="background1" w:themeShade="80"/>
+                                  <w:sz w:val="28"/>
+                                  <w:szCs w:val="28"/>
+                                  <w:lang w:eastAsia="fr-FR"/>
+                                </w:rPr>
+                                <w:t xml:space="preserve"> </w:t>
+                              </w:r>
+                              <w:proofErr w:type="spellStart"/>
+                              <w:r>
+                                <w:rPr>
+                                  <w:rFonts w:ascii="Barlow Condensed Thin" w:hAnsi="Barlow Condensed Thin" w:cs="Alef"/>
+                                  <w:smallCaps/>
+                                  <w:color w:val="808080" w:themeColor="background1" w:themeShade="80"/>
+                                  <w:sz w:val="28"/>
+                                  <w:szCs w:val="28"/>
+                                  <w:lang w:eastAsia="fr-FR"/>
+                                </w:rPr>
+                                <w:t>g</w:t>
+                              </w:r>
+                              <w:r>
+                                <w:rPr>
+                                  <w:rFonts w:ascii="Barlow Condensed Thin" w:hAnsi="Barlow Condensed Thin" w:cs="Alef"/>
+                                  <w:smallCaps/>
+                                  <w:color w:val="808080" w:themeColor="background1" w:themeShade="80"/>
+                                  <w:lang w:eastAsia="fr-FR"/>
+                                </w:rPr>
+                                <w:t>É</w:t>
+                              </w:r>
+                              <w:r>
+                                <w:rPr>
+                                  <w:rFonts w:ascii="Barlow Condensed Thin" w:hAnsi="Barlow Condensed Thin" w:cs="Alef"/>
+                                  <w:smallCaps/>
+                                  <w:color w:val="808080" w:themeColor="background1" w:themeShade="80"/>
+                                  <w:sz w:val="28"/>
+                                  <w:szCs w:val="28"/>
+                                  <w:lang w:eastAsia="fr-FR"/>
+                                </w:rPr>
+                                <w:t>om</w:t>
+                              </w:r>
+                              <w:r>
+                                <w:rPr>
+                                  <w:rFonts w:ascii="Barlow Condensed Thin" w:hAnsi="Barlow Condensed Thin" w:cs="Alef"/>
+                                  <w:smallCaps/>
+                                  <w:color w:val="808080" w:themeColor="background1" w:themeShade="80"/>
+                                  <w:lang w:eastAsia="fr-FR"/>
+                                </w:rPr>
+                                <w:t>É</w:t>
+                              </w:r>
+                              <w:r>
+                                <w:rPr>
+                                  <w:rFonts w:ascii="Barlow Condensed Thin" w:hAnsi="Barlow Condensed Thin" w:cs="Alef"/>
+                                  <w:smallCaps/>
+                                  <w:color w:val="808080" w:themeColor="background1" w:themeShade="80"/>
+                                  <w:sz w:val="28"/>
+                                  <w:szCs w:val="28"/>
+                                  <w:lang w:eastAsia="fr-FR"/>
+                                </w:rPr>
+                                <w:t>trie</w:t>
+                              </w:r>
+                              <w:proofErr w:type="spellEnd"/>
+                              <w:r>
+                                <w:rPr>
+                                  <w:rFonts w:ascii="Barlow Condensed Thin" w:hAnsi="Barlow Condensed Thin" w:cs="Alef"/>
+                                  <w:smallCaps/>
+                                  <w:color w:val="808080" w:themeColor="background1" w:themeShade="80"/>
+                                  <w:sz w:val="28"/>
+                                  <w:szCs w:val="28"/>
+                                  <w:lang w:eastAsia="fr-FR"/>
+                                </w:rPr>
+                                <w:t>.</w:t>
+                              </w:r>
+                              <w:r>
+                                <w:rPr>
+                                  <w:rFonts w:ascii="Barlow Condensed Thin" w:hAnsi="Barlow Condensed Thin" w:cs="Alef"/>
+                                  <w:smallCaps/>
+                                  <w:color w:val="808080" w:themeColor="background1" w:themeShade="80"/>
+                                  <w:sz w:val="28"/>
+                                  <w:szCs w:val="28"/>
+                                  <w:lang w:eastAsia="fr-FR"/>
+                                </w:rPr>
+                                <w:t>)</w:t>
+                              </w:r>
+                              <w:hyperlink r:id="rId5" w:history="1"/>
+                            </w:p>
+                          </w:txbxContent>
+                        </wps:txbx>
+                        <wps:bodyPr rot="0" spcFirstLastPara="0" vertOverflow="overflow" horzOverflow="overflow" vert="horz" wrap="square" lIns="91440" tIns="45720" rIns="91440" bIns="45720" numCol="1" spcCol="0" rtlCol="0" fromWordArt="0" anchor="t" anchorCtr="0" forceAA="0" compatLnSpc="1">
+                          <a:prstTxWarp prst="textNoShape">
+                            <a:avLst/>
+                          </a:prstTxWarp>
+                          <a:noAutofit/>
+                        </wps:bodyPr>
+                      </wps:wsp>
+                      <wps:wsp>
+                        <wps:cNvPr id="1536555855" name="Zone de texte 1"/>
+                        <wps:cNvSpPr txBox="1"/>
+                        <wps:spPr>
+                          <a:xfrm>
+                            <a:off x="7541260" y="2509592"/>
+                            <a:ext cx="1552957" cy="539826"/>
+                          </a:xfrm>
+                          <a:prstGeom prst="rect">
+                            <a:avLst/>
+                          </a:prstGeom>
+                          <a:noFill/>
+                          <a:ln>
+                            <a:noFill/>
+                          </a:ln>
+                        </wps:spPr>
+                        <wps:txbx>
+                          <w:txbxContent>
+                            <w:p>
+                              <w:pPr>
+                                <w:pStyle w:val="Sansinterligne"/>
+                                <w:jc w:val="right"/>
+                                <w:rPr>
+                                  <w:rFonts w:ascii="Cambria" w:hAnsi="Cambria" w:cs="Alef"/>
+                                  <w:smallCaps/>
+                                  <w:color w:val="808080" w:themeColor="background1" w:themeShade="80"/>
+                                  <w:sz w:val="160"/>
+                                  <w:szCs w:val="160"/>
+                                  <w14:textOutline w14:w="9525" w14:cap="flat" w14:cmpd="sng" w14:algn="ctr">
+                                    <w14:solidFill>
+                                      <w14:schemeClr w14:val="tx1">
+                                        <w14:lumMod w14:val="65000"/>
+                                        <w14:lumOff w14:val="35000"/>
+                                      </w14:schemeClr>
+                                    </w14:solidFill>
+                                    <w14:prstDash w14:val="solid"/>
+                                    <w14:round/>
+                                  </w14:textOutline>
+                                </w:rPr>
+                              </w:pPr>
+                              <w:r>
+                                <w:rPr>
+                                  <w:rFonts w:ascii="Cambria" w:hAnsi="Cambria" w:cs="Alef"/>
+                                  <w:smallCaps/>
+                                  <w:color w:val="808080" w:themeColor="background1" w:themeShade="80"/>
+                                  <w:sz w:val="44"/>
+                                  <w:szCs w:val="44"/>
+                                  <w:lang w:eastAsia="fr-FR"/>
+                                </w:rPr>
+                                <w:t>Euclide</w:t>
+                              </w:r>
+                            </w:p>
+                          </w:txbxContent>
+                        </wps:txbx>
+                        <wps:bodyPr rot="0" spcFirstLastPara="0" vertOverflow="overflow" horzOverflow="overflow" vert="horz" wrap="square" lIns="91440" tIns="45720" rIns="91440" bIns="45720" numCol="1" spcCol="0" rtlCol="0" fromWordArt="0" anchor="t" anchorCtr="0" forceAA="0" compatLnSpc="1">
+                          <a:prstTxWarp prst="textNoShape">
+                            <a:avLst/>
+                          </a:prstTxWarp>
+                          <a:noAutofit/>
+                        </wps:bodyPr>
+                      </wps:wsp>
+                    </wpg:wgp>
+                  </a:graphicData>
+                </a:graphic>
+                <wp14:sizeRelH relativeFrom="margin">
+                  <wp14:pctWidth>0</wp14:pctWidth>
+                </wp14:sizeRelH>
+                <wp14:sizeRelV relativeFrom="margin">
+                  <wp14:pctHeight>0</wp14:pctHeight>
+                </wp14:sizeRelV>
+              </wp:anchor>
+            </w:drawing>
+          </mc:Choice>
+          <mc:Fallback>
+            <w:pict>
+              <v:group w14:anchorId="7E25C63F" id="Groupe 12" o:spid="_x0000_s1027" style="position:absolute;margin-left:152.35pt;margin-top:14.95pt;width:573.05pt;height:233.5pt;z-index:251648000;mso-width-relative:margin;mso-height-relative:margin" coordorigin="19939,980" coordsize="72780,29661" o:gfxdata="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">
+                <v:shapetype id="_x0000_t202" coordsize="21600,21600" o:spt="202" path="m,l,21600r21600,l21600,xe">
+                  <v:stroke joinstyle="miter"/>
+                  <v:path gradientshapeok="t" o:connecttype="rect"/>
+                </v:shapetype>
+                <v:shape id="_x0000_s1028" type="#_x0000_t202" style="position:absolute;left:19939;top:3962;width:65004;height:14785;visibility:visible;mso-wrap-style:square;v-text-anchor:top" o:gfxdata="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" filled="f" stroked="f">
+                  <v:textbox style="mso-fit-shape-to-text:t">
+                    <w:txbxContent>
+                      <w:p>
+                        <w:pPr>
+                          <w:rPr>
+                            <w:rFonts w:ascii="Berlin Sans FB Demi" w:hAnsi="Berlin Sans FB Demi"/>
+                            <w:b/>
+                            <w:color w:val="262626" w:themeColor="text1" w:themeTint="D9"/>
+                            <w:spacing w:val="-10"/>
+                            <w:sz w:val="144"/>
+                            <w:szCs w:val="144"/>
+                            <w14:glow w14:rad="38100">
+                              <w14:srgbClr w14:val="FF0000">
+                                <w14:alpha w14:val="60000"/>
+                              </w14:srgbClr>
+                            </w14:glow>
+                            <w14:shadow w14:blurRad="50800" w14:dist="38100" w14:dir="2700000" w14:sx="100000" w14:sy="100000" w14:kx="0" w14:ky="0" w14:algn="tl">
+                              <w14:srgbClr w14:val="000000">
+                                <w14:alpha w14:val="60000"/>
+                              </w14:srgbClr>
+                            </w14:shadow>
+                            <w14:textOutline w14:w="9525" w14:cap="flat" w14:cmpd="sng" w14:algn="ctr">
+                              <w14:solidFill>
+                                <w14:schemeClr w14:val="bg2"/>
+                              </w14:solidFill>
+                              <w14:prstDash w14:val="solid"/>
+                              <w14:round/>
+                            </w14:textOutline>
+                          </w:rPr>
+                        </w:pPr>
+                        <w:r>
+                          <w:rPr>
+                            <w:rFonts w:ascii="Berlin Sans FB Demi" w:hAnsi="Berlin Sans FB Demi"/>
+                            <w:b/>
+                            <w:color w:val="262626" w:themeColor="text1" w:themeTint="D9"/>
+                            <w:spacing w:val="-10"/>
+                            <w:sz w:val="144"/>
+                            <w:szCs w:val="144"/>
+                            <w14:glow w14:rad="38100">
+                              <w14:srgbClr w14:val="FF0000">
+                                <w14:alpha w14:val="60000"/>
+                              </w14:srgbClr>
+                            </w14:glow>
+                            <w14:shadow w14:blurRad="50800" w14:dist="38100" w14:dir="2700000" w14:sx="100000" w14:sy="100000" w14:kx="0" w14:ky="0" w14:algn="tl">
+                              <w14:srgbClr w14:val="000000">
+                                <w14:alpha w14:val="60000"/>
+                              </w14:srgbClr>
+                            </w14:shadow>
+                            <w14:textOutline w14:w="9525" w14:cap="flat" w14:cmpd="sng" w14:algn="ctr">
+                              <w14:solidFill>
+                                <w14:schemeClr w14:val="bg2"/>
+                              </w14:solidFill>
+                              <w14:prstDash w14:val="solid"/>
+                              <w14:round/>
+                            </w14:textOutline>
+                          </w:rPr>
+                          <w:t>Mathématiques</w:t>
+                        </w:r>
+                      </w:p>
+                    </w:txbxContent>
+                  </v:textbox>
+                </v:shape>
+                <v:shape id="_x0000_s1029" type="#_x0000_t202" style="position:absolute;left:19939;top:13004;width:59944;height:8428;visibility:visible;mso-wrap-style:square;v-text-anchor:top" o:gfxdata="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" filled="f" stroked="f">
+                  <v:textbox style="mso-fit-shape-to-text:t">
+                    <w:txbxContent>
+                      <w:p>
+                        <w:pPr>
+                          <w:rPr>
+                            <w:rFonts w:ascii="Berlin Sans FB Demi" w:hAnsi="Berlin Sans FB Demi"/>
+                            <w:bCs/>
+                            <w:color w:val="DBDBDB" w:themeColor="accent3" w:themeTint="66"/>
+                            <w:spacing w:val="10"/>
+                            <w:sz w:val="72"/>
+                            <w:szCs w:val="72"/>
+                            <w14:glow w14:rad="25400">
+                              <w14:srgbClr w14:val="FF0000">
+                                <w14:alpha w14:val="78000"/>
+                              </w14:srgbClr>
+                            </w14:glow>
+                            <w14:shadow w14:blurRad="50800" w14:dist="38100" w14:dir="2700000" w14:sx="100000" w14:sy="100000" w14:kx="0" w14:ky="0" w14:algn="tl">
+                              <w14:srgbClr w14:val="000000">
+                                <w14:alpha w14:val="60000"/>
+                              </w14:srgbClr>
+                            </w14:shadow>
+                            <w14:textOutline w14:w="9525" w14:cap="flat" w14:cmpd="sng" w14:algn="ctr">
+                              <w14:solidFill>
+                                <w14:schemeClr w14:val="tx1">
+                                  <w14:lumMod w14:val="95000"/>
+                                  <w14:lumOff w14:val="5000"/>
+                                </w14:schemeClr>
+                              </w14:solidFill>
+                              <w14:prstDash w14:val="solid"/>
+                              <w14:round/>
+                            </w14:textOutline>
+                          </w:rPr>
+                        </w:pPr>
+                        <w:r>
+                          <w:rPr>
+                            <w:rFonts w:ascii="Berlin Sans FB Demi" w:hAnsi="Berlin Sans FB Demi"/>
+                            <w:bCs/>
+                            <w:color w:val="DBDBDB" w:themeColor="accent3" w:themeTint="66"/>
+                            <w:spacing w:val="10"/>
+                            <w:sz w:val="72"/>
+                            <w:szCs w:val="72"/>
+                            <w14:glow w14:rad="25400">
+                              <w14:srgbClr w14:val="FF0000">
+                                <w14:alpha w14:val="78000"/>
+                              </w14:srgbClr>
+                            </w14:glow>
+                            <w14:shadow w14:blurRad="50800" w14:dist="38100" w14:dir="2700000" w14:sx="100000" w14:sy="100000" w14:kx="0" w14:ky="0" w14:algn="tl">
+                              <w14:srgbClr w14:val="000000">
+                                <w14:alpha w14:val="60000"/>
+                              </w14:srgbClr>
+                            </w14:shadow>
+                            <w14:textOutline w14:w="9525" w14:cap="flat" w14:cmpd="sng" w14:algn="ctr">
+                              <w14:solidFill>
+                                <w14:schemeClr w14:val="tx1">
+                                  <w14:lumMod w14:val="95000"/>
+                                  <w14:lumOff w14:val="5000"/>
+                                </w14:schemeClr>
+                              </w14:solidFill>
+                              <w14:prstDash w14:val="solid"/>
+                              <w14:round/>
+                            </w14:textOutline>
+                          </w:rPr>
+                          <w:t>Didactique et exploration</w:t>
+                        </w:r>
+                      </w:p>
+                    </w:txbxContent>
+                  </v:textbox>
+                </v:shape>
+                <v:shape id="_x0000_s1030" type="#_x0000_t202" style="position:absolute;left:20365;top:980;width:37829;height:7891;visibility:visible;mso-wrap-style:square;v-text-anchor:top" o:gfxdata="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" filled="f" stroked="f">
+                  <v:textbox>
+                    <w:txbxContent>
+                      <w:p>
+                        <w:pPr>
+                          <w:rPr>
+                            <w:rFonts w:ascii="Butler" w:hAnsi="Butler" w:cs="CMU Sans Serif Demi Condensed"/>
+                            <w:b/>
+                            <w:color w:val="262626" w:themeColor="text1" w:themeTint="D9"/>
+                            <w:sz w:val="48"/>
+                            <w:szCs w:val="48"/>
+                            <w14:shadow w14:blurRad="63500" w14:dist="50800" w14:dir="8100000" w14:sx="0" w14:sy="0" w14:kx="0" w14:ky="0" w14:algn="none">
+                              <w14:srgbClr w14:val="000000">
+                                <w14:alpha w14:val="50000"/>
+                              </w14:srgbClr>
+                            </w14:shadow>
+                            <w14:textOutline w14:w="9525" w14:cap="flat" w14:cmpd="sng" w14:algn="ctr">
+                              <w14:solidFill>
+                                <w14:schemeClr w14:val="tx1">
+                                  <w14:lumMod w14:val="75000"/>
+                                  <w14:lumOff w14:val="25000"/>
+                                </w14:schemeClr>
+                              </w14:solidFill>
+                              <w14:prstDash w14:val="solid"/>
+                              <w14:round/>
+                            </w14:textOutline>
+                          </w:rPr>
+                        </w:pPr>
+                        <w:r>
+                          <w:rPr>
+                            <w:rFonts w:ascii="Butler" w:hAnsi="Butler" w:cs="CMU Sans Serif Demi Condensed"/>
+                            <w:b/>
+                            <w:color w:val="262626" w:themeColor="text1" w:themeTint="D9"/>
+                            <w:sz w:val="48"/>
+                            <w:szCs w:val="48"/>
+                            <w14:shadow w14:blurRad="63500" w14:dist="50800" w14:dir="8100000" w14:sx="0" w14:sy="0" w14:kx="0" w14:ky="0" w14:algn="none">
+                              <w14:srgbClr w14:val="000000">
+                                <w14:alpha w14:val="50000"/>
+                              </w14:srgbClr>
+                            </w14:shadow>
+                            <w14:textOutline w14:w="9525" w14:cap="flat" w14:cmpd="sng" w14:algn="ctr">
+                              <w14:solidFill>
+                                <w14:schemeClr w14:val="tx1">
+                                  <w14:lumMod w14:val="75000"/>
+                                  <w14:lumOff w14:val="25000"/>
+                                </w14:schemeClr>
+                              </w14:solidFill>
+                              <w14:prstDash w14:val="solid"/>
+                              <w14:round/>
+                            </w14:textOutline>
+                          </w:rPr>
+                          <w:t>Louis Lascaud</w:t>
+                        </w:r>
+                      </w:p>
+                    </w:txbxContent>
+                  </v:textbox>
+                </v:shape>
+                <v:shape id="_x0000_s1031" type="#_x0000_t202" style="position:absolute;left:40173;top:21498;width:52546;height:9144;visibility:visible;mso-wrap-style:square;v-text-anchor:top" o:gfxdata="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" filled="f" stroked="f">
+                  <v:textbox>
+                    <w:txbxContent>
+                      <w:p>
+                        <w:pPr>
+                          <w:pStyle w:val="Sansinterligne"/>
+                          <w:rPr>
+                            <w:rFonts w:ascii="Cambria" w:hAnsi="Cambria" w:cs="Alef"/>
+                            <w:i/>
+                            <w:iCs/>
+                            <w:color w:val="808080" w:themeColor="background1" w:themeShade="80"/>
+                            <w:sz w:val="40"/>
+                            <w:szCs w:val="40"/>
+                            <w:lang w:val="el-GR" w:eastAsia="fr-FR"/>
+                          </w:rPr>
+                        </w:pPr>
+                        <w:r>
+                          <w:rPr>
+                            <w:rFonts w:ascii="Cambria" w:hAnsi="Cambria" w:cs="Alef"/>
+                            <w:i/>
+                            <w:iCs/>
+                            <w:color w:val="808080" w:themeColor="background1" w:themeShade="80"/>
+                            <w:sz w:val="40"/>
+                            <w:szCs w:val="40"/>
+                            <w:lang w:val="el-GR" w:eastAsia="fr-FR"/>
+                          </w:rPr>
+                          <w:t>Μη ε</w:t>
+                        </w:r>
+                        <w:r>
+                          <w:rPr>
+                            <w:rFonts w:ascii="Cambria" w:hAnsi="Cambria" w:cs="Alef"/>
+                            <w:i/>
+                            <w:iCs/>
+                            <w:color w:val="808080" w:themeColor="background1" w:themeShade="80"/>
+                            <w:sz w:val="40"/>
+                            <w:szCs w:val="40"/>
+                            <w:lang w:val="el-GR" w:eastAsia="fr-FR"/>
+                          </w:rPr>
+                          <w:t>ἰ</w:t>
+                        </w:r>
+                        <w:r>
+                          <w:rPr>
+                            <w:rFonts w:ascii="Cambria" w:hAnsi="Cambria" w:cs="Alef"/>
+                            <w:i/>
+                            <w:iCs/>
+                            <w:color w:val="808080" w:themeColor="background1" w:themeShade="80"/>
+                            <w:sz w:val="40"/>
+                            <w:szCs w:val="40"/>
+                            <w:lang w:val="el-GR" w:eastAsia="fr-FR"/>
+                          </w:rPr>
+                          <w:t>ναι βασιλικ</w:t>
+                        </w:r>
+                        <w:r>
+                          <w:rPr>
+                            <w:rFonts w:ascii="Cambria" w:hAnsi="Cambria" w:cs="Alef"/>
+                            <w:i/>
+                            <w:iCs/>
+                            <w:color w:val="808080" w:themeColor="background1" w:themeShade="80"/>
+                            <w:sz w:val="40"/>
+                            <w:szCs w:val="40"/>
+                            <w:lang w:val="el-GR" w:eastAsia="fr-FR"/>
+                          </w:rPr>
+                          <w:t>ἠ</w:t>
+                        </w:r>
+                        <w:r>
+                          <w:rPr>
+                            <w:rFonts w:ascii="Cambria" w:hAnsi="Cambria" w:cs="Alef"/>
+                            <w:i/>
+                            <w:iCs/>
+                            <w:color w:val="808080" w:themeColor="background1" w:themeShade="80"/>
+                            <w:sz w:val="40"/>
+                            <w:szCs w:val="40"/>
+                            <w:lang w:val="el-GR" w:eastAsia="fr-FR"/>
+                          </w:rPr>
+                          <w:t>ν ατραπ</w:t>
+                        </w:r>
+                        <w:r>
+                          <w:rPr>
+                            <w:rFonts w:ascii="Cambria" w:hAnsi="Cambria" w:cs="Alef"/>
+                            <w:i/>
+                            <w:iCs/>
+                            <w:color w:val="808080" w:themeColor="background1" w:themeShade="80"/>
+                            <w:sz w:val="40"/>
+                            <w:szCs w:val="40"/>
+                            <w:lang w:val="el-GR" w:eastAsia="fr-FR"/>
+                          </w:rPr>
+                          <w:t>ὀ</w:t>
+                        </w:r>
+                        <w:r>
+                          <w:rPr>
+                            <w:rFonts w:ascii="Cambria" w:hAnsi="Cambria" w:cs="Alef"/>
+                            <w:i/>
+                            <w:iCs/>
+                            <w:color w:val="808080" w:themeColor="background1" w:themeShade="80"/>
+                            <w:sz w:val="40"/>
+                            <w:szCs w:val="40"/>
+                            <w:lang w:val="el-GR" w:eastAsia="fr-FR"/>
+                          </w:rPr>
+                          <w:t>ν επ</w:t>
+                        </w:r>
+                        <w:r>
+                          <w:rPr>
+                            <w:rFonts w:ascii="Cambria" w:hAnsi="Cambria" w:cs="Alef"/>
+                            <w:i/>
+                            <w:iCs/>
+                            <w:color w:val="808080" w:themeColor="background1" w:themeShade="80"/>
+                            <w:sz w:val="40"/>
+                            <w:szCs w:val="40"/>
+                            <w:lang w:val="el-GR" w:eastAsia="fr-FR"/>
+                          </w:rPr>
+                          <w:t>ἰ</w:t>
+                        </w:r>
+                        <w:r>
+                          <w:rPr>
+                            <w:rFonts w:ascii="Cambria" w:hAnsi="Cambria" w:cs="Alef"/>
+                            <w:i/>
+                            <w:iCs/>
+                            <w:color w:val="808080" w:themeColor="background1" w:themeShade="80"/>
+                            <w:sz w:val="40"/>
+                            <w:szCs w:val="40"/>
+                            <w:lang w:val="el-GR" w:eastAsia="fr-FR"/>
+                          </w:rPr>
+                          <w:t xml:space="preserve"> γεομετρ</w:t>
+                        </w:r>
+                        <w:r>
+                          <w:rPr>
+                            <w:rFonts w:ascii="Cambria" w:hAnsi="Cambria" w:cs="Alef"/>
+                            <w:i/>
+                            <w:iCs/>
+                            <w:color w:val="808080" w:themeColor="background1" w:themeShade="80"/>
+                            <w:sz w:val="40"/>
+                            <w:szCs w:val="40"/>
+                            <w:lang w:val="el-GR" w:eastAsia="fr-FR"/>
+                          </w:rPr>
+                          <w:t>ἰ</w:t>
+                        </w:r>
+                        <w:r>
+                          <w:rPr>
+                            <w:rFonts w:ascii="Cambria" w:hAnsi="Cambria" w:cs="Alef"/>
+                            <w:i/>
+                            <w:iCs/>
+                            <w:color w:val="808080" w:themeColor="background1" w:themeShade="80"/>
+                            <w:sz w:val="40"/>
+                            <w:szCs w:val="40"/>
+                            <w:lang w:val="el-GR" w:eastAsia="fr-FR"/>
+                          </w:rPr>
+                          <w:t>αν</w:t>
+                        </w:r>
+                        <w:r>
+                          <w:rPr>
+                            <w:rFonts w:ascii="Cambria" w:hAnsi="Cambria" w:cs="Alef"/>
+                            <w:i/>
+                            <w:iCs/>
+                            <w:color w:val="808080" w:themeColor="background1" w:themeShade="80"/>
+                            <w:sz w:val="40"/>
+                            <w:szCs w:val="40"/>
+                            <w:lang w:val="el-GR" w:eastAsia="fr-FR"/>
+                          </w:rPr>
+                          <w:t>.</w:t>
+                        </w:r>
+                      </w:p>
+                      <w:p>
+                        <w:pPr>
+                          <w:pStyle w:val="Sansinterligne"/>
+                          <w:rPr>
+                            <w:rFonts w:ascii="Barlow Condensed Thin" w:hAnsi="Barlow Condensed Thin" w:cs="Alef"/>
+                            <w:smallCaps/>
+                            <w:color w:val="808080" w:themeColor="background1" w:themeShade="80"/>
+                            <w:sz w:val="28"/>
+                            <w:szCs w:val="28"/>
+                            <w:lang w:eastAsia="fr-FR"/>
+                          </w:rPr>
+                        </w:pPr>
+                        <w:r>
+                          <w:rPr>
+                            <w:rFonts w:ascii="Barlow Condensed Thin" w:hAnsi="Barlow Condensed Thin" w:cs="Alef"/>
+                            <w:smallCaps/>
+                            <w:color w:val="808080" w:themeColor="background1" w:themeShade="80"/>
+                            <w:sz w:val="28"/>
+                            <w:szCs w:val="28"/>
+                            <w:lang w:eastAsia="fr-FR"/>
+                          </w:rPr>
+                          <w:t>(</w:t>
+                        </w:r>
+                        <w:r>
+                          <w:rPr>
+                            <w:rFonts w:ascii="Barlow Condensed Thin" w:hAnsi="Barlow Condensed Thin" w:cs="Alef"/>
+                            <w:smallCaps/>
+                            <w:color w:val="808080" w:themeColor="background1" w:themeShade="80"/>
+                            <w:sz w:val="28"/>
+                            <w:szCs w:val="28"/>
+                            <w:lang w:eastAsia="fr-FR"/>
+                          </w:rPr>
+                          <w:t xml:space="preserve">Il n’y a pas de voie royale </w:t>
+                        </w:r>
+                        <w:r>
+                          <w:rPr>
+                            <w:rFonts w:ascii="Barlow Condensed Thin" w:hAnsi="Barlow Condensed Thin" w:cs="Alef"/>
+                            <w:smallCaps/>
+                            <w:color w:val="808080" w:themeColor="background1" w:themeShade="80"/>
+                            <w:sz w:val="28"/>
+                            <w:szCs w:val="28"/>
+                            <w:lang w:eastAsia="fr-FR"/>
+                          </w:rPr>
+                          <w:t>vers la</w:t>
+                        </w:r>
+                        <w:r>
+                          <w:rPr>
+                            <w:rFonts w:ascii="Barlow Condensed Thin" w:hAnsi="Barlow Condensed Thin" w:cs="Alef"/>
+                            <w:smallCaps/>
+                            <w:color w:val="808080" w:themeColor="background1" w:themeShade="80"/>
+                            <w:sz w:val="28"/>
+                            <w:szCs w:val="28"/>
+                            <w:lang w:eastAsia="fr-FR"/>
+                          </w:rPr>
+                          <w:t xml:space="preserve"> </w:t>
+                        </w:r>
+                        <w:proofErr w:type="spellStart"/>
+                        <w:r>
+                          <w:rPr>
+                            <w:rFonts w:ascii="Barlow Condensed Thin" w:hAnsi="Barlow Condensed Thin" w:cs="Alef"/>
+                            <w:smallCaps/>
+                            <w:color w:val="808080" w:themeColor="background1" w:themeShade="80"/>
+                            <w:sz w:val="28"/>
+                            <w:szCs w:val="28"/>
+                            <w:lang w:eastAsia="fr-FR"/>
+                          </w:rPr>
+                          <w:t>g</w:t>
+                        </w:r>
+                        <w:r>
+                          <w:rPr>
+                            <w:rFonts w:ascii="Barlow Condensed Thin" w:hAnsi="Barlow Condensed Thin" w:cs="Alef"/>
+                            <w:smallCaps/>
+                            <w:color w:val="808080" w:themeColor="background1" w:themeShade="80"/>
+                            <w:lang w:eastAsia="fr-FR"/>
+                          </w:rPr>
+                          <w:t>É</w:t>
+                        </w:r>
+                        <w:r>
+                          <w:rPr>
+                            <w:rFonts w:ascii="Barlow Condensed Thin" w:hAnsi="Barlow Condensed Thin" w:cs="Alef"/>
+                            <w:smallCaps/>
+                            <w:color w:val="808080" w:themeColor="background1" w:themeShade="80"/>
+                            <w:sz w:val="28"/>
+                            <w:szCs w:val="28"/>
+                            <w:lang w:eastAsia="fr-FR"/>
+                          </w:rPr>
+                          <w:t>om</w:t>
+                        </w:r>
+                        <w:r>
+                          <w:rPr>
+                            <w:rFonts w:ascii="Barlow Condensed Thin" w:hAnsi="Barlow Condensed Thin" w:cs="Alef"/>
+                            <w:smallCaps/>
+                            <w:color w:val="808080" w:themeColor="background1" w:themeShade="80"/>
+                            <w:lang w:eastAsia="fr-FR"/>
+                          </w:rPr>
+                          <w:t>É</w:t>
+                        </w:r>
+                        <w:r>
+                          <w:rPr>
+                            <w:rFonts w:ascii="Barlow Condensed Thin" w:hAnsi="Barlow Condensed Thin" w:cs="Alef"/>
+                            <w:smallCaps/>
+                            <w:color w:val="808080" w:themeColor="background1" w:themeShade="80"/>
+                            <w:sz w:val="28"/>
+                            <w:szCs w:val="28"/>
+                            <w:lang w:eastAsia="fr-FR"/>
+                          </w:rPr>
+                          <w:t>trie</w:t>
+                        </w:r>
+                        <w:proofErr w:type="spellEnd"/>
+                        <w:r>
+                          <w:rPr>
+                            <w:rFonts w:ascii="Barlow Condensed Thin" w:hAnsi="Barlow Condensed Thin" w:cs="Alef"/>
+                            <w:smallCaps/>
+                            <w:color w:val="808080" w:themeColor="background1" w:themeShade="80"/>
+                            <w:sz w:val="28"/>
+                            <w:szCs w:val="28"/>
+                            <w:lang w:eastAsia="fr-FR"/>
+                          </w:rPr>
+                          <w:t>.</w:t>
+                        </w:r>
+                        <w:r>
+                          <w:rPr>
+                            <w:rFonts w:ascii="Barlow Condensed Thin" w:hAnsi="Barlow Condensed Thin" w:cs="Alef"/>
+                            <w:smallCaps/>
+                            <w:color w:val="808080" w:themeColor="background1" w:themeShade="80"/>
+                            <w:sz w:val="28"/>
+                            <w:szCs w:val="28"/>
+                            <w:lang w:eastAsia="fr-FR"/>
+                          </w:rPr>
+                          <w:t>)</w:t>
+                        </w:r>
+                        <w:hyperlink r:id="rId6" w:history="1"/>
+                      </w:p>
+                    </w:txbxContent>
+                  </v:textbox>
+                </v:shape>
+                <v:shape id="_x0000_s1032" type="#_x0000_t202" style="position:absolute;left:75412;top:25095;width:15530;height:5399;visibility:visible;mso-wrap-style:square;v-text-anchor:top" o:gfxdata="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" filled="f" stroked="f">
+                  <v:textbox>
+                    <w:txbxContent>
+                      <w:p>
+                        <w:pPr>
+                          <w:pStyle w:val="Sansinterligne"/>
+                          <w:jc w:val="right"/>
+                          <w:rPr>
+                            <w:rFonts w:ascii="Cambria" w:hAnsi="Cambria" w:cs="Alef"/>
+                            <w:smallCaps/>
+                            <w:color w:val="808080" w:themeColor="background1" w:themeShade="80"/>
+                            <w:sz w:val="160"/>
+                            <w:szCs w:val="160"/>
+                            <w14:textOutline w14:w="9525" w14:cap="flat" w14:cmpd="sng" w14:algn="ctr">
+                              <w14:solidFill>
+                                <w14:schemeClr w14:val="tx1">
+                                  <w14:lumMod w14:val="65000"/>
+                                  <w14:lumOff w14:val="35000"/>
+                                </w14:schemeClr>
+                              </w14:solidFill>
+                              <w14:prstDash w14:val="solid"/>
+                              <w14:round/>
+                            </w14:textOutline>
+                          </w:rPr>
+                        </w:pPr>
+                        <w:r>
+                          <w:rPr>
+                            <w:rFonts w:ascii="Cambria" w:hAnsi="Cambria" w:cs="Alef"/>
+                            <w:smallCaps/>
+                            <w:color w:val="808080" w:themeColor="background1" w:themeShade="80"/>
+                            <w:sz w:val="44"/>
+                            <w:szCs w:val="44"/>
+                            <w:lang w:eastAsia="fr-FR"/>
+                          </w:rPr>
+                          <w:t>Euclide</w:t>
+                        </w:r>
+                      </w:p>
+                    </w:txbxContent>
+                  </v:textbox>
+                </v:shape>
+              </v:group>
+            </w:pict>
+          </mc:Fallback>
+        </mc:AlternateContent>
+      </w:r>
+      <w:r>
+        <w:rPr>
+          <w:noProof/>
+        </w:rPr>
+        <w:drawing>
+          <wp:anchor distT="0" distB="0" distL="114300" distR="114300" simplePos="0" relativeHeight="251727359" behindDoc="1" locked="0" layoutInCell="1" allowOverlap="1" wp14:anchorId="1A5E35C4" wp14:editId="44D839C9">
             <wp:simplePos x="0" y="0"/>
             <wp:positionH relativeFrom="column">
               <wp:posOffset>6980555</wp:posOffset>
@@ -355,13 +1648,13 @@
                     </pic:cNvPicPr>
                   </pic:nvPicPr>
                   <pic:blipFill>
-                    <a:blip r:embed="rId4" cstate="print">
+                    <a:blip r:embed="rId7" cstate="print">
                       <a:clrChange>
                         <a:clrFrom>
-                          <a:srgbClr val="FFFFFF"/>
+                          <a:srgbClr val="E6E6E6"/>
                         </a:clrFrom>
                         <a:clrTo>
-                          <a:srgbClr val="FFFFFF">
+                          <a:srgbClr val="E6E6E6">
                             <a:alpha val="0"/>
                           </a:srgbClr>
                         </a:clrTo>
@@ -376,7 +1669,7 @@
                       <a:extLst>
                         <a:ext uri="{BEBA8EAE-BF5A-486C-A8C5-ECC9F3942E4B}">
                           <a14:imgProps xmlns:a14="http://schemas.microsoft.com/office/drawing/2010/main">
-                            <a14:imgLayer r:embed="rId5">
+                            <a14:imgLayer r:embed="rId8">
                               <a14:imgEffect>
                                 <a14:brightnessContrast bright="-20000" contrast="40000"/>
                               </a14:imgEffect>
@@ -425,7 +1718,7 @@
         <mc:AlternateContent>
           <mc:Choice Requires="wpg">
             <w:drawing>
-              <wp:anchor distT="0" distB="0" distL="114300" distR="114300" simplePos="0" relativeHeight="251725824" behindDoc="0" locked="0" layoutInCell="1" allowOverlap="1" wp14:anchorId="6812136F" wp14:editId="6E92C274">
+              <wp:anchor distT="0" distB="0" distL="114300" distR="114300" simplePos="0" relativeHeight="251725824" behindDoc="0" locked="0" layoutInCell="1" allowOverlap="1" wp14:anchorId="6812136F" wp14:editId="6D9997DB">
                 <wp:simplePos x="0" y="0"/>
                 <wp:positionH relativeFrom="column">
                   <wp:posOffset>7063105</wp:posOffset>
@@ -458,7 +1751,7 @@
                           </pic:cNvPicPr>
                         </pic:nvPicPr>
                         <pic:blipFill rotWithShape="1">
-                          <a:blip r:embed="rId6" cstate="print">
+                          <a:blip r:embed="rId9" cstate="print">
                             <a:clrChange>
                               <a:clrFrom>
                                 <a:srgbClr val="FFFFFF"/>
@@ -472,7 +1765,7 @@
                             <a:extLst>
                               <a:ext uri="{BEBA8EAE-BF5A-486C-A8C5-ECC9F3942E4B}">
                                 <a14:imgProps xmlns:a14="http://schemas.microsoft.com/office/drawing/2010/main">
-                                  <a14:imgLayer r:embed="rId7">
+                                  <a14:imgLayer r:embed="rId10">
                                     <a14:imgEffect>
                                       <a14:brightnessContrast contrast="-20000"/>
                                     </a14:imgEffect>
@@ -664,7 +1957,7 @@
           </mc:Choice>
           <mc:Fallback>
             <w:pict>
-              <v:group w14:anchorId="6812136F" id="Groupe 2" o:spid="_x0000_s1027" style="position:absolute;margin-left:556.15pt;margin-top:18.65pt;width:66.8pt;height:51.25pt;z-index:251725824" coordsize="8483,6508" o:gfxdata="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">
+              <v:group w14:anchorId="6812136F" id="Groupe 2" o:spid="_x0000_s1033" style="position:absolute;margin-left:556.15pt;margin-top:18.65pt;width:66.8pt;height:51.25pt;z-index:251725824" coordsize="8483,6508" o:gfxdata="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">
                 <v:shapetype id="_x0000_t75" coordsize="21600,21600" o:spt="75" o:preferrelative="t" path="m@4@5l@4@11@9@11@9@5xe" filled="f" stroked="f">
                   <v:stroke joinstyle="miter"/>
                   <v:formulas>
@@ -684,10 +1977,10 @@
                   <v:path o:extrusionok="f" gradientshapeok="t" o:connecttype="rect"/>
                   <o:lock v:ext="edit" aspectratio="t"/>
                 </v:shapetype>
-                <v:shape id="Image 18" o:spid="_x0000_s1028" type="#_x0000_t75" alt="Toyvian Jouets Jouet De Gâteaux De Coupe De Cuisine Fille Gâteau  d'anniversaire Enfant : Amazon.fr: Jeux et Jouets" style="position:absolute;left:698;width:7785;height:6508;visibility:visible;mso-wrap-style:square" o:gfxdata="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">
-                  <v:imagedata r:id="rId8" o:title=" Jeux et Jouets" cropbottom="25566f" cropleft="17727f" chromakey="white"/>
+                <v:shape id="Image 18" o:spid="_x0000_s1034" type="#_x0000_t75" alt="Toyvian Jouets Jouet De Gâteaux De Coupe De Cuisine Fille Gâteau  d'anniversaire Enfant : Amazon.fr: Jeux et Jouets" style="position:absolute;left:698;width:7785;height:6508;visibility:visible;mso-wrap-style:square" o:gfxdata="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">
+                  <v:imagedata r:id="rId11" o:title=" Jeux et Jouets" cropbottom="25566f" cropleft="17727f" chromakey="white"/>
                 </v:shape>
-                <v:shape id="Forme libre : forme 19" o:spid="_x0000_s1029" style="position:absolute;top:4762;width:1600;height:1526;visibility:visible;mso-wrap-style:square;v-text-anchor:middle" coordsize="160020,152550" o:spt="100" o:gfxdata="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" adj="-11796480,,5400" path="m,3810l72390,r87630,87630l144780,140970v-73442,13770,-40286,11430,-99060,11430l45720,152400c39370,137160,30523,122734,26670,106680,8976,32957,37933,77247,11430,41910,7312,25438,7620,31906,,3810xe" fillcolor="#deeaf6 [664]" stroked="f" strokeweight="1pt">
+                <v:shape id="Forme libre : forme 19" o:spid="_x0000_s1035" style="position:absolute;top:4762;width:1600;height:1526;visibility:visible;mso-wrap-style:square;v-text-anchor:middle" coordsize="160020,152550" o:spt="100" o:gfxdata="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" adj="-11796480,,5400" path="m,3810l72390,r87630,87630l144780,140970v-73442,13770,-40286,11430,-99060,11430l45720,152400c39370,137160,30523,122734,26670,106680,8976,32957,37933,77247,11430,41910,7312,25438,7620,31906,,3810xe" fillcolor="#deeaf6 [664]" stroked="f" strokeweight="1pt">
                   <v:stroke joinstyle="miter"/>
                   <v:formulas/>
                   <v:path arrowok="t" o:connecttype="custom" o:connectlocs="0,3810;72390,0;160020,87630;144780,140970;45720,152400;45720,152400;26670,106680;11430,41910;0,3810" o:connectangles="0,0,0,0,0,0,0,0,0" textboxrect="0,0,160020,152550"/>
@@ -708,86 +2001,6 @@
             </w:pict>
           </mc:Fallback>
         </mc:AlternateContent>
-      </w:r>
-      <w:r>
-        <w:rPr>
-          <w:noProof/>
-        </w:rPr>
-        <w:drawing>
-          <wp:anchor distT="0" distB="0" distL="114300" distR="114300" simplePos="0" relativeHeight="251713535" behindDoc="0" locked="0" layoutInCell="1" allowOverlap="1" wp14:anchorId="254D83F3" wp14:editId="3AB85921">
-            <wp:simplePos x="0" y="0"/>
-            <wp:positionH relativeFrom="margin">
-              <wp:posOffset>7964805</wp:posOffset>
-            </wp:positionH>
-            <wp:positionV relativeFrom="paragraph">
-              <wp:posOffset>46355</wp:posOffset>
-            </wp:positionV>
-            <wp:extent cx="634365" cy="857250"/>
-            <wp:effectExtent l="0" t="0" r="0" b="0"/>
-            <wp:wrapNone/>
-            <wp:docPr id="191817312" name="Image 21" descr="Fleurs Bleuâtres #herbier | Dessins botaniques, Dessin botanique, Art floral"/>
-            <wp:cNvGraphicFramePr>
-              <a:graphicFrameLocks xmlns:a="http://schemas.openxmlformats.org/drawingml/2006/main" noChangeAspect="1"/>
-            </wp:cNvGraphicFramePr>
-            <a:graphic xmlns:a="http://schemas.openxmlformats.org/drawingml/2006/main">
-              <a:graphicData uri="http://schemas.openxmlformats.org/drawingml/2006/picture">
-                <pic:pic xmlns:pic="http://schemas.openxmlformats.org/drawingml/2006/picture">
-                  <pic:nvPicPr>
-                    <pic:cNvPr id="0" name="Picture 44" descr="Fleurs Bleuâtres #herbier | Dessins botaniques, Dessin botanique, Art floral"/>
-                    <pic:cNvPicPr>
-                      <a:picLocks noChangeAspect="1" noChangeArrowheads="1"/>
-                    </pic:cNvPicPr>
-                  </pic:nvPicPr>
-                  <pic:blipFill rotWithShape="1">
-                    <a:blip r:embed="rId9" cstate="print">
-                      <a:clrChange>
-                        <a:clrFrom>
-                          <a:srgbClr val="FFFFFF"/>
-                        </a:clrFrom>
-                        <a:clrTo>
-                          <a:srgbClr val="FFFFFF">
-                            <a:alpha val="0"/>
-                          </a:srgbClr>
-                        </a:clrTo>
-                      </a:clrChange>
-                      <a:extLst>
-                        <a:ext uri="{28A0092B-C50C-407E-A947-70E740481C1C}">
-                          <a14:useLocalDpi xmlns:a14="http://schemas.microsoft.com/office/drawing/2010/main" val="0"/>
-                        </a:ext>
-                      </a:extLst>
-                    </a:blip>
-                    <a:srcRect b="12781"/>
-                    <a:stretch/>
-                  </pic:blipFill>
-                  <pic:spPr bwMode="auto">
-                    <a:xfrm>
-                      <a:off x="0" y="0"/>
-                      <a:ext cx="634365" cy="857250"/>
-                    </a:xfrm>
-                    <a:prstGeom prst="rect">
-                      <a:avLst/>
-                    </a:prstGeom>
-                    <a:noFill/>
-                    <a:ln>
-                      <a:noFill/>
-                    </a:ln>
-                    <a:extLst>
-                      <a:ext uri="{53640926-AAD7-44D8-BBD7-CCE9431645EC}">
-                        <a14:shadowObscured xmlns:a14="http://schemas.microsoft.com/office/drawing/2010/main"/>
-                      </a:ext>
-                    </a:extLst>
-                  </pic:spPr>
-                </pic:pic>
-              </a:graphicData>
-            </a:graphic>
-            <wp14:sizeRelH relativeFrom="page">
-              <wp14:pctWidth>0</wp14:pctWidth>
-            </wp14:sizeRelH>
-            <wp14:sizeRelV relativeFrom="page">
-              <wp14:pctHeight>0</wp14:pctHeight>
-            </wp14:sizeRelV>
-          </wp:anchor>
-        </w:drawing>
       </w:r>
       <w:r>
         <w:rPr>
@@ -819,7 +2032,7 @@
                     </pic:cNvPicPr>
                   </pic:nvPicPr>
                   <pic:blipFill>
-                    <a:blip r:embed="rId10" cstate="print">
+                    <a:blip r:embed="rId12" cstate="print">
                       <a:clrChange>
                         <a:clrFrom>
                           <a:srgbClr val="FEFEFE"/>
@@ -896,7 +2109,7 @@
                     </pic:cNvPicPr>
                   </pic:nvPicPr>
                   <pic:blipFill>
-                    <a:blip r:embed="rId11" cstate="print">
+                    <a:blip r:embed="rId13" cstate="print">
                       <a:duotone>
                         <a:schemeClr val="accent1">
                           <a:shade val="45000"/>
@@ -940,1173 +2153,13 @@
           </wp:anchor>
         </w:drawing>
       </w:r>
+      <w:proofErr w:type="gramStart"/>
+      <w:r>
+        <w:t>e</w:t>
+      </w:r>
+      <w:proofErr w:type="gramEnd"/>
       <w:r>
         <w:t xml:space="preserve"> </w:t>
-      </w:r>
-      <w:r>
-        <w:rPr>
-          <w:noProof/>
-        </w:rPr>
-        <mc:AlternateContent>
-          <mc:Choice Requires="wpg">
-            <w:drawing>
-              <wp:anchor distT="0" distB="0" distL="114300" distR="114300" simplePos="0" relativeHeight="251648000" behindDoc="0" locked="0" layoutInCell="1" allowOverlap="1" wp14:anchorId="7E25C63F" wp14:editId="58CE8E7D">
-                <wp:simplePos x="0" y="0"/>
-                <wp:positionH relativeFrom="column">
-                  <wp:posOffset>1933460</wp:posOffset>
-                </wp:positionH>
-                <wp:positionV relativeFrom="paragraph">
-                  <wp:posOffset>190154</wp:posOffset>
-                </wp:positionV>
-                <wp:extent cx="6950421" cy="2925791"/>
-                <wp:effectExtent l="0" t="0" r="3175" b="8255"/>
-                <wp:wrapNone/>
-                <wp:docPr id="1441580804" name="Groupe 12"/>
-                <wp:cNvGraphicFramePr/>
-                <a:graphic xmlns:a="http://schemas.openxmlformats.org/drawingml/2006/main">
-                  <a:graphicData uri="http://schemas.microsoft.com/office/word/2010/wordprocessingGroup">
-                    <wpg:wgp>
-                      <wpg:cNvGrpSpPr/>
-                      <wpg:grpSpPr>
-                        <a:xfrm>
-                          <a:off x="0" y="0"/>
-                          <a:ext cx="6950421" cy="2925791"/>
-                          <a:chOff x="1993900" y="98044"/>
-                          <a:chExt cx="6950421" cy="2926177"/>
-                        </a:xfrm>
-                      </wpg:grpSpPr>
-                      <wps:wsp>
-                        <wps:cNvPr id="660433491" name="Zone de texte 1"/>
-                        <wps:cNvSpPr txBox="1"/>
-                        <wps:spPr>
-                          <a:xfrm>
-                            <a:off x="1993900" y="396277"/>
-                            <a:ext cx="6500495" cy="1478475"/>
-                          </a:xfrm>
-                          <a:prstGeom prst="rect">
-                            <a:avLst/>
-                          </a:prstGeom>
-                          <a:noFill/>
-                          <a:ln>
-                            <a:noFill/>
-                          </a:ln>
-                        </wps:spPr>
-                        <wps:txbx>
-                          <w:txbxContent>
-                            <w:p>
-                              <w:pPr>
-                                <w:rPr>
-                                  <w:rFonts w:ascii="Berlin Sans FB Demi" w:hAnsi="Berlin Sans FB Demi"/>
-                                  <w:b/>
-                                  <w:color w:val="262626" w:themeColor="text1" w:themeTint="D9"/>
-                                  <w:spacing w:val="-10"/>
-                                  <w:sz w:val="144"/>
-                                  <w:szCs w:val="144"/>
-                                  <w14:glow w14:rad="38100">
-                                    <w14:srgbClr w14:val="FF0000">
-                                      <w14:alpha w14:val="60000"/>
-                                    </w14:srgbClr>
-                                  </w14:glow>
-                                  <w14:shadow w14:blurRad="50800" w14:dist="38100" w14:dir="2700000" w14:sx="100000" w14:sy="100000" w14:kx="0" w14:ky="0" w14:algn="tl">
-                                    <w14:srgbClr w14:val="000000">
-                                      <w14:alpha w14:val="60000"/>
-                                    </w14:srgbClr>
-                                  </w14:shadow>
-                                  <w14:textOutline w14:w="9525" w14:cap="flat" w14:cmpd="sng" w14:algn="ctr">
-                                    <w14:solidFill>
-                                      <w14:schemeClr w14:val="bg2"/>
-                                    </w14:solidFill>
-                                    <w14:prstDash w14:val="solid"/>
-                                    <w14:round/>
-                                  </w14:textOutline>
-                                </w:rPr>
-                              </w:pPr>
-                              <w:r>
-                                <w:rPr>
-                                  <w:rFonts w:ascii="Berlin Sans FB Demi" w:hAnsi="Berlin Sans FB Demi"/>
-                                  <w:b/>
-                                  <w:color w:val="262626" w:themeColor="text1" w:themeTint="D9"/>
-                                  <w:spacing w:val="-10"/>
-                                  <w:sz w:val="144"/>
-                                  <w:szCs w:val="144"/>
-                                  <w14:glow w14:rad="38100">
-                                    <w14:srgbClr w14:val="FF0000">
-                                      <w14:alpha w14:val="60000"/>
-                                    </w14:srgbClr>
-                                  </w14:glow>
-                                  <w14:shadow w14:blurRad="50800" w14:dist="38100" w14:dir="2700000" w14:sx="100000" w14:sy="100000" w14:kx="0" w14:ky="0" w14:algn="tl">
-                                    <w14:srgbClr w14:val="000000">
-                                      <w14:alpha w14:val="60000"/>
-                                    </w14:srgbClr>
-                                  </w14:shadow>
-                                  <w14:textOutline w14:w="9525" w14:cap="flat" w14:cmpd="sng" w14:algn="ctr">
-                                    <w14:solidFill>
-                                      <w14:schemeClr w14:val="bg2"/>
-                                    </w14:solidFill>
-                                    <w14:prstDash w14:val="solid"/>
-                                    <w14:round/>
-                                  </w14:textOutline>
-                                </w:rPr>
-                                <w:t>Mathématiques</w:t>
-                              </w:r>
-                            </w:p>
-                          </w:txbxContent>
-                        </wps:txbx>
-                        <wps:bodyPr rot="0" spcFirstLastPara="0" vertOverflow="overflow" horzOverflow="overflow" vert="horz" wrap="square" lIns="91440" tIns="45720" rIns="91440" bIns="45720" numCol="1" spcCol="0" rtlCol="0" fromWordArt="0" anchor="t" anchorCtr="0" forceAA="0" compatLnSpc="1">
-                          <a:prstTxWarp prst="textNoShape">
-                            <a:avLst/>
-                          </a:prstTxWarp>
-                          <a:spAutoFit/>
-                        </wps:bodyPr>
-                      </wps:wsp>
-                      <wps:wsp>
-                        <wps:cNvPr id="1133302199" name="Zone de texte 1"/>
-                        <wps:cNvSpPr txBox="1"/>
-                        <wps:spPr>
-                          <a:xfrm>
-                            <a:off x="1993900" y="1300473"/>
-                            <a:ext cx="5994400" cy="842756"/>
-                          </a:xfrm>
-                          <a:prstGeom prst="rect">
-                            <a:avLst/>
-                          </a:prstGeom>
-                          <a:noFill/>
-                          <a:ln>
-                            <a:noFill/>
-                          </a:ln>
-                        </wps:spPr>
-                        <wps:txbx>
-                          <w:txbxContent>
-                            <w:p>
-                              <w:pPr>
-                                <w:rPr>
-                                  <w:rFonts w:ascii="Berlin Sans FB Demi" w:hAnsi="Berlin Sans FB Demi"/>
-                                  <w:bCs/>
-                                  <w:color w:val="DBDBDB" w:themeColor="accent3" w:themeTint="66"/>
-                                  <w:spacing w:val="10"/>
-                                  <w:sz w:val="72"/>
-                                  <w:szCs w:val="72"/>
-                                  <w14:glow w14:rad="25400">
-                                    <w14:srgbClr w14:val="FF0000">
-                                      <w14:alpha w14:val="78000"/>
-                                    </w14:srgbClr>
-                                  </w14:glow>
-                                  <w14:shadow w14:blurRad="50800" w14:dist="38100" w14:dir="2700000" w14:sx="100000" w14:sy="100000" w14:kx="0" w14:ky="0" w14:algn="tl">
-                                    <w14:srgbClr w14:val="000000">
-                                      <w14:alpha w14:val="60000"/>
-                                    </w14:srgbClr>
-                                  </w14:shadow>
-                                  <w14:textOutline w14:w="9525" w14:cap="flat" w14:cmpd="sng" w14:algn="ctr">
-                                    <w14:solidFill>
-                                      <w14:schemeClr w14:val="tx1">
-                                        <w14:lumMod w14:val="95000"/>
-                                        <w14:lumOff w14:val="5000"/>
-                                      </w14:schemeClr>
-                                    </w14:solidFill>
-                                    <w14:prstDash w14:val="solid"/>
-                                    <w14:round/>
-                                  </w14:textOutline>
-                                </w:rPr>
-                              </w:pPr>
-                              <w:r>
-                                <w:rPr>
-                                  <w:rFonts w:ascii="Berlin Sans FB Demi" w:hAnsi="Berlin Sans FB Demi"/>
-                                  <w:bCs/>
-                                  <w:color w:val="DBDBDB" w:themeColor="accent3" w:themeTint="66"/>
-                                  <w:spacing w:val="10"/>
-                                  <w:sz w:val="72"/>
-                                  <w:szCs w:val="72"/>
-                                  <w14:glow w14:rad="25400">
-                                    <w14:srgbClr w14:val="FF0000">
-                                      <w14:alpha w14:val="78000"/>
-                                    </w14:srgbClr>
-                                  </w14:glow>
-                                  <w14:shadow w14:blurRad="50800" w14:dist="38100" w14:dir="2700000" w14:sx="100000" w14:sy="100000" w14:kx="0" w14:ky="0" w14:algn="tl">
-                                    <w14:srgbClr w14:val="000000">
-                                      <w14:alpha w14:val="60000"/>
-                                    </w14:srgbClr>
-                                  </w14:shadow>
-                                  <w14:textOutline w14:w="9525" w14:cap="flat" w14:cmpd="sng" w14:algn="ctr">
-                                    <w14:solidFill>
-                                      <w14:schemeClr w14:val="tx1">
-                                        <w14:lumMod w14:val="95000"/>
-                                        <w14:lumOff w14:val="5000"/>
-                                      </w14:schemeClr>
-                                    </w14:solidFill>
-                                    <w14:prstDash w14:val="solid"/>
-                                    <w14:round/>
-                                  </w14:textOutline>
-                                </w:rPr>
-                                <w:t>Didactique et exploration</w:t>
-                              </w:r>
-                            </w:p>
-                          </w:txbxContent>
-                        </wps:txbx>
-                        <wps:bodyPr rot="0" spcFirstLastPara="0" vertOverflow="overflow" horzOverflow="overflow" vert="horz" wrap="square" lIns="91440" tIns="45720" rIns="91440" bIns="45720" numCol="1" spcCol="0" rtlCol="0" fromWordArt="0" anchor="t" anchorCtr="0" forceAA="0" compatLnSpc="1">
-                          <a:prstTxWarp prst="textNoShape">
-                            <a:avLst/>
-                          </a:prstTxWarp>
-                          <a:spAutoFit/>
-                        </wps:bodyPr>
-                      </wps:wsp>
-                      <wps:wsp>
-                        <wps:cNvPr id="1450546303" name="Zone de texte 1"/>
-                        <wps:cNvSpPr txBox="1"/>
-                        <wps:spPr>
-                          <a:xfrm>
-                            <a:off x="2036572" y="98044"/>
-                            <a:ext cx="3782860" cy="789140"/>
-                          </a:xfrm>
-                          <a:prstGeom prst="rect">
-                            <a:avLst/>
-                          </a:prstGeom>
-                          <a:noFill/>
-                          <a:ln>
-                            <a:noFill/>
-                          </a:ln>
-                        </wps:spPr>
-                        <wps:txbx>
-                          <w:txbxContent>
-                            <w:p>
-                              <w:pPr>
-                                <w:rPr>
-                                  <w:rFonts w:ascii="Butler" w:hAnsi="Butler" w:cs="CMU Sans Serif Demi Condensed"/>
-                                  <w:b/>
-                                  <w:color w:val="262626" w:themeColor="text1" w:themeTint="D9"/>
-                                  <w:sz w:val="48"/>
-                                  <w:szCs w:val="48"/>
-                                  <w14:shadow w14:blurRad="63500" w14:dist="50800" w14:dir="8100000" w14:sx="0" w14:sy="0" w14:kx="0" w14:ky="0" w14:algn="none">
-                                    <w14:srgbClr w14:val="000000">
-                                      <w14:alpha w14:val="50000"/>
-                                    </w14:srgbClr>
-                                  </w14:shadow>
-                                  <w14:textOutline w14:w="9525" w14:cap="flat" w14:cmpd="sng" w14:algn="ctr">
-                                    <w14:solidFill>
-                                      <w14:schemeClr w14:val="tx1">
-                                        <w14:lumMod w14:val="75000"/>
-                                        <w14:lumOff w14:val="25000"/>
-                                      </w14:schemeClr>
-                                    </w14:solidFill>
-                                    <w14:prstDash w14:val="solid"/>
-                                    <w14:round/>
-                                  </w14:textOutline>
-                                </w:rPr>
-                              </w:pPr>
-                              <w:r>
-                                <w:rPr>
-                                  <w:rFonts w:ascii="Butler" w:hAnsi="Butler" w:cs="CMU Sans Serif Demi Condensed"/>
-                                  <w:b/>
-                                  <w:color w:val="262626" w:themeColor="text1" w:themeTint="D9"/>
-                                  <w:sz w:val="48"/>
-                                  <w:szCs w:val="48"/>
-                                  <w14:shadow w14:blurRad="63500" w14:dist="50800" w14:dir="8100000" w14:sx="0" w14:sy="0" w14:kx="0" w14:ky="0" w14:algn="none">
-                                    <w14:srgbClr w14:val="000000">
-                                      <w14:alpha w14:val="50000"/>
-                                    </w14:srgbClr>
-                                  </w14:shadow>
-                                  <w14:textOutline w14:w="9525" w14:cap="flat" w14:cmpd="sng" w14:algn="ctr">
-                                    <w14:solidFill>
-                                      <w14:schemeClr w14:val="tx1">
-                                        <w14:lumMod w14:val="75000"/>
-                                        <w14:lumOff w14:val="25000"/>
-                                      </w14:schemeClr>
-                                    </w14:solidFill>
-                                    <w14:prstDash w14:val="solid"/>
-                                    <w14:round/>
-                                  </w14:textOutline>
-                                </w:rPr>
-                                <w:t>Louis Lascaud</w:t>
-                              </w:r>
-                            </w:p>
-                          </w:txbxContent>
-                        </wps:txbx>
-                        <wps:bodyPr rot="0" spcFirstLastPara="0" vertOverflow="overflow" horzOverflow="overflow" vert="horz" wrap="square" lIns="91440" tIns="45720" rIns="91440" bIns="45720" numCol="1" spcCol="0" rtlCol="0" fromWordArt="0" anchor="t" anchorCtr="0" forceAA="0" compatLnSpc="1">
-                          <a:prstTxWarp prst="textNoShape">
-                            <a:avLst/>
-                          </a:prstTxWarp>
-                          <a:noAutofit/>
-                        </wps:bodyPr>
-                      </wps:wsp>
-                      <wps:wsp>
-                        <wps:cNvPr id="1985258299" name="Zone de texte 1"/>
-                        <wps:cNvSpPr txBox="1"/>
-                        <wps:spPr>
-                          <a:xfrm>
-                            <a:off x="3689696" y="2109821"/>
-                            <a:ext cx="5254625" cy="914400"/>
-                          </a:xfrm>
-                          <a:prstGeom prst="rect">
-                            <a:avLst/>
-                          </a:prstGeom>
-                          <a:noFill/>
-                          <a:ln>
-                            <a:noFill/>
-                          </a:ln>
-                        </wps:spPr>
-                        <wps:txbx>
-                          <w:txbxContent>
-                            <w:p>
-                              <w:pPr>
-                                <w:pStyle w:val="Sansinterligne"/>
-                                <w:rPr>
-                                  <w:rFonts w:ascii="Cambria" w:hAnsi="Cambria" w:cs="Alef"/>
-                                  <w:i/>
-                                  <w:iCs/>
-                                  <w:color w:val="808080" w:themeColor="background1" w:themeShade="80"/>
-                                  <w:sz w:val="40"/>
-                                  <w:szCs w:val="40"/>
-                                  <w:lang w:val="el-GR" w:eastAsia="fr-FR"/>
-                                </w:rPr>
-                              </w:pPr>
-                              <w:r>
-                                <w:rPr>
-                                  <w:rFonts w:ascii="Cambria" w:hAnsi="Cambria" w:cs="Alef"/>
-                                  <w:i/>
-                                  <w:iCs/>
-                                  <w:color w:val="808080" w:themeColor="background1" w:themeShade="80"/>
-                                  <w:sz w:val="40"/>
-                                  <w:szCs w:val="40"/>
-                                  <w:lang w:val="el-GR" w:eastAsia="fr-FR"/>
-                                </w:rPr>
-                                <w:t>Μη ε</w:t>
-                              </w:r>
-                              <w:r>
-                                <w:rPr>
-                                  <w:rFonts w:ascii="Cambria" w:hAnsi="Cambria" w:cs="Alef"/>
-                                  <w:i/>
-                                  <w:iCs/>
-                                  <w:color w:val="808080" w:themeColor="background1" w:themeShade="80"/>
-                                  <w:sz w:val="40"/>
-                                  <w:szCs w:val="40"/>
-                                  <w:lang w:val="el-GR" w:eastAsia="fr-FR"/>
-                                </w:rPr>
-                                <w:t>ἰ</w:t>
-                              </w:r>
-                              <w:r>
-                                <w:rPr>
-                                  <w:rFonts w:ascii="Cambria" w:hAnsi="Cambria" w:cs="Alef"/>
-                                  <w:i/>
-                                  <w:iCs/>
-                                  <w:color w:val="808080" w:themeColor="background1" w:themeShade="80"/>
-                                  <w:sz w:val="40"/>
-                                  <w:szCs w:val="40"/>
-                                  <w:lang w:val="el-GR" w:eastAsia="fr-FR"/>
-                                </w:rPr>
-                                <w:t>ναι βασιλικ</w:t>
-                              </w:r>
-                              <w:r>
-                                <w:rPr>
-                                  <w:rFonts w:ascii="Cambria" w:hAnsi="Cambria" w:cs="Alef"/>
-                                  <w:i/>
-                                  <w:iCs/>
-                                  <w:color w:val="808080" w:themeColor="background1" w:themeShade="80"/>
-                                  <w:sz w:val="40"/>
-                                  <w:szCs w:val="40"/>
-                                  <w:lang w:val="el-GR" w:eastAsia="fr-FR"/>
-                                </w:rPr>
-                                <w:t>ἠ</w:t>
-                              </w:r>
-                              <w:r>
-                                <w:rPr>
-                                  <w:rFonts w:ascii="Cambria" w:hAnsi="Cambria" w:cs="Alef"/>
-                                  <w:i/>
-                                  <w:iCs/>
-                                  <w:color w:val="808080" w:themeColor="background1" w:themeShade="80"/>
-                                  <w:sz w:val="40"/>
-                                  <w:szCs w:val="40"/>
-                                  <w:lang w:val="el-GR" w:eastAsia="fr-FR"/>
-                                </w:rPr>
-                                <w:t>ν ατραπ</w:t>
-                              </w:r>
-                              <w:r>
-                                <w:rPr>
-                                  <w:rFonts w:ascii="Cambria" w:hAnsi="Cambria" w:cs="Alef"/>
-                                  <w:i/>
-                                  <w:iCs/>
-                                  <w:color w:val="808080" w:themeColor="background1" w:themeShade="80"/>
-                                  <w:sz w:val="40"/>
-                                  <w:szCs w:val="40"/>
-                                  <w:lang w:val="el-GR" w:eastAsia="fr-FR"/>
-                                </w:rPr>
-                                <w:t>ὀ</w:t>
-                              </w:r>
-                              <w:r>
-                                <w:rPr>
-                                  <w:rFonts w:ascii="Cambria" w:hAnsi="Cambria" w:cs="Alef"/>
-                                  <w:i/>
-                                  <w:iCs/>
-                                  <w:color w:val="808080" w:themeColor="background1" w:themeShade="80"/>
-                                  <w:sz w:val="40"/>
-                                  <w:szCs w:val="40"/>
-                                  <w:lang w:val="el-GR" w:eastAsia="fr-FR"/>
-                                </w:rPr>
-                                <w:t>ν επ</w:t>
-                              </w:r>
-                              <w:r>
-                                <w:rPr>
-                                  <w:rFonts w:ascii="Cambria" w:hAnsi="Cambria" w:cs="Alef"/>
-                                  <w:i/>
-                                  <w:iCs/>
-                                  <w:color w:val="808080" w:themeColor="background1" w:themeShade="80"/>
-                                  <w:sz w:val="40"/>
-                                  <w:szCs w:val="40"/>
-                                  <w:lang w:val="el-GR" w:eastAsia="fr-FR"/>
-                                </w:rPr>
-                                <w:t>ἰ</w:t>
-                              </w:r>
-                              <w:r>
-                                <w:rPr>
-                                  <w:rFonts w:ascii="Cambria" w:hAnsi="Cambria" w:cs="Alef"/>
-                                  <w:i/>
-                                  <w:iCs/>
-                                  <w:color w:val="808080" w:themeColor="background1" w:themeShade="80"/>
-                                  <w:sz w:val="40"/>
-                                  <w:szCs w:val="40"/>
-                                  <w:lang w:val="el-GR" w:eastAsia="fr-FR"/>
-                                </w:rPr>
-                                <w:t xml:space="preserve"> γεομετρ</w:t>
-                              </w:r>
-                              <w:r>
-                                <w:rPr>
-                                  <w:rFonts w:ascii="Cambria" w:hAnsi="Cambria" w:cs="Alef"/>
-                                  <w:i/>
-                                  <w:iCs/>
-                                  <w:color w:val="808080" w:themeColor="background1" w:themeShade="80"/>
-                                  <w:sz w:val="40"/>
-                                  <w:szCs w:val="40"/>
-                                  <w:lang w:val="el-GR" w:eastAsia="fr-FR"/>
-                                </w:rPr>
-                                <w:t>ιἰ</w:t>
-                              </w:r>
-                              <w:r>
-                                <w:rPr>
-                                  <w:rFonts w:ascii="Cambria" w:hAnsi="Cambria" w:cs="Alef"/>
-                                  <w:i/>
-                                  <w:iCs/>
-                                  <w:color w:val="808080" w:themeColor="background1" w:themeShade="80"/>
-                                  <w:sz w:val="40"/>
-                                  <w:szCs w:val="40"/>
-                                  <w:lang w:val="el-GR" w:eastAsia="fr-FR"/>
-                                </w:rPr>
-                                <w:t>αν</w:t>
-                              </w:r>
-                              <w:r>
-                                <w:rPr>
-                                  <w:rFonts w:ascii="Cambria" w:hAnsi="Cambria" w:cs="Alef"/>
-                                  <w:i/>
-                                  <w:iCs/>
-                                  <w:color w:val="808080" w:themeColor="background1" w:themeShade="80"/>
-                                  <w:sz w:val="40"/>
-                                  <w:szCs w:val="40"/>
-                                  <w:lang w:val="el-GR" w:eastAsia="fr-FR"/>
-                                </w:rPr>
-                                <w:t>.</w:t>
-                              </w:r>
-                            </w:p>
-                            <w:p>
-                              <w:pPr>
-                                <w:pStyle w:val="Sansinterligne"/>
-                                <w:rPr>
-                                  <w:rFonts w:ascii="Barlow Condensed Thin" w:hAnsi="Barlow Condensed Thin" w:cs="Alef"/>
-                                  <w:smallCaps/>
-                                  <w:color w:val="808080" w:themeColor="background1" w:themeShade="80"/>
-                                  <w:sz w:val="28"/>
-                                  <w:szCs w:val="28"/>
-                                  <w:lang w:eastAsia="fr-FR"/>
-                                </w:rPr>
-                              </w:pPr>
-                              <w:r>
-                                <w:rPr>
-                                  <w:rFonts w:ascii="Barlow Condensed Thin" w:hAnsi="Barlow Condensed Thin" w:cs="Alef"/>
-                                  <w:smallCaps/>
-                                  <w:color w:val="808080" w:themeColor="background1" w:themeShade="80"/>
-                                  <w:sz w:val="28"/>
-                                  <w:szCs w:val="28"/>
-                                  <w:lang w:eastAsia="fr-FR"/>
-                                </w:rPr>
-                                <w:t>(</w:t>
-                              </w:r>
-                              <w:r>
-                                <w:rPr>
-                                  <w:rFonts w:ascii="Barlow Condensed Thin" w:hAnsi="Barlow Condensed Thin" w:cs="Alef"/>
-                                  <w:smallCaps/>
-                                  <w:color w:val="808080" w:themeColor="background1" w:themeShade="80"/>
-                                  <w:sz w:val="28"/>
-                                  <w:szCs w:val="28"/>
-                                  <w:lang w:eastAsia="fr-FR"/>
-                                </w:rPr>
-                                <w:t xml:space="preserve">Il n’y a pas de voie royale </w:t>
-                              </w:r>
-                              <w:r>
-                                <w:rPr>
-                                  <w:rFonts w:ascii="Barlow Condensed Thin" w:hAnsi="Barlow Condensed Thin" w:cs="Alef"/>
-                                  <w:smallCaps/>
-                                  <w:color w:val="808080" w:themeColor="background1" w:themeShade="80"/>
-                                  <w:sz w:val="28"/>
-                                  <w:szCs w:val="28"/>
-                                  <w:lang w:eastAsia="fr-FR"/>
-                                </w:rPr>
-                                <w:t>vers la</w:t>
-                              </w:r>
-                              <w:r>
-                                <w:rPr>
-                                  <w:rFonts w:ascii="Barlow Condensed Thin" w:hAnsi="Barlow Condensed Thin" w:cs="Alef"/>
-                                  <w:smallCaps/>
-                                  <w:color w:val="808080" w:themeColor="background1" w:themeShade="80"/>
-                                  <w:sz w:val="28"/>
-                                  <w:szCs w:val="28"/>
-                                  <w:lang w:eastAsia="fr-FR"/>
-                                </w:rPr>
-                                <w:t xml:space="preserve"> g</w:t>
-                              </w:r>
-                              <w:r>
-                                <w:rPr>
-                                  <w:rFonts w:ascii="Barlow Condensed Thin" w:hAnsi="Barlow Condensed Thin" w:cs="Alef"/>
-                                  <w:smallCaps/>
-                                  <w:color w:val="808080" w:themeColor="background1" w:themeShade="80"/>
-                                  <w:lang w:eastAsia="fr-FR"/>
-                                </w:rPr>
-                                <w:t>É</w:t>
-                              </w:r>
-                              <w:r>
-                                <w:rPr>
-                                  <w:rFonts w:ascii="Barlow Condensed Thin" w:hAnsi="Barlow Condensed Thin" w:cs="Alef"/>
-                                  <w:smallCaps/>
-                                  <w:color w:val="808080" w:themeColor="background1" w:themeShade="80"/>
-                                  <w:sz w:val="28"/>
-                                  <w:szCs w:val="28"/>
-                                  <w:lang w:eastAsia="fr-FR"/>
-                                </w:rPr>
-                                <w:t>om</w:t>
-                              </w:r>
-                              <w:r>
-                                <w:rPr>
-                                  <w:rFonts w:ascii="Barlow Condensed Thin" w:hAnsi="Barlow Condensed Thin" w:cs="Alef"/>
-                                  <w:smallCaps/>
-                                  <w:color w:val="808080" w:themeColor="background1" w:themeShade="80"/>
-                                  <w:lang w:eastAsia="fr-FR"/>
-                                </w:rPr>
-                                <w:t>É</w:t>
-                              </w:r>
-                              <w:r>
-                                <w:rPr>
-                                  <w:rFonts w:ascii="Barlow Condensed Thin" w:hAnsi="Barlow Condensed Thin" w:cs="Alef"/>
-                                  <w:smallCaps/>
-                                  <w:color w:val="808080" w:themeColor="background1" w:themeShade="80"/>
-                                  <w:sz w:val="28"/>
-                                  <w:szCs w:val="28"/>
-                                  <w:lang w:eastAsia="fr-FR"/>
-                                </w:rPr>
-                                <w:t>trie.</w:t>
-                              </w:r>
-                              <w:r>
-                                <w:rPr>
-                                  <w:rFonts w:ascii="Barlow Condensed Thin" w:hAnsi="Barlow Condensed Thin" w:cs="Alef"/>
-                                  <w:smallCaps/>
-                                  <w:color w:val="808080" w:themeColor="background1" w:themeShade="80"/>
-                                  <w:sz w:val="28"/>
-                                  <w:szCs w:val="28"/>
-                                  <w:lang w:eastAsia="fr-FR"/>
-                                </w:rPr>
-                                <w:t>)</w:t>
-                              </w:r>
-                              <w:hyperlink r:id="rId12" w:history="1"/>
-                            </w:p>
-                          </w:txbxContent>
-                        </wps:txbx>
-                        <wps:bodyPr rot="0" spcFirstLastPara="0" vertOverflow="overflow" horzOverflow="overflow" vert="horz" wrap="square" lIns="91440" tIns="45720" rIns="91440" bIns="45720" numCol="1" spcCol="0" rtlCol="0" fromWordArt="0" anchor="t" anchorCtr="0" forceAA="0" compatLnSpc="1">
-                          <a:prstTxWarp prst="textNoShape">
-                            <a:avLst/>
-                          </a:prstTxWarp>
-                          <a:noAutofit/>
-                        </wps:bodyPr>
-                      </wps:wsp>
-                      <wps:wsp>
-                        <wps:cNvPr id="1536555855" name="Zone de texte 1"/>
-                        <wps:cNvSpPr txBox="1"/>
-                        <wps:spPr>
-                          <a:xfrm>
-                            <a:off x="7236460" y="2469582"/>
-                            <a:ext cx="1552957" cy="539826"/>
-                          </a:xfrm>
-                          <a:prstGeom prst="rect">
-                            <a:avLst/>
-                          </a:prstGeom>
-                          <a:noFill/>
-                          <a:ln>
-                            <a:noFill/>
-                          </a:ln>
-                        </wps:spPr>
-                        <wps:txbx>
-                          <w:txbxContent>
-                            <w:p>
-                              <w:pPr>
-                                <w:pStyle w:val="Sansinterligne"/>
-                                <w:jc w:val="right"/>
-                                <w:rPr>
-                                  <w:rFonts w:ascii="Cambria" w:hAnsi="Cambria" w:cs="Alef"/>
-                                  <w:smallCaps/>
-                                  <w:color w:val="808080" w:themeColor="background1" w:themeShade="80"/>
-                                  <w:sz w:val="160"/>
-                                  <w:szCs w:val="160"/>
-                                  <w14:textOutline w14:w="9525" w14:cap="flat" w14:cmpd="sng" w14:algn="ctr">
-                                    <w14:solidFill>
-                                      <w14:schemeClr w14:val="tx1">
-                                        <w14:lumMod w14:val="65000"/>
-                                        <w14:lumOff w14:val="35000"/>
-                                      </w14:schemeClr>
-                                    </w14:solidFill>
-                                    <w14:prstDash w14:val="solid"/>
-                                    <w14:round/>
-                                  </w14:textOutline>
-                                </w:rPr>
-                              </w:pPr>
-                              <w:r>
-                                <w:rPr>
-                                  <w:rFonts w:ascii="Cambria" w:hAnsi="Cambria" w:cs="Alef"/>
-                                  <w:smallCaps/>
-                                  <w:color w:val="808080" w:themeColor="background1" w:themeShade="80"/>
-                                  <w:sz w:val="44"/>
-                                  <w:szCs w:val="44"/>
-                                  <w:lang w:eastAsia="fr-FR"/>
-                                </w:rPr>
-                                <w:t>Euclide</w:t>
-                              </w:r>
-                            </w:p>
-                          </w:txbxContent>
-                        </wps:txbx>
-                        <wps:bodyPr rot="0" spcFirstLastPara="0" vertOverflow="overflow" horzOverflow="overflow" vert="horz" wrap="square" lIns="91440" tIns="45720" rIns="91440" bIns="45720" numCol="1" spcCol="0" rtlCol="0" fromWordArt="0" anchor="t" anchorCtr="0" forceAA="0" compatLnSpc="1">
-                          <a:prstTxWarp prst="textNoShape">
-                            <a:avLst/>
-                          </a:prstTxWarp>
-                          <a:noAutofit/>
-                        </wps:bodyPr>
-                      </wps:wsp>
-                    </wpg:wgp>
-                  </a:graphicData>
-                </a:graphic>
-                <wp14:sizeRelH relativeFrom="margin">
-                  <wp14:pctWidth>0</wp14:pctWidth>
-                </wp14:sizeRelH>
-                <wp14:sizeRelV relativeFrom="margin">
-                  <wp14:pctHeight>0</wp14:pctHeight>
-                </wp14:sizeRelV>
-              </wp:anchor>
-            </w:drawing>
-          </mc:Choice>
-          <mc:Fallback>
-            <w:pict>
-              <v:group w14:anchorId="7E25C63F" id="Groupe 12" o:spid="_x0000_s1030" style="position:absolute;margin-left:152.25pt;margin-top:14.95pt;width:547.3pt;height:230.4pt;z-index:251648000;mso-width-relative:margin;mso-height-relative:margin" coordorigin="19939,980" coordsize="69504,29261" o:gfxdata="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">
-                <v:shapetype id="_x0000_t202" coordsize="21600,21600" o:spt="202" path="m,l,21600r21600,l21600,xe">
-                  <v:stroke joinstyle="miter"/>
-                  <v:path gradientshapeok="t" o:connecttype="rect"/>
-                </v:shapetype>
-                <v:shape id="_x0000_s1031" type="#_x0000_t202" style="position:absolute;left:19939;top:3962;width:65004;height:14785;visibility:visible;mso-wrap-style:square;v-text-anchor:top" o:gfxdata="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" filled="f" stroked="f">
-                  <v:textbox style="mso-fit-shape-to-text:t">
-                    <w:txbxContent>
-                      <w:p>
-                        <w:pPr>
-                          <w:rPr>
-                            <w:rFonts w:ascii="Berlin Sans FB Demi" w:hAnsi="Berlin Sans FB Demi"/>
-                            <w:b/>
-                            <w:color w:val="262626" w:themeColor="text1" w:themeTint="D9"/>
-                            <w:spacing w:val="-10"/>
-                            <w:sz w:val="144"/>
-                            <w:szCs w:val="144"/>
-                            <w14:glow w14:rad="38100">
-                              <w14:srgbClr w14:val="FF0000">
-                                <w14:alpha w14:val="60000"/>
-                              </w14:srgbClr>
-                            </w14:glow>
-                            <w14:shadow w14:blurRad="50800" w14:dist="38100" w14:dir="2700000" w14:sx="100000" w14:sy="100000" w14:kx="0" w14:ky="0" w14:algn="tl">
-                              <w14:srgbClr w14:val="000000">
-                                <w14:alpha w14:val="60000"/>
-                              </w14:srgbClr>
-                            </w14:shadow>
-                            <w14:textOutline w14:w="9525" w14:cap="flat" w14:cmpd="sng" w14:algn="ctr">
-                              <w14:solidFill>
-                                <w14:schemeClr w14:val="bg2"/>
-                              </w14:solidFill>
-                              <w14:prstDash w14:val="solid"/>
-                              <w14:round/>
-                            </w14:textOutline>
-                          </w:rPr>
-                        </w:pPr>
-                        <w:r>
-                          <w:rPr>
-                            <w:rFonts w:ascii="Berlin Sans FB Demi" w:hAnsi="Berlin Sans FB Demi"/>
-                            <w:b/>
-                            <w:color w:val="262626" w:themeColor="text1" w:themeTint="D9"/>
-                            <w:spacing w:val="-10"/>
-                            <w:sz w:val="144"/>
-                            <w:szCs w:val="144"/>
-                            <w14:glow w14:rad="38100">
-                              <w14:srgbClr w14:val="FF0000">
-                                <w14:alpha w14:val="60000"/>
-                              </w14:srgbClr>
-                            </w14:glow>
-                            <w14:shadow w14:blurRad="50800" w14:dist="38100" w14:dir="2700000" w14:sx="100000" w14:sy="100000" w14:kx="0" w14:ky="0" w14:algn="tl">
-                              <w14:srgbClr w14:val="000000">
-                                <w14:alpha w14:val="60000"/>
-                              </w14:srgbClr>
-                            </w14:shadow>
-                            <w14:textOutline w14:w="9525" w14:cap="flat" w14:cmpd="sng" w14:algn="ctr">
-                              <w14:solidFill>
-                                <w14:schemeClr w14:val="bg2"/>
-                              </w14:solidFill>
-                              <w14:prstDash w14:val="solid"/>
-                              <w14:round/>
-                            </w14:textOutline>
-                          </w:rPr>
-                          <w:t>Mathématiques</w:t>
-                        </w:r>
-                      </w:p>
-                    </w:txbxContent>
-                  </v:textbox>
-                </v:shape>
-                <v:shape id="_x0000_s1032" type="#_x0000_t202" style="position:absolute;left:19939;top:13004;width:59944;height:8428;visibility:visible;mso-wrap-style:square;v-text-anchor:top" o:gfxdata="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" filled="f" stroked="f">
-                  <v:textbox style="mso-fit-shape-to-text:t">
-                    <w:txbxContent>
-                      <w:p>
-                        <w:pPr>
-                          <w:rPr>
-                            <w:rFonts w:ascii="Berlin Sans FB Demi" w:hAnsi="Berlin Sans FB Demi"/>
-                            <w:bCs/>
-                            <w:color w:val="DBDBDB" w:themeColor="accent3" w:themeTint="66"/>
-                            <w:spacing w:val="10"/>
-                            <w:sz w:val="72"/>
-                            <w:szCs w:val="72"/>
-                            <w14:glow w14:rad="25400">
-                              <w14:srgbClr w14:val="FF0000">
-                                <w14:alpha w14:val="78000"/>
-                              </w14:srgbClr>
-                            </w14:glow>
-                            <w14:shadow w14:blurRad="50800" w14:dist="38100" w14:dir="2700000" w14:sx="100000" w14:sy="100000" w14:kx="0" w14:ky="0" w14:algn="tl">
-                              <w14:srgbClr w14:val="000000">
-                                <w14:alpha w14:val="60000"/>
-                              </w14:srgbClr>
-                            </w14:shadow>
-                            <w14:textOutline w14:w="9525" w14:cap="flat" w14:cmpd="sng" w14:algn="ctr">
-                              <w14:solidFill>
-                                <w14:schemeClr w14:val="tx1">
-                                  <w14:lumMod w14:val="95000"/>
-                                  <w14:lumOff w14:val="5000"/>
-                                </w14:schemeClr>
-                              </w14:solidFill>
-                              <w14:prstDash w14:val="solid"/>
-                              <w14:round/>
-                            </w14:textOutline>
-                          </w:rPr>
-                        </w:pPr>
-                        <w:r>
-                          <w:rPr>
-                            <w:rFonts w:ascii="Berlin Sans FB Demi" w:hAnsi="Berlin Sans FB Demi"/>
-                            <w:bCs/>
-                            <w:color w:val="DBDBDB" w:themeColor="accent3" w:themeTint="66"/>
-                            <w:spacing w:val="10"/>
-                            <w:sz w:val="72"/>
-                            <w:szCs w:val="72"/>
-                            <w14:glow w14:rad="25400">
-                              <w14:srgbClr w14:val="FF0000">
-                                <w14:alpha w14:val="78000"/>
-                              </w14:srgbClr>
-                            </w14:glow>
-                            <w14:shadow w14:blurRad="50800" w14:dist="38100" w14:dir="2700000" w14:sx="100000" w14:sy="100000" w14:kx="0" w14:ky="0" w14:algn="tl">
-                              <w14:srgbClr w14:val="000000">
-                                <w14:alpha w14:val="60000"/>
-                              </w14:srgbClr>
-                            </w14:shadow>
-                            <w14:textOutline w14:w="9525" w14:cap="flat" w14:cmpd="sng" w14:algn="ctr">
-                              <w14:solidFill>
-                                <w14:schemeClr w14:val="tx1">
-                                  <w14:lumMod w14:val="95000"/>
-                                  <w14:lumOff w14:val="5000"/>
-                                </w14:schemeClr>
-                              </w14:solidFill>
-                              <w14:prstDash w14:val="solid"/>
-                              <w14:round/>
-                            </w14:textOutline>
-                          </w:rPr>
-                          <w:t>Didactique et exploration</w:t>
-                        </w:r>
-                      </w:p>
-                    </w:txbxContent>
-                  </v:textbox>
-                </v:shape>
-                <v:shape id="_x0000_s1033" type="#_x0000_t202" style="position:absolute;left:20365;top:980;width:37829;height:7891;visibility:visible;mso-wrap-style:square;v-text-anchor:top" o:gfxdata="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" filled="f" stroked="f">
-                  <v:textbox>
-                    <w:txbxContent>
-                      <w:p>
-                        <w:pPr>
-                          <w:rPr>
-                            <w:rFonts w:ascii="Butler" w:hAnsi="Butler" w:cs="CMU Sans Serif Demi Condensed"/>
-                            <w:b/>
-                            <w:color w:val="262626" w:themeColor="text1" w:themeTint="D9"/>
-                            <w:sz w:val="48"/>
-                            <w:szCs w:val="48"/>
-                            <w14:shadow w14:blurRad="63500" w14:dist="50800" w14:dir="8100000" w14:sx="0" w14:sy="0" w14:kx="0" w14:ky="0" w14:algn="none">
-                              <w14:srgbClr w14:val="000000">
-                                <w14:alpha w14:val="50000"/>
-                              </w14:srgbClr>
-                            </w14:shadow>
-                            <w14:textOutline w14:w="9525" w14:cap="flat" w14:cmpd="sng" w14:algn="ctr">
-                              <w14:solidFill>
-                                <w14:schemeClr w14:val="tx1">
-                                  <w14:lumMod w14:val="75000"/>
-                                  <w14:lumOff w14:val="25000"/>
-                                </w14:schemeClr>
-                              </w14:solidFill>
-                              <w14:prstDash w14:val="solid"/>
-                              <w14:round/>
-                            </w14:textOutline>
-                          </w:rPr>
-                        </w:pPr>
-                        <w:r>
-                          <w:rPr>
-                            <w:rFonts w:ascii="Butler" w:hAnsi="Butler" w:cs="CMU Sans Serif Demi Condensed"/>
-                            <w:b/>
-                            <w:color w:val="262626" w:themeColor="text1" w:themeTint="D9"/>
-                            <w:sz w:val="48"/>
-                            <w:szCs w:val="48"/>
-                            <w14:shadow w14:blurRad="63500" w14:dist="50800" w14:dir="8100000" w14:sx="0" w14:sy="0" w14:kx="0" w14:ky="0" w14:algn="none">
-                              <w14:srgbClr w14:val="000000">
-                                <w14:alpha w14:val="50000"/>
-                              </w14:srgbClr>
-                            </w14:shadow>
-                            <w14:textOutline w14:w="9525" w14:cap="flat" w14:cmpd="sng" w14:algn="ctr">
-                              <w14:solidFill>
-                                <w14:schemeClr w14:val="tx1">
-                                  <w14:lumMod w14:val="75000"/>
-                                  <w14:lumOff w14:val="25000"/>
-                                </w14:schemeClr>
-                              </w14:solidFill>
-                              <w14:prstDash w14:val="solid"/>
-                              <w14:round/>
-                            </w14:textOutline>
-                          </w:rPr>
-                          <w:t>Louis Lascaud</w:t>
-                        </w:r>
-                      </w:p>
-                    </w:txbxContent>
-                  </v:textbox>
-                </v:shape>
-                <v:shape id="_x0000_s1034" type="#_x0000_t202" style="position:absolute;left:36896;top:21098;width:52547;height:9144;visibility:visible;mso-wrap-style:square;v-text-anchor:top" o:gfxdata="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" filled="f" stroked="f">
-                  <v:textbox>
-                    <w:txbxContent>
-                      <w:p>
-                        <w:pPr>
-                          <w:pStyle w:val="Sansinterligne"/>
-                          <w:rPr>
-                            <w:rFonts w:ascii="Cambria" w:hAnsi="Cambria" w:cs="Alef"/>
-                            <w:i/>
-                            <w:iCs/>
-                            <w:color w:val="808080" w:themeColor="background1" w:themeShade="80"/>
-                            <w:sz w:val="40"/>
-                            <w:szCs w:val="40"/>
-                            <w:lang w:val="el-GR" w:eastAsia="fr-FR"/>
-                          </w:rPr>
-                        </w:pPr>
-                        <w:r>
-                          <w:rPr>
-                            <w:rFonts w:ascii="Cambria" w:hAnsi="Cambria" w:cs="Alef"/>
-                            <w:i/>
-                            <w:iCs/>
-                            <w:color w:val="808080" w:themeColor="background1" w:themeShade="80"/>
-                            <w:sz w:val="40"/>
-                            <w:szCs w:val="40"/>
-                            <w:lang w:val="el-GR" w:eastAsia="fr-FR"/>
-                          </w:rPr>
-                          <w:t>Μη ε</w:t>
-                        </w:r>
-                        <w:r>
-                          <w:rPr>
-                            <w:rFonts w:ascii="Cambria" w:hAnsi="Cambria" w:cs="Alef"/>
-                            <w:i/>
-                            <w:iCs/>
-                            <w:color w:val="808080" w:themeColor="background1" w:themeShade="80"/>
-                            <w:sz w:val="40"/>
-                            <w:szCs w:val="40"/>
-                            <w:lang w:val="el-GR" w:eastAsia="fr-FR"/>
-                          </w:rPr>
-                          <w:t>ἰ</w:t>
-                        </w:r>
-                        <w:r>
-                          <w:rPr>
-                            <w:rFonts w:ascii="Cambria" w:hAnsi="Cambria" w:cs="Alef"/>
-                            <w:i/>
-                            <w:iCs/>
-                            <w:color w:val="808080" w:themeColor="background1" w:themeShade="80"/>
-                            <w:sz w:val="40"/>
-                            <w:szCs w:val="40"/>
-                            <w:lang w:val="el-GR" w:eastAsia="fr-FR"/>
-                          </w:rPr>
-                          <w:t>ναι βασιλικ</w:t>
-                        </w:r>
-                        <w:r>
-                          <w:rPr>
-                            <w:rFonts w:ascii="Cambria" w:hAnsi="Cambria" w:cs="Alef"/>
-                            <w:i/>
-                            <w:iCs/>
-                            <w:color w:val="808080" w:themeColor="background1" w:themeShade="80"/>
-                            <w:sz w:val="40"/>
-                            <w:szCs w:val="40"/>
-                            <w:lang w:val="el-GR" w:eastAsia="fr-FR"/>
-                          </w:rPr>
-                          <w:t>ἠ</w:t>
-                        </w:r>
-                        <w:r>
-                          <w:rPr>
-                            <w:rFonts w:ascii="Cambria" w:hAnsi="Cambria" w:cs="Alef"/>
-                            <w:i/>
-                            <w:iCs/>
-                            <w:color w:val="808080" w:themeColor="background1" w:themeShade="80"/>
-                            <w:sz w:val="40"/>
-                            <w:szCs w:val="40"/>
-                            <w:lang w:val="el-GR" w:eastAsia="fr-FR"/>
-                          </w:rPr>
-                          <w:t>ν ατραπ</w:t>
-                        </w:r>
-                        <w:r>
-                          <w:rPr>
-                            <w:rFonts w:ascii="Cambria" w:hAnsi="Cambria" w:cs="Alef"/>
-                            <w:i/>
-                            <w:iCs/>
-                            <w:color w:val="808080" w:themeColor="background1" w:themeShade="80"/>
-                            <w:sz w:val="40"/>
-                            <w:szCs w:val="40"/>
-                            <w:lang w:val="el-GR" w:eastAsia="fr-FR"/>
-                          </w:rPr>
-                          <w:t>ὀ</w:t>
-                        </w:r>
-                        <w:r>
-                          <w:rPr>
-                            <w:rFonts w:ascii="Cambria" w:hAnsi="Cambria" w:cs="Alef"/>
-                            <w:i/>
-                            <w:iCs/>
-                            <w:color w:val="808080" w:themeColor="background1" w:themeShade="80"/>
-                            <w:sz w:val="40"/>
-                            <w:szCs w:val="40"/>
-                            <w:lang w:val="el-GR" w:eastAsia="fr-FR"/>
-                          </w:rPr>
-                          <w:t>ν επ</w:t>
-                        </w:r>
-                        <w:r>
-                          <w:rPr>
-                            <w:rFonts w:ascii="Cambria" w:hAnsi="Cambria" w:cs="Alef"/>
-                            <w:i/>
-                            <w:iCs/>
-                            <w:color w:val="808080" w:themeColor="background1" w:themeShade="80"/>
-                            <w:sz w:val="40"/>
-                            <w:szCs w:val="40"/>
-                            <w:lang w:val="el-GR" w:eastAsia="fr-FR"/>
-                          </w:rPr>
-                          <w:t>ἰ</w:t>
-                        </w:r>
-                        <w:r>
-                          <w:rPr>
-                            <w:rFonts w:ascii="Cambria" w:hAnsi="Cambria" w:cs="Alef"/>
-                            <w:i/>
-                            <w:iCs/>
-                            <w:color w:val="808080" w:themeColor="background1" w:themeShade="80"/>
-                            <w:sz w:val="40"/>
-                            <w:szCs w:val="40"/>
-                            <w:lang w:val="el-GR" w:eastAsia="fr-FR"/>
-                          </w:rPr>
-                          <w:t xml:space="preserve"> γεομετρ</w:t>
-                        </w:r>
-                        <w:r>
-                          <w:rPr>
-                            <w:rFonts w:ascii="Cambria" w:hAnsi="Cambria" w:cs="Alef"/>
-                            <w:i/>
-                            <w:iCs/>
-                            <w:color w:val="808080" w:themeColor="background1" w:themeShade="80"/>
-                            <w:sz w:val="40"/>
-                            <w:szCs w:val="40"/>
-                            <w:lang w:val="el-GR" w:eastAsia="fr-FR"/>
-                          </w:rPr>
-                          <w:t>ιἰ</w:t>
-                        </w:r>
-                        <w:r>
-                          <w:rPr>
-                            <w:rFonts w:ascii="Cambria" w:hAnsi="Cambria" w:cs="Alef"/>
-                            <w:i/>
-                            <w:iCs/>
-                            <w:color w:val="808080" w:themeColor="background1" w:themeShade="80"/>
-                            <w:sz w:val="40"/>
-                            <w:szCs w:val="40"/>
-                            <w:lang w:val="el-GR" w:eastAsia="fr-FR"/>
-                          </w:rPr>
-                          <w:t>αν</w:t>
-                        </w:r>
-                        <w:r>
-                          <w:rPr>
-                            <w:rFonts w:ascii="Cambria" w:hAnsi="Cambria" w:cs="Alef"/>
-                            <w:i/>
-                            <w:iCs/>
-                            <w:color w:val="808080" w:themeColor="background1" w:themeShade="80"/>
-                            <w:sz w:val="40"/>
-                            <w:szCs w:val="40"/>
-                            <w:lang w:val="el-GR" w:eastAsia="fr-FR"/>
-                          </w:rPr>
-                          <w:t>.</w:t>
-                        </w:r>
-                      </w:p>
-                      <w:p>
-                        <w:pPr>
-                          <w:pStyle w:val="Sansinterligne"/>
-                          <w:rPr>
-                            <w:rFonts w:ascii="Barlow Condensed Thin" w:hAnsi="Barlow Condensed Thin" w:cs="Alef"/>
-                            <w:smallCaps/>
-                            <w:color w:val="808080" w:themeColor="background1" w:themeShade="80"/>
-                            <w:sz w:val="28"/>
-                            <w:szCs w:val="28"/>
-                            <w:lang w:eastAsia="fr-FR"/>
-                          </w:rPr>
-                        </w:pPr>
-                        <w:r>
-                          <w:rPr>
-                            <w:rFonts w:ascii="Barlow Condensed Thin" w:hAnsi="Barlow Condensed Thin" w:cs="Alef"/>
-                            <w:smallCaps/>
-                            <w:color w:val="808080" w:themeColor="background1" w:themeShade="80"/>
-                            <w:sz w:val="28"/>
-                            <w:szCs w:val="28"/>
-                            <w:lang w:eastAsia="fr-FR"/>
-                          </w:rPr>
-                          <w:t>(</w:t>
-                        </w:r>
-                        <w:r>
-                          <w:rPr>
-                            <w:rFonts w:ascii="Barlow Condensed Thin" w:hAnsi="Barlow Condensed Thin" w:cs="Alef"/>
-                            <w:smallCaps/>
-                            <w:color w:val="808080" w:themeColor="background1" w:themeShade="80"/>
-                            <w:sz w:val="28"/>
-                            <w:szCs w:val="28"/>
-                            <w:lang w:eastAsia="fr-FR"/>
-                          </w:rPr>
-                          <w:t xml:space="preserve">Il n’y a pas de voie royale </w:t>
-                        </w:r>
-                        <w:r>
-                          <w:rPr>
-                            <w:rFonts w:ascii="Barlow Condensed Thin" w:hAnsi="Barlow Condensed Thin" w:cs="Alef"/>
-                            <w:smallCaps/>
-                            <w:color w:val="808080" w:themeColor="background1" w:themeShade="80"/>
-                            <w:sz w:val="28"/>
-                            <w:szCs w:val="28"/>
-                            <w:lang w:eastAsia="fr-FR"/>
-                          </w:rPr>
-                          <w:t>vers la</w:t>
-                        </w:r>
-                        <w:r>
-                          <w:rPr>
-                            <w:rFonts w:ascii="Barlow Condensed Thin" w:hAnsi="Barlow Condensed Thin" w:cs="Alef"/>
-                            <w:smallCaps/>
-                            <w:color w:val="808080" w:themeColor="background1" w:themeShade="80"/>
-                            <w:sz w:val="28"/>
-                            <w:szCs w:val="28"/>
-                            <w:lang w:eastAsia="fr-FR"/>
-                          </w:rPr>
-                          <w:t xml:space="preserve"> g</w:t>
-                        </w:r>
-                        <w:r>
-                          <w:rPr>
-                            <w:rFonts w:ascii="Barlow Condensed Thin" w:hAnsi="Barlow Condensed Thin" w:cs="Alef"/>
-                            <w:smallCaps/>
-                            <w:color w:val="808080" w:themeColor="background1" w:themeShade="80"/>
-                            <w:lang w:eastAsia="fr-FR"/>
-                          </w:rPr>
-                          <w:t>É</w:t>
-                        </w:r>
-                        <w:r>
-                          <w:rPr>
-                            <w:rFonts w:ascii="Barlow Condensed Thin" w:hAnsi="Barlow Condensed Thin" w:cs="Alef"/>
-                            <w:smallCaps/>
-                            <w:color w:val="808080" w:themeColor="background1" w:themeShade="80"/>
-                            <w:sz w:val="28"/>
-                            <w:szCs w:val="28"/>
-                            <w:lang w:eastAsia="fr-FR"/>
-                          </w:rPr>
-                          <w:t>om</w:t>
-                        </w:r>
-                        <w:r>
-                          <w:rPr>
-                            <w:rFonts w:ascii="Barlow Condensed Thin" w:hAnsi="Barlow Condensed Thin" w:cs="Alef"/>
-                            <w:smallCaps/>
-                            <w:color w:val="808080" w:themeColor="background1" w:themeShade="80"/>
-                            <w:lang w:eastAsia="fr-FR"/>
-                          </w:rPr>
-                          <w:t>É</w:t>
-                        </w:r>
-                        <w:r>
-                          <w:rPr>
-                            <w:rFonts w:ascii="Barlow Condensed Thin" w:hAnsi="Barlow Condensed Thin" w:cs="Alef"/>
-                            <w:smallCaps/>
-                            <w:color w:val="808080" w:themeColor="background1" w:themeShade="80"/>
-                            <w:sz w:val="28"/>
-                            <w:szCs w:val="28"/>
-                            <w:lang w:eastAsia="fr-FR"/>
-                          </w:rPr>
-                          <w:t>trie.</w:t>
-                        </w:r>
-                        <w:r>
-                          <w:rPr>
-                            <w:rFonts w:ascii="Barlow Condensed Thin" w:hAnsi="Barlow Condensed Thin" w:cs="Alef"/>
-                            <w:smallCaps/>
-                            <w:color w:val="808080" w:themeColor="background1" w:themeShade="80"/>
-                            <w:sz w:val="28"/>
-                            <w:szCs w:val="28"/>
-                            <w:lang w:eastAsia="fr-FR"/>
-                          </w:rPr>
-                          <w:t>)</w:t>
-                        </w:r>
-                        <w:hyperlink r:id="rId13" w:history="1"/>
-                      </w:p>
-                    </w:txbxContent>
-                  </v:textbox>
-                </v:shape>
-                <v:shape id="_x0000_s1035" type="#_x0000_t202" style="position:absolute;left:72364;top:24695;width:15530;height:5399;visibility:visible;mso-wrap-style:square;v-text-anchor:top" o:gfxdata="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" filled="f" stroked="f">
-                  <v:textbox>
-                    <w:txbxContent>
-                      <w:p>
-                        <w:pPr>
-                          <w:pStyle w:val="Sansinterligne"/>
-                          <w:jc w:val="right"/>
-                          <w:rPr>
-                            <w:rFonts w:ascii="Cambria" w:hAnsi="Cambria" w:cs="Alef"/>
-                            <w:smallCaps/>
-                            <w:color w:val="808080" w:themeColor="background1" w:themeShade="80"/>
-                            <w:sz w:val="160"/>
-                            <w:szCs w:val="160"/>
-                            <w14:textOutline w14:w="9525" w14:cap="flat" w14:cmpd="sng" w14:algn="ctr">
-                              <w14:solidFill>
-                                <w14:schemeClr w14:val="tx1">
-                                  <w14:lumMod w14:val="65000"/>
-                                  <w14:lumOff w14:val="35000"/>
-                                </w14:schemeClr>
-                              </w14:solidFill>
-                              <w14:prstDash w14:val="solid"/>
-                              <w14:round/>
-                            </w14:textOutline>
-                          </w:rPr>
-                        </w:pPr>
-                        <w:r>
-                          <w:rPr>
-                            <w:rFonts w:ascii="Cambria" w:hAnsi="Cambria" w:cs="Alef"/>
-                            <w:smallCaps/>
-                            <w:color w:val="808080" w:themeColor="background1" w:themeShade="80"/>
-                            <w:sz w:val="44"/>
-                            <w:szCs w:val="44"/>
-                            <w:lang w:eastAsia="fr-FR"/>
-                          </w:rPr>
-                          <w:t>Euclide</w:t>
-                        </w:r>
-                      </w:p>
-                    </w:txbxContent>
-                  </v:textbox>
-                </v:shape>
-              </v:group>
-            </w:pict>
-          </mc:Fallback>
-        </mc:AlternateContent>
       </w:r>
       <w:r>
         <w:rPr>
@@ -4228,6 +4281,7 @@
                                   <w:lang w:eastAsia="fr-FR"/>
                                 </w:rPr>
                               </w:pPr>
+                              <w:proofErr w:type="gramStart"/>
                               <w:r>
                                 <w:rPr>
                                   <w:rFonts w:ascii="HP Simplified Light" w:hAnsi="HP Simplified Light" w:cs="Alef"/>
@@ -4236,7 +4290,18 @@
                                   <w:szCs w:val="20"/>
                                   <w:lang w:eastAsia="fr-FR"/>
                                 </w:rPr>
-                                <w:t xml:space="preserve">les derniers ajouts sur </w:t>
+                                <w:t>les</w:t>
+                              </w:r>
+                              <w:proofErr w:type="gramEnd"/>
+                              <w:r>
+                                <w:rPr>
+                                  <w:rFonts w:ascii="HP Simplified Light" w:hAnsi="HP Simplified Light" w:cs="Alef"/>
+                                  <w:color w:val="171717" w:themeColor="background2" w:themeShade="1A"/>
+                                  <w:sz w:val="20"/>
+                                  <w:szCs w:val="20"/>
+                                  <w:lang w:eastAsia="fr-FR"/>
+                                </w:rPr>
+                                <w:t xml:space="preserve"> derniers ajouts sur </w:t>
                               </w:r>
                               <w:r>
                                 <w:rPr>
@@ -5625,6 +5690,7 @@
                                     </w14:textOutline>
                                   </w:rPr>
                                 </w:pPr>
+                                <w:proofErr w:type="gramStart"/>
                                 <w:r>
                                   <w:rPr>
                                     <w:rFonts w:ascii="Bahnschrift SemiLight" w:hAnsi="Bahnschrift SemiLight" w:cs="Alef"/>
@@ -5633,7 +5699,18 @@
                                     <w:szCs w:val="32"/>
                                     <w:lang w:eastAsia="fr-FR"/>
                                   </w:rPr>
-                                  <w:t>pour taupins</w:t>
+                                  <w:t>pour</w:t>
+                                </w:r>
+                                <w:proofErr w:type="gramEnd"/>
+                                <w:r>
+                                  <w:rPr>
+                                    <w:rFonts w:ascii="Bahnschrift SemiLight" w:hAnsi="Bahnschrift SemiLight" w:cs="Alef"/>
+                                    <w:color w:val="171717" w:themeColor="background2" w:themeShade="1A"/>
+                                    <w:sz w:val="32"/>
+                                    <w:szCs w:val="32"/>
+                                    <w:lang w:eastAsia="fr-FR"/>
+                                  </w:rPr>
+                                  <w:t xml:space="preserve"> taupins</w:t>
                                 </w:r>
                               </w:p>
                             </w:txbxContent>
@@ -5732,6 +5809,7 @@
                                   <w:lang w:eastAsia="fr-FR"/>
                                 </w:rPr>
                               </w:pPr>
+                              <w:proofErr w:type="gramStart"/>
                               <w:r>
                                 <w:rPr>
                                   <w:rFonts w:ascii="HP Simplified Light" w:hAnsi="HP Simplified Light" w:cs="Alef"/>
@@ -5740,7 +5818,18 @@
                                   <w:szCs w:val="20"/>
                                   <w:lang w:eastAsia="fr-FR"/>
                                 </w:rPr>
-                                <w:t>et bien d’autres choses encore pour les préparationnaires</w:t>
+                                <w:t>et</w:t>
+                              </w:r>
+                              <w:proofErr w:type="gramEnd"/>
+                              <w:r>
+                                <w:rPr>
+                                  <w:rFonts w:ascii="HP Simplified Light" w:hAnsi="HP Simplified Light" w:cs="Alef"/>
+                                  <w:color w:val="171717" w:themeColor="background2" w:themeShade="1A"/>
+                                  <w:sz w:val="20"/>
+                                  <w:szCs w:val="20"/>
+                                  <w:lang w:eastAsia="fr-FR"/>
+                                </w:rPr>
+                                <w:t xml:space="preserve"> bien d’autres choses encore pour les préparationnaires</w:t>
                               </w:r>
                               <w:r>
                                 <w:rPr>
@@ -5788,6 +5877,7 @@
                                   <w:lang w:eastAsia="fr-FR"/>
                                 </w:rPr>
                               </w:pPr>
+                              <w:proofErr w:type="gramStart"/>
                               <w:r>
                                 <w:rPr>
                                   <w:rFonts w:ascii="HP Simplified Light" w:hAnsi="HP Simplified Light" w:cs="Alef"/>
@@ -5798,6 +5888,7 @@
                                 </w:rPr>
                                 <w:t>largement</w:t>
                               </w:r>
+                              <w:proofErr w:type="gramEnd"/>
                               <w:r>
                                 <w:rPr>
                                   <w:rFonts w:ascii="HP Simplified Light" w:hAnsi="HP Simplified Light" w:cs="Alef"/>
@@ -6668,7 +6759,7 @@
         <mc:AlternateContent>
           <mc:Choice Requires="wpg">
             <w:drawing>
-              <wp:anchor distT="0" distB="0" distL="114300" distR="114300" simplePos="0" relativeHeight="251707392" behindDoc="0" locked="0" layoutInCell="1" allowOverlap="1" wp14:anchorId="7543D3B0" wp14:editId="7FB499FE">
+              <wp:anchor distT="0" distB="0" distL="114300" distR="114300" simplePos="0" relativeHeight="251707392" behindDoc="0" locked="0" layoutInCell="1" allowOverlap="1" wp14:anchorId="7543D3B0" wp14:editId="6AABA077">
                 <wp:simplePos x="0" y="0"/>
                 <wp:positionH relativeFrom="column">
                   <wp:posOffset>154517</wp:posOffset>
@@ -6707,7 +6798,7 @@
                                 <a14:imgProps xmlns:a14="http://schemas.microsoft.com/office/drawing/2010/main">
                                   <a14:imgLayer r:embed="rId21">
                                     <a14:imgEffect>
-                                      <a14:sharpenSoften amount="50000"/>
+                                      <a14:sharpenSoften amount="25000"/>
                                     </a14:imgEffect>
                                   </a14:imgLayer>
                                 </a14:imgProps>
@@ -6747,7 +6838,7 @@
                           </pic:cNvPicPr>
                         </pic:nvPicPr>
                         <pic:blipFill rotWithShape="1">
-                          <a:blip r:embed="rId20">
+                          <a:blip r:embed="rId22">
                             <a:extLst>
                               <a:ext uri="{BEBA8EAE-BF5A-486C-A8C5-ECC9F3942E4B}">
                                 <a14:imgProps xmlns:a14="http://schemas.microsoft.com/office/drawing/2010/main">
@@ -6799,12 +6890,12 @@
           </mc:Choice>
           <mc:Fallback>
             <w:pict>
-              <v:group w14:anchorId="01C55D7B" id="Groupe 16" o:spid="_x0000_s1026" style="position:absolute;margin-left:12.15pt;margin-top:61.3pt;width:663.8pt;height:181.3pt;z-index:251707392;mso-width-relative:margin;mso-height-relative:margin" coordsize="86588,27686" o:gfxdata="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">
-                <v:shape id="Image 13" o:spid="_x0000_s1027" type="#_x0000_t75" alt="My Favorite Math Comic Strip – Comics, The Universe and Everything" style="position:absolute;width:86588;height:27686;visibility:visible;mso-wrap-style:square" o:gfxdata="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">
-                  <v:imagedata r:id="rId22" o:title="My Favorite Math Comic Strip – Comics, The Universe and Everything" croptop="592f" cropbottom="718f" cropleft="252f" cropright="148f"/>
+              <v:group w14:anchorId="2F46E2D3" id="Groupe 16" o:spid="_x0000_s1026" style="position:absolute;margin-left:12.15pt;margin-top:61.3pt;width:663.8pt;height:181.3pt;z-index:251707392;mso-width-relative:margin;mso-height-relative:margin" coordsize="86588,27686" o:gfxdata="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">
+                <v:shape id="Image 13" o:spid="_x0000_s1027" type="#_x0000_t75" alt="My Favorite Math Comic Strip – Comics, The Universe and Everything" style="position:absolute;width:86588;height:27686;visibility:visible;mso-wrap-style:square" o:gfxdata="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">
+                  <v:imagedata r:id="rId23" o:title="My Favorite Math Comic Strip – Comics, The Universe and Everything" croptop="592f" cropbottom="718f" cropleft="252f" cropright="148f"/>
                 </v:shape>
                 <v:shape id="Image 1394263224" o:spid="_x0000_s1028" type="#_x0000_t75" alt="My Favorite Math Comic Strip – Comics, The Universe and Everything" style="position:absolute;left:5394;top:731;width:73972;height:7855;visibility:visible;mso-wrap-style:square" o:gfxdata="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">
-                  <v:imagedata r:id="rId22" o:title="My Favorite Math Comic Strip – Comics, The Universe and Everything" croptop="2077f" cropbottom="45216f" cropleft="1261f" cropright="1518f"/>
+                  <v:imagedata r:id="rId24" o:title="My Favorite Math Comic Strip – Comics, The Universe and Everything" croptop="2077f" cropbottom="45216f" cropleft="1261f" cropright="1518f"/>
                 </v:shape>
               </v:group>
             </w:pict>

--- a/Images/Page d'accueil.docx
+++ b/Images/Page d'accueil.docx
@@ -99,47 +99,7 @@
                                 <w:iCs/>
                                 <w:color w:val="FF0000"/>
                               </w:rPr>
-                              <w:t xml:space="preserve"> de la </w:t>
-                            </w:r>
-                            <w:proofErr w:type="spellStart"/>
-                            <w:r>
-                              <w:rPr>
-                                <w:rFonts w:ascii="CMU Sans Serif" w:hAnsi="CMU Sans Serif" w:cs="CMU Sans Serif"/>
-                                <w:i/>
-                                <w:iCs/>
-                                <w:color w:val="FF0000"/>
-                              </w:rPr>
-                              <w:t>plateforme</w:t>
-                            </w:r>
-                            <w:proofErr w:type="spellEnd"/>
-                            <w:r>
-                              <w:rPr>
-                                <w:rFonts w:ascii="CMU Sans Serif" w:hAnsi="CMU Sans Serif" w:cs="CMU Sans Serif"/>
-                                <w:i/>
-                                <w:iCs/>
-                                <w:color w:val="FF0000"/>
-                              </w:rPr>
-                              <w:t xml:space="preserve"> </w:t>
-                            </w:r>
-                            <w:proofErr w:type="spellStart"/>
-                            <w:r>
-                              <w:rPr>
-                                <w:rFonts w:ascii="CMU Sans Serif" w:hAnsi="CMU Sans Serif" w:cs="CMU Sans Serif"/>
-                                <w:i/>
-                                <w:iCs/>
-                                <w:color w:val="FF0000"/>
-                              </w:rPr>
-                              <w:t>Parcoursup</w:t>
-                            </w:r>
-                            <w:proofErr w:type="spellEnd"/>
-                            <w:r>
-                              <w:rPr>
-                                <w:rFonts w:ascii="CMU Sans Serif" w:hAnsi="CMU Sans Serif" w:cs="CMU Sans Serif"/>
-                                <w:i/>
-                                <w:iCs/>
-                                <w:color w:val="FF0000"/>
-                              </w:rPr>
-                              <w:t xml:space="preserve"> et à la décision « 80 % d’une classe d’âge au-dessus du niveau du bac », entérine une politique de non-excellence, mépris du mérite, népotisme et inégalité des chances au lieu de se focaliser sur l’enjeu de l’enseignement</w:t>
+                              <w:t xml:space="preserve"> de la plateforme Parcoursup et à la décision « 80 % d’une classe d’âge au-dessus du niveau du bac », entérine une politique de non-excellence, mépris du mérite, népotisme et inégalité des chances au lieu de se focaliser sur l’enjeu de l’enseignement</w:t>
                             </w:r>
                             <w:r>
                               <w:rPr>
@@ -919,9 +879,17 @@
                                   <w:szCs w:val="28"/>
                                   <w:lang w:eastAsia="fr-FR"/>
                                 </w:rPr>
-                                <w:t xml:space="preserve"> </w:t>
+                                <w:t xml:space="preserve"> g</w:t>
                               </w:r>
-                              <w:proofErr w:type="spellStart"/>
+                              <w:r>
+                                <w:rPr>
+                                  <w:rFonts w:ascii="Barlow Condensed Thin" w:hAnsi="Barlow Condensed Thin" w:cs="Alef"/>
+                                  <w:smallCaps/>
+                                  <w:color w:val="808080" w:themeColor="background1" w:themeShade="80"/>
+                                  <w:lang w:eastAsia="fr-FR"/>
+                                </w:rPr>
+                                <w:t>É</w:t>
+                              </w:r>
                               <w:r>
                                 <w:rPr>
                                   <w:rFonts w:ascii="Barlow Condensed Thin" w:hAnsi="Barlow Condensed Thin" w:cs="Alef"/>
@@ -931,7 +899,7 @@
                                   <w:szCs w:val="28"/>
                                   <w:lang w:eastAsia="fr-FR"/>
                                 </w:rPr>
-                                <w:t>g</w:t>
+                                <w:t>om</w:t>
                               </w:r>
                               <w:r>
                                 <w:rPr>
@@ -951,39 +919,7 @@
                                   <w:szCs w:val="28"/>
                                   <w:lang w:eastAsia="fr-FR"/>
                                 </w:rPr>
-                                <w:t>om</w:t>
-                              </w:r>
-                              <w:r>
-                                <w:rPr>
-                                  <w:rFonts w:ascii="Barlow Condensed Thin" w:hAnsi="Barlow Condensed Thin" w:cs="Alef"/>
-                                  <w:smallCaps/>
-                                  <w:color w:val="808080" w:themeColor="background1" w:themeShade="80"/>
-                                  <w:lang w:eastAsia="fr-FR"/>
-                                </w:rPr>
-                                <w:t>É</w:t>
-                              </w:r>
-                              <w:r>
-                                <w:rPr>
-                                  <w:rFonts w:ascii="Barlow Condensed Thin" w:hAnsi="Barlow Condensed Thin" w:cs="Alef"/>
-                                  <w:smallCaps/>
-                                  <w:color w:val="808080" w:themeColor="background1" w:themeShade="80"/>
-                                  <w:sz w:val="28"/>
-                                  <w:szCs w:val="28"/>
-                                  <w:lang w:eastAsia="fr-FR"/>
-                                </w:rPr>
-                                <w:t>trie</w:t>
-                              </w:r>
-                              <w:proofErr w:type="spellEnd"/>
-                              <w:r>
-                                <w:rPr>
-                                  <w:rFonts w:ascii="Barlow Condensed Thin" w:hAnsi="Barlow Condensed Thin" w:cs="Alef"/>
-                                  <w:smallCaps/>
-                                  <w:color w:val="808080" w:themeColor="background1" w:themeShade="80"/>
-                                  <w:sz w:val="28"/>
-                                  <w:szCs w:val="28"/>
-                                  <w:lang w:eastAsia="fr-FR"/>
-                                </w:rPr>
-                                <w:t>.</w:t>
+                                <w:t>trie.</w:t>
                               </w:r>
                               <w:r>
                                 <w:rPr>
@@ -1623,7 +1559,7 @@
           <w:noProof/>
         </w:rPr>
         <w:drawing>
-          <wp:anchor distT="0" distB="0" distL="114300" distR="114300" simplePos="0" relativeHeight="251727359" behindDoc="1" locked="0" layoutInCell="1" allowOverlap="1" wp14:anchorId="1A5E35C4" wp14:editId="44D839C9">
+          <wp:anchor distT="0" distB="0" distL="114300" distR="114300" simplePos="0" relativeHeight="251727359" behindDoc="1" locked="0" layoutInCell="1" allowOverlap="1" wp14:anchorId="1A5E35C4" wp14:editId="1D16032B">
             <wp:simplePos x="0" y="0"/>
             <wp:positionH relativeFrom="column">
               <wp:posOffset>6980555</wp:posOffset>
@@ -2152,14 +2088,6 @@
             </wp14:sizeRelV>
           </wp:anchor>
         </w:drawing>
-      </w:r>
-      <w:proofErr w:type="gramStart"/>
-      <w:r>
-        <w:t>e</w:t>
-      </w:r>
-      <w:proofErr w:type="gramEnd"/>
-      <w:r>
-        <w:t xml:space="preserve"> </w:t>
       </w:r>
       <w:r>
         <w:rPr>
@@ -4281,7 +4209,6 @@
                                   <w:lang w:eastAsia="fr-FR"/>
                                 </w:rPr>
                               </w:pPr>
-                              <w:proofErr w:type="gramStart"/>
                               <w:r>
                                 <w:rPr>
                                   <w:rFonts w:ascii="HP Simplified Light" w:hAnsi="HP Simplified Light" w:cs="Alef"/>
@@ -4290,18 +4217,7 @@
                                   <w:szCs w:val="20"/>
                                   <w:lang w:eastAsia="fr-FR"/>
                                 </w:rPr>
-                                <w:t>les</w:t>
-                              </w:r>
-                              <w:proofErr w:type="gramEnd"/>
-                              <w:r>
-                                <w:rPr>
-                                  <w:rFonts w:ascii="HP Simplified Light" w:hAnsi="HP Simplified Light" w:cs="Alef"/>
-                                  <w:color w:val="171717" w:themeColor="background2" w:themeShade="1A"/>
-                                  <w:sz w:val="20"/>
-                                  <w:szCs w:val="20"/>
-                                  <w:lang w:eastAsia="fr-FR"/>
-                                </w:rPr>
-                                <w:t xml:space="preserve"> derniers ajouts sur </w:t>
+                                <w:t xml:space="preserve">les derniers ajouts sur </w:t>
                               </w:r>
                               <w:r>
                                 <w:rPr>
@@ -5690,7 +5606,6 @@
                                     </w14:textOutline>
                                   </w:rPr>
                                 </w:pPr>
-                                <w:proofErr w:type="gramStart"/>
                                 <w:r>
                                   <w:rPr>
                                     <w:rFonts w:ascii="Bahnschrift SemiLight" w:hAnsi="Bahnschrift SemiLight" w:cs="Alef"/>
@@ -5699,18 +5614,7 @@
                                     <w:szCs w:val="32"/>
                                     <w:lang w:eastAsia="fr-FR"/>
                                   </w:rPr>
-                                  <w:t>pour</w:t>
-                                </w:r>
-                                <w:proofErr w:type="gramEnd"/>
-                                <w:r>
-                                  <w:rPr>
-                                    <w:rFonts w:ascii="Bahnschrift SemiLight" w:hAnsi="Bahnschrift SemiLight" w:cs="Alef"/>
-                                    <w:color w:val="171717" w:themeColor="background2" w:themeShade="1A"/>
-                                    <w:sz w:val="32"/>
-                                    <w:szCs w:val="32"/>
-                                    <w:lang w:eastAsia="fr-FR"/>
-                                  </w:rPr>
-                                  <w:t xml:space="preserve"> taupins</w:t>
+                                  <w:t>pour taupins</w:t>
                                 </w:r>
                               </w:p>
                             </w:txbxContent>
@@ -5809,7 +5713,6 @@
                                   <w:lang w:eastAsia="fr-FR"/>
                                 </w:rPr>
                               </w:pPr>
-                              <w:proofErr w:type="gramStart"/>
                               <w:r>
                                 <w:rPr>
                                   <w:rFonts w:ascii="HP Simplified Light" w:hAnsi="HP Simplified Light" w:cs="Alef"/>
@@ -5818,18 +5721,7 @@
                                   <w:szCs w:val="20"/>
                                   <w:lang w:eastAsia="fr-FR"/>
                                 </w:rPr>
-                                <w:t>et</w:t>
-                              </w:r>
-                              <w:proofErr w:type="gramEnd"/>
-                              <w:r>
-                                <w:rPr>
-                                  <w:rFonts w:ascii="HP Simplified Light" w:hAnsi="HP Simplified Light" w:cs="Alef"/>
-                                  <w:color w:val="171717" w:themeColor="background2" w:themeShade="1A"/>
-                                  <w:sz w:val="20"/>
-                                  <w:szCs w:val="20"/>
-                                  <w:lang w:eastAsia="fr-FR"/>
-                                </w:rPr>
-                                <w:t xml:space="preserve"> bien d’autres choses encore pour les préparationnaires</w:t>
+                                <w:t>et bien d’autres choses encore pour les préparationnaires</w:t>
                               </w:r>
                               <w:r>
                                 <w:rPr>
@@ -5877,7 +5769,6 @@
                                   <w:lang w:eastAsia="fr-FR"/>
                                 </w:rPr>
                               </w:pPr>
-                              <w:proofErr w:type="gramStart"/>
                               <w:r>
                                 <w:rPr>
                                   <w:rFonts w:ascii="HP Simplified Light" w:hAnsi="HP Simplified Light" w:cs="Alef"/>
@@ -5888,7 +5779,6 @@
                                 </w:rPr>
                                 <w:t>largement</w:t>
                               </w:r>
-                              <w:proofErr w:type="gramEnd"/>
                               <w:r>
                                 <w:rPr>
                                   <w:rFonts w:ascii="HP Simplified Light" w:hAnsi="HP Simplified Light" w:cs="Alef"/>

--- a/Images/Page d'accueil.docx
+++ b/Images/Page d'accueil.docx
@@ -81,52 +81,7 @@
                                 <w:iCs/>
                                 <w:color w:val="FF0000"/>
                               </w:rPr>
-                              <w:t xml:space="preserve">Opposé à la réforme du baccalauréat général et technologique de 2018 qui, jointe à </w:t>
-                            </w:r>
-                            <w:r>
-                              <w:rPr>
-                                <w:rFonts w:ascii="CMU Sans Serif" w:hAnsi="CMU Sans Serif" w:cs="CMU Sans Serif"/>
-                                <w:i/>
-                                <w:iCs/>
-                                <w:color w:val="FF0000"/>
-                              </w:rPr>
-                              <w:t>l’introduction</w:t>
-                            </w:r>
-                            <w:r>
-                              <w:rPr>
-                                <w:rFonts w:ascii="CMU Sans Serif" w:hAnsi="CMU Sans Serif" w:cs="CMU Sans Serif"/>
-                                <w:i/>
-                                <w:iCs/>
-                                <w:color w:val="FF0000"/>
-                              </w:rPr>
-                              <w:t xml:space="preserve"> de la plateforme Parcoursup et à la décision « 80 % d’une classe d’âge au-dessus du niveau du bac », entérine une politique de non-excellence, mépris du mérite, népotisme et inégalité des chances au lieu de se focaliser sur l’enjeu de l’enseignement</w:t>
-                            </w:r>
-                            <w:r>
-                              <w:rPr>
-                                <w:rFonts w:ascii="CMU Sans Serif" w:hAnsi="CMU Sans Serif" w:cs="CMU Sans Serif"/>
-                                <w:i/>
-                                <w:iCs/>
-                                <w:color w:val="FF0000"/>
-                              </w:rPr>
-                              <w:t xml:space="preserve"> des jeunes gens</w:t>
-                            </w:r>
-                            <w:r>
-                              <w:rPr>
-                                <w:rFonts w:ascii="CMU Sans Serif" w:hAnsi="CMU Sans Serif" w:cs="CMU Sans Serif"/>
-                                <w:i/>
-                                <w:iCs/>
-                                <w:color w:val="FF0000"/>
-                              </w:rPr>
-                              <w:t xml:space="preserve"> et la cohérence des programmes</w:t>
-                            </w:r>
-                            <w:r>
-                              <w:rPr>
-                                <w:rFonts w:ascii="CMU Sans Serif" w:hAnsi="CMU Sans Serif" w:cs="CMU Sans Serif"/>
-                                <w:i/>
-                                <w:iCs/>
-                                <w:color w:val="FF0000"/>
-                              </w:rPr>
-                              <w:t xml:space="preserve"> scientifiques.</w:t>
+                              <w:t>Site en construction.</w:t>
                             </w:r>
                           </w:p>
                         </w:txbxContent>
@@ -172,92 +127,7 @@
                           <w:iCs/>
                           <w:color w:val="FF0000"/>
                         </w:rPr>
-                        <w:t xml:space="preserve">Opposé à la réforme du baccalauréat général et technologique de 2018 qui, jointe à </w:t>
-                      </w:r>
-                      <w:r>
-                        <w:rPr>
-                          <w:rFonts w:ascii="CMU Sans Serif" w:hAnsi="CMU Sans Serif" w:cs="CMU Sans Serif"/>
-                          <w:i/>
-                          <w:iCs/>
-                          <w:color w:val="FF0000"/>
-                        </w:rPr>
-                        <w:t>l’introduction</w:t>
-                      </w:r>
-                      <w:r>
-                        <w:rPr>
-                          <w:rFonts w:ascii="CMU Sans Serif" w:hAnsi="CMU Sans Serif" w:cs="CMU Sans Serif"/>
-                          <w:i/>
-                          <w:iCs/>
-                          <w:color w:val="FF0000"/>
-                        </w:rPr>
-                        <w:t xml:space="preserve"> de la </w:t>
-                      </w:r>
-                      <w:proofErr w:type="spellStart"/>
-                      <w:r>
-                        <w:rPr>
-                          <w:rFonts w:ascii="CMU Sans Serif" w:hAnsi="CMU Sans Serif" w:cs="CMU Sans Serif"/>
-                          <w:i/>
-                          <w:iCs/>
-                          <w:color w:val="FF0000"/>
-                        </w:rPr>
-                        <w:t>plateforme</w:t>
-                      </w:r>
-                      <w:proofErr w:type="spellEnd"/>
-                      <w:r>
-                        <w:rPr>
-                          <w:rFonts w:ascii="CMU Sans Serif" w:hAnsi="CMU Sans Serif" w:cs="CMU Sans Serif"/>
-                          <w:i/>
-                          <w:iCs/>
-                          <w:color w:val="FF0000"/>
-                        </w:rPr>
-                        <w:t xml:space="preserve"> </w:t>
-                      </w:r>
-                      <w:proofErr w:type="spellStart"/>
-                      <w:r>
-                        <w:rPr>
-                          <w:rFonts w:ascii="CMU Sans Serif" w:hAnsi="CMU Sans Serif" w:cs="CMU Sans Serif"/>
-                          <w:i/>
-                          <w:iCs/>
-                          <w:color w:val="FF0000"/>
-                        </w:rPr>
-                        <w:t>Parcoursup</w:t>
-                      </w:r>
-                      <w:proofErr w:type="spellEnd"/>
-                      <w:r>
-                        <w:rPr>
-                          <w:rFonts w:ascii="CMU Sans Serif" w:hAnsi="CMU Sans Serif" w:cs="CMU Sans Serif"/>
-                          <w:i/>
-                          <w:iCs/>
-                          <w:color w:val="FF0000"/>
-                        </w:rPr>
-                        <w:t xml:space="preserve"> et à la décision « 80 % d’une classe d’âge au-dessus du niveau du bac », entérine une politique de non-excellence, mépris du mérite, népotisme et inégalité des chances au lieu de se focaliser sur l’enjeu de l’enseignement</w:t>
-                      </w:r>
-                      <w:r>
-                        <w:rPr>
-                          <w:rFonts w:ascii="CMU Sans Serif" w:hAnsi="CMU Sans Serif" w:cs="CMU Sans Serif"/>
-                          <w:i/>
-                          <w:iCs/>
-                          <w:color w:val="FF0000"/>
-                        </w:rPr>
-                        <w:t xml:space="preserve"> des jeunes gens</w:t>
-                      </w:r>
-                      <w:r>
-                        <w:rPr>
-                          <w:rFonts w:ascii="CMU Sans Serif" w:hAnsi="CMU Sans Serif" w:cs="CMU Sans Serif"/>
-                          <w:i/>
-                          <w:iCs/>
-                          <w:color w:val="FF0000"/>
-                        </w:rPr>
-                        <w:t xml:space="preserve"> et la cohérence des programmes</w:t>
-                      </w:r>
-                      <w:r>
-                        <w:rPr>
-                          <w:rFonts w:ascii="CMU Sans Serif" w:hAnsi="CMU Sans Serif" w:cs="CMU Sans Serif"/>
-                          <w:i/>
-                          <w:iCs/>
-                          <w:color w:val="FF0000"/>
-                        </w:rPr>
-                        <w:t xml:space="preserve"> scientifiques.</w:t>
+                        <w:t>Site en construction.</w:t>
                       </w:r>
                     </w:p>
                   </w:txbxContent>
@@ -879,17 +749,9 @@
                                   <w:szCs w:val="28"/>
                                   <w:lang w:eastAsia="fr-FR"/>
                                 </w:rPr>
-                                <w:t xml:space="preserve"> g</w:t>
+                                <w:t xml:space="preserve"> </w:t>
                               </w:r>
-                              <w:r>
-                                <w:rPr>
-                                  <w:rFonts w:ascii="Barlow Condensed Thin" w:hAnsi="Barlow Condensed Thin" w:cs="Alef"/>
-                                  <w:smallCaps/>
-                                  <w:color w:val="808080" w:themeColor="background1" w:themeShade="80"/>
-                                  <w:lang w:eastAsia="fr-FR"/>
-                                </w:rPr>
-                                <w:t>É</w:t>
-                              </w:r>
+                              <w:proofErr w:type="spellStart"/>
                               <w:r>
                                 <w:rPr>
                                   <w:rFonts w:ascii="Barlow Condensed Thin" w:hAnsi="Barlow Condensed Thin" w:cs="Alef"/>
@@ -899,7 +761,7 @@
                                   <w:szCs w:val="28"/>
                                   <w:lang w:eastAsia="fr-FR"/>
                                 </w:rPr>
-                                <w:t>om</w:t>
+                                <w:t>g</w:t>
                               </w:r>
                               <w:r>
                                 <w:rPr>
@@ -919,7 +781,39 @@
                                   <w:szCs w:val="28"/>
                                   <w:lang w:eastAsia="fr-FR"/>
                                 </w:rPr>
-                                <w:t>trie.</w:t>
+                                <w:t>om</w:t>
+                              </w:r>
+                              <w:r>
+                                <w:rPr>
+                                  <w:rFonts w:ascii="Barlow Condensed Thin" w:hAnsi="Barlow Condensed Thin" w:cs="Alef"/>
+                                  <w:smallCaps/>
+                                  <w:color w:val="808080" w:themeColor="background1" w:themeShade="80"/>
+                                  <w:lang w:eastAsia="fr-FR"/>
+                                </w:rPr>
+                                <w:t>É</w:t>
+                              </w:r>
+                              <w:r>
+                                <w:rPr>
+                                  <w:rFonts w:ascii="Barlow Condensed Thin" w:hAnsi="Barlow Condensed Thin" w:cs="Alef"/>
+                                  <w:smallCaps/>
+                                  <w:color w:val="808080" w:themeColor="background1" w:themeShade="80"/>
+                                  <w:sz w:val="28"/>
+                                  <w:szCs w:val="28"/>
+                                  <w:lang w:eastAsia="fr-FR"/>
+                                </w:rPr>
+                                <w:t>trie</w:t>
+                              </w:r>
+                              <w:proofErr w:type="spellEnd"/>
+                              <w:r>
+                                <w:rPr>
+                                  <w:rFonts w:ascii="Barlow Condensed Thin" w:hAnsi="Barlow Condensed Thin" w:cs="Alef"/>
+                                  <w:smallCaps/>
+                                  <w:color w:val="808080" w:themeColor="background1" w:themeShade="80"/>
+                                  <w:sz w:val="28"/>
+                                  <w:szCs w:val="28"/>
+                                  <w:lang w:eastAsia="fr-FR"/>
+                                </w:rPr>
+                                <w:t>.</w:t>
                               </w:r>
                               <w:r>
                                 <w:rPr>
@@ -1559,7 +1453,7 @@
           <w:noProof/>
         </w:rPr>
         <w:drawing>
-          <wp:anchor distT="0" distB="0" distL="114300" distR="114300" simplePos="0" relativeHeight="251727359" behindDoc="1" locked="0" layoutInCell="1" allowOverlap="1" wp14:anchorId="1A5E35C4" wp14:editId="1D16032B">
+          <wp:anchor distT="0" distB="0" distL="114300" distR="114300" simplePos="0" relativeHeight="251727359" behindDoc="1" locked="0" layoutInCell="1" allowOverlap="1" wp14:anchorId="1A5E35C4" wp14:editId="7780E62F">
             <wp:simplePos x="0" y="0"/>
             <wp:positionH relativeFrom="column">
               <wp:posOffset>6980555</wp:posOffset>
@@ -3103,7 +2997,7 @@
         <mc:AlternateContent>
           <mc:Choice Requires="wpg">
             <w:drawing>
-              <wp:anchor distT="0" distB="0" distL="114300" distR="114300" simplePos="0" relativeHeight="251717632" behindDoc="0" locked="0" layoutInCell="1" allowOverlap="1" wp14:anchorId="591F2B45" wp14:editId="2306EB82">
+              <wp:anchor distT="0" distB="0" distL="114300" distR="114300" simplePos="0" relativeHeight="251717632" behindDoc="0" locked="0" layoutInCell="1" allowOverlap="1" wp14:anchorId="591F2B45" wp14:editId="014B4A0D">
                 <wp:simplePos x="0" y="0"/>
                 <wp:positionH relativeFrom="column">
                   <wp:posOffset>1905</wp:posOffset>
@@ -3521,6 +3415,327 @@
           <w:lang w:val="el-GR"/>
         </w:rPr>
       </w:pPr>
+      <w:r>
+        <w:rPr>
+          <w:noProof/>
+          <w:lang w:val="el-GR"/>
+        </w:rPr>
+        <mc:AlternateContent>
+          <mc:Choice Requires="wpg">
+            <w:drawing>
+              <wp:anchor distT="0" distB="0" distL="114300" distR="114300" simplePos="0" relativeHeight="251735040" behindDoc="0" locked="0" layoutInCell="1" allowOverlap="1" wp14:anchorId="06C71D36" wp14:editId="3DAB4939">
+                <wp:simplePos x="0" y="0"/>
+                <wp:positionH relativeFrom="column">
+                  <wp:posOffset>4777105</wp:posOffset>
+                </wp:positionH>
+                <wp:positionV relativeFrom="paragraph">
+                  <wp:posOffset>8255</wp:posOffset>
+                </wp:positionV>
+                <wp:extent cx="4333240" cy="1036320"/>
+                <wp:effectExtent l="0" t="0" r="10160" b="11430"/>
+                <wp:wrapNone/>
+                <wp:docPr id="1207485010" name="Groupe 15"/>
+                <wp:cNvGraphicFramePr/>
+                <a:graphic xmlns:a="http://schemas.openxmlformats.org/drawingml/2006/main">
+                  <a:graphicData uri="http://schemas.microsoft.com/office/word/2010/wordprocessingGroup">
+                    <wpg:wgp>
+                      <wpg:cNvGrpSpPr/>
+                      <wpg:grpSpPr>
+                        <a:xfrm>
+                          <a:off x="0" y="0"/>
+                          <a:ext cx="4333240" cy="1036320"/>
+                          <a:chOff x="-358140" y="91455"/>
+                          <a:chExt cx="4333240" cy="1036481"/>
+                        </a:xfrm>
+                      </wpg:grpSpPr>
+                      <wps:wsp>
+                        <wps:cNvPr id="191696834" name="Rectangle 10"/>
+                        <wps:cNvSpPr/>
+                        <wps:spPr>
+                          <a:xfrm>
+                            <a:off x="-358140" y="281985"/>
+                            <a:ext cx="4333240" cy="845951"/>
+                          </a:xfrm>
+                          <a:prstGeom prst="rect">
+                            <a:avLst/>
+                          </a:prstGeom>
+                          <a:solidFill>
+                            <a:schemeClr val="accent4">
+                              <a:lumMod val="40000"/>
+                              <a:lumOff val="60000"/>
+                            </a:schemeClr>
+                          </a:solidFill>
+                          <a:ln>
+                            <a:solidFill>
+                              <a:schemeClr val="accent4">
+                                <a:lumMod val="75000"/>
+                              </a:schemeClr>
+                            </a:solidFill>
+                          </a:ln>
+                        </wps:spPr>
+                        <wps:style>
+                          <a:lnRef idx="2">
+                            <a:schemeClr val="accent1">
+                              <a:shade val="15000"/>
+                            </a:schemeClr>
+                          </a:lnRef>
+                          <a:fillRef idx="1">
+                            <a:schemeClr val="accent1"/>
+                          </a:fillRef>
+                          <a:effectRef idx="0">
+                            <a:schemeClr val="accent1"/>
+                          </a:effectRef>
+                          <a:fontRef idx="minor">
+                            <a:schemeClr val="lt1"/>
+                          </a:fontRef>
+                        </wps:style>
+                        <wps:txbx>
+                          <w:txbxContent>
+                            <w:p>
+                              <w:pPr>
+                                <w:pStyle w:val="Sansinterligne"/>
+                                <w:jc w:val="right"/>
+                                <w:rPr>
+                                  <w:rFonts w:ascii="CMU Classical Serif" w:hAnsi="CMU Classical Serif" w:cs="CMU Classical Serif"/>
+                                  <w:color w:val="000000" w:themeColor="text1"/>
+                                  <w:sz w:val="8"/>
+                                  <w:szCs w:val="8"/>
+                                </w:rPr>
+                              </w:pPr>
+                            </w:p>
+                            <w:p>
+                              <w:pPr>
+                                <w:pStyle w:val="Sansinterligne"/>
+                                <w:jc w:val="right"/>
+                                <w:rPr>
+                                  <w:rFonts w:ascii="CMU Classical Serif" w:hAnsi="CMU Classical Serif" w:cs="CMU Classical Serif"/>
+                                  <w:color w:val="000000" w:themeColor="text1"/>
+                                  <w:sz w:val="24"/>
+                                  <w:szCs w:val="24"/>
+                                </w:rPr>
+                              </w:pPr>
+                              <w:r>
+                                <w:rPr>
+                                  <w:rFonts w:ascii="CMU Classical Serif" w:hAnsi="CMU Classical Serif" w:cs="CMU Classical Serif"/>
+                                  <w:color w:val="000000" w:themeColor="text1"/>
+                                  <w:sz w:val="24"/>
+                                  <w:szCs w:val="24"/>
+                                </w:rPr>
+                                <w:t xml:space="preserve">Ne pas hésiter à </w:t>
+                              </w:r>
+                              <w:r>
+                                <w:rPr>
+                                  <w:rFonts w:ascii="CMU Classical Serif" w:hAnsi="CMU Classical Serif" w:cs="CMU Classical Serif"/>
+                                  <w:color w:val="000000" w:themeColor="text1"/>
+                                  <w:sz w:val="24"/>
+                                  <w:szCs w:val="24"/>
+                                </w:rPr>
+                                <w:t xml:space="preserve">m’écrire </w:t>
+                              </w:r>
+                              <w:r>
+                                <w:rPr>
+                                  <w:rFonts w:ascii="CMU Classical Serif" w:hAnsi="CMU Classical Serif" w:cs="CMU Classical Serif"/>
+                                  <w:color w:val="000000" w:themeColor="text1"/>
+                                  <w:sz w:val="24"/>
+                                  <w:szCs w:val="24"/>
+                                </w:rPr>
+                                <w:t xml:space="preserve">pour toute observation, remarque, correction, apport, suggestion, offre d’emploi, insulte… Mon adresse mail est en fin de page ! </w:t>
+                              </w:r>
+                            </w:p>
+                          </w:txbxContent>
+                        </wps:txbx>
+                        <wps:bodyPr rot="0" spcFirstLastPara="0" vertOverflow="overflow" horzOverflow="overflow" vert="horz" wrap="square" lIns="91440" tIns="45720" rIns="91440" bIns="45720" numCol="1" spcCol="0" rtlCol="0" fromWordArt="0" anchor="ctr" anchorCtr="0" forceAA="0" compatLnSpc="1">
+                          <a:prstTxWarp prst="textNoShape">
+                            <a:avLst/>
+                          </a:prstTxWarp>
+                          <a:noAutofit/>
+                        </wps:bodyPr>
+                      </wps:wsp>
+                      <wps:wsp>
+                        <wps:cNvPr id="1136046916" name="Rectangle 10"/>
+                        <wps:cNvSpPr/>
+                        <wps:spPr>
+                          <a:xfrm>
+                            <a:off x="2869914" y="91455"/>
+                            <a:ext cx="815396" cy="320040"/>
+                          </a:xfrm>
+                          <a:prstGeom prst="rect">
+                            <a:avLst/>
+                          </a:prstGeom>
+                          <a:solidFill>
+                            <a:schemeClr val="accent4">
+                              <a:lumMod val="60000"/>
+                              <a:lumOff val="40000"/>
+                            </a:schemeClr>
+                          </a:solidFill>
+                          <a:ln>
+                            <a:solidFill>
+                              <a:schemeClr val="accent4">
+                                <a:lumMod val="75000"/>
+                              </a:schemeClr>
+                            </a:solidFill>
+                          </a:ln>
+                        </wps:spPr>
+                        <wps:style>
+                          <a:lnRef idx="2">
+                            <a:schemeClr val="accent1">
+                              <a:shade val="15000"/>
+                            </a:schemeClr>
+                          </a:lnRef>
+                          <a:fillRef idx="1">
+                            <a:schemeClr val="accent1"/>
+                          </a:fillRef>
+                          <a:effectRef idx="0">
+                            <a:schemeClr val="accent1"/>
+                          </a:effectRef>
+                          <a:fontRef idx="minor">
+                            <a:schemeClr val="lt1"/>
+                          </a:fontRef>
+                        </wps:style>
+                        <wps:txbx>
+                          <w:txbxContent>
+                            <w:p>
+                              <w:pPr>
+                                <w:pStyle w:val="Sansinterligne"/>
+                                <w:jc w:val="right"/>
+                                <w:rPr>
+                                  <w:rFonts w:ascii="CMU Sans Serif" w:hAnsi="CMU Sans Serif" w:cs="CMU Sans Serif"/>
+                                  <w:b/>
+                                  <w:bCs/>
+                                  <w:color w:val="833C0B" w:themeColor="accent2" w:themeShade="80"/>
+                                  <w:sz w:val="24"/>
+                                  <w:szCs w:val="24"/>
+                                </w:rPr>
+                              </w:pPr>
+                              <w:r>
+                                <w:rPr>
+                                  <w:rFonts w:ascii="CMU Sans Serif" w:hAnsi="CMU Sans Serif" w:cs="CMU Sans Serif"/>
+                                  <w:b/>
+                                  <w:bCs/>
+                                  <w:color w:val="833C0B" w:themeColor="accent2" w:themeShade="80"/>
+                                  <w:sz w:val="24"/>
+                                  <w:szCs w:val="24"/>
+                                </w:rPr>
+                                <w:t>Contact</w:t>
+                              </w:r>
+                            </w:p>
+                          </w:txbxContent>
+                        </wps:txbx>
+                        <wps:bodyPr rot="0" spcFirstLastPara="0" vertOverflow="overflow" horzOverflow="overflow" vert="horz" wrap="square" lIns="91440" tIns="45720" rIns="91440" bIns="45720" numCol="1" spcCol="0" rtlCol="0" fromWordArt="0" anchor="ctr" anchorCtr="0" forceAA="0" compatLnSpc="1">
+                          <a:prstTxWarp prst="textNoShape">
+                            <a:avLst/>
+                          </a:prstTxWarp>
+                          <a:noAutofit/>
+                        </wps:bodyPr>
+                      </wps:wsp>
+                    </wpg:wgp>
+                  </a:graphicData>
+                </a:graphic>
+                <wp14:sizeRelH relativeFrom="margin">
+                  <wp14:pctWidth>0</wp14:pctWidth>
+                </wp14:sizeRelH>
+                <wp14:sizeRelV relativeFrom="margin">
+                  <wp14:pctHeight>0</wp14:pctHeight>
+                </wp14:sizeRelV>
+              </wp:anchor>
+            </w:drawing>
+          </mc:Choice>
+          <mc:Fallback>
+            <w:pict>
+              <v:group w14:anchorId="06C71D36" id="_x0000_s1039" style="position:absolute;margin-left:376.15pt;margin-top:.65pt;width:341.2pt;height:81.6pt;z-index:251735040;mso-width-relative:margin;mso-height-relative:margin" coordorigin="-3581,914" coordsize="43332,10364" o:gfxdata="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">
+                <v:rect id="Rectangle 10" o:spid="_x0000_s1040" style="position:absolute;left:-3581;top:2819;width:43332;height:8460;visibility:visible;mso-wrap-style:square;v-text-anchor:middle" o:gfxdata="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" fillcolor="#ffe599 [1303]" strokecolor="#bf8f00 [2407]" strokeweight="1pt">
+                  <v:textbox>
+                    <w:txbxContent>
+                      <w:p>
+                        <w:pPr>
+                          <w:pStyle w:val="Sansinterligne"/>
+                          <w:jc w:val="right"/>
+                          <w:rPr>
+                            <w:rFonts w:ascii="CMU Classical Serif" w:hAnsi="CMU Classical Serif" w:cs="CMU Classical Serif"/>
+                            <w:color w:val="000000" w:themeColor="text1"/>
+                            <w:sz w:val="8"/>
+                            <w:szCs w:val="8"/>
+                          </w:rPr>
+                        </w:pPr>
+                      </w:p>
+                      <w:p>
+                        <w:pPr>
+                          <w:pStyle w:val="Sansinterligne"/>
+                          <w:jc w:val="right"/>
+                          <w:rPr>
+                            <w:rFonts w:ascii="CMU Classical Serif" w:hAnsi="CMU Classical Serif" w:cs="CMU Classical Serif"/>
+                            <w:color w:val="000000" w:themeColor="text1"/>
+                            <w:sz w:val="24"/>
+                            <w:szCs w:val="24"/>
+                          </w:rPr>
+                        </w:pPr>
+                        <w:r>
+                          <w:rPr>
+                            <w:rFonts w:ascii="CMU Classical Serif" w:hAnsi="CMU Classical Serif" w:cs="CMU Classical Serif"/>
+                            <w:color w:val="000000" w:themeColor="text1"/>
+                            <w:sz w:val="24"/>
+                            <w:szCs w:val="24"/>
+                          </w:rPr>
+                          <w:t xml:space="preserve">Ne pas hésiter à </w:t>
+                        </w:r>
+                        <w:r>
+                          <w:rPr>
+                            <w:rFonts w:ascii="CMU Classical Serif" w:hAnsi="CMU Classical Serif" w:cs="CMU Classical Serif"/>
+                            <w:color w:val="000000" w:themeColor="text1"/>
+                            <w:sz w:val="24"/>
+                            <w:szCs w:val="24"/>
+                          </w:rPr>
+                          <w:t xml:space="preserve">m’écrire </w:t>
+                        </w:r>
+                        <w:r>
+                          <w:rPr>
+                            <w:rFonts w:ascii="CMU Classical Serif" w:hAnsi="CMU Classical Serif" w:cs="CMU Classical Serif"/>
+                            <w:color w:val="000000" w:themeColor="text1"/>
+                            <w:sz w:val="24"/>
+                            <w:szCs w:val="24"/>
+                          </w:rPr>
+                          <w:t xml:space="preserve">pour toute observation, remarque, correction, apport, suggestion, offre d’emploi, insulte… Mon adresse mail est en fin de page ! </w:t>
+                        </w:r>
+                      </w:p>
+                    </w:txbxContent>
+                  </v:textbox>
+                </v:rect>
+                <v:rect id="Rectangle 10" o:spid="_x0000_s1041" style="position:absolute;left:28699;top:914;width:8154;height:3200;visibility:visible;mso-wrap-style:square;v-text-anchor:middle" o:gfxdata="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" fillcolor="#ffd966 [1943]" strokecolor="#bf8f00 [2407]" strokeweight="1pt">
+                  <v:textbox>
+                    <w:txbxContent>
+                      <w:p>
+                        <w:pPr>
+                          <w:pStyle w:val="Sansinterligne"/>
+                          <w:jc w:val="right"/>
+                          <w:rPr>
+                            <w:rFonts w:ascii="CMU Sans Serif" w:hAnsi="CMU Sans Serif" w:cs="CMU Sans Serif"/>
+                            <w:b/>
+                            <w:bCs/>
+                            <w:color w:val="833C0B" w:themeColor="accent2" w:themeShade="80"/>
+                            <w:sz w:val="24"/>
+                            <w:szCs w:val="24"/>
+                          </w:rPr>
+                        </w:pPr>
+                        <w:r>
+                          <w:rPr>
+                            <w:rFonts w:ascii="CMU Sans Serif" w:hAnsi="CMU Sans Serif" w:cs="CMU Sans Serif"/>
+                            <w:b/>
+                            <w:bCs/>
+                            <w:color w:val="833C0B" w:themeColor="accent2" w:themeShade="80"/>
+                            <w:sz w:val="24"/>
+                            <w:szCs w:val="24"/>
+                          </w:rPr>
+                          <w:t>Contact</w:t>
+                        </w:r>
+                      </w:p>
+                    </w:txbxContent>
+                  </v:textbox>
+                </v:rect>
+              </v:group>
+            </w:pict>
+          </mc:Fallback>
+        </mc:AlternateContent>
+      </w:r>
     </w:p>
     <w:p>
       <w:pPr>
@@ -4209,6 +4424,7 @@
                                   <w:lang w:eastAsia="fr-FR"/>
                                 </w:rPr>
                               </w:pPr>
+                              <w:proofErr w:type="gramStart"/>
                               <w:r>
                                 <w:rPr>
                                   <w:rFonts w:ascii="HP Simplified Light" w:hAnsi="HP Simplified Light" w:cs="Alef"/>
@@ -4217,7 +4433,18 @@
                                   <w:szCs w:val="20"/>
                                   <w:lang w:eastAsia="fr-FR"/>
                                 </w:rPr>
-                                <w:t xml:space="preserve">les derniers ajouts sur </w:t>
+                                <w:t>les</w:t>
+                              </w:r>
+                              <w:proofErr w:type="gramEnd"/>
+                              <w:r>
+                                <w:rPr>
+                                  <w:rFonts w:ascii="HP Simplified Light" w:hAnsi="HP Simplified Light" w:cs="Alef"/>
+                                  <w:color w:val="171717" w:themeColor="background2" w:themeShade="1A"/>
+                                  <w:sz w:val="20"/>
+                                  <w:szCs w:val="20"/>
+                                  <w:lang w:eastAsia="fr-FR"/>
+                                </w:rPr>
+                                <w:t xml:space="preserve"> derniers ajouts sur </w:t>
                               </w:r>
                               <w:r>
                                 <w:rPr>
@@ -5606,6 +5833,7 @@
                                     </w14:textOutline>
                                   </w:rPr>
                                 </w:pPr>
+                                <w:proofErr w:type="gramStart"/>
                                 <w:r>
                                   <w:rPr>
                                     <w:rFonts w:ascii="Bahnschrift SemiLight" w:hAnsi="Bahnschrift SemiLight" w:cs="Alef"/>
@@ -5614,7 +5842,18 @@
                                     <w:szCs w:val="32"/>
                                     <w:lang w:eastAsia="fr-FR"/>
                                   </w:rPr>
-                                  <w:t>pour taupins</w:t>
+                                  <w:t>pour</w:t>
+                                </w:r>
+                                <w:proofErr w:type="gramEnd"/>
+                                <w:r>
+                                  <w:rPr>
+                                    <w:rFonts w:ascii="Bahnschrift SemiLight" w:hAnsi="Bahnschrift SemiLight" w:cs="Alef"/>
+                                    <w:color w:val="171717" w:themeColor="background2" w:themeShade="1A"/>
+                                    <w:sz w:val="32"/>
+                                    <w:szCs w:val="32"/>
+                                    <w:lang w:eastAsia="fr-FR"/>
+                                  </w:rPr>
+                                  <w:t xml:space="preserve"> taupins</w:t>
                                 </w:r>
                               </w:p>
                             </w:txbxContent>
@@ -5713,6 +5952,7 @@
                                   <w:lang w:eastAsia="fr-FR"/>
                                 </w:rPr>
                               </w:pPr>
+                              <w:proofErr w:type="gramStart"/>
                               <w:r>
                                 <w:rPr>
                                   <w:rFonts w:ascii="HP Simplified Light" w:hAnsi="HP Simplified Light" w:cs="Alef"/>
@@ -5721,7 +5961,18 @@
                                   <w:szCs w:val="20"/>
                                   <w:lang w:eastAsia="fr-FR"/>
                                 </w:rPr>
-                                <w:t>et bien d’autres choses encore pour les préparationnaires</w:t>
+                                <w:t>et</w:t>
+                              </w:r>
+                              <w:proofErr w:type="gramEnd"/>
+                              <w:r>
+                                <w:rPr>
+                                  <w:rFonts w:ascii="HP Simplified Light" w:hAnsi="HP Simplified Light" w:cs="Alef"/>
+                                  <w:color w:val="171717" w:themeColor="background2" w:themeShade="1A"/>
+                                  <w:sz w:val="20"/>
+                                  <w:szCs w:val="20"/>
+                                  <w:lang w:eastAsia="fr-FR"/>
+                                </w:rPr>
+                                <w:t xml:space="preserve"> bien d’autres choses encore pour les préparationnaires</w:t>
                               </w:r>
                               <w:r>
                                 <w:rPr>
@@ -5769,6 +6020,7 @@
                                   <w:lang w:eastAsia="fr-FR"/>
                                 </w:rPr>
                               </w:pPr>
+                              <w:proofErr w:type="gramStart"/>
                               <w:r>
                                 <w:rPr>
                                   <w:rFonts w:ascii="HP Simplified Light" w:hAnsi="HP Simplified Light" w:cs="Alef"/>
@@ -5779,6 +6031,7 @@
                                 </w:rPr>
                                 <w:t>largement</w:t>
                               </w:r>
+                              <w:proofErr w:type="gramEnd"/>
                               <w:r>
                                 <w:rPr>
                                   <w:rFonts w:ascii="HP Simplified Light" w:hAnsi="HP Simplified Light" w:cs="Alef"/>
@@ -6586,8 +6839,18 @@
                                 <w:sz w:val="18"/>
                                 <w:szCs w:val="18"/>
                               </w:rPr>
-                              <w:t>Randall Munroe</w:t>
+                              <w:t xml:space="preserve">Randall </w:t>
                             </w:r>
+                            <w:proofErr w:type="spellStart"/>
+                            <w:r>
+                              <w:rPr>
+                                <w:rFonts w:ascii="Courier New" w:hAnsi="Courier New" w:cs="Courier New"/>
+                                <w:sz w:val="18"/>
+                                <w:szCs w:val="18"/>
+                              </w:rPr>
+                              <w:t>Munroe</w:t>
+                            </w:r>
+                            <w:proofErr w:type="spellEnd"/>
                           </w:p>
                         </w:txbxContent>
                       </wps:txbx>

--- a/Images/Page d'accueil.docx
+++ b/Images/Page d'accueil.docx
@@ -749,9 +749,17 @@
                                   <w:szCs w:val="28"/>
                                   <w:lang w:eastAsia="fr-FR"/>
                                 </w:rPr>
-                                <w:t xml:space="preserve"> </w:t>
+                                <w:t xml:space="preserve"> g</w:t>
                               </w:r>
-                              <w:proofErr w:type="spellStart"/>
+                              <w:r>
+                                <w:rPr>
+                                  <w:rFonts w:ascii="Barlow Condensed Thin" w:hAnsi="Barlow Condensed Thin" w:cs="Alef"/>
+                                  <w:smallCaps/>
+                                  <w:color w:val="808080" w:themeColor="background1" w:themeShade="80"/>
+                                  <w:lang w:eastAsia="fr-FR"/>
+                                </w:rPr>
+                                <w:t>É</w:t>
+                              </w:r>
                               <w:r>
                                 <w:rPr>
                                   <w:rFonts w:ascii="Barlow Condensed Thin" w:hAnsi="Barlow Condensed Thin" w:cs="Alef"/>
@@ -761,7 +769,7 @@
                                   <w:szCs w:val="28"/>
                                   <w:lang w:eastAsia="fr-FR"/>
                                 </w:rPr>
-                                <w:t>g</w:t>
+                                <w:t>om</w:t>
                               </w:r>
                               <w:r>
                                 <w:rPr>
@@ -781,39 +789,7 @@
                                   <w:szCs w:val="28"/>
                                   <w:lang w:eastAsia="fr-FR"/>
                                 </w:rPr>
-                                <w:t>om</w:t>
-                              </w:r>
-                              <w:r>
-                                <w:rPr>
-                                  <w:rFonts w:ascii="Barlow Condensed Thin" w:hAnsi="Barlow Condensed Thin" w:cs="Alef"/>
-                                  <w:smallCaps/>
-                                  <w:color w:val="808080" w:themeColor="background1" w:themeShade="80"/>
-                                  <w:lang w:eastAsia="fr-FR"/>
-                                </w:rPr>
-                                <w:t>É</w:t>
-                              </w:r>
-                              <w:r>
-                                <w:rPr>
-                                  <w:rFonts w:ascii="Barlow Condensed Thin" w:hAnsi="Barlow Condensed Thin" w:cs="Alef"/>
-                                  <w:smallCaps/>
-                                  <w:color w:val="808080" w:themeColor="background1" w:themeShade="80"/>
-                                  <w:sz w:val="28"/>
-                                  <w:szCs w:val="28"/>
-                                  <w:lang w:eastAsia="fr-FR"/>
-                                </w:rPr>
-                                <w:t>trie</w:t>
-                              </w:r>
-                              <w:proofErr w:type="spellEnd"/>
-                              <w:r>
-                                <w:rPr>
-                                  <w:rFonts w:ascii="Barlow Condensed Thin" w:hAnsi="Barlow Condensed Thin" w:cs="Alef"/>
-                                  <w:smallCaps/>
-                                  <w:color w:val="808080" w:themeColor="background1" w:themeShade="80"/>
-                                  <w:sz w:val="28"/>
-                                  <w:szCs w:val="28"/>
-                                  <w:lang w:eastAsia="fr-FR"/>
-                                </w:rPr>
-                                <w:t>.</w:t>
+                                <w:t>trie.</w:t>
                               </w:r>
                               <w:r>
                                 <w:rPr>
@@ -1453,7 +1429,7 @@
           <w:noProof/>
         </w:rPr>
         <w:drawing>
-          <wp:anchor distT="0" distB="0" distL="114300" distR="114300" simplePos="0" relativeHeight="251727359" behindDoc="1" locked="0" layoutInCell="1" allowOverlap="1" wp14:anchorId="1A5E35C4" wp14:editId="7780E62F">
+          <wp:anchor distT="0" distB="0" distL="114300" distR="114300" simplePos="0" relativeHeight="251727359" behindDoc="1" locked="0" layoutInCell="1" allowOverlap="1" wp14:anchorId="1A5E35C4" wp14:editId="68C5AA63">
             <wp:simplePos x="0" y="0"/>
             <wp:positionH relativeFrom="column">
               <wp:posOffset>6980555</wp:posOffset>
@@ -3539,7 +3515,25 @@
                                   <w:sz w:val="24"/>
                                   <w:szCs w:val="24"/>
                                 </w:rPr>
-                                <w:t xml:space="preserve">pour toute observation, remarque, correction, apport, suggestion, offre d’emploi, insulte… Mon adresse mail est en fin de page ! </w:t>
+                                <w:t xml:space="preserve">pour toute observation, remarque, correction, apport, suggestion, offre d’emploi, insulte… Mon adresse </w:t>
+                              </w:r>
+                              <w:r>
+                                <w:rPr>
+                                  <w:rFonts w:ascii="CMU Classical Serif" w:hAnsi="CMU Classical Serif" w:cs="CMU Classical Serif"/>
+                                  <w:color w:val="000000" w:themeColor="text1"/>
+                                  <w:sz w:val="24"/>
+                                  <w:szCs w:val="24"/>
+                                </w:rPr>
+                                <w:t>e-</w:t>
+                              </w:r>
+                              <w:r>
+                                <w:rPr>
+                                  <w:rFonts w:ascii="CMU Classical Serif" w:hAnsi="CMU Classical Serif" w:cs="CMU Classical Serif"/>
+                                  <w:color w:val="000000" w:themeColor="text1"/>
+                                  <w:sz w:val="24"/>
+                                  <w:szCs w:val="24"/>
+                                </w:rPr>
+                                <w:t xml:space="preserve">mail est en fin de page ! </w:t>
                               </w:r>
                             </w:p>
                           </w:txbxContent>
@@ -3694,7 +3688,25 @@
                             <w:sz w:val="24"/>
                             <w:szCs w:val="24"/>
                           </w:rPr>
-                          <w:t xml:space="preserve">pour toute observation, remarque, correction, apport, suggestion, offre d’emploi, insulte… Mon adresse mail est en fin de page ! </w:t>
+                          <w:t xml:space="preserve">pour toute observation, remarque, correction, apport, suggestion, offre d’emploi, insulte… Mon adresse </w:t>
+                        </w:r>
+                        <w:r>
+                          <w:rPr>
+                            <w:rFonts w:ascii="CMU Classical Serif" w:hAnsi="CMU Classical Serif" w:cs="CMU Classical Serif"/>
+                            <w:color w:val="000000" w:themeColor="text1"/>
+                            <w:sz w:val="24"/>
+                            <w:szCs w:val="24"/>
+                          </w:rPr>
+                          <w:t>e-</w:t>
+                        </w:r>
+                        <w:r>
+                          <w:rPr>
+                            <w:rFonts w:ascii="CMU Classical Serif" w:hAnsi="CMU Classical Serif" w:cs="CMU Classical Serif"/>
+                            <w:color w:val="000000" w:themeColor="text1"/>
+                            <w:sz w:val="24"/>
+                            <w:szCs w:val="24"/>
+                          </w:rPr>
+                          <w:t xml:space="preserve">mail est en fin de page ! </w:t>
                         </w:r>
                       </w:p>
                     </w:txbxContent>
@@ -4424,7 +4436,6 @@
                                   <w:lang w:eastAsia="fr-FR"/>
                                 </w:rPr>
                               </w:pPr>
-                              <w:proofErr w:type="gramStart"/>
                               <w:r>
                                 <w:rPr>
                                   <w:rFonts w:ascii="HP Simplified Light" w:hAnsi="HP Simplified Light" w:cs="Alef"/>
@@ -4433,18 +4444,7 @@
                                   <w:szCs w:val="20"/>
                                   <w:lang w:eastAsia="fr-FR"/>
                                 </w:rPr>
-                                <w:t>les</w:t>
-                              </w:r>
-                              <w:proofErr w:type="gramEnd"/>
-                              <w:r>
-                                <w:rPr>
-                                  <w:rFonts w:ascii="HP Simplified Light" w:hAnsi="HP Simplified Light" w:cs="Alef"/>
-                                  <w:color w:val="171717" w:themeColor="background2" w:themeShade="1A"/>
-                                  <w:sz w:val="20"/>
-                                  <w:szCs w:val="20"/>
-                                  <w:lang w:eastAsia="fr-FR"/>
-                                </w:rPr>
-                                <w:t xml:space="preserve"> derniers ajouts sur </w:t>
+                                <w:t xml:space="preserve">les derniers ajouts sur </w:t>
                               </w:r>
                               <w:r>
                                 <w:rPr>
@@ -5833,7 +5833,6 @@
                                     </w14:textOutline>
                                   </w:rPr>
                                 </w:pPr>
-                                <w:proofErr w:type="gramStart"/>
                                 <w:r>
                                   <w:rPr>
                                     <w:rFonts w:ascii="Bahnschrift SemiLight" w:hAnsi="Bahnschrift SemiLight" w:cs="Alef"/>
@@ -5842,18 +5841,7 @@
                                     <w:szCs w:val="32"/>
                                     <w:lang w:eastAsia="fr-FR"/>
                                   </w:rPr>
-                                  <w:t>pour</w:t>
-                                </w:r>
-                                <w:proofErr w:type="gramEnd"/>
-                                <w:r>
-                                  <w:rPr>
-                                    <w:rFonts w:ascii="Bahnschrift SemiLight" w:hAnsi="Bahnschrift SemiLight" w:cs="Alef"/>
-                                    <w:color w:val="171717" w:themeColor="background2" w:themeShade="1A"/>
-                                    <w:sz w:val="32"/>
-                                    <w:szCs w:val="32"/>
-                                    <w:lang w:eastAsia="fr-FR"/>
-                                  </w:rPr>
-                                  <w:t xml:space="preserve"> taupins</w:t>
+                                  <w:t>pour taupins</w:t>
                                 </w:r>
                               </w:p>
                             </w:txbxContent>
@@ -5952,7 +5940,6 @@
                                   <w:lang w:eastAsia="fr-FR"/>
                                 </w:rPr>
                               </w:pPr>
-                              <w:proofErr w:type="gramStart"/>
                               <w:r>
                                 <w:rPr>
                                   <w:rFonts w:ascii="HP Simplified Light" w:hAnsi="HP Simplified Light" w:cs="Alef"/>
@@ -5961,18 +5948,7 @@
                                   <w:szCs w:val="20"/>
                                   <w:lang w:eastAsia="fr-FR"/>
                                 </w:rPr>
-                                <w:t>et</w:t>
-                              </w:r>
-                              <w:proofErr w:type="gramEnd"/>
-                              <w:r>
-                                <w:rPr>
-                                  <w:rFonts w:ascii="HP Simplified Light" w:hAnsi="HP Simplified Light" w:cs="Alef"/>
-                                  <w:color w:val="171717" w:themeColor="background2" w:themeShade="1A"/>
-                                  <w:sz w:val="20"/>
-                                  <w:szCs w:val="20"/>
-                                  <w:lang w:eastAsia="fr-FR"/>
-                                </w:rPr>
-                                <w:t xml:space="preserve"> bien d’autres choses encore pour les préparationnaires</w:t>
+                                <w:t>et bien d’autres choses encore pour les préparationnaires</w:t>
                               </w:r>
                               <w:r>
                                 <w:rPr>
@@ -6020,7 +5996,6 @@
                                   <w:lang w:eastAsia="fr-FR"/>
                                 </w:rPr>
                               </w:pPr>
-                              <w:proofErr w:type="gramStart"/>
                               <w:r>
                                 <w:rPr>
                                   <w:rFonts w:ascii="HP Simplified Light" w:hAnsi="HP Simplified Light" w:cs="Alef"/>
@@ -6031,7 +6006,6 @@
                                 </w:rPr>
                                 <w:t>largement</w:t>
                               </w:r>
-                              <w:proofErr w:type="gramEnd"/>
                               <w:r>
                                 <w:rPr>
                                   <w:rFonts w:ascii="HP Simplified Light" w:hAnsi="HP Simplified Light" w:cs="Alef"/>
@@ -6839,18 +6813,8 @@
                                 <w:sz w:val="18"/>
                                 <w:szCs w:val="18"/>
                               </w:rPr>
-                              <w:t xml:space="preserve">Randall </w:t>
+                              <w:t>Randall Munroe</w:t>
                             </w:r>
-                            <w:proofErr w:type="spellStart"/>
-                            <w:r>
-                              <w:rPr>
-                                <w:rFonts w:ascii="Courier New" w:hAnsi="Courier New" w:cs="Courier New"/>
-                                <w:sz w:val="18"/>
-                                <w:szCs w:val="18"/>
-                              </w:rPr>
-                              <w:t>Munroe</w:t>
-                            </w:r>
-                            <w:proofErr w:type="spellEnd"/>
                           </w:p>
                         </w:txbxContent>
                       </wps:txbx>

--- a/Images/Page d'accueil.docx
+++ b/Images/Page d'accueil.docx
@@ -11,7 +11,7 @@
         <mc:AlternateContent>
           <mc:Choice Requires="wps">
             <w:drawing>
-              <wp:anchor distT="0" distB="0" distL="114300" distR="114300" simplePos="0" relativeHeight="251711488" behindDoc="0" locked="0" layoutInCell="1" allowOverlap="1" wp14:anchorId="270FCA1F" wp14:editId="128FAB88">
+              <wp:anchor distT="0" distB="0" distL="114300" distR="114300" simplePos="0" relativeHeight="251711488" behindDoc="0" locked="0" layoutInCell="1" allowOverlap="1" wp14:anchorId="270FCA1F" wp14:editId="1537ECAA">
                 <wp:simplePos x="0" y="0"/>
                 <wp:positionH relativeFrom="column">
                   <wp:posOffset>-194945</wp:posOffset>
@@ -160,18 +160,18 @@
           <w:noProof/>
         </w:rPr>
         <w:drawing>
-          <wp:anchor distT="0" distB="0" distL="114300" distR="114300" simplePos="0" relativeHeight="251713535" behindDoc="0" locked="0" layoutInCell="1" allowOverlap="1" wp14:anchorId="254D83F3" wp14:editId="1291FC85">
+          <wp:anchor distT="0" distB="0" distL="114300" distR="114300" simplePos="0" relativeHeight="251727359" behindDoc="1" locked="0" layoutInCell="1" allowOverlap="1" wp14:anchorId="1A5E35C4" wp14:editId="1D187DE0">
             <wp:simplePos x="0" y="0"/>
-            <wp:positionH relativeFrom="margin">
-              <wp:posOffset>7966075</wp:posOffset>
+            <wp:positionH relativeFrom="column">
+              <wp:posOffset>7124065</wp:posOffset>
             </wp:positionH>
             <wp:positionV relativeFrom="paragraph">
-              <wp:posOffset>66040</wp:posOffset>
+              <wp:posOffset>6985</wp:posOffset>
             </wp:positionV>
-            <wp:extent cx="634365" cy="838835"/>
-            <wp:effectExtent l="0" t="0" r="0" b="0"/>
+            <wp:extent cx="511175" cy="670811"/>
+            <wp:effectExtent l="0" t="0" r="3175" b="0"/>
             <wp:wrapNone/>
-            <wp:docPr id="191817312" name="Image 21" descr="Fleurs Bleuâtres #herbier | Dessins botaniques, Dessin botanique, Art floral"/>
+            <wp:docPr id="191810248" name="Image 1" descr="Rail Art vectoriel, icônes et graphiques à télécharger gratuitement"/>
             <wp:cNvGraphicFramePr>
               <a:graphicFrameLocks xmlns:a="http://schemas.openxmlformats.org/drawingml/2006/main" noChangeAspect="1"/>
             </wp:cNvGraphicFramePr>
@@ -179,36 +179,54 @@
               <a:graphicData uri="http://schemas.openxmlformats.org/drawingml/2006/picture">
                 <pic:pic xmlns:pic="http://schemas.openxmlformats.org/drawingml/2006/picture">
                   <pic:nvPicPr>
-                    <pic:cNvPr id="0" name="Picture 44" descr="Fleurs Bleuâtres #herbier | Dessins botaniques, Dessin botanique, Art floral"/>
+                    <pic:cNvPr id="0" name="Picture 1" descr="Rail Art vectoriel, icônes et graphiques à télécharger gratuitement"/>
                     <pic:cNvPicPr>
                       <a:picLocks noChangeAspect="1" noChangeArrowheads="1"/>
                     </pic:cNvPicPr>
                   </pic:nvPicPr>
-                  <pic:blipFill rotWithShape="1">
+                  <pic:blipFill>
                     <a:blip r:embed="rId4" cstate="print">
                       <a:clrChange>
                         <a:clrFrom>
-                          <a:srgbClr val="FFFFFF"/>
+                          <a:srgbClr val="E6E6E6"/>
                         </a:clrFrom>
                         <a:clrTo>
-                          <a:srgbClr val="FFFFFF">
+                          <a:srgbClr val="E6E6E6">
                             <a:alpha val="0"/>
                           </a:srgbClr>
                         </a:clrTo>
                       </a:clrChange>
+                      <a:duotone>
+                        <a:schemeClr val="accent1">
+                          <a:shade val="45000"/>
+                          <a:satMod val="135000"/>
+                        </a:schemeClr>
+                        <a:prstClr val="white"/>
+                      </a:duotone>
                       <a:extLst>
+                        <a:ext uri="{BEBA8EAE-BF5A-486C-A8C5-ECC9F3942E4B}">
+                          <a14:imgProps xmlns:a14="http://schemas.microsoft.com/office/drawing/2010/main">
+                            <a14:imgLayer r:embed="rId5">
+                              <a14:imgEffect>
+                                <a14:brightnessContrast bright="-20000" contrast="40000"/>
+                              </a14:imgEffect>
+                            </a14:imgLayer>
+                          </a14:imgProps>
+                        </a:ext>
                         <a:ext uri="{28A0092B-C50C-407E-A947-70E740481C1C}">
                           <a14:useLocalDpi xmlns:a14="http://schemas.microsoft.com/office/drawing/2010/main" val="0"/>
                         </a:ext>
                       </a:extLst>
                     </a:blip>
-                    <a:srcRect t="1825" b="12781"/>
-                    <a:stretch/>
+                    <a:srcRect/>
+                    <a:stretch>
+                      <a:fillRect/>
+                    </a:stretch>
                   </pic:blipFill>
                   <pic:spPr bwMode="auto">
                     <a:xfrm>
                       <a:off x="0" y="0"/>
-                      <a:ext cx="634365" cy="838835"/>
+                      <a:ext cx="511175" cy="670811"/>
                     </a:xfrm>
                     <a:prstGeom prst="rect">
                       <a:avLst/>
@@ -217,11 +235,150 @@
                     <a:ln>
                       <a:noFill/>
                     </a:ln>
-                    <a:extLst>
-                      <a:ext uri="{53640926-AAD7-44D8-BBD7-CCE9431645EC}">
-                        <a14:shadowObscured xmlns:a14="http://schemas.microsoft.com/office/drawing/2010/main"/>
-                      </a:ext>
-                    </a:extLst>
+                    <a:effectLst>
+                      <a:softEdge rad="12700"/>
+                    </a:effectLst>
+                  </pic:spPr>
+                </pic:pic>
+              </a:graphicData>
+            </a:graphic>
+            <wp14:sizeRelH relativeFrom="page">
+              <wp14:pctWidth>0</wp14:pctWidth>
+            </wp14:sizeRelH>
+            <wp14:sizeRelV relativeFrom="page">
+              <wp14:pctHeight>0</wp14:pctHeight>
+            </wp14:sizeRelV>
+          </wp:anchor>
+        </w:drawing>
+      </w:r>
+      <w:r>
+        <w:rPr>
+          <w:noProof/>
+        </w:rPr>
+        <w:drawing>
+          <wp:anchor distT="0" distB="0" distL="114300" distR="114300" simplePos="0" relativeHeight="251728127" behindDoc="0" locked="0" layoutInCell="1" allowOverlap="1" wp14:anchorId="01ECB9F9" wp14:editId="5289E005">
+            <wp:simplePos x="0" y="0"/>
+            <wp:positionH relativeFrom="margin">
+              <wp:posOffset>7302500</wp:posOffset>
+            </wp:positionH>
+            <wp:positionV relativeFrom="paragraph">
+              <wp:posOffset>142240</wp:posOffset>
+            </wp:positionV>
+            <wp:extent cx="908050" cy="908050"/>
+            <wp:effectExtent l="0" t="0" r="0" b="6350"/>
+            <wp:wrapNone/>
+            <wp:docPr id="1586892345" name="Image 1" descr="Gâteau d'Anniversaire Layer Cake Bleu - Élégance en Superposition"/>
+            <wp:cNvGraphicFramePr>
+              <a:graphicFrameLocks xmlns:a="http://schemas.openxmlformats.org/drawingml/2006/main" noChangeAspect="1"/>
+            </wp:cNvGraphicFramePr>
+            <a:graphic xmlns:a="http://schemas.openxmlformats.org/drawingml/2006/main">
+              <a:graphicData uri="http://schemas.openxmlformats.org/drawingml/2006/picture">
+                <pic:pic xmlns:pic="http://schemas.openxmlformats.org/drawingml/2006/picture">
+                  <pic:nvPicPr>
+                    <pic:cNvPr id="0" name="Picture 1" descr="Gâteau d'Anniversaire Layer Cake Bleu - Élégance en Superposition"/>
+                    <pic:cNvPicPr>
+                      <a:picLocks noChangeAspect="1" noChangeArrowheads="1"/>
+                    </pic:cNvPicPr>
+                  </pic:nvPicPr>
+                  <pic:blipFill>
+                    <a:blip r:embed="rId6" cstate="print">
+                      <a:extLst>
+                        <a:ext uri="{28A0092B-C50C-407E-A947-70E740481C1C}">
+                          <a14:useLocalDpi xmlns:a14="http://schemas.microsoft.com/office/drawing/2010/main" val="0"/>
+                        </a:ext>
+                      </a:extLst>
+                    </a:blip>
+                    <a:srcRect/>
+                    <a:stretch>
+                      <a:fillRect/>
+                    </a:stretch>
+                  </pic:blipFill>
+                  <pic:spPr bwMode="auto">
+                    <a:xfrm>
+                      <a:off x="0" y="0"/>
+                      <a:ext cx="908050" cy="908050"/>
+                    </a:xfrm>
+                    <a:prstGeom prst="rect">
+                      <a:avLst/>
+                    </a:prstGeom>
+                    <a:noFill/>
+                    <a:ln>
+                      <a:noFill/>
+                    </a:ln>
+                  </pic:spPr>
+                </pic:pic>
+              </a:graphicData>
+            </a:graphic>
+            <wp14:sizeRelH relativeFrom="page">
+              <wp14:pctWidth>0</wp14:pctWidth>
+            </wp14:sizeRelH>
+            <wp14:sizeRelV relativeFrom="page">
+              <wp14:pctHeight>0</wp14:pctHeight>
+            </wp14:sizeRelV>
+          </wp:anchor>
+        </w:drawing>
+      </w:r>
+      <w:r>
+        <w:rPr>
+          <w:noProof/>
+        </w:rPr>
+        <w:drawing>
+          <wp:anchor distT="0" distB="0" distL="114300" distR="114300" simplePos="0" relativeHeight="251731455" behindDoc="0" locked="0" layoutInCell="1" allowOverlap="1" wp14:anchorId="16CC8777" wp14:editId="08BB89EC">
+            <wp:simplePos x="0" y="0"/>
+            <wp:positionH relativeFrom="column">
+              <wp:posOffset>7843520</wp:posOffset>
+            </wp:positionH>
+            <wp:positionV relativeFrom="paragraph">
+              <wp:posOffset>22225</wp:posOffset>
+            </wp:positionV>
+            <wp:extent cx="457200" cy="457200"/>
+            <wp:effectExtent l="0" t="0" r="0" b="0"/>
+            <wp:wrapNone/>
+            <wp:docPr id="2045549554" name="Image 17" descr="Spiral shader | Markus Lerner"/>
+            <wp:cNvGraphicFramePr>
+              <a:graphicFrameLocks xmlns:a="http://schemas.openxmlformats.org/drawingml/2006/main" noChangeAspect="1"/>
+            </wp:cNvGraphicFramePr>
+            <a:graphic xmlns:a="http://schemas.openxmlformats.org/drawingml/2006/main">
+              <a:graphicData uri="http://schemas.openxmlformats.org/drawingml/2006/picture">
+                <pic:pic xmlns:pic="http://schemas.openxmlformats.org/drawingml/2006/picture">
+                  <pic:nvPicPr>
+                    <pic:cNvPr id="0" name="Picture 40" descr="Spiral shader | Markus Lerner"/>
+                    <pic:cNvPicPr>
+                      <a:picLocks noChangeAspect="1" noChangeArrowheads="1"/>
+                    </pic:cNvPicPr>
+                  </pic:nvPicPr>
+                  <pic:blipFill>
+                    <a:blip r:embed="rId7" cstate="print">
+                      <a:duotone>
+                        <a:schemeClr val="accent1">
+                          <a:shade val="45000"/>
+                          <a:satMod val="135000"/>
+                        </a:schemeClr>
+                        <a:prstClr val="white"/>
+                      </a:duotone>
+                      <a:extLst>
+                        <a:ext uri="{28A0092B-C50C-407E-A947-70E740481C1C}">
+                          <a14:useLocalDpi xmlns:a14="http://schemas.microsoft.com/office/drawing/2010/main" val="0"/>
+                        </a:ext>
+                      </a:extLst>
+                    </a:blip>
+                    <a:srcRect/>
+                    <a:stretch>
+                      <a:fillRect/>
+                    </a:stretch>
+                  </pic:blipFill>
+                  <pic:spPr bwMode="auto">
+                    <a:xfrm>
+                      <a:off x="0" y="0"/>
+                      <a:ext cx="457200" cy="457200"/>
+                    </a:xfrm>
+                    <a:prstGeom prst="ellipse">
+                      <a:avLst/>
+                    </a:prstGeom>
+                    <a:noFill/>
+                    <a:ln>
+                      <a:noFill/>
+                    </a:ln>
                   </pic:spPr>
                 </pic:pic>
               </a:graphicData>
@@ -242,7 +399,7 @@
         <mc:AlternateContent>
           <mc:Choice Requires="wpg">
             <w:drawing>
-              <wp:anchor distT="0" distB="0" distL="114300" distR="114300" simplePos="0" relativeHeight="251648000" behindDoc="0" locked="0" layoutInCell="1" allowOverlap="1" wp14:anchorId="7E25C63F" wp14:editId="443EB54D">
+              <wp:anchor distT="0" distB="0" distL="114300" distR="114300" simplePos="0" relativeHeight="251648000" behindDoc="0" locked="0" layoutInCell="1" allowOverlap="1" wp14:anchorId="7E25C63F" wp14:editId="07978227">
                 <wp:simplePos x="0" y="0"/>
                 <wp:positionH relativeFrom="column">
                   <wp:posOffset>1934845</wp:posOffset>
@@ -749,17 +906,9 @@
                                   <w:szCs w:val="28"/>
                                   <w:lang w:eastAsia="fr-FR"/>
                                 </w:rPr>
-                                <w:t xml:space="preserve"> g</w:t>
+                                <w:t xml:space="preserve"> </w:t>
                               </w:r>
-                              <w:r>
-                                <w:rPr>
-                                  <w:rFonts w:ascii="Barlow Condensed Thin" w:hAnsi="Barlow Condensed Thin" w:cs="Alef"/>
-                                  <w:smallCaps/>
-                                  <w:color w:val="808080" w:themeColor="background1" w:themeShade="80"/>
-                                  <w:lang w:eastAsia="fr-FR"/>
-                                </w:rPr>
-                                <w:t>É</w:t>
-                              </w:r>
+                              <w:proofErr w:type="spellStart"/>
                               <w:r>
                                 <w:rPr>
                                   <w:rFonts w:ascii="Barlow Condensed Thin" w:hAnsi="Barlow Condensed Thin" w:cs="Alef"/>
@@ -769,7 +918,7 @@
                                   <w:szCs w:val="28"/>
                                   <w:lang w:eastAsia="fr-FR"/>
                                 </w:rPr>
-                                <w:t>om</w:t>
+                                <w:t>g</w:t>
                               </w:r>
                               <w:r>
                                 <w:rPr>
@@ -789,7 +938,16 @@
                                   <w:szCs w:val="28"/>
                                   <w:lang w:eastAsia="fr-FR"/>
                                 </w:rPr>
-                                <w:t>trie.</w:t>
+                                <w:t>om</w:t>
+                              </w:r>
+                              <w:r>
+                                <w:rPr>
+                                  <w:rFonts w:ascii="Barlow Condensed Thin" w:hAnsi="Barlow Condensed Thin" w:cs="Alef"/>
+                                  <w:smallCaps/>
+                                  <w:color w:val="808080" w:themeColor="background1" w:themeShade="80"/>
+                                  <w:lang w:eastAsia="fr-FR"/>
+                                </w:rPr>
+                                <w:t>É</w:t>
                               </w:r>
                               <w:r>
                                 <w:rPr>
@@ -800,9 +958,32 @@
                                   <w:szCs w:val="28"/>
                                   <w:lang w:eastAsia="fr-FR"/>
                                 </w:rPr>
+                                <w:t>trie</w:t>
+                              </w:r>
+                              <w:proofErr w:type="spellEnd"/>
+                              <w:r>
+                                <w:rPr>
+                                  <w:rFonts w:ascii="Barlow Condensed Thin" w:hAnsi="Barlow Condensed Thin" w:cs="Alef"/>
+                                  <w:smallCaps/>
+                                  <w:color w:val="808080" w:themeColor="background1" w:themeShade="80"/>
+                                  <w:sz w:val="28"/>
+                                  <w:szCs w:val="28"/>
+                                  <w:lang w:eastAsia="fr-FR"/>
+                                </w:rPr>
+                                <w:t>.</w:t>
+                              </w:r>
+                              <w:r>
+                                <w:rPr>
+                                  <w:rFonts w:ascii="Barlow Condensed Thin" w:hAnsi="Barlow Condensed Thin" w:cs="Alef"/>
+                                  <w:smallCaps/>
+                                  <w:color w:val="808080" w:themeColor="background1" w:themeShade="80"/>
+                                  <w:sz w:val="28"/>
+                                  <w:szCs w:val="28"/>
+                                  <w:lang w:eastAsia="fr-FR"/>
+                                </w:rPr>
                                 <w:t>)</w:t>
                               </w:r>
-                              <w:hyperlink r:id="rId5" w:history="1"/>
+                              <w:hyperlink r:id="rId8" w:history="1"/>
                             </w:p>
                           </w:txbxContent>
                         </wps:txbx>
@@ -1374,7 +1555,7 @@
                           </w:rPr>
                           <w:t>)</w:t>
                         </w:r>
-                        <w:hyperlink r:id="rId6" w:history="1"/>
+                        <w:hyperlink r:id="rId9" w:history="1"/>
                       </w:p>
                     </w:txbxContent>
                   </v:textbox>
@@ -1429,391 +1610,7 @@
           <w:noProof/>
         </w:rPr>
         <w:drawing>
-          <wp:anchor distT="0" distB="0" distL="114300" distR="114300" simplePos="0" relativeHeight="251727359" behindDoc="1" locked="0" layoutInCell="1" allowOverlap="1" wp14:anchorId="1A5E35C4" wp14:editId="68C5AA63">
-            <wp:simplePos x="0" y="0"/>
-            <wp:positionH relativeFrom="column">
-              <wp:posOffset>6980555</wp:posOffset>
-            </wp:positionH>
-            <wp:positionV relativeFrom="paragraph">
-              <wp:posOffset>59055</wp:posOffset>
-            </wp:positionV>
-            <wp:extent cx="382270" cy="501650"/>
-            <wp:effectExtent l="0" t="0" r="0" b="0"/>
-            <wp:wrapNone/>
-            <wp:docPr id="191810248" name="Image 1" descr="Rail Art vectoriel, icônes et graphiques à télécharger gratuitement"/>
-            <wp:cNvGraphicFramePr>
-              <a:graphicFrameLocks xmlns:a="http://schemas.openxmlformats.org/drawingml/2006/main" noChangeAspect="1"/>
-            </wp:cNvGraphicFramePr>
-            <a:graphic xmlns:a="http://schemas.openxmlformats.org/drawingml/2006/main">
-              <a:graphicData uri="http://schemas.openxmlformats.org/drawingml/2006/picture">
-                <pic:pic xmlns:pic="http://schemas.openxmlformats.org/drawingml/2006/picture">
-                  <pic:nvPicPr>
-                    <pic:cNvPr id="0" name="Picture 1" descr="Rail Art vectoriel, icônes et graphiques à télécharger gratuitement"/>
-                    <pic:cNvPicPr>
-                      <a:picLocks noChangeAspect="1" noChangeArrowheads="1"/>
-                    </pic:cNvPicPr>
-                  </pic:nvPicPr>
-                  <pic:blipFill>
-                    <a:blip r:embed="rId7" cstate="print">
-                      <a:clrChange>
-                        <a:clrFrom>
-                          <a:srgbClr val="E6E6E6"/>
-                        </a:clrFrom>
-                        <a:clrTo>
-                          <a:srgbClr val="E6E6E6">
-                            <a:alpha val="0"/>
-                          </a:srgbClr>
-                        </a:clrTo>
-                      </a:clrChange>
-                      <a:duotone>
-                        <a:schemeClr val="accent1">
-                          <a:shade val="45000"/>
-                          <a:satMod val="135000"/>
-                        </a:schemeClr>
-                        <a:prstClr val="white"/>
-                      </a:duotone>
-                      <a:extLst>
-                        <a:ext uri="{BEBA8EAE-BF5A-486C-A8C5-ECC9F3942E4B}">
-                          <a14:imgProps xmlns:a14="http://schemas.microsoft.com/office/drawing/2010/main">
-                            <a14:imgLayer r:embed="rId8">
-                              <a14:imgEffect>
-                                <a14:brightnessContrast bright="-20000" contrast="40000"/>
-                              </a14:imgEffect>
-                            </a14:imgLayer>
-                          </a14:imgProps>
-                        </a:ext>
-                        <a:ext uri="{28A0092B-C50C-407E-A947-70E740481C1C}">
-                          <a14:useLocalDpi xmlns:a14="http://schemas.microsoft.com/office/drawing/2010/main" val="0"/>
-                        </a:ext>
-                      </a:extLst>
-                    </a:blip>
-                    <a:srcRect/>
-                    <a:stretch>
-                      <a:fillRect/>
-                    </a:stretch>
-                  </pic:blipFill>
-                  <pic:spPr bwMode="auto">
-                    <a:xfrm>
-                      <a:off x="0" y="0"/>
-                      <a:ext cx="382270" cy="501650"/>
-                    </a:xfrm>
-                    <a:prstGeom prst="rect">
-                      <a:avLst/>
-                    </a:prstGeom>
-                    <a:noFill/>
-                    <a:ln>
-                      <a:noFill/>
-                    </a:ln>
-                  </pic:spPr>
-                </pic:pic>
-              </a:graphicData>
-            </a:graphic>
-            <wp14:sizeRelH relativeFrom="page">
-              <wp14:pctWidth>0</wp14:pctWidth>
-            </wp14:sizeRelH>
-            <wp14:sizeRelV relativeFrom="page">
-              <wp14:pctHeight>0</wp14:pctHeight>
-            </wp14:sizeRelV>
-          </wp:anchor>
-        </w:drawing>
-      </w:r>
-      <w:r>
-        <w:rPr>
-          <w:noProof/>
-        </w:rPr>
-        <mc:AlternateContent>
-          <mc:Choice Requires="wpg">
-            <w:drawing>
-              <wp:anchor distT="0" distB="0" distL="114300" distR="114300" simplePos="0" relativeHeight="251725824" behindDoc="0" locked="0" layoutInCell="1" allowOverlap="1" wp14:anchorId="6812136F" wp14:editId="6D9997DB">
-                <wp:simplePos x="0" y="0"/>
-                <wp:positionH relativeFrom="column">
-                  <wp:posOffset>7063105</wp:posOffset>
-                </wp:positionH>
-                <wp:positionV relativeFrom="paragraph">
-                  <wp:posOffset>236855</wp:posOffset>
-                </wp:positionV>
-                <wp:extent cx="848360" cy="650875"/>
-                <wp:effectExtent l="0" t="0" r="8890" b="0"/>
-                <wp:wrapNone/>
-                <wp:docPr id="1070786493" name="Groupe 2"/>
-                <wp:cNvGraphicFramePr/>
-                <a:graphic xmlns:a="http://schemas.openxmlformats.org/drawingml/2006/main">
-                  <a:graphicData uri="http://schemas.microsoft.com/office/word/2010/wordprocessingGroup">
-                    <wpg:wgp>
-                      <wpg:cNvGrpSpPr/>
-                      <wpg:grpSpPr>
-                        <a:xfrm>
-                          <a:off x="0" y="0"/>
-                          <a:ext cx="848360" cy="650875"/>
-                          <a:chOff x="0" y="0"/>
-                          <a:chExt cx="848360" cy="650875"/>
-                        </a:xfrm>
-                      </wpg:grpSpPr>
-                      <pic:pic xmlns:pic="http://schemas.openxmlformats.org/drawingml/2006/picture">
-                        <pic:nvPicPr>
-                          <pic:cNvPr id="966583097" name="Image 18" descr="Toyvian Jouets Jouet De Gâteaux De Coupe De Cuisine Fille Gâteau  d'anniversaire Enfant : Amazon.fr: Jeux et Jouets"/>
-                          <pic:cNvPicPr>
-                            <a:picLocks noChangeAspect="1"/>
-                          </pic:cNvPicPr>
-                        </pic:nvPicPr>
-                        <pic:blipFill rotWithShape="1">
-                          <a:blip r:embed="rId9" cstate="print">
-                            <a:clrChange>
-                              <a:clrFrom>
-                                <a:srgbClr val="FFFFFF"/>
-                              </a:clrFrom>
-                              <a:clrTo>
-                                <a:srgbClr val="FFFFFF">
-                                  <a:alpha val="0"/>
-                                </a:srgbClr>
-                              </a:clrTo>
-                            </a:clrChange>
-                            <a:extLst>
-                              <a:ext uri="{BEBA8EAE-BF5A-486C-A8C5-ECC9F3942E4B}">
-                                <a14:imgProps xmlns:a14="http://schemas.microsoft.com/office/drawing/2010/main">
-                                  <a14:imgLayer r:embed="rId10">
-                                    <a14:imgEffect>
-                                      <a14:brightnessContrast contrast="-20000"/>
-                                    </a14:imgEffect>
-                                  </a14:imgLayer>
-                                </a14:imgProps>
-                              </a:ext>
-                              <a:ext uri="{28A0092B-C50C-407E-A947-70E740481C1C}">
-                                <a14:useLocalDpi xmlns:a14="http://schemas.microsoft.com/office/drawing/2010/main" val="0"/>
-                              </a:ext>
-                            </a:extLst>
-                          </a:blip>
-                          <a:srcRect l="27050" b="39011"/>
-                          <a:stretch/>
-                        </pic:blipFill>
-                        <pic:spPr bwMode="auto">
-                          <a:xfrm>
-                            <a:off x="69850" y="0"/>
-                            <a:ext cx="778510" cy="650875"/>
-                          </a:xfrm>
-                          <a:prstGeom prst="rect">
-                            <a:avLst/>
-                          </a:prstGeom>
-                          <a:noFill/>
-                          <a:ln>
-                            <a:noFill/>
-                          </a:ln>
-                          <a:effectLst>
-                            <a:softEdge rad="31750"/>
-                          </a:effectLst>
-                          <a:extLst>
-                            <a:ext uri="{53640926-AAD7-44D8-BBD7-CCE9431645EC}">
-                              <a14:shadowObscured xmlns:a14="http://schemas.microsoft.com/office/drawing/2010/main"/>
-                            </a:ext>
-                          </a:extLst>
-                        </pic:spPr>
-                      </pic:pic>
-                      <wps:wsp>
-                        <wps:cNvPr id="264842147" name="Forme libre : forme 19"/>
-                        <wps:cNvSpPr/>
-                        <wps:spPr>
-                          <a:xfrm>
-                            <a:off x="0" y="476250"/>
-                            <a:ext cx="160020" cy="152550"/>
-                          </a:xfrm>
-                          <a:custGeom>
-                            <a:avLst/>
-                            <a:gdLst>
-                              <a:gd name="connsiteX0" fmla="*/ 0 w 160020"/>
-                              <a:gd name="connsiteY0" fmla="*/ 3810 h 152550"/>
-                              <a:gd name="connsiteX1" fmla="*/ 72390 w 160020"/>
-                              <a:gd name="connsiteY1" fmla="*/ 0 h 152550"/>
-                              <a:gd name="connsiteX2" fmla="*/ 160020 w 160020"/>
-                              <a:gd name="connsiteY2" fmla="*/ 87630 h 152550"/>
-                              <a:gd name="connsiteX3" fmla="*/ 144780 w 160020"/>
-                              <a:gd name="connsiteY3" fmla="*/ 140970 h 152550"/>
-                              <a:gd name="connsiteX4" fmla="*/ 45720 w 160020"/>
-                              <a:gd name="connsiteY4" fmla="*/ 152400 h 152550"/>
-                              <a:gd name="connsiteX5" fmla="*/ 45720 w 160020"/>
-                              <a:gd name="connsiteY5" fmla="*/ 152400 h 152550"/>
-                              <a:gd name="connsiteX6" fmla="*/ 26670 w 160020"/>
-                              <a:gd name="connsiteY6" fmla="*/ 106680 h 152550"/>
-                              <a:gd name="connsiteX7" fmla="*/ 11430 w 160020"/>
-                              <a:gd name="connsiteY7" fmla="*/ 41910 h 152550"/>
-                              <a:gd name="connsiteX8" fmla="*/ 0 w 160020"/>
-                              <a:gd name="connsiteY8" fmla="*/ 3810 h 152550"/>
-                            </a:gdLst>
-                            <a:ahLst/>
-                            <a:cxnLst>
-                              <a:cxn ang="0">
-                                <a:pos x="connsiteX0" y="connsiteY0"/>
-                              </a:cxn>
-                              <a:cxn ang="0">
-                                <a:pos x="connsiteX1" y="connsiteY1"/>
-                              </a:cxn>
-                              <a:cxn ang="0">
-                                <a:pos x="connsiteX2" y="connsiteY2"/>
-                              </a:cxn>
-                              <a:cxn ang="0">
-                                <a:pos x="connsiteX3" y="connsiteY3"/>
-                              </a:cxn>
-                              <a:cxn ang="0">
-                                <a:pos x="connsiteX4" y="connsiteY4"/>
-                              </a:cxn>
-                              <a:cxn ang="0">
-                                <a:pos x="connsiteX5" y="connsiteY5"/>
-                              </a:cxn>
-                              <a:cxn ang="0">
-                                <a:pos x="connsiteX6" y="connsiteY6"/>
-                              </a:cxn>
-                              <a:cxn ang="0">
-                                <a:pos x="connsiteX7" y="connsiteY7"/>
-                              </a:cxn>
-                              <a:cxn ang="0">
-                                <a:pos x="connsiteX8" y="connsiteY8"/>
-                              </a:cxn>
-                            </a:cxnLst>
-                            <a:rect l="l" t="t" r="r" b="b"/>
-                            <a:pathLst>
-                              <a:path w="160020" h="152550">
-                                <a:moveTo>
-                                  <a:pt x="0" y="3810"/>
-                                </a:moveTo>
-                                <a:lnTo>
-                                  <a:pt x="72390" y="0"/>
-                                </a:lnTo>
-                                <a:lnTo>
-                                  <a:pt x="160020" y="87630"/>
-                                </a:lnTo>
-                                <a:lnTo>
-                                  <a:pt x="144780" y="140970"/>
-                                </a:lnTo>
-                                <a:cubicBezTo>
-                                  <a:pt x="71338" y="154740"/>
-                                  <a:pt x="104494" y="152400"/>
-                                  <a:pt x="45720" y="152400"/>
-                                </a:cubicBezTo>
-                                <a:lnTo>
-                                  <a:pt x="45720" y="152400"/>
-                                </a:lnTo>
-                                <a:cubicBezTo>
-                                  <a:pt x="39370" y="137160"/>
-                                  <a:pt x="30523" y="122734"/>
-                                  <a:pt x="26670" y="106680"/>
-                                </a:cubicBezTo>
-                                <a:cubicBezTo>
-                                  <a:pt x="8976" y="32957"/>
-                                  <a:pt x="37933" y="77247"/>
-                                  <a:pt x="11430" y="41910"/>
-                                </a:cubicBezTo>
-                                <a:cubicBezTo>
-                                  <a:pt x="7312" y="25438"/>
-                                  <a:pt x="7620" y="31906"/>
-                                  <a:pt x="0" y="3810"/>
-                                </a:cubicBezTo>
-                                <a:close/>
-                              </a:path>
-                            </a:pathLst>
-                          </a:custGeom>
-                          <a:solidFill>
-                            <a:schemeClr val="accent5">
-                              <a:lumMod val="20000"/>
-                              <a:lumOff val="80000"/>
-                            </a:schemeClr>
-                          </a:solidFill>
-                          <a:ln>
-                            <a:noFill/>
-                          </a:ln>
-                        </wps:spPr>
-                        <wps:style>
-                          <a:lnRef idx="2">
-                            <a:schemeClr val="accent1">
-                              <a:shade val="15000"/>
-                            </a:schemeClr>
-                          </a:lnRef>
-                          <a:fillRef idx="1">
-                            <a:schemeClr val="accent1"/>
-                          </a:fillRef>
-                          <a:effectRef idx="0">
-                            <a:schemeClr val="accent1"/>
-                          </a:effectRef>
-                          <a:fontRef idx="minor">
-                            <a:schemeClr val="lt1"/>
-                          </a:fontRef>
-                        </wps:style>
-                        <wps:txbx>
-                          <w:txbxContent>
-                            <w:p>
-                              <w:pPr>
-                                <w:jc w:val="center"/>
-                              </w:pPr>
-                              <w:r>
-                                <w:t>&lt;</w:t>
-                              </w:r>
-                            </w:p>
-                          </w:txbxContent>
-                        </wps:txbx>
-                        <wps:bodyPr rot="0" spcFirstLastPara="0" vertOverflow="overflow" horzOverflow="overflow" vert="horz" wrap="square" lIns="91440" tIns="45720" rIns="91440" bIns="45720" numCol="1" spcCol="0" rtlCol="0" fromWordArt="0" anchor="ctr" anchorCtr="0" forceAA="0" compatLnSpc="1">
-                          <a:prstTxWarp prst="textNoShape">
-                            <a:avLst/>
-                          </a:prstTxWarp>
-                          <a:noAutofit/>
-                        </wps:bodyPr>
-                      </wps:wsp>
-                    </wpg:wgp>
-                  </a:graphicData>
-                </a:graphic>
-              </wp:anchor>
-            </w:drawing>
-          </mc:Choice>
-          <mc:Fallback>
-            <w:pict>
-              <v:group w14:anchorId="6812136F" id="Groupe 2" o:spid="_x0000_s1033" style="position:absolute;margin-left:556.15pt;margin-top:18.65pt;width:66.8pt;height:51.25pt;z-index:251725824" coordsize="8483,6508" o:gfxdata="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">
-                <v:shapetype id="_x0000_t75" coordsize="21600,21600" o:spt="75" o:preferrelative="t" path="m@4@5l@4@11@9@11@9@5xe" filled="f" stroked="f">
-                  <v:stroke joinstyle="miter"/>
-                  <v:formulas>
-                    <v:f eqn="if lineDrawn pixelLineWidth 0"/>
-                    <v:f eqn="sum @0 1 0"/>
-                    <v:f eqn="sum 0 0 @1"/>
-                    <v:f eqn="prod @2 1 2"/>
-                    <v:f eqn="prod @3 21600 pixelWidth"/>
-                    <v:f eqn="prod @3 21600 pixelHeight"/>
-                    <v:f eqn="sum @0 0 1"/>
-                    <v:f eqn="prod @6 1 2"/>
-                    <v:f eqn="prod @7 21600 pixelWidth"/>
-                    <v:f eqn="sum @8 21600 0"/>
-                    <v:f eqn="prod @7 21600 pixelHeight"/>
-                    <v:f eqn="sum @10 21600 0"/>
-                  </v:formulas>
-                  <v:path o:extrusionok="f" gradientshapeok="t" o:connecttype="rect"/>
-                  <o:lock v:ext="edit" aspectratio="t"/>
-                </v:shapetype>
-                <v:shape id="Image 18" o:spid="_x0000_s1034" type="#_x0000_t75" alt="Toyvian Jouets Jouet De Gâteaux De Coupe De Cuisine Fille Gâteau  d'anniversaire Enfant : Amazon.fr: Jeux et Jouets" style="position:absolute;left:698;width:7785;height:6508;visibility:visible;mso-wrap-style:square" o:gfxdata="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">
-                  <v:imagedata r:id="rId11" o:title=" Jeux et Jouets" cropbottom="25566f" cropleft="17727f" chromakey="white"/>
-                </v:shape>
-                <v:shape id="Forme libre : forme 19" o:spid="_x0000_s1035" style="position:absolute;top:4762;width:1600;height:1526;visibility:visible;mso-wrap-style:square;v-text-anchor:middle" coordsize="160020,152550" o:spt="100" o:gfxdata="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" adj="-11796480,,5400" path="m,3810l72390,r87630,87630l144780,140970v-73442,13770,-40286,11430,-99060,11430l45720,152400c39370,137160,30523,122734,26670,106680,8976,32957,37933,77247,11430,41910,7312,25438,7620,31906,,3810xe" fillcolor="#deeaf6 [664]" stroked="f" strokeweight="1pt">
-                  <v:stroke joinstyle="miter"/>
-                  <v:formulas/>
-                  <v:path arrowok="t" o:connecttype="custom" o:connectlocs="0,3810;72390,0;160020,87630;144780,140970;45720,152400;45720,152400;26670,106680;11430,41910;0,3810" o:connectangles="0,0,0,0,0,0,0,0,0" textboxrect="0,0,160020,152550"/>
-                  <v:textbox>
-                    <w:txbxContent>
-                      <w:p>
-                        <w:pPr>
-                          <w:jc w:val="center"/>
-                        </w:pPr>
-                        <w:r>
-                          <w:t>&lt;</w:t>
-                        </w:r>
-                      </w:p>
-                    </w:txbxContent>
-                  </v:textbox>
-                </v:shape>
-              </v:group>
-            </w:pict>
-          </mc:Fallback>
-        </mc:AlternateContent>
-      </w:r>
-      <w:r>
-        <w:rPr>
-          <w:noProof/>
-        </w:rPr>
-        <w:drawing>
-          <wp:anchor distT="0" distB="0" distL="114300" distR="114300" simplePos="0" relativeHeight="251722752" behindDoc="0" locked="0" layoutInCell="1" allowOverlap="1" wp14:anchorId="3BC03436" wp14:editId="48B8E060">
+          <wp:anchor distT="0" distB="0" distL="114300" distR="114300" simplePos="0" relativeHeight="251722752" behindDoc="0" locked="0" layoutInCell="1" allowOverlap="1" wp14:anchorId="3BC03436" wp14:editId="74EEC7FE">
             <wp:simplePos x="0" y="0"/>
             <wp:positionH relativeFrom="margin">
               <wp:posOffset>7882255</wp:posOffset>
@@ -1838,7 +1635,7 @@
                     </pic:cNvPicPr>
                   </pic:nvPicPr>
                   <pic:blipFill>
-                    <a:blip r:embed="rId12" cstate="print">
+                    <a:blip r:embed="rId10" cstate="print">
                       <a:clrChange>
                         <a:clrFrom>
                           <a:srgbClr val="FEFEFE"/>
@@ -1890,80 +1687,6 @@
           <w:noProof/>
         </w:rPr>
         <w:drawing>
-          <wp:anchor distT="0" distB="0" distL="114300" distR="114300" simplePos="0" relativeHeight="251731455" behindDoc="0" locked="0" layoutInCell="1" allowOverlap="1" wp14:anchorId="16CC8777" wp14:editId="42307A3F">
-            <wp:simplePos x="0" y="0"/>
-            <wp:positionH relativeFrom="column">
-              <wp:posOffset>7539355</wp:posOffset>
-            </wp:positionH>
-            <wp:positionV relativeFrom="paragraph">
-              <wp:posOffset>65405</wp:posOffset>
-            </wp:positionV>
-            <wp:extent cx="457200" cy="457200"/>
-            <wp:effectExtent l="0" t="0" r="0" b="0"/>
-            <wp:wrapNone/>
-            <wp:docPr id="2045549554" name="Image 17" descr="Spiral shader | Markus Lerner"/>
-            <wp:cNvGraphicFramePr>
-              <a:graphicFrameLocks xmlns:a="http://schemas.openxmlformats.org/drawingml/2006/main" noChangeAspect="1"/>
-            </wp:cNvGraphicFramePr>
-            <a:graphic xmlns:a="http://schemas.openxmlformats.org/drawingml/2006/main">
-              <a:graphicData uri="http://schemas.openxmlformats.org/drawingml/2006/picture">
-                <pic:pic xmlns:pic="http://schemas.openxmlformats.org/drawingml/2006/picture">
-                  <pic:nvPicPr>
-                    <pic:cNvPr id="0" name="Picture 40" descr="Spiral shader | Markus Lerner"/>
-                    <pic:cNvPicPr>
-                      <a:picLocks noChangeAspect="1" noChangeArrowheads="1"/>
-                    </pic:cNvPicPr>
-                  </pic:nvPicPr>
-                  <pic:blipFill>
-                    <a:blip r:embed="rId13" cstate="print">
-                      <a:duotone>
-                        <a:schemeClr val="accent1">
-                          <a:shade val="45000"/>
-                          <a:satMod val="135000"/>
-                        </a:schemeClr>
-                        <a:prstClr val="white"/>
-                      </a:duotone>
-                      <a:extLst>
-                        <a:ext uri="{28A0092B-C50C-407E-A947-70E740481C1C}">
-                          <a14:useLocalDpi xmlns:a14="http://schemas.microsoft.com/office/drawing/2010/main" val="0"/>
-                        </a:ext>
-                      </a:extLst>
-                    </a:blip>
-                    <a:srcRect/>
-                    <a:stretch>
-                      <a:fillRect/>
-                    </a:stretch>
-                  </pic:blipFill>
-                  <pic:spPr bwMode="auto">
-                    <a:xfrm>
-                      <a:off x="0" y="0"/>
-                      <a:ext cx="457200" cy="457200"/>
-                    </a:xfrm>
-                    <a:prstGeom prst="ellipse">
-                      <a:avLst/>
-                    </a:prstGeom>
-                    <a:noFill/>
-                    <a:ln>
-                      <a:noFill/>
-                    </a:ln>
-                  </pic:spPr>
-                </pic:pic>
-              </a:graphicData>
-            </a:graphic>
-            <wp14:sizeRelH relativeFrom="page">
-              <wp14:pctWidth>0</wp14:pctWidth>
-            </wp14:sizeRelH>
-            <wp14:sizeRelV relativeFrom="page">
-              <wp14:pctHeight>0</wp14:pctHeight>
-            </wp14:sizeRelV>
-          </wp:anchor>
-        </w:drawing>
-      </w:r>
-      <w:r>
-        <w:rPr>
-          <w:noProof/>
-        </w:rPr>
-        <w:drawing>
           <wp:anchor distT="0" distB="0" distL="114300" distR="114300" simplePos="0" relativeHeight="251696639" behindDoc="1" locked="0" layoutInCell="1" allowOverlap="1" wp14:anchorId="11A2BBA0" wp14:editId="073D35D1">
             <wp:simplePos x="0" y="0"/>
             <wp:positionH relativeFrom="margin">
@@ -1989,7 +1712,7 @@
                     </pic:cNvPicPr>
                   </pic:nvPicPr>
                   <pic:blipFill rotWithShape="1">
-                    <a:blip r:embed="rId14" cstate="print">
+                    <a:blip r:embed="rId11" cstate="print">
                       <a:extLst>
                         <a:ext uri="{28A0092B-C50C-407E-A947-70E740481C1C}">
                           <a14:useLocalDpi xmlns:a14="http://schemas.microsoft.com/office/drawing/2010/main" val="0"/>
@@ -2106,7 +1829,7 @@
                     </pic:cNvPicPr>
                   </pic:nvPicPr>
                   <pic:blipFill rotWithShape="1">
-                    <a:blip r:embed="rId15" cstate="print">
+                    <a:blip r:embed="rId12" cstate="print">
                       <a:clrChange>
                         <a:clrFrom>
                           <a:srgbClr val="FFFFFF"/>
@@ -2729,7 +2452,7 @@
                           </pic:cNvPicPr>
                         </pic:nvPicPr>
                         <pic:blipFill>
-                          <a:blip r:embed="rId16" cstate="print">
+                          <a:blip r:embed="rId13" cstate="print">
                             <a:clrChange>
                               <a:clrFrom>
                                 <a:srgbClr val="FFFFFF"/>
@@ -3088,7 +2811,7 @@
                                   <w:sz w:val="24"/>
                                   <w:szCs w:val="24"/>
                                 </w:rPr>
-                                <w:t>huit</w:t>
+                                <w:t>sept</w:t>
                               </w:r>
                               <w:r>
                                 <w:rPr>
@@ -3232,8 +2955,8 @@
           </mc:Choice>
           <mc:Fallback>
             <w:pict>
-              <v:group w14:anchorId="591F2B45" id="Groupe 15" o:spid="_x0000_s1036" style="position:absolute;margin-left:.15pt;margin-top:7.2pt;width:313pt;height:65.55pt;z-index:251717632;mso-width-relative:margin" coordsize="39751,8326" o:gfxdata="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">
-                <v:rect id="Rectangle 10" o:spid="_x0000_s1037" style="position:absolute;top:2077;width:39751;height:6249;visibility:visible;mso-wrap-style:square;v-text-anchor:middle" o:gfxdata="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" fillcolor="#bfbfbf [2412]" strokecolor="#7f7f7f [1612]" strokeweight="1pt">
+              <v:group w14:anchorId="591F2B45" id="Groupe 15" o:spid="_x0000_s1033" style="position:absolute;margin-left:.15pt;margin-top:7.2pt;width:313pt;height:65.55pt;z-index:251717632;mso-width-relative:margin" coordsize="39751,8326" o:gfxdata="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">
+                <v:rect id="Rectangle 10" o:spid="_x0000_s1034" style="position:absolute;top:2077;width:39751;height:6249;visibility:visible;mso-wrap-style:square;v-text-anchor:middle" o:gfxdata="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" fillcolor="#bfbfbf [2412]" strokecolor="#7f7f7f [1612]" strokeweight="1pt">
                   <v:textbox>
                     <w:txbxContent>
                       <w:p>
@@ -3284,7 +3007,7 @@
                             <w:sz w:val="24"/>
                             <w:szCs w:val="24"/>
                           </w:rPr>
-                          <w:t>huit</w:t>
+                          <w:t>sept</w:t>
                         </w:r>
                         <w:r>
                           <w:rPr>
@@ -3335,7 +3058,7 @@
                     </w:txbxContent>
                   </v:textbox>
                 </v:rect>
-                <v:rect id="Rectangle 10" o:spid="_x0000_s1038" style="position:absolute;left:1801;width:9448;height:3200;visibility:visible;mso-wrap-style:square;v-text-anchor:middle" o:gfxdata="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" fillcolor="#747070 [1614]" strokecolor="#272727 [2749]" strokeweight="1pt">
+                <v:rect id="Rectangle 10" o:spid="_x0000_s1035" style="position:absolute;left:1801;width:9448;height:3200;visibility:visible;mso-wrap-style:square;v-text-anchor:middle" o:gfxdata="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" fillcolor="#747070 [1614]" strokecolor="#272727 [2749]" strokeweight="1pt">
                   <v:textbox>
                     <w:txbxContent>
                       <w:p>
@@ -4436,6 +4159,7 @@
                                   <w:lang w:eastAsia="fr-FR"/>
                                 </w:rPr>
                               </w:pPr>
+                              <w:proofErr w:type="gramStart"/>
                               <w:r>
                                 <w:rPr>
                                   <w:rFonts w:ascii="HP Simplified Light" w:hAnsi="HP Simplified Light" w:cs="Alef"/>
@@ -4444,7 +4168,18 @@
                                   <w:szCs w:val="20"/>
                                   <w:lang w:eastAsia="fr-FR"/>
                                 </w:rPr>
-                                <w:t xml:space="preserve">les derniers ajouts sur </w:t>
+                                <w:t>les</w:t>
+                              </w:r>
+                              <w:proofErr w:type="gramEnd"/>
+                              <w:r>
+                                <w:rPr>
+                                  <w:rFonts w:ascii="HP Simplified Light" w:hAnsi="HP Simplified Light" w:cs="Alef"/>
+                                  <w:color w:val="171717" w:themeColor="background2" w:themeShade="1A"/>
+                                  <w:sz w:val="20"/>
+                                  <w:szCs w:val="20"/>
+                                  <w:lang w:eastAsia="fr-FR"/>
+                                </w:rPr>
+                                <w:t xml:space="preserve"> derniers ajouts sur </w:t>
                               </w:r>
                               <w:r>
                                 <w:rPr>
@@ -5833,6 +5568,7 @@
                                     </w14:textOutline>
                                   </w:rPr>
                                 </w:pPr>
+                                <w:proofErr w:type="gramStart"/>
                                 <w:r>
                                   <w:rPr>
                                     <w:rFonts w:ascii="Bahnschrift SemiLight" w:hAnsi="Bahnschrift SemiLight" w:cs="Alef"/>
@@ -5841,7 +5577,18 @@
                                     <w:szCs w:val="32"/>
                                     <w:lang w:eastAsia="fr-FR"/>
                                   </w:rPr>
-                                  <w:t>pour taupins</w:t>
+                                  <w:t>pour</w:t>
+                                </w:r>
+                                <w:proofErr w:type="gramEnd"/>
+                                <w:r>
+                                  <w:rPr>
+                                    <w:rFonts w:ascii="Bahnschrift SemiLight" w:hAnsi="Bahnschrift SemiLight" w:cs="Alef"/>
+                                    <w:color w:val="171717" w:themeColor="background2" w:themeShade="1A"/>
+                                    <w:sz w:val="32"/>
+                                    <w:szCs w:val="32"/>
+                                    <w:lang w:eastAsia="fr-FR"/>
+                                  </w:rPr>
+                                  <w:t xml:space="preserve"> taupins</w:t>
                                 </w:r>
                               </w:p>
                             </w:txbxContent>
@@ -5940,6 +5687,7 @@
                                   <w:lang w:eastAsia="fr-FR"/>
                                 </w:rPr>
                               </w:pPr>
+                              <w:proofErr w:type="gramStart"/>
                               <w:r>
                                 <w:rPr>
                                   <w:rFonts w:ascii="HP Simplified Light" w:hAnsi="HP Simplified Light" w:cs="Alef"/>
@@ -5948,7 +5696,18 @@
                                   <w:szCs w:val="20"/>
                                   <w:lang w:eastAsia="fr-FR"/>
                                 </w:rPr>
-                                <w:t>et bien d’autres choses encore pour les préparationnaires</w:t>
+                                <w:t>et</w:t>
+                              </w:r>
+                              <w:proofErr w:type="gramEnd"/>
+                              <w:r>
+                                <w:rPr>
+                                  <w:rFonts w:ascii="HP Simplified Light" w:hAnsi="HP Simplified Light" w:cs="Alef"/>
+                                  <w:color w:val="171717" w:themeColor="background2" w:themeShade="1A"/>
+                                  <w:sz w:val="20"/>
+                                  <w:szCs w:val="20"/>
+                                  <w:lang w:eastAsia="fr-FR"/>
+                                </w:rPr>
+                                <w:t xml:space="preserve"> bien d’autres choses encore pour les préparationnaires</w:t>
                               </w:r>
                               <w:r>
                                 <w:rPr>
@@ -5996,6 +5755,7 @@
                                   <w:lang w:eastAsia="fr-FR"/>
                                 </w:rPr>
                               </w:pPr>
+                              <w:proofErr w:type="gramStart"/>
                               <w:r>
                                 <w:rPr>
                                   <w:rFonts w:ascii="HP Simplified Light" w:hAnsi="HP Simplified Light" w:cs="Alef"/>
@@ -6006,6 +5766,7 @@
                                 </w:rPr>
                                 <w:t>largement</w:t>
                               </w:r>
+                              <w:proofErr w:type="gramEnd"/>
                               <w:r>
                                 <w:rPr>
                                   <w:rFonts w:ascii="HP Simplified Light" w:hAnsi="HP Simplified Light" w:cs="Alef"/>
@@ -6813,8 +6574,18 @@
                                 <w:sz w:val="18"/>
                                 <w:szCs w:val="18"/>
                               </w:rPr>
-                              <w:t>Randall Munroe</w:t>
+                              <w:t xml:space="preserve">Randall </w:t>
                             </w:r>
+                            <w:proofErr w:type="spellStart"/>
+                            <w:r>
+                              <w:rPr>
+                                <w:rFonts w:ascii="Courier New" w:hAnsi="Courier New" w:cs="Courier New"/>
+                                <w:sz w:val="18"/>
+                                <w:szCs w:val="18"/>
+                              </w:rPr>
+                              <w:t>Munroe</w:t>
+                            </w:r>
+                            <w:proofErr w:type="spellEnd"/>
                           </w:p>
                         </w:txbxContent>
                       </wps:txbx>

--- a/Images/Page d'accueil.docx
+++ b/Images/Page d'accueil.docx
@@ -159,6 +159,1679 @@
         <w:rPr>
           <w:noProof/>
         </w:rPr>
+        <mc:AlternateContent>
+          <mc:Choice Requires="wpg">
+            <w:drawing>
+              <wp:anchor distT="0" distB="0" distL="114300" distR="114300" simplePos="0" relativeHeight="251648000" behindDoc="0" locked="0" layoutInCell="1" allowOverlap="1" wp14:anchorId="7E25C63F" wp14:editId="47C9FE20">
+                <wp:simplePos x="0" y="0"/>
+                <wp:positionH relativeFrom="column">
+                  <wp:posOffset>1934845</wp:posOffset>
+                </wp:positionH>
+                <wp:positionV relativeFrom="paragraph">
+                  <wp:posOffset>189865</wp:posOffset>
+                </wp:positionV>
+                <wp:extent cx="7277735" cy="5006338"/>
+                <wp:effectExtent l="0" t="0" r="0" b="4445"/>
+                <wp:wrapNone/>
+                <wp:docPr id="1441580804" name="Groupe 12"/>
+                <wp:cNvGraphicFramePr/>
+                <a:graphic xmlns:a="http://schemas.openxmlformats.org/drawingml/2006/main">
+                  <a:graphicData uri="http://schemas.microsoft.com/office/word/2010/wordprocessingGroup">
+                    <wpg:wgp>
+                      <wpg:cNvGrpSpPr/>
+                      <wpg:grpSpPr>
+                        <a:xfrm>
+                          <a:off x="0" y="0"/>
+                          <a:ext cx="7277735" cy="5006338"/>
+                          <a:chOff x="1993900" y="98044"/>
+                          <a:chExt cx="7278082" cy="5007583"/>
+                        </a:xfrm>
+                      </wpg:grpSpPr>
+                      <wps:wsp>
+                        <wps:cNvPr id="660433491" name="Zone de texte 1"/>
+                        <wps:cNvSpPr txBox="1"/>
+                        <wps:spPr>
+                          <a:xfrm>
+                            <a:off x="1993900" y="396277"/>
+                            <a:ext cx="6500495" cy="1478475"/>
+                          </a:xfrm>
+                          <a:prstGeom prst="rect">
+                            <a:avLst/>
+                          </a:prstGeom>
+                          <a:noFill/>
+                          <a:ln>
+                            <a:noFill/>
+                          </a:ln>
+                        </wps:spPr>
+                        <wps:txbx>
+                          <w:txbxContent>
+                            <w:p>
+                              <w:pPr>
+                                <w:rPr>
+                                  <w:rFonts w:ascii="Berlin Sans FB Demi" w:hAnsi="Berlin Sans FB Demi"/>
+                                  <w:b/>
+                                  <w:color w:val="262626" w:themeColor="text1" w:themeTint="D9"/>
+                                  <w:spacing w:val="-10"/>
+                                  <w:sz w:val="144"/>
+                                  <w:szCs w:val="144"/>
+                                  <w14:glow w14:rad="38100">
+                                    <w14:srgbClr w14:val="FF0000">
+                                      <w14:alpha w14:val="60000"/>
+                                    </w14:srgbClr>
+                                  </w14:glow>
+                                  <w14:shadow w14:blurRad="50800" w14:dist="38100" w14:dir="2700000" w14:sx="100000" w14:sy="100000" w14:kx="0" w14:ky="0" w14:algn="tl">
+                                    <w14:srgbClr w14:val="000000">
+                                      <w14:alpha w14:val="60000"/>
+                                    </w14:srgbClr>
+                                  </w14:shadow>
+                                  <w14:textOutline w14:w="9525" w14:cap="flat" w14:cmpd="sng" w14:algn="ctr">
+                                    <w14:solidFill>
+                                      <w14:schemeClr w14:val="bg2"/>
+                                    </w14:solidFill>
+                                    <w14:prstDash w14:val="solid"/>
+                                    <w14:round/>
+                                  </w14:textOutline>
+                                </w:rPr>
+                              </w:pPr>
+                              <w:r>
+                                <w:rPr>
+                                  <w:rFonts w:ascii="Berlin Sans FB Demi" w:hAnsi="Berlin Sans FB Demi"/>
+                                  <w:b/>
+                                  <w:color w:val="262626" w:themeColor="text1" w:themeTint="D9"/>
+                                  <w:spacing w:val="-10"/>
+                                  <w:sz w:val="144"/>
+                                  <w:szCs w:val="144"/>
+                                  <w14:glow w14:rad="38100">
+                                    <w14:srgbClr w14:val="FF0000">
+                                      <w14:alpha w14:val="60000"/>
+                                    </w14:srgbClr>
+                                  </w14:glow>
+                                  <w14:shadow w14:blurRad="50800" w14:dist="38100" w14:dir="2700000" w14:sx="100000" w14:sy="100000" w14:kx="0" w14:ky="0" w14:algn="tl">
+                                    <w14:srgbClr w14:val="000000">
+                                      <w14:alpha w14:val="60000"/>
+                                    </w14:srgbClr>
+                                  </w14:shadow>
+                                  <w14:textOutline w14:w="9525" w14:cap="flat" w14:cmpd="sng" w14:algn="ctr">
+                                    <w14:solidFill>
+                                      <w14:schemeClr w14:val="bg2"/>
+                                    </w14:solidFill>
+                                    <w14:prstDash w14:val="solid"/>
+                                    <w14:round/>
+                                  </w14:textOutline>
+                                </w:rPr>
+                                <w:t>Mathématiques</w:t>
+                              </w:r>
+                            </w:p>
+                          </w:txbxContent>
+                        </wps:txbx>
+                        <wps:bodyPr rot="0" spcFirstLastPara="0" vertOverflow="overflow" horzOverflow="overflow" vert="horz" wrap="square" lIns="91440" tIns="45720" rIns="91440" bIns="45720" numCol="1" spcCol="0" rtlCol="0" fromWordArt="0" anchor="t" anchorCtr="0" forceAA="0" compatLnSpc="1">
+                          <a:prstTxWarp prst="textNoShape">
+                            <a:avLst/>
+                          </a:prstTxWarp>
+                          <a:spAutoFit/>
+                        </wps:bodyPr>
+                      </wps:wsp>
+                      <wps:wsp>
+                        <wps:cNvPr id="1133302199" name="Zone de texte 1"/>
+                        <wps:cNvSpPr txBox="1"/>
+                        <wps:spPr>
+                          <a:xfrm>
+                            <a:off x="1993900" y="1300473"/>
+                            <a:ext cx="5994400" cy="842756"/>
+                          </a:xfrm>
+                          <a:prstGeom prst="rect">
+                            <a:avLst/>
+                          </a:prstGeom>
+                          <a:noFill/>
+                          <a:ln>
+                            <a:noFill/>
+                          </a:ln>
+                        </wps:spPr>
+                        <wps:txbx>
+                          <w:txbxContent>
+                            <w:p>
+                              <w:pPr>
+                                <w:rPr>
+                                  <w:rFonts w:ascii="Berlin Sans FB Demi" w:hAnsi="Berlin Sans FB Demi"/>
+                                  <w:bCs/>
+                                  <w:color w:val="DBDBDB" w:themeColor="accent3" w:themeTint="66"/>
+                                  <w:spacing w:val="10"/>
+                                  <w:sz w:val="72"/>
+                                  <w:szCs w:val="72"/>
+                                  <w14:glow w14:rad="25400">
+                                    <w14:srgbClr w14:val="FF0000">
+                                      <w14:alpha w14:val="78000"/>
+                                    </w14:srgbClr>
+                                  </w14:glow>
+                                  <w14:shadow w14:blurRad="50800" w14:dist="38100" w14:dir="2700000" w14:sx="100000" w14:sy="100000" w14:kx="0" w14:ky="0" w14:algn="tl">
+                                    <w14:srgbClr w14:val="000000">
+                                      <w14:alpha w14:val="60000"/>
+                                    </w14:srgbClr>
+                                  </w14:shadow>
+                                  <w14:textOutline w14:w="9525" w14:cap="flat" w14:cmpd="sng" w14:algn="ctr">
+                                    <w14:solidFill>
+                                      <w14:schemeClr w14:val="tx1">
+                                        <w14:lumMod w14:val="95000"/>
+                                        <w14:lumOff w14:val="5000"/>
+                                      </w14:schemeClr>
+                                    </w14:solidFill>
+                                    <w14:prstDash w14:val="solid"/>
+                                    <w14:round/>
+                                  </w14:textOutline>
+                                </w:rPr>
+                              </w:pPr>
+                              <w:r>
+                                <w:rPr>
+                                  <w:rFonts w:ascii="Berlin Sans FB Demi" w:hAnsi="Berlin Sans FB Demi"/>
+                                  <w:bCs/>
+                                  <w:color w:val="DBDBDB" w:themeColor="accent3" w:themeTint="66"/>
+                                  <w:spacing w:val="10"/>
+                                  <w:sz w:val="72"/>
+                                  <w:szCs w:val="72"/>
+                                  <w14:glow w14:rad="25400">
+                                    <w14:srgbClr w14:val="FF0000">
+                                      <w14:alpha w14:val="78000"/>
+                                    </w14:srgbClr>
+                                  </w14:glow>
+                                  <w14:shadow w14:blurRad="50800" w14:dist="38100" w14:dir="2700000" w14:sx="100000" w14:sy="100000" w14:kx="0" w14:ky="0" w14:algn="tl">
+                                    <w14:srgbClr w14:val="000000">
+                                      <w14:alpha w14:val="60000"/>
+                                    </w14:srgbClr>
+                                  </w14:shadow>
+                                  <w14:textOutline w14:w="9525" w14:cap="flat" w14:cmpd="sng" w14:algn="ctr">
+                                    <w14:solidFill>
+                                      <w14:schemeClr w14:val="tx1">
+                                        <w14:lumMod w14:val="95000"/>
+                                        <w14:lumOff w14:val="5000"/>
+                                      </w14:schemeClr>
+                                    </w14:solidFill>
+                                    <w14:prstDash w14:val="solid"/>
+                                    <w14:round/>
+                                  </w14:textOutline>
+                                </w:rPr>
+                                <w:t>Didactique et exploration</w:t>
+                              </w:r>
+                            </w:p>
+                          </w:txbxContent>
+                        </wps:txbx>
+                        <wps:bodyPr rot="0" spcFirstLastPara="0" vertOverflow="overflow" horzOverflow="overflow" vert="horz" wrap="square" lIns="91440" tIns="45720" rIns="91440" bIns="45720" numCol="1" spcCol="0" rtlCol="0" fromWordArt="0" anchor="t" anchorCtr="0" forceAA="0" compatLnSpc="1">
+                          <a:prstTxWarp prst="textNoShape">
+                            <a:avLst/>
+                          </a:prstTxWarp>
+                          <a:spAutoFit/>
+                        </wps:bodyPr>
+                      </wps:wsp>
+                      <wps:wsp>
+                        <wps:cNvPr id="1450546303" name="Zone de texte 1"/>
+                        <wps:cNvSpPr txBox="1"/>
+                        <wps:spPr>
+                          <a:xfrm>
+                            <a:off x="2036572" y="98044"/>
+                            <a:ext cx="3782860" cy="789140"/>
+                          </a:xfrm>
+                          <a:prstGeom prst="rect">
+                            <a:avLst/>
+                          </a:prstGeom>
+                          <a:noFill/>
+                          <a:ln>
+                            <a:noFill/>
+                          </a:ln>
+                        </wps:spPr>
+                        <wps:txbx>
+                          <w:txbxContent>
+                            <w:p>
+                              <w:pPr>
+                                <w:rPr>
+                                  <w:rFonts w:ascii="Butler" w:hAnsi="Butler" w:cs="CMU Sans Serif Demi Condensed"/>
+                                  <w:b/>
+                                  <w:color w:val="262626" w:themeColor="text1" w:themeTint="D9"/>
+                                  <w:sz w:val="48"/>
+                                  <w:szCs w:val="48"/>
+                                  <w14:shadow w14:blurRad="63500" w14:dist="50800" w14:dir="8100000" w14:sx="0" w14:sy="0" w14:kx="0" w14:ky="0" w14:algn="none">
+                                    <w14:srgbClr w14:val="000000">
+                                      <w14:alpha w14:val="50000"/>
+                                    </w14:srgbClr>
+                                  </w14:shadow>
+                                  <w14:textOutline w14:w="9525" w14:cap="flat" w14:cmpd="sng" w14:algn="ctr">
+                                    <w14:solidFill>
+                                      <w14:schemeClr w14:val="tx1">
+                                        <w14:lumMod w14:val="75000"/>
+                                        <w14:lumOff w14:val="25000"/>
+                                      </w14:schemeClr>
+                                    </w14:solidFill>
+                                    <w14:prstDash w14:val="solid"/>
+                                    <w14:round/>
+                                  </w14:textOutline>
+                                </w:rPr>
+                              </w:pPr>
+                              <w:r>
+                                <w:rPr>
+                                  <w:rFonts w:ascii="Butler" w:hAnsi="Butler" w:cs="CMU Sans Serif Demi Condensed"/>
+                                  <w:b/>
+                                  <w:color w:val="262626" w:themeColor="text1" w:themeTint="D9"/>
+                                  <w:sz w:val="48"/>
+                                  <w:szCs w:val="48"/>
+                                  <w14:shadow w14:blurRad="63500" w14:dist="50800" w14:dir="8100000" w14:sx="0" w14:sy="0" w14:kx="0" w14:ky="0" w14:algn="none">
+                                    <w14:srgbClr w14:val="000000">
+                                      <w14:alpha w14:val="50000"/>
+                                    </w14:srgbClr>
+                                  </w14:shadow>
+                                  <w14:textOutline w14:w="9525" w14:cap="flat" w14:cmpd="sng" w14:algn="ctr">
+                                    <w14:solidFill>
+                                      <w14:schemeClr w14:val="tx1">
+                                        <w14:lumMod w14:val="75000"/>
+                                        <w14:lumOff w14:val="25000"/>
+                                      </w14:schemeClr>
+                                    </w14:solidFill>
+                                    <w14:prstDash w14:val="solid"/>
+                                    <w14:round/>
+                                  </w14:textOutline>
+                                </w:rPr>
+                                <w:t>Louis Lascaud</w:t>
+                              </w:r>
+                            </w:p>
+                          </w:txbxContent>
+                        </wps:txbx>
+                        <wps:bodyPr rot="0" spcFirstLastPara="0" vertOverflow="overflow" horzOverflow="overflow" vert="horz" wrap="square" lIns="91440" tIns="45720" rIns="91440" bIns="45720" numCol="1" spcCol="0" rtlCol="0" fromWordArt="0" anchor="t" anchorCtr="0" forceAA="0" compatLnSpc="1">
+                          <a:prstTxWarp prst="textNoShape">
+                            <a:avLst/>
+                          </a:prstTxWarp>
+                          <a:noAutofit/>
+                        </wps:bodyPr>
+                      </wps:wsp>
+                      <wps:wsp>
+                        <wps:cNvPr id="1985258299" name="Zone de texte 1"/>
+                        <wps:cNvSpPr txBox="1"/>
+                        <wps:spPr>
+                          <a:xfrm>
+                            <a:off x="4017357" y="2149831"/>
+                            <a:ext cx="5254625" cy="1911598"/>
+                          </a:xfrm>
+                          <a:prstGeom prst="rect">
+                            <a:avLst/>
+                          </a:prstGeom>
+                          <a:noFill/>
+                          <a:ln>
+                            <a:noFill/>
+                          </a:ln>
+                        </wps:spPr>
+                        <wps:txbx>
+                          <w:txbxContent>
+                            <w:p>
+                              <w:pPr>
+                                <w:pStyle w:val="Sansinterligne"/>
+                                <w:rPr>
+                                  <w:rFonts w:ascii="Cambria" w:hAnsi="Cambria" w:cs="Alef"/>
+                                  <w:i/>
+                                  <w:iCs/>
+                                  <w:color w:val="808080" w:themeColor="background1" w:themeShade="80"/>
+                                  <w:sz w:val="40"/>
+                                  <w:szCs w:val="40"/>
+                                  <w:lang w:val="el-GR" w:eastAsia="fr-FR"/>
+                                </w:rPr>
+                              </w:pPr>
+                              <w:r>
+                                <w:rPr>
+                                  <w:rFonts w:ascii="Cambria" w:hAnsi="Cambria" w:cs="Alef"/>
+                                  <w:i/>
+                                  <w:iCs/>
+                                  <w:color w:val="808080" w:themeColor="background1" w:themeShade="80"/>
+                                  <w:sz w:val="40"/>
+                                  <w:szCs w:val="40"/>
+                                  <w:lang w:val="el-GR" w:eastAsia="fr-FR"/>
+                                </w:rPr>
+                                <w:t>Μη ε</w:t>
+                              </w:r>
+                              <w:r>
+                                <w:rPr>
+                                  <w:rFonts w:ascii="Cambria" w:hAnsi="Cambria" w:cs="Alef"/>
+                                  <w:i/>
+                                  <w:iCs/>
+                                  <w:color w:val="808080" w:themeColor="background1" w:themeShade="80"/>
+                                  <w:sz w:val="40"/>
+                                  <w:szCs w:val="40"/>
+                                  <w:lang w:val="el-GR" w:eastAsia="fr-FR"/>
+                                </w:rPr>
+                                <w:t>ἰ</w:t>
+                              </w:r>
+                              <w:r>
+                                <w:rPr>
+                                  <w:rFonts w:ascii="Cambria" w:hAnsi="Cambria" w:cs="Alef"/>
+                                  <w:i/>
+                                  <w:iCs/>
+                                  <w:color w:val="808080" w:themeColor="background1" w:themeShade="80"/>
+                                  <w:sz w:val="40"/>
+                                  <w:szCs w:val="40"/>
+                                  <w:lang w:val="el-GR" w:eastAsia="fr-FR"/>
+                                </w:rPr>
+                                <w:t>ναι βασιλικ</w:t>
+                              </w:r>
+                              <w:r>
+                                <w:rPr>
+                                  <w:rFonts w:ascii="Cambria" w:hAnsi="Cambria" w:cs="Alef"/>
+                                  <w:i/>
+                                  <w:iCs/>
+                                  <w:color w:val="808080" w:themeColor="background1" w:themeShade="80"/>
+                                  <w:sz w:val="40"/>
+                                  <w:szCs w:val="40"/>
+                                  <w:lang w:val="el-GR" w:eastAsia="fr-FR"/>
+                                </w:rPr>
+                                <w:t>ἠ</w:t>
+                              </w:r>
+                              <w:r>
+                                <w:rPr>
+                                  <w:rFonts w:ascii="Cambria" w:hAnsi="Cambria" w:cs="Alef"/>
+                                  <w:i/>
+                                  <w:iCs/>
+                                  <w:color w:val="808080" w:themeColor="background1" w:themeShade="80"/>
+                                  <w:sz w:val="40"/>
+                                  <w:szCs w:val="40"/>
+                                  <w:lang w:val="el-GR" w:eastAsia="fr-FR"/>
+                                </w:rPr>
+                                <w:t>ν ατραπ</w:t>
+                              </w:r>
+                              <w:r>
+                                <w:rPr>
+                                  <w:rFonts w:ascii="Cambria" w:hAnsi="Cambria" w:cs="Alef"/>
+                                  <w:i/>
+                                  <w:iCs/>
+                                  <w:color w:val="808080" w:themeColor="background1" w:themeShade="80"/>
+                                  <w:sz w:val="40"/>
+                                  <w:szCs w:val="40"/>
+                                  <w:lang w:val="el-GR" w:eastAsia="fr-FR"/>
+                                </w:rPr>
+                                <w:t>ὀ</w:t>
+                              </w:r>
+                              <w:r>
+                                <w:rPr>
+                                  <w:rFonts w:ascii="Cambria" w:hAnsi="Cambria" w:cs="Alef"/>
+                                  <w:i/>
+                                  <w:iCs/>
+                                  <w:color w:val="808080" w:themeColor="background1" w:themeShade="80"/>
+                                  <w:sz w:val="40"/>
+                                  <w:szCs w:val="40"/>
+                                  <w:lang w:val="el-GR" w:eastAsia="fr-FR"/>
+                                </w:rPr>
+                                <w:t>ν επ</w:t>
+                              </w:r>
+                              <w:r>
+                                <w:rPr>
+                                  <w:rFonts w:ascii="Cambria" w:hAnsi="Cambria" w:cs="Alef"/>
+                                  <w:i/>
+                                  <w:iCs/>
+                                  <w:color w:val="808080" w:themeColor="background1" w:themeShade="80"/>
+                                  <w:sz w:val="40"/>
+                                  <w:szCs w:val="40"/>
+                                  <w:lang w:val="el-GR" w:eastAsia="fr-FR"/>
+                                </w:rPr>
+                                <w:t>ἰ</w:t>
+                              </w:r>
+                              <w:r>
+                                <w:rPr>
+                                  <w:rFonts w:ascii="Cambria" w:hAnsi="Cambria" w:cs="Alef"/>
+                                  <w:i/>
+                                  <w:iCs/>
+                                  <w:color w:val="808080" w:themeColor="background1" w:themeShade="80"/>
+                                  <w:sz w:val="40"/>
+                                  <w:szCs w:val="40"/>
+                                  <w:lang w:val="el-GR" w:eastAsia="fr-FR"/>
+                                </w:rPr>
+                                <w:t xml:space="preserve"> γεομετρ</w:t>
+                              </w:r>
+                              <w:r>
+                                <w:rPr>
+                                  <w:rFonts w:ascii="Cambria" w:hAnsi="Cambria" w:cs="Alef"/>
+                                  <w:i/>
+                                  <w:iCs/>
+                                  <w:color w:val="808080" w:themeColor="background1" w:themeShade="80"/>
+                                  <w:sz w:val="40"/>
+                                  <w:szCs w:val="40"/>
+                                  <w:lang w:val="el-GR" w:eastAsia="fr-FR"/>
+                                </w:rPr>
+                                <w:t>ἰ</w:t>
+                              </w:r>
+                              <w:r>
+                                <w:rPr>
+                                  <w:rFonts w:ascii="Cambria" w:hAnsi="Cambria" w:cs="Alef"/>
+                                  <w:i/>
+                                  <w:iCs/>
+                                  <w:color w:val="808080" w:themeColor="background1" w:themeShade="80"/>
+                                  <w:sz w:val="40"/>
+                                  <w:szCs w:val="40"/>
+                                  <w:lang w:val="el-GR" w:eastAsia="fr-FR"/>
+                                </w:rPr>
+                                <w:t>αν</w:t>
+                              </w:r>
+                              <w:r>
+                                <w:rPr>
+                                  <w:rFonts w:ascii="Cambria" w:hAnsi="Cambria" w:cs="Alef"/>
+                                  <w:i/>
+                                  <w:iCs/>
+                                  <w:color w:val="808080" w:themeColor="background1" w:themeShade="80"/>
+                                  <w:sz w:val="40"/>
+                                  <w:szCs w:val="40"/>
+                                  <w:lang w:val="el-GR" w:eastAsia="fr-FR"/>
+                                </w:rPr>
+                                <w:t>.</w:t>
+                              </w:r>
+                            </w:p>
+                            <w:p>
+                              <w:pPr>
+                                <w:pStyle w:val="Sansinterligne"/>
+                                <w:rPr>
+                                  <w:rFonts w:ascii="Barlow Condensed Thin" w:hAnsi="Barlow Condensed Thin" w:cs="Alef"/>
+                                  <w:smallCaps/>
+                                  <w:color w:val="808080" w:themeColor="background1" w:themeShade="80"/>
+                                  <w:sz w:val="28"/>
+                                  <w:szCs w:val="28"/>
+                                  <w:lang w:eastAsia="fr-FR"/>
+                                </w:rPr>
+                              </w:pPr>
+                              <w:r>
+                                <w:rPr>
+                                  <w:rFonts w:ascii="Barlow Condensed Thin" w:hAnsi="Barlow Condensed Thin" w:cs="Alef"/>
+                                  <w:smallCaps/>
+                                  <w:color w:val="808080" w:themeColor="background1" w:themeShade="80"/>
+                                  <w:sz w:val="28"/>
+                                  <w:szCs w:val="28"/>
+                                  <w:lang w:eastAsia="fr-FR"/>
+                                </w:rPr>
+                                <w:t>(</w:t>
+                              </w:r>
+                              <w:r>
+                                <w:rPr>
+                                  <w:rFonts w:ascii="Barlow Condensed Thin" w:hAnsi="Barlow Condensed Thin" w:cs="Alef"/>
+                                  <w:smallCaps/>
+                                  <w:color w:val="808080" w:themeColor="background1" w:themeShade="80"/>
+                                  <w:sz w:val="28"/>
+                                  <w:szCs w:val="28"/>
+                                  <w:lang w:eastAsia="fr-FR"/>
+                                </w:rPr>
+                                <w:t xml:space="preserve">Il n’y a pas de voie royale </w:t>
+                              </w:r>
+                              <w:r>
+                                <w:rPr>
+                                  <w:rFonts w:ascii="Barlow Condensed Thin" w:hAnsi="Barlow Condensed Thin" w:cs="Alef"/>
+                                  <w:smallCaps/>
+                                  <w:color w:val="808080" w:themeColor="background1" w:themeShade="80"/>
+                                  <w:sz w:val="28"/>
+                                  <w:szCs w:val="28"/>
+                                  <w:lang w:eastAsia="fr-FR"/>
+                                </w:rPr>
+                                <w:t>vers la</w:t>
+                              </w:r>
+                              <w:r>
+                                <w:rPr>
+                                  <w:rFonts w:ascii="Barlow Condensed Thin" w:hAnsi="Barlow Condensed Thin" w:cs="Alef"/>
+                                  <w:smallCaps/>
+                                  <w:color w:val="808080" w:themeColor="background1" w:themeShade="80"/>
+                                  <w:sz w:val="28"/>
+                                  <w:szCs w:val="28"/>
+                                  <w:lang w:eastAsia="fr-FR"/>
+                                </w:rPr>
+                                <w:t xml:space="preserve"> </w:t>
+                              </w:r>
+                              <w:proofErr w:type="spellStart"/>
+                              <w:r>
+                                <w:rPr>
+                                  <w:rFonts w:ascii="Barlow Condensed Thin" w:hAnsi="Barlow Condensed Thin" w:cs="Alef"/>
+                                  <w:smallCaps/>
+                                  <w:color w:val="808080" w:themeColor="background1" w:themeShade="80"/>
+                                  <w:sz w:val="28"/>
+                                  <w:szCs w:val="28"/>
+                                  <w:lang w:eastAsia="fr-FR"/>
+                                </w:rPr>
+                                <w:t>g</w:t>
+                              </w:r>
+                              <w:r>
+                                <w:rPr>
+                                  <w:rFonts w:ascii="Barlow Condensed Thin" w:hAnsi="Barlow Condensed Thin" w:cs="Alef"/>
+                                  <w:smallCaps/>
+                                  <w:color w:val="808080" w:themeColor="background1" w:themeShade="80"/>
+                                  <w:lang w:eastAsia="fr-FR"/>
+                                </w:rPr>
+                                <w:t>É</w:t>
+                              </w:r>
+                              <w:r>
+                                <w:rPr>
+                                  <w:rFonts w:ascii="Barlow Condensed Thin" w:hAnsi="Barlow Condensed Thin" w:cs="Alef"/>
+                                  <w:smallCaps/>
+                                  <w:color w:val="808080" w:themeColor="background1" w:themeShade="80"/>
+                                  <w:sz w:val="28"/>
+                                  <w:szCs w:val="28"/>
+                                  <w:lang w:eastAsia="fr-FR"/>
+                                </w:rPr>
+                                <w:t>om</w:t>
+                              </w:r>
+                              <w:r>
+                                <w:rPr>
+                                  <w:rFonts w:ascii="Barlow Condensed Thin" w:hAnsi="Barlow Condensed Thin" w:cs="Alef"/>
+                                  <w:smallCaps/>
+                                  <w:color w:val="808080" w:themeColor="background1" w:themeShade="80"/>
+                                  <w:lang w:eastAsia="fr-FR"/>
+                                </w:rPr>
+                                <w:t>É</w:t>
+                              </w:r>
+                              <w:r>
+                                <w:rPr>
+                                  <w:rFonts w:ascii="Barlow Condensed Thin" w:hAnsi="Barlow Condensed Thin" w:cs="Alef"/>
+                                  <w:smallCaps/>
+                                  <w:color w:val="808080" w:themeColor="background1" w:themeShade="80"/>
+                                  <w:sz w:val="28"/>
+                                  <w:szCs w:val="28"/>
+                                  <w:lang w:eastAsia="fr-FR"/>
+                                </w:rPr>
+                                <w:t>trie</w:t>
+                              </w:r>
+                              <w:proofErr w:type="spellEnd"/>
+                              <w:r>
+                                <w:rPr>
+                                  <w:rFonts w:ascii="Barlow Condensed Thin" w:hAnsi="Barlow Condensed Thin" w:cs="Alef"/>
+                                  <w:smallCaps/>
+                                  <w:color w:val="808080" w:themeColor="background1" w:themeShade="80"/>
+                                  <w:sz w:val="28"/>
+                                  <w:szCs w:val="28"/>
+                                  <w:lang w:eastAsia="fr-FR"/>
+                                </w:rPr>
+                                <w:t>.</w:t>
+                              </w:r>
+                              <w:r>
+                                <w:rPr>
+                                  <w:rFonts w:ascii="Barlow Condensed Thin" w:hAnsi="Barlow Condensed Thin" w:cs="Alef"/>
+                                  <w:smallCaps/>
+                                  <w:color w:val="808080" w:themeColor="background1" w:themeShade="80"/>
+                                  <w:sz w:val="28"/>
+                                  <w:szCs w:val="28"/>
+                                  <w:lang w:eastAsia="fr-FR"/>
+                                </w:rPr>
+                                <w:t>)</w:t>
+                              </w:r>
+                            </w:p>
+                            <w:p>
+                              <w:pPr>
+                                <w:pStyle w:val="Sansinterligne"/>
+                                <w:rPr>
+                                  <w:rFonts w:ascii="Barlow Condensed Thin" w:hAnsi="Barlow Condensed Thin" w:cs="Alef"/>
+                                  <w:smallCaps/>
+                                  <w:color w:val="808080" w:themeColor="background1" w:themeShade="80"/>
+                                  <w:sz w:val="28"/>
+                                  <w:szCs w:val="28"/>
+                                  <w:lang w:eastAsia="fr-FR"/>
+                                </w:rPr>
+                              </w:pPr>
+                            </w:p>
+                            <w:p>
+                              <w:pPr>
+                                <w:pStyle w:val="Sansinterligne"/>
+                                <w:rPr>
+                                  <w:rFonts w:ascii="Barlow Condensed Thin" w:hAnsi="Barlow Condensed Thin" w:cs="Alef"/>
+                                  <w:smallCaps/>
+                                  <w:color w:val="808080" w:themeColor="background1" w:themeShade="80"/>
+                                  <w:sz w:val="28"/>
+                                  <w:szCs w:val="28"/>
+                                  <w:lang w:eastAsia="fr-FR"/>
+                                </w:rPr>
+                              </w:pPr>
+                            </w:p>
+                            <w:p>
+                              <w:pPr>
+                                <w:pStyle w:val="Sansinterligne"/>
+                                <w:rPr>
+                                  <w:rFonts w:ascii="Cambria" w:hAnsi="Cambria" w:cs="Alef"/>
+                                  <w:i/>
+                                  <w:iCs/>
+                                  <w:color w:val="808080" w:themeColor="background1" w:themeShade="80"/>
+                                  <w:sz w:val="34"/>
+                                  <w:szCs w:val="34"/>
+                                  <w:lang w:val="de-DE" w:eastAsia="fr-FR"/>
+                                </w:rPr>
+                              </w:pPr>
+                              <w:r>
+                                <w:rPr>
+                                  <w:rFonts w:ascii="Cambria" w:hAnsi="Cambria" w:cs="Alef"/>
+                                  <w:i/>
+                                  <w:iCs/>
+                                  <w:color w:val="808080" w:themeColor="background1" w:themeShade="80"/>
+                                  <w:sz w:val="34"/>
+                                  <w:szCs w:val="34"/>
+                                  <w:lang w:val="de-DE" w:eastAsia="fr-FR"/>
+                                </w:rPr>
+                                <w:t>Es gibt indes wenige Menschen, die eine Phantasie für die Wahrheit des Realen besitzen.</w:t>
+                              </w:r>
+                            </w:p>
+                            <w:p>
+                              <w:pPr>
+                                <w:pStyle w:val="Sansinterligne"/>
+                                <w:rPr>
+                                  <w:rFonts w:ascii="Barlow Condensed Thin" w:hAnsi="Barlow Condensed Thin" w:cs="Alef"/>
+                                  <w:smallCaps/>
+                                  <w:color w:val="808080" w:themeColor="background1" w:themeShade="80"/>
+                                  <w:sz w:val="28"/>
+                                  <w:szCs w:val="28"/>
+                                  <w:lang w:eastAsia="fr-FR"/>
+                                </w:rPr>
+                              </w:pPr>
+                              <w:r>
+                                <w:rPr>
+                                  <w:rFonts w:ascii="Barlow Condensed Thin" w:hAnsi="Barlow Condensed Thin" w:cs="Alef"/>
+                                  <w:smallCaps/>
+                                  <w:color w:val="808080" w:themeColor="background1" w:themeShade="80"/>
+                                  <w:sz w:val="28"/>
+                                  <w:szCs w:val="28"/>
+                                  <w:lang w:eastAsia="fr-FR"/>
+                                </w:rPr>
+                                <w:t>(</w:t>
+                              </w:r>
+                              <w:r>
+                                <w:rPr>
+                                  <w:rFonts w:ascii="Barlow Condensed Thin" w:hAnsi="Barlow Condensed Thin" w:cs="Alef"/>
+                                  <w:smallCaps/>
+                                  <w:color w:val="808080" w:themeColor="background1" w:themeShade="80"/>
+                                  <w:sz w:val="28"/>
+                                  <w:szCs w:val="28"/>
+                                  <w:lang w:eastAsia="fr-FR"/>
+                                </w:rPr>
+                                <w:t xml:space="preserve">Peu d’hommes ont l’imagination pour la </w:t>
+                              </w:r>
+                              <w:proofErr w:type="spellStart"/>
+                              <w:r>
+                                <w:rPr>
+                                  <w:rFonts w:ascii="Barlow Condensed Thin" w:hAnsi="Barlow Condensed Thin" w:cs="Alef"/>
+                                  <w:smallCaps/>
+                                  <w:color w:val="808080" w:themeColor="background1" w:themeShade="80"/>
+                                  <w:sz w:val="28"/>
+                                  <w:szCs w:val="28"/>
+                                  <w:lang w:eastAsia="fr-FR"/>
+                                </w:rPr>
+                                <w:t>r</w:t>
+                              </w:r>
+                              <w:r>
+                                <w:rPr>
+                                  <w:rFonts w:ascii="Barlow Condensed Thin" w:hAnsi="Barlow Condensed Thin" w:cs="Alef"/>
+                                  <w:smallCaps/>
+                                  <w:color w:val="808080" w:themeColor="background1" w:themeShade="80"/>
+                                  <w:lang w:eastAsia="fr-FR"/>
+                                </w:rPr>
+                                <w:t>É</w:t>
+                              </w:r>
+                              <w:r>
+                                <w:rPr>
+                                  <w:rFonts w:ascii="Barlow Condensed Thin" w:hAnsi="Barlow Condensed Thin" w:cs="Alef"/>
+                                  <w:smallCaps/>
+                                  <w:color w:val="808080" w:themeColor="background1" w:themeShade="80"/>
+                                  <w:sz w:val="28"/>
+                                  <w:szCs w:val="28"/>
+                                  <w:lang w:eastAsia="fr-FR"/>
+                                </w:rPr>
+                                <w:t>alit</w:t>
+                              </w:r>
+                              <w:r>
+                                <w:rPr>
+                                  <w:rFonts w:ascii="Barlow Condensed Thin" w:hAnsi="Barlow Condensed Thin" w:cs="Alef"/>
+                                  <w:smallCaps/>
+                                  <w:color w:val="808080" w:themeColor="background1" w:themeShade="80"/>
+                                  <w:lang w:eastAsia="fr-FR"/>
+                                </w:rPr>
+                                <w:t>É</w:t>
+                              </w:r>
+                              <w:proofErr w:type="spellEnd"/>
+                              <w:r>
+                                <w:rPr>
+                                  <w:rFonts w:ascii="Barlow Condensed Thin" w:hAnsi="Barlow Condensed Thin" w:cs="Alef"/>
+                                  <w:smallCaps/>
+                                  <w:color w:val="808080" w:themeColor="background1" w:themeShade="80"/>
+                                  <w:sz w:val="28"/>
+                                  <w:szCs w:val="28"/>
+                                  <w:lang w:eastAsia="fr-FR"/>
+                                </w:rPr>
+                                <w:t>.</w:t>
+                              </w:r>
+                              <w:r>
+                                <w:rPr>
+                                  <w:rFonts w:ascii="Barlow Condensed Thin" w:hAnsi="Barlow Condensed Thin" w:cs="Alef"/>
+                                  <w:smallCaps/>
+                                  <w:color w:val="808080" w:themeColor="background1" w:themeShade="80"/>
+                                  <w:sz w:val="28"/>
+                                  <w:szCs w:val="28"/>
+                                  <w:lang w:eastAsia="fr-FR"/>
+                                </w:rPr>
+                                <w:t>)</w:t>
+                              </w:r>
+                              <w:hyperlink r:id="rId4" w:history="1"/>
+                            </w:p>
+                            <w:p>
+                              <w:pPr>
+                                <w:pStyle w:val="Sansinterligne"/>
+                                <w:rPr>
+                                  <w:rFonts w:ascii="Barlow Condensed Thin" w:hAnsi="Barlow Condensed Thin" w:cs="Alef"/>
+                                  <w:smallCaps/>
+                                  <w:color w:val="808080" w:themeColor="background1" w:themeShade="80"/>
+                                  <w:sz w:val="28"/>
+                                  <w:szCs w:val="28"/>
+                                  <w:lang w:eastAsia="fr-FR"/>
+                                </w:rPr>
+                              </w:pPr>
+                              <w:hyperlink r:id="rId5" w:history="1"/>
+                            </w:p>
+                          </w:txbxContent>
+                        </wps:txbx>
+                        <wps:bodyPr rot="0" spcFirstLastPara="0" vertOverflow="overflow" horzOverflow="overflow" vert="horz" wrap="square" lIns="91440" tIns="45720" rIns="91440" bIns="45720" numCol="1" spcCol="0" rtlCol="0" fromWordArt="0" anchor="t" anchorCtr="0" forceAA="0" compatLnSpc="1">
+                          <a:prstTxWarp prst="textNoShape">
+                            <a:avLst/>
+                          </a:prstTxWarp>
+                          <a:noAutofit/>
+                        </wps:bodyPr>
+                      </wps:wsp>
+                      <wps:wsp>
+                        <wps:cNvPr id="1536555855" name="Zone de texte 1"/>
+                        <wps:cNvSpPr txBox="1"/>
+                        <wps:spPr>
+                          <a:xfrm>
+                            <a:off x="7541260" y="2509591"/>
+                            <a:ext cx="1552957" cy="2596036"/>
+                          </a:xfrm>
+                          <a:prstGeom prst="rect">
+                            <a:avLst/>
+                          </a:prstGeom>
+                          <a:noFill/>
+                          <a:ln>
+                            <a:noFill/>
+                          </a:ln>
+                        </wps:spPr>
+                        <wps:txbx>
+                          <w:txbxContent>
+                            <w:p>
+                              <w:pPr>
+                                <w:pStyle w:val="Sansinterligne"/>
+                                <w:jc w:val="right"/>
+                                <w:rPr>
+                                  <w:rFonts w:ascii="Cambria" w:hAnsi="Cambria" w:cs="Alef"/>
+                                  <w:smallCaps/>
+                                  <w:color w:val="808080" w:themeColor="background1" w:themeShade="80"/>
+                                  <w:sz w:val="44"/>
+                                  <w:szCs w:val="44"/>
+                                  <w:lang w:eastAsia="fr-FR"/>
+                                </w:rPr>
+                              </w:pPr>
+                              <w:r>
+                                <w:rPr>
+                                  <w:rFonts w:ascii="Cambria" w:hAnsi="Cambria" w:cs="Alef"/>
+                                  <w:smallCaps/>
+                                  <w:color w:val="808080" w:themeColor="background1" w:themeShade="80"/>
+                                  <w:sz w:val="44"/>
+                                  <w:szCs w:val="44"/>
+                                  <w:lang w:eastAsia="fr-FR"/>
+                                </w:rPr>
+                                <w:t>Euclide</w:t>
+                              </w:r>
+                            </w:p>
+                            <w:p>
+                              <w:pPr>
+                                <w:pStyle w:val="Sansinterligne"/>
+                                <w:jc w:val="right"/>
+                                <w:rPr>
+                                  <w:rFonts w:ascii="Cambria" w:hAnsi="Cambria" w:cs="Alef"/>
+                                  <w:smallCaps/>
+                                  <w:color w:val="808080" w:themeColor="background1" w:themeShade="80"/>
+                                  <w:sz w:val="44"/>
+                                  <w:szCs w:val="44"/>
+                                  <w:lang w:eastAsia="fr-FR"/>
+                                </w:rPr>
+                              </w:pPr>
+                            </w:p>
+                            <w:p>
+                              <w:pPr>
+                                <w:pStyle w:val="Sansinterligne"/>
+                                <w:jc w:val="right"/>
+                                <w:rPr>
+                                  <w:rFonts w:ascii="Cambria" w:hAnsi="Cambria" w:cs="Alef"/>
+                                  <w:smallCaps/>
+                                  <w:color w:val="808080" w:themeColor="background1" w:themeShade="80"/>
+                                  <w:sz w:val="44"/>
+                                  <w:szCs w:val="44"/>
+                                  <w:lang w:eastAsia="fr-FR"/>
+                                </w:rPr>
+                              </w:pPr>
+                            </w:p>
+                            <w:p>
+                              <w:pPr>
+                                <w:pStyle w:val="Sansinterligne"/>
+                                <w:jc w:val="right"/>
+                                <w:rPr>
+                                  <w:rFonts w:ascii="Cambria" w:hAnsi="Cambria" w:cs="Alef"/>
+                                  <w:smallCaps/>
+                                  <w:color w:val="808080" w:themeColor="background1" w:themeShade="80"/>
+                                  <w:lang w:eastAsia="fr-FR"/>
+                                </w:rPr>
+                              </w:pPr>
+                            </w:p>
+                            <w:p>
+                              <w:pPr>
+                                <w:pStyle w:val="Sansinterligne"/>
+                                <w:jc w:val="right"/>
+                                <w:rPr>
+                                  <w:rFonts w:ascii="Cambria" w:hAnsi="Cambria" w:cs="Alef"/>
+                                  <w:smallCaps/>
+                                  <w:color w:val="808080" w:themeColor="background1" w:themeShade="80"/>
+                                  <w:sz w:val="160"/>
+                                  <w:szCs w:val="160"/>
+                                  <w14:textOutline w14:w="9525" w14:cap="flat" w14:cmpd="sng" w14:algn="ctr">
+                                    <w14:solidFill>
+                                      <w14:schemeClr w14:val="tx1">
+                                        <w14:lumMod w14:val="65000"/>
+                                        <w14:lumOff w14:val="35000"/>
+                                      </w14:schemeClr>
+                                    </w14:solidFill>
+                                    <w14:prstDash w14:val="solid"/>
+                                    <w14:round/>
+                                  </w14:textOutline>
+                                </w:rPr>
+                              </w:pPr>
+                              <w:r>
+                                <w:rPr>
+                                  <w:rFonts w:ascii="Cambria" w:hAnsi="Cambria" w:cs="Alef"/>
+                                  <w:smallCaps/>
+                                  <w:color w:val="808080" w:themeColor="background1" w:themeShade="80"/>
+                                  <w:sz w:val="44"/>
+                                  <w:szCs w:val="44"/>
+                                  <w:lang w:eastAsia="fr-FR"/>
+                                </w:rPr>
+                                <w:t>Goethe</w:t>
+                              </w:r>
+                            </w:p>
+                          </w:txbxContent>
+                        </wps:txbx>
+                        <wps:bodyPr rot="0" spcFirstLastPara="0" vertOverflow="overflow" horzOverflow="overflow" vert="horz" wrap="square" lIns="91440" tIns="45720" rIns="91440" bIns="45720" numCol="1" spcCol="0" rtlCol="0" fromWordArt="0" anchor="t" anchorCtr="0" forceAA="0" compatLnSpc="1">
+                          <a:prstTxWarp prst="textNoShape">
+                            <a:avLst/>
+                          </a:prstTxWarp>
+                          <a:noAutofit/>
+                        </wps:bodyPr>
+                      </wps:wsp>
+                    </wpg:wgp>
+                  </a:graphicData>
+                </a:graphic>
+                <wp14:sizeRelH relativeFrom="margin">
+                  <wp14:pctWidth>0</wp14:pctWidth>
+                </wp14:sizeRelH>
+                <wp14:sizeRelV relativeFrom="margin">
+                  <wp14:pctHeight>0</wp14:pctHeight>
+                </wp14:sizeRelV>
+              </wp:anchor>
+            </w:drawing>
+          </mc:Choice>
+          <mc:Fallback>
+            <w:pict>
+              <v:group w14:anchorId="7E25C63F" id="Groupe 12" o:spid="_x0000_s1027" style="position:absolute;margin-left:152.35pt;margin-top:14.95pt;width:573.05pt;height:394.2pt;z-index:251648000;mso-width-relative:margin;mso-height-relative:margin" coordorigin="19939,980" coordsize="72780,50075" o:gfxdata="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">
+                <v:shapetype id="_x0000_t202" coordsize="21600,21600" o:spt="202" path="m,l,21600r21600,l21600,xe">
+                  <v:stroke joinstyle="miter"/>
+                  <v:path gradientshapeok="t" o:connecttype="rect"/>
+                </v:shapetype>
+                <v:shape id="_x0000_s1028" type="#_x0000_t202" style="position:absolute;left:19939;top:3962;width:65004;height:14785;visibility:visible;mso-wrap-style:square;v-text-anchor:top" o:gfxdata="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" filled="f" stroked="f">
+                  <v:textbox style="mso-fit-shape-to-text:t">
+                    <w:txbxContent>
+                      <w:p>
+                        <w:pPr>
+                          <w:rPr>
+                            <w:rFonts w:ascii="Berlin Sans FB Demi" w:hAnsi="Berlin Sans FB Demi"/>
+                            <w:b/>
+                            <w:color w:val="262626" w:themeColor="text1" w:themeTint="D9"/>
+                            <w:spacing w:val="-10"/>
+                            <w:sz w:val="144"/>
+                            <w:szCs w:val="144"/>
+                            <w14:glow w14:rad="38100">
+                              <w14:srgbClr w14:val="FF0000">
+                                <w14:alpha w14:val="60000"/>
+                              </w14:srgbClr>
+                            </w14:glow>
+                            <w14:shadow w14:blurRad="50800" w14:dist="38100" w14:dir="2700000" w14:sx="100000" w14:sy="100000" w14:kx="0" w14:ky="0" w14:algn="tl">
+                              <w14:srgbClr w14:val="000000">
+                                <w14:alpha w14:val="60000"/>
+                              </w14:srgbClr>
+                            </w14:shadow>
+                            <w14:textOutline w14:w="9525" w14:cap="flat" w14:cmpd="sng" w14:algn="ctr">
+                              <w14:solidFill>
+                                <w14:schemeClr w14:val="bg2"/>
+                              </w14:solidFill>
+                              <w14:prstDash w14:val="solid"/>
+                              <w14:round/>
+                            </w14:textOutline>
+                          </w:rPr>
+                        </w:pPr>
+                        <w:r>
+                          <w:rPr>
+                            <w:rFonts w:ascii="Berlin Sans FB Demi" w:hAnsi="Berlin Sans FB Demi"/>
+                            <w:b/>
+                            <w:color w:val="262626" w:themeColor="text1" w:themeTint="D9"/>
+                            <w:spacing w:val="-10"/>
+                            <w:sz w:val="144"/>
+                            <w:szCs w:val="144"/>
+                            <w14:glow w14:rad="38100">
+                              <w14:srgbClr w14:val="FF0000">
+                                <w14:alpha w14:val="60000"/>
+                              </w14:srgbClr>
+                            </w14:glow>
+                            <w14:shadow w14:blurRad="50800" w14:dist="38100" w14:dir="2700000" w14:sx="100000" w14:sy="100000" w14:kx="0" w14:ky="0" w14:algn="tl">
+                              <w14:srgbClr w14:val="000000">
+                                <w14:alpha w14:val="60000"/>
+                              </w14:srgbClr>
+                            </w14:shadow>
+                            <w14:textOutline w14:w="9525" w14:cap="flat" w14:cmpd="sng" w14:algn="ctr">
+                              <w14:solidFill>
+                                <w14:schemeClr w14:val="bg2"/>
+                              </w14:solidFill>
+                              <w14:prstDash w14:val="solid"/>
+                              <w14:round/>
+                            </w14:textOutline>
+                          </w:rPr>
+                          <w:t>Mathématiques</w:t>
+                        </w:r>
+                      </w:p>
+                    </w:txbxContent>
+                  </v:textbox>
+                </v:shape>
+                <v:shape id="_x0000_s1029" type="#_x0000_t202" style="position:absolute;left:19939;top:13004;width:59944;height:8428;visibility:visible;mso-wrap-style:square;v-text-anchor:top" o:gfxdata="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" filled="f" stroked="f">
+                  <v:textbox style="mso-fit-shape-to-text:t">
+                    <w:txbxContent>
+                      <w:p>
+                        <w:pPr>
+                          <w:rPr>
+                            <w:rFonts w:ascii="Berlin Sans FB Demi" w:hAnsi="Berlin Sans FB Demi"/>
+                            <w:bCs/>
+                            <w:color w:val="DBDBDB" w:themeColor="accent3" w:themeTint="66"/>
+                            <w:spacing w:val="10"/>
+                            <w:sz w:val="72"/>
+                            <w:szCs w:val="72"/>
+                            <w14:glow w14:rad="25400">
+                              <w14:srgbClr w14:val="FF0000">
+                                <w14:alpha w14:val="78000"/>
+                              </w14:srgbClr>
+                            </w14:glow>
+                            <w14:shadow w14:blurRad="50800" w14:dist="38100" w14:dir="2700000" w14:sx="100000" w14:sy="100000" w14:kx="0" w14:ky="0" w14:algn="tl">
+                              <w14:srgbClr w14:val="000000">
+                                <w14:alpha w14:val="60000"/>
+                              </w14:srgbClr>
+                            </w14:shadow>
+                            <w14:textOutline w14:w="9525" w14:cap="flat" w14:cmpd="sng" w14:algn="ctr">
+                              <w14:solidFill>
+                                <w14:schemeClr w14:val="tx1">
+                                  <w14:lumMod w14:val="95000"/>
+                                  <w14:lumOff w14:val="5000"/>
+                                </w14:schemeClr>
+                              </w14:solidFill>
+                              <w14:prstDash w14:val="solid"/>
+                              <w14:round/>
+                            </w14:textOutline>
+                          </w:rPr>
+                        </w:pPr>
+                        <w:r>
+                          <w:rPr>
+                            <w:rFonts w:ascii="Berlin Sans FB Demi" w:hAnsi="Berlin Sans FB Demi"/>
+                            <w:bCs/>
+                            <w:color w:val="DBDBDB" w:themeColor="accent3" w:themeTint="66"/>
+                            <w:spacing w:val="10"/>
+                            <w:sz w:val="72"/>
+                            <w:szCs w:val="72"/>
+                            <w14:glow w14:rad="25400">
+                              <w14:srgbClr w14:val="FF0000">
+                                <w14:alpha w14:val="78000"/>
+                              </w14:srgbClr>
+                            </w14:glow>
+                            <w14:shadow w14:blurRad="50800" w14:dist="38100" w14:dir="2700000" w14:sx="100000" w14:sy="100000" w14:kx="0" w14:ky="0" w14:algn="tl">
+                              <w14:srgbClr w14:val="000000">
+                                <w14:alpha w14:val="60000"/>
+                              </w14:srgbClr>
+                            </w14:shadow>
+                            <w14:textOutline w14:w="9525" w14:cap="flat" w14:cmpd="sng" w14:algn="ctr">
+                              <w14:solidFill>
+                                <w14:schemeClr w14:val="tx1">
+                                  <w14:lumMod w14:val="95000"/>
+                                  <w14:lumOff w14:val="5000"/>
+                                </w14:schemeClr>
+                              </w14:solidFill>
+                              <w14:prstDash w14:val="solid"/>
+                              <w14:round/>
+                            </w14:textOutline>
+                          </w:rPr>
+                          <w:t>Didactique et exploration</w:t>
+                        </w:r>
+                      </w:p>
+                    </w:txbxContent>
+                  </v:textbox>
+                </v:shape>
+                <v:shape id="_x0000_s1030" type="#_x0000_t202" style="position:absolute;left:20365;top:980;width:37829;height:7891;visibility:visible;mso-wrap-style:square;v-text-anchor:top" o:gfxdata="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" filled="f" stroked="f">
+                  <v:textbox>
+                    <w:txbxContent>
+                      <w:p>
+                        <w:pPr>
+                          <w:rPr>
+                            <w:rFonts w:ascii="Butler" w:hAnsi="Butler" w:cs="CMU Sans Serif Demi Condensed"/>
+                            <w:b/>
+                            <w:color w:val="262626" w:themeColor="text1" w:themeTint="D9"/>
+                            <w:sz w:val="48"/>
+                            <w:szCs w:val="48"/>
+                            <w14:shadow w14:blurRad="63500" w14:dist="50800" w14:dir="8100000" w14:sx="0" w14:sy="0" w14:kx="0" w14:ky="0" w14:algn="none">
+                              <w14:srgbClr w14:val="000000">
+                                <w14:alpha w14:val="50000"/>
+                              </w14:srgbClr>
+                            </w14:shadow>
+                            <w14:textOutline w14:w="9525" w14:cap="flat" w14:cmpd="sng" w14:algn="ctr">
+                              <w14:solidFill>
+                                <w14:schemeClr w14:val="tx1">
+                                  <w14:lumMod w14:val="75000"/>
+                                  <w14:lumOff w14:val="25000"/>
+                                </w14:schemeClr>
+                              </w14:solidFill>
+                              <w14:prstDash w14:val="solid"/>
+                              <w14:round/>
+                            </w14:textOutline>
+                          </w:rPr>
+                        </w:pPr>
+                        <w:r>
+                          <w:rPr>
+                            <w:rFonts w:ascii="Butler" w:hAnsi="Butler" w:cs="CMU Sans Serif Demi Condensed"/>
+                            <w:b/>
+                            <w:color w:val="262626" w:themeColor="text1" w:themeTint="D9"/>
+                            <w:sz w:val="48"/>
+                            <w:szCs w:val="48"/>
+                            <w14:shadow w14:blurRad="63500" w14:dist="50800" w14:dir="8100000" w14:sx="0" w14:sy="0" w14:kx="0" w14:ky="0" w14:algn="none">
+                              <w14:srgbClr w14:val="000000">
+                                <w14:alpha w14:val="50000"/>
+                              </w14:srgbClr>
+                            </w14:shadow>
+                            <w14:textOutline w14:w="9525" w14:cap="flat" w14:cmpd="sng" w14:algn="ctr">
+                              <w14:solidFill>
+                                <w14:schemeClr w14:val="tx1">
+                                  <w14:lumMod w14:val="75000"/>
+                                  <w14:lumOff w14:val="25000"/>
+                                </w14:schemeClr>
+                              </w14:solidFill>
+                              <w14:prstDash w14:val="solid"/>
+                              <w14:round/>
+                            </w14:textOutline>
+                          </w:rPr>
+                          <w:t>Louis Lascaud</w:t>
+                        </w:r>
+                      </w:p>
+                    </w:txbxContent>
+                  </v:textbox>
+                </v:shape>
+                <v:shape id="_x0000_s1031" type="#_x0000_t202" style="position:absolute;left:40173;top:21498;width:52546;height:19116;visibility:visible;mso-wrap-style:square;v-text-anchor:top" o:gfxdata="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" filled="f" stroked="f">
+                  <v:textbox>
+                    <w:txbxContent>
+                      <w:p>
+                        <w:pPr>
+                          <w:pStyle w:val="Sansinterligne"/>
+                          <w:rPr>
+                            <w:rFonts w:ascii="Cambria" w:hAnsi="Cambria" w:cs="Alef"/>
+                            <w:i/>
+                            <w:iCs/>
+                            <w:color w:val="808080" w:themeColor="background1" w:themeShade="80"/>
+                            <w:sz w:val="40"/>
+                            <w:szCs w:val="40"/>
+                            <w:lang w:val="el-GR" w:eastAsia="fr-FR"/>
+                          </w:rPr>
+                        </w:pPr>
+                        <w:r>
+                          <w:rPr>
+                            <w:rFonts w:ascii="Cambria" w:hAnsi="Cambria" w:cs="Alef"/>
+                            <w:i/>
+                            <w:iCs/>
+                            <w:color w:val="808080" w:themeColor="background1" w:themeShade="80"/>
+                            <w:sz w:val="40"/>
+                            <w:szCs w:val="40"/>
+                            <w:lang w:val="el-GR" w:eastAsia="fr-FR"/>
+                          </w:rPr>
+                          <w:t>Μη ε</w:t>
+                        </w:r>
+                        <w:r>
+                          <w:rPr>
+                            <w:rFonts w:ascii="Cambria" w:hAnsi="Cambria" w:cs="Alef"/>
+                            <w:i/>
+                            <w:iCs/>
+                            <w:color w:val="808080" w:themeColor="background1" w:themeShade="80"/>
+                            <w:sz w:val="40"/>
+                            <w:szCs w:val="40"/>
+                            <w:lang w:val="el-GR" w:eastAsia="fr-FR"/>
+                          </w:rPr>
+                          <w:t>ἰ</w:t>
+                        </w:r>
+                        <w:r>
+                          <w:rPr>
+                            <w:rFonts w:ascii="Cambria" w:hAnsi="Cambria" w:cs="Alef"/>
+                            <w:i/>
+                            <w:iCs/>
+                            <w:color w:val="808080" w:themeColor="background1" w:themeShade="80"/>
+                            <w:sz w:val="40"/>
+                            <w:szCs w:val="40"/>
+                            <w:lang w:val="el-GR" w:eastAsia="fr-FR"/>
+                          </w:rPr>
+                          <w:t>ναι βασιλικ</w:t>
+                        </w:r>
+                        <w:r>
+                          <w:rPr>
+                            <w:rFonts w:ascii="Cambria" w:hAnsi="Cambria" w:cs="Alef"/>
+                            <w:i/>
+                            <w:iCs/>
+                            <w:color w:val="808080" w:themeColor="background1" w:themeShade="80"/>
+                            <w:sz w:val="40"/>
+                            <w:szCs w:val="40"/>
+                            <w:lang w:val="el-GR" w:eastAsia="fr-FR"/>
+                          </w:rPr>
+                          <w:t>ἠ</w:t>
+                        </w:r>
+                        <w:r>
+                          <w:rPr>
+                            <w:rFonts w:ascii="Cambria" w:hAnsi="Cambria" w:cs="Alef"/>
+                            <w:i/>
+                            <w:iCs/>
+                            <w:color w:val="808080" w:themeColor="background1" w:themeShade="80"/>
+                            <w:sz w:val="40"/>
+                            <w:szCs w:val="40"/>
+                            <w:lang w:val="el-GR" w:eastAsia="fr-FR"/>
+                          </w:rPr>
+                          <w:t>ν ατραπ</w:t>
+                        </w:r>
+                        <w:r>
+                          <w:rPr>
+                            <w:rFonts w:ascii="Cambria" w:hAnsi="Cambria" w:cs="Alef"/>
+                            <w:i/>
+                            <w:iCs/>
+                            <w:color w:val="808080" w:themeColor="background1" w:themeShade="80"/>
+                            <w:sz w:val="40"/>
+                            <w:szCs w:val="40"/>
+                            <w:lang w:val="el-GR" w:eastAsia="fr-FR"/>
+                          </w:rPr>
+                          <w:t>ὀ</w:t>
+                        </w:r>
+                        <w:r>
+                          <w:rPr>
+                            <w:rFonts w:ascii="Cambria" w:hAnsi="Cambria" w:cs="Alef"/>
+                            <w:i/>
+                            <w:iCs/>
+                            <w:color w:val="808080" w:themeColor="background1" w:themeShade="80"/>
+                            <w:sz w:val="40"/>
+                            <w:szCs w:val="40"/>
+                            <w:lang w:val="el-GR" w:eastAsia="fr-FR"/>
+                          </w:rPr>
+                          <w:t>ν επ</w:t>
+                        </w:r>
+                        <w:r>
+                          <w:rPr>
+                            <w:rFonts w:ascii="Cambria" w:hAnsi="Cambria" w:cs="Alef"/>
+                            <w:i/>
+                            <w:iCs/>
+                            <w:color w:val="808080" w:themeColor="background1" w:themeShade="80"/>
+                            <w:sz w:val="40"/>
+                            <w:szCs w:val="40"/>
+                            <w:lang w:val="el-GR" w:eastAsia="fr-FR"/>
+                          </w:rPr>
+                          <w:t>ἰ</w:t>
+                        </w:r>
+                        <w:r>
+                          <w:rPr>
+                            <w:rFonts w:ascii="Cambria" w:hAnsi="Cambria" w:cs="Alef"/>
+                            <w:i/>
+                            <w:iCs/>
+                            <w:color w:val="808080" w:themeColor="background1" w:themeShade="80"/>
+                            <w:sz w:val="40"/>
+                            <w:szCs w:val="40"/>
+                            <w:lang w:val="el-GR" w:eastAsia="fr-FR"/>
+                          </w:rPr>
+                          <w:t xml:space="preserve"> γεομετρ</w:t>
+                        </w:r>
+                        <w:r>
+                          <w:rPr>
+                            <w:rFonts w:ascii="Cambria" w:hAnsi="Cambria" w:cs="Alef"/>
+                            <w:i/>
+                            <w:iCs/>
+                            <w:color w:val="808080" w:themeColor="background1" w:themeShade="80"/>
+                            <w:sz w:val="40"/>
+                            <w:szCs w:val="40"/>
+                            <w:lang w:val="el-GR" w:eastAsia="fr-FR"/>
+                          </w:rPr>
+                          <w:t>ἰ</w:t>
+                        </w:r>
+                        <w:r>
+                          <w:rPr>
+                            <w:rFonts w:ascii="Cambria" w:hAnsi="Cambria" w:cs="Alef"/>
+                            <w:i/>
+                            <w:iCs/>
+                            <w:color w:val="808080" w:themeColor="background1" w:themeShade="80"/>
+                            <w:sz w:val="40"/>
+                            <w:szCs w:val="40"/>
+                            <w:lang w:val="el-GR" w:eastAsia="fr-FR"/>
+                          </w:rPr>
+                          <w:t>αν</w:t>
+                        </w:r>
+                        <w:r>
+                          <w:rPr>
+                            <w:rFonts w:ascii="Cambria" w:hAnsi="Cambria" w:cs="Alef"/>
+                            <w:i/>
+                            <w:iCs/>
+                            <w:color w:val="808080" w:themeColor="background1" w:themeShade="80"/>
+                            <w:sz w:val="40"/>
+                            <w:szCs w:val="40"/>
+                            <w:lang w:val="el-GR" w:eastAsia="fr-FR"/>
+                          </w:rPr>
+                          <w:t>.</w:t>
+                        </w:r>
+                      </w:p>
+                      <w:p>
+                        <w:pPr>
+                          <w:pStyle w:val="Sansinterligne"/>
+                          <w:rPr>
+                            <w:rFonts w:ascii="Barlow Condensed Thin" w:hAnsi="Barlow Condensed Thin" w:cs="Alef"/>
+                            <w:smallCaps/>
+                            <w:color w:val="808080" w:themeColor="background1" w:themeShade="80"/>
+                            <w:sz w:val="28"/>
+                            <w:szCs w:val="28"/>
+                            <w:lang w:eastAsia="fr-FR"/>
+                          </w:rPr>
+                        </w:pPr>
+                        <w:r>
+                          <w:rPr>
+                            <w:rFonts w:ascii="Barlow Condensed Thin" w:hAnsi="Barlow Condensed Thin" w:cs="Alef"/>
+                            <w:smallCaps/>
+                            <w:color w:val="808080" w:themeColor="background1" w:themeShade="80"/>
+                            <w:sz w:val="28"/>
+                            <w:szCs w:val="28"/>
+                            <w:lang w:eastAsia="fr-FR"/>
+                          </w:rPr>
+                          <w:t>(</w:t>
+                        </w:r>
+                        <w:r>
+                          <w:rPr>
+                            <w:rFonts w:ascii="Barlow Condensed Thin" w:hAnsi="Barlow Condensed Thin" w:cs="Alef"/>
+                            <w:smallCaps/>
+                            <w:color w:val="808080" w:themeColor="background1" w:themeShade="80"/>
+                            <w:sz w:val="28"/>
+                            <w:szCs w:val="28"/>
+                            <w:lang w:eastAsia="fr-FR"/>
+                          </w:rPr>
+                          <w:t xml:space="preserve">Il n’y a pas de voie royale </w:t>
+                        </w:r>
+                        <w:r>
+                          <w:rPr>
+                            <w:rFonts w:ascii="Barlow Condensed Thin" w:hAnsi="Barlow Condensed Thin" w:cs="Alef"/>
+                            <w:smallCaps/>
+                            <w:color w:val="808080" w:themeColor="background1" w:themeShade="80"/>
+                            <w:sz w:val="28"/>
+                            <w:szCs w:val="28"/>
+                            <w:lang w:eastAsia="fr-FR"/>
+                          </w:rPr>
+                          <w:t>vers la</w:t>
+                        </w:r>
+                        <w:r>
+                          <w:rPr>
+                            <w:rFonts w:ascii="Barlow Condensed Thin" w:hAnsi="Barlow Condensed Thin" w:cs="Alef"/>
+                            <w:smallCaps/>
+                            <w:color w:val="808080" w:themeColor="background1" w:themeShade="80"/>
+                            <w:sz w:val="28"/>
+                            <w:szCs w:val="28"/>
+                            <w:lang w:eastAsia="fr-FR"/>
+                          </w:rPr>
+                          <w:t xml:space="preserve"> </w:t>
+                        </w:r>
+                        <w:proofErr w:type="spellStart"/>
+                        <w:r>
+                          <w:rPr>
+                            <w:rFonts w:ascii="Barlow Condensed Thin" w:hAnsi="Barlow Condensed Thin" w:cs="Alef"/>
+                            <w:smallCaps/>
+                            <w:color w:val="808080" w:themeColor="background1" w:themeShade="80"/>
+                            <w:sz w:val="28"/>
+                            <w:szCs w:val="28"/>
+                            <w:lang w:eastAsia="fr-FR"/>
+                          </w:rPr>
+                          <w:t>g</w:t>
+                        </w:r>
+                        <w:r>
+                          <w:rPr>
+                            <w:rFonts w:ascii="Barlow Condensed Thin" w:hAnsi="Barlow Condensed Thin" w:cs="Alef"/>
+                            <w:smallCaps/>
+                            <w:color w:val="808080" w:themeColor="background1" w:themeShade="80"/>
+                            <w:lang w:eastAsia="fr-FR"/>
+                          </w:rPr>
+                          <w:t>É</w:t>
+                        </w:r>
+                        <w:r>
+                          <w:rPr>
+                            <w:rFonts w:ascii="Barlow Condensed Thin" w:hAnsi="Barlow Condensed Thin" w:cs="Alef"/>
+                            <w:smallCaps/>
+                            <w:color w:val="808080" w:themeColor="background1" w:themeShade="80"/>
+                            <w:sz w:val="28"/>
+                            <w:szCs w:val="28"/>
+                            <w:lang w:eastAsia="fr-FR"/>
+                          </w:rPr>
+                          <w:t>om</w:t>
+                        </w:r>
+                        <w:r>
+                          <w:rPr>
+                            <w:rFonts w:ascii="Barlow Condensed Thin" w:hAnsi="Barlow Condensed Thin" w:cs="Alef"/>
+                            <w:smallCaps/>
+                            <w:color w:val="808080" w:themeColor="background1" w:themeShade="80"/>
+                            <w:lang w:eastAsia="fr-FR"/>
+                          </w:rPr>
+                          <w:t>É</w:t>
+                        </w:r>
+                        <w:r>
+                          <w:rPr>
+                            <w:rFonts w:ascii="Barlow Condensed Thin" w:hAnsi="Barlow Condensed Thin" w:cs="Alef"/>
+                            <w:smallCaps/>
+                            <w:color w:val="808080" w:themeColor="background1" w:themeShade="80"/>
+                            <w:sz w:val="28"/>
+                            <w:szCs w:val="28"/>
+                            <w:lang w:eastAsia="fr-FR"/>
+                          </w:rPr>
+                          <w:t>trie</w:t>
+                        </w:r>
+                        <w:proofErr w:type="spellEnd"/>
+                        <w:r>
+                          <w:rPr>
+                            <w:rFonts w:ascii="Barlow Condensed Thin" w:hAnsi="Barlow Condensed Thin" w:cs="Alef"/>
+                            <w:smallCaps/>
+                            <w:color w:val="808080" w:themeColor="background1" w:themeShade="80"/>
+                            <w:sz w:val="28"/>
+                            <w:szCs w:val="28"/>
+                            <w:lang w:eastAsia="fr-FR"/>
+                          </w:rPr>
+                          <w:t>.</w:t>
+                        </w:r>
+                        <w:r>
+                          <w:rPr>
+                            <w:rFonts w:ascii="Barlow Condensed Thin" w:hAnsi="Barlow Condensed Thin" w:cs="Alef"/>
+                            <w:smallCaps/>
+                            <w:color w:val="808080" w:themeColor="background1" w:themeShade="80"/>
+                            <w:sz w:val="28"/>
+                            <w:szCs w:val="28"/>
+                            <w:lang w:eastAsia="fr-FR"/>
+                          </w:rPr>
+                          <w:t>)</w:t>
+                        </w:r>
+                      </w:p>
+                      <w:p>
+                        <w:pPr>
+                          <w:pStyle w:val="Sansinterligne"/>
+                          <w:rPr>
+                            <w:rFonts w:ascii="Barlow Condensed Thin" w:hAnsi="Barlow Condensed Thin" w:cs="Alef"/>
+                            <w:smallCaps/>
+                            <w:color w:val="808080" w:themeColor="background1" w:themeShade="80"/>
+                            <w:sz w:val="28"/>
+                            <w:szCs w:val="28"/>
+                            <w:lang w:eastAsia="fr-FR"/>
+                          </w:rPr>
+                        </w:pPr>
+                      </w:p>
+                      <w:p>
+                        <w:pPr>
+                          <w:pStyle w:val="Sansinterligne"/>
+                          <w:rPr>
+                            <w:rFonts w:ascii="Barlow Condensed Thin" w:hAnsi="Barlow Condensed Thin" w:cs="Alef"/>
+                            <w:smallCaps/>
+                            <w:color w:val="808080" w:themeColor="background1" w:themeShade="80"/>
+                            <w:sz w:val="28"/>
+                            <w:szCs w:val="28"/>
+                            <w:lang w:eastAsia="fr-FR"/>
+                          </w:rPr>
+                        </w:pPr>
+                      </w:p>
+                      <w:p>
+                        <w:pPr>
+                          <w:pStyle w:val="Sansinterligne"/>
+                          <w:rPr>
+                            <w:rFonts w:ascii="Cambria" w:hAnsi="Cambria" w:cs="Alef"/>
+                            <w:i/>
+                            <w:iCs/>
+                            <w:color w:val="808080" w:themeColor="background1" w:themeShade="80"/>
+                            <w:sz w:val="34"/>
+                            <w:szCs w:val="34"/>
+                            <w:lang w:val="de-DE" w:eastAsia="fr-FR"/>
+                          </w:rPr>
+                        </w:pPr>
+                        <w:r>
+                          <w:rPr>
+                            <w:rFonts w:ascii="Cambria" w:hAnsi="Cambria" w:cs="Alef"/>
+                            <w:i/>
+                            <w:iCs/>
+                            <w:color w:val="808080" w:themeColor="background1" w:themeShade="80"/>
+                            <w:sz w:val="34"/>
+                            <w:szCs w:val="34"/>
+                            <w:lang w:val="de-DE" w:eastAsia="fr-FR"/>
+                          </w:rPr>
+                          <w:t>Es gibt indes wenige Menschen, die eine Phantasie für die Wahrheit des Realen besitzen.</w:t>
+                        </w:r>
+                      </w:p>
+                      <w:p>
+                        <w:pPr>
+                          <w:pStyle w:val="Sansinterligne"/>
+                          <w:rPr>
+                            <w:rFonts w:ascii="Barlow Condensed Thin" w:hAnsi="Barlow Condensed Thin" w:cs="Alef"/>
+                            <w:smallCaps/>
+                            <w:color w:val="808080" w:themeColor="background1" w:themeShade="80"/>
+                            <w:sz w:val="28"/>
+                            <w:szCs w:val="28"/>
+                            <w:lang w:eastAsia="fr-FR"/>
+                          </w:rPr>
+                        </w:pPr>
+                        <w:r>
+                          <w:rPr>
+                            <w:rFonts w:ascii="Barlow Condensed Thin" w:hAnsi="Barlow Condensed Thin" w:cs="Alef"/>
+                            <w:smallCaps/>
+                            <w:color w:val="808080" w:themeColor="background1" w:themeShade="80"/>
+                            <w:sz w:val="28"/>
+                            <w:szCs w:val="28"/>
+                            <w:lang w:eastAsia="fr-FR"/>
+                          </w:rPr>
+                          <w:t>(</w:t>
+                        </w:r>
+                        <w:r>
+                          <w:rPr>
+                            <w:rFonts w:ascii="Barlow Condensed Thin" w:hAnsi="Barlow Condensed Thin" w:cs="Alef"/>
+                            <w:smallCaps/>
+                            <w:color w:val="808080" w:themeColor="background1" w:themeShade="80"/>
+                            <w:sz w:val="28"/>
+                            <w:szCs w:val="28"/>
+                            <w:lang w:eastAsia="fr-FR"/>
+                          </w:rPr>
+                          <w:t xml:space="preserve">Peu d’hommes ont l’imagination pour la </w:t>
+                        </w:r>
+                        <w:proofErr w:type="spellStart"/>
+                        <w:r>
+                          <w:rPr>
+                            <w:rFonts w:ascii="Barlow Condensed Thin" w:hAnsi="Barlow Condensed Thin" w:cs="Alef"/>
+                            <w:smallCaps/>
+                            <w:color w:val="808080" w:themeColor="background1" w:themeShade="80"/>
+                            <w:sz w:val="28"/>
+                            <w:szCs w:val="28"/>
+                            <w:lang w:eastAsia="fr-FR"/>
+                          </w:rPr>
+                          <w:t>r</w:t>
+                        </w:r>
+                        <w:r>
+                          <w:rPr>
+                            <w:rFonts w:ascii="Barlow Condensed Thin" w:hAnsi="Barlow Condensed Thin" w:cs="Alef"/>
+                            <w:smallCaps/>
+                            <w:color w:val="808080" w:themeColor="background1" w:themeShade="80"/>
+                            <w:lang w:eastAsia="fr-FR"/>
+                          </w:rPr>
+                          <w:t>É</w:t>
+                        </w:r>
+                        <w:r>
+                          <w:rPr>
+                            <w:rFonts w:ascii="Barlow Condensed Thin" w:hAnsi="Barlow Condensed Thin" w:cs="Alef"/>
+                            <w:smallCaps/>
+                            <w:color w:val="808080" w:themeColor="background1" w:themeShade="80"/>
+                            <w:sz w:val="28"/>
+                            <w:szCs w:val="28"/>
+                            <w:lang w:eastAsia="fr-FR"/>
+                          </w:rPr>
+                          <w:t>alit</w:t>
+                        </w:r>
+                        <w:r>
+                          <w:rPr>
+                            <w:rFonts w:ascii="Barlow Condensed Thin" w:hAnsi="Barlow Condensed Thin" w:cs="Alef"/>
+                            <w:smallCaps/>
+                            <w:color w:val="808080" w:themeColor="background1" w:themeShade="80"/>
+                            <w:lang w:eastAsia="fr-FR"/>
+                          </w:rPr>
+                          <w:t>É</w:t>
+                        </w:r>
+                        <w:proofErr w:type="spellEnd"/>
+                        <w:r>
+                          <w:rPr>
+                            <w:rFonts w:ascii="Barlow Condensed Thin" w:hAnsi="Barlow Condensed Thin" w:cs="Alef"/>
+                            <w:smallCaps/>
+                            <w:color w:val="808080" w:themeColor="background1" w:themeShade="80"/>
+                            <w:sz w:val="28"/>
+                            <w:szCs w:val="28"/>
+                            <w:lang w:eastAsia="fr-FR"/>
+                          </w:rPr>
+                          <w:t>.</w:t>
+                        </w:r>
+                        <w:r>
+                          <w:rPr>
+                            <w:rFonts w:ascii="Barlow Condensed Thin" w:hAnsi="Barlow Condensed Thin" w:cs="Alef"/>
+                            <w:smallCaps/>
+                            <w:color w:val="808080" w:themeColor="background1" w:themeShade="80"/>
+                            <w:sz w:val="28"/>
+                            <w:szCs w:val="28"/>
+                            <w:lang w:eastAsia="fr-FR"/>
+                          </w:rPr>
+                          <w:t>)</w:t>
+                        </w:r>
+                        <w:hyperlink r:id="rId6" w:history="1"/>
+                      </w:p>
+                      <w:p>
+                        <w:pPr>
+                          <w:pStyle w:val="Sansinterligne"/>
+                          <w:rPr>
+                            <w:rFonts w:ascii="Barlow Condensed Thin" w:hAnsi="Barlow Condensed Thin" w:cs="Alef"/>
+                            <w:smallCaps/>
+                            <w:color w:val="808080" w:themeColor="background1" w:themeShade="80"/>
+                            <w:sz w:val="28"/>
+                            <w:szCs w:val="28"/>
+                            <w:lang w:eastAsia="fr-FR"/>
+                          </w:rPr>
+                        </w:pPr>
+                        <w:hyperlink r:id="rId7" w:history="1"/>
+                      </w:p>
+                    </w:txbxContent>
+                  </v:textbox>
+                </v:shape>
+                <v:shape id="_x0000_s1032" type="#_x0000_t202" style="position:absolute;left:75412;top:25095;width:15530;height:25961;visibility:visible;mso-wrap-style:square;v-text-anchor:top" o:gfxdata="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" filled="f" stroked="f">
+                  <v:textbox>
+                    <w:txbxContent>
+                      <w:p>
+                        <w:pPr>
+                          <w:pStyle w:val="Sansinterligne"/>
+                          <w:jc w:val="right"/>
+                          <w:rPr>
+                            <w:rFonts w:ascii="Cambria" w:hAnsi="Cambria" w:cs="Alef"/>
+                            <w:smallCaps/>
+                            <w:color w:val="808080" w:themeColor="background1" w:themeShade="80"/>
+                            <w:sz w:val="44"/>
+                            <w:szCs w:val="44"/>
+                            <w:lang w:eastAsia="fr-FR"/>
+                          </w:rPr>
+                        </w:pPr>
+                        <w:r>
+                          <w:rPr>
+                            <w:rFonts w:ascii="Cambria" w:hAnsi="Cambria" w:cs="Alef"/>
+                            <w:smallCaps/>
+                            <w:color w:val="808080" w:themeColor="background1" w:themeShade="80"/>
+                            <w:sz w:val="44"/>
+                            <w:szCs w:val="44"/>
+                            <w:lang w:eastAsia="fr-FR"/>
+                          </w:rPr>
+                          <w:t>Euclide</w:t>
+                        </w:r>
+                      </w:p>
+                      <w:p>
+                        <w:pPr>
+                          <w:pStyle w:val="Sansinterligne"/>
+                          <w:jc w:val="right"/>
+                          <w:rPr>
+                            <w:rFonts w:ascii="Cambria" w:hAnsi="Cambria" w:cs="Alef"/>
+                            <w:smallCaps/>
+                            <w:color w:val="808080" w:themeColor="background1" w:themeShade="80"/>
+                            <w:sz w:val="44"/>
+                            <w:szCs w:val="44"/>
+                            <w:lang w:eastAsia="fr-FR"/>
+                          </w:rPr>
+                        </w:pPr>
+                      </w:p>
+                      <w:p>
+                        <w:pPr>
+                          <w:pStyle w:val="Sansinterligne"/>
+                          <w:jc w:val="right"/>
+                          <w:rPr>
+                            <w:rFonts w:ascii="Cambria" w:hAnsi="Cambria" w:cs="Alef"/>
+                            <w:smallCaps/>
+                            <w:color w:val="808080" w:themeColor="background1" w:themeShade="80"/>
+                            <w:sz w:val="44"/>
+                            <w:szCs w:val="44"/>
+                            <w:lang w:eastAsia="fr-FR"/>
+                          </w:rPr>
+                        </w:pPr>
+                      </w:p>
+                      <w:p>
+                        <w:pPr>
+                          <w:pStyle w:val="Sansinterligne"/>
+                          <w:jc w:val="right"/>
+                          <w:rPr>
+                            <w:rFonts w:ascii="Cambria" w:hAnsi="Cambria" w:cs="Alef"/>
+                            <w:smallCaps/>
+                            <w:color w:val="808080" w:themeColor="background1" w:themeShade="80"/>
+                            <w:lang w:eastAsia="fr-FR"/>
+                          </w:rPr>
+                        </w:pPr>
+                      </w:p>
+                      <w:p>
+                        <w:pPr>
+                          <w:pStyle w:val="Sansinterligne"/>
+                          <w:jc w:val="right"/>
+                          <w:rPr>
+                            <w:rFonts w:ascii="Cambria" w:hAnsi="Cambria" w:cs="Alef"/>
+                            <w:smallCaps/>
+                            <w:color w:val="808080" w:themeColor="background1" w:themeShade="80"/>
+                            <w:sz w:val="160"/>
+                            <w:szCs w:val="160"/>
+                            <w14:textOutline w14:w="9525" w14:cap="flat" w14:cmpd="sng" w14:algn="ctr">
+                              <w14:solidFill>
+                                <w14:schemeClr w14:val="tx1">
+                                  <w14:lumMod w14:val="65000"/>
+                                  <w14:lumOff w14:val="35000"/>
+                                </w14:schemeClr>
+                              </w14:solidFill>
+                              <w14:prstDash w14:val="solid"/>
+                              <w14:round/>
+                            </w14:textOutline>
+                          </w:rPr>
+                        </w:pPr>
+                        <w:r>
+                          <w:rPr>
+                            <w:rFonts w:ascii="Cambria" w:hAnsi="Cambria" w:cs="Alef"/>
+                            <w:smallCaps/>
+                            <w:color w:val="808080" w:themeColor="background1" w:themeShade="80"/>
+                            <w:sz w:val="44"/>
+                            <w:szCs w:val="44"/>
+                            <w:lang w:eastAsia="fr-FR"/>
+                          </w:rPr>
+                          <w:t>Goethe</w:t>
+                        </w:r>
+                      </w:p>
+                    </w:txbxContent>
+                  </v:textbox>
+                </v:shape>
+              </v:group>
+            </w:pict>
+          </mc:Fallback>
+        </mc:AlternateContent>
+      </w:r>
+      <w:r>
+        <w:rPr>
+          <w:noProof/>
+        </w:rPr>
         <w:drawing>
           <wp:anchor distT="0" distB="0" distL="114300" distR="114300" simplePos="0" relativeHeight="251727359" behindDoc="1" locked="0" layoutInCell="1" allowOverlap="1" wp14:anchorId="1A5E35C4" wp14:editId="1D187DE0">
             <wp:simplePos x="0" y="0"/>
@@ -185,7 +1858,7 @@
                     </pic:cNvPicPr>
                   </pic:nvPicPr>
                   <pic:blipFill>
-                    <a:blip r:embed="rId4" cstate="print">
+                    <a:blip r:embed="rId8" cstate="print">
                       <a:clrChange>
                         <a:clrFrom>
                           <a:srgbClr val="E6E6E6"/>
@@ -206,7 +1879,7 @@
                       <a:extLst>
                         <a:ext uri="{BEBA8EAE-BF5A-486C-A8C5-ECC9F3942E4B}">
                           <a14:imgProps xmlns:a14="http://schemas.microsoft.com/office/drawing/2010/main">
-                            <a14:imgLayer r:embed="rId5">
+                            <a14:imgLayer r:embed="rId9">
                               <a14:imgEffect>
                                 <a14:brightnessContrast bright="-20000" contrast="40000"/>
                               </a14:imgEffect>
@@ -281,7 +1954,7 @@
                     </pic:cNvPicPr>
                   </pic:nvPicPr>
                   <pic:blipFill>
-                    <a:blip r:embed="rId6" cstate="print">
+                    <a:blip r:embed="rId10" cstate="print">
                       <a:extLst>
                         <a:ext uri="{28A0092B-C50C-407E-A947-70E740481C1C}">
                           <a14:useLocalDpi xmlns:a14="http://schemas.microsoft.com/office/drawing/2010/main" val="0"/>
@@ -323,7 +1996,7 @@
           <w:noProof/>
         </w:rPr>
         <w:drawing>
-          <wp:anchor distT="0" distB="0" distL="114300" distR="114300" simplePos="0" relativeHeight="251731455" behindDoc="0" locked="0" layoutInCell="1" allowOverlap="1" wp14:anchorId="16CC8777" wp14:editId="08BB89EC">
+          <wp:anchor distT="0" distB="0" distL="114300" distR="114300" simplePos="0" relativeHeight="251731455" behindDoc="0" locked="0" layoutInCell="1" allowOverlap="1" wp14:anchorId="16CC8777" wp14:editId="16F6B13D">
             <wp:simplePos x="0" y="0"/>
             <wp:positionH relativeFrom="column">
               <wp:posOffset>7843520</wp:posOffset>
@@ -348,7 +2021,7 @@
                     </pic:cNvPicPr>
                   </pic:nvPicPr>
                   <pic:blipFill>
-                    <a:blip r:embed="rId7" cstate="print">
+                    <a:blip r:embed="rId11" cstate="print">
                       <a:duotone>
                         <a:schemeClr val="accent1">
                           <a:shade val="45000"/>
@@ -396,1219 +2069,6 @@
         <w:rPr>
           <w:noProof/>
         </w:rPr>
-        <mc:AlternateContent>
-          <mc:Choice Requires="wpg">
-            <w:drawing>
-              <wp:anchor distT="0" distB="0" distL="114300" distR="114300" simplePos="0" relativeHeight="251648000" behindDoc="0" locked="0" layoutInCell="1" allowOverlap="1" wp14:anchorId="7E25C63F" wp14:editId="07978227">
-                <wp:simplePos x="0" y="0"/>
-                <wp:positionH relativeFrom="column">
-                  <wp:posOffset>1934845</wp:posOffset>
-                </wp:positionH>
-                <wp:positionV relativeFrom="paragraph">
-                  <wp:posOffset>189865</wp:posOffset>
-                </wp:positionV>
-                <wp:extent cx="7277736" cy="2965450"/>
-                <wp:effectExtent l="0" t="0" r="0" b="6350"/>
-                <wp:wrapNone/>
-                <wp:docPr id="1441580804" name="Groupe 12"/>
-                <wp:cNvGraphicFramePr/>
-                <a:graphic xmlns:a="http://schemas.openxmlformats.org/drawingml/2006/main">
-                  <a:graphicData uri="http://schemas.microsoft.com/office/word/2010/wordprocessingGroup">
-                    <wpg:wgp>
-                      <wpg:cNvGrpSpPr/>
-                      <wpg:grpSpPr>
-                        <a:xfrm>
-                          <a:off x="0" y="0"/>
-                          <a:ext cx="7277736" cy="2965450"/>
-                          <a:chOff x="1993900" y="98044"/>
-                          <a:chExt cx="7278082" cy="2966187"/>
-                        </a:xfrm>
-                      </wpg:grpSpPr>
-                      <wps:wsp>
-                        <wps:cNvPr id="660433491" name="Zone de texte 1"/>
-                        <wps:cNvSpPr txBox="1"/>
-                        <wps:spPr>
-                          <a:xfrm>
-                            <a:off x="1993900" y="396277"/>
-                            <a:ext cx="6500495" cy="1478475"/>
-                          </a:xfrm>
-                          <a:prstGeom prst="rect">
-                            <a:avLst/>
-                          </a:prstGeom>
-                          <a:noFill/>
-                          <a:ln>
-                            <a:noFill/>
-                          </a:ln>
-                        </wps:spPr>
-                        <wps:txbx>
-                          <w:txbxContent>
-                            <w:p>
-                              <w:pPr>
-                                <w:rPr>
-                                  <w:rFonts w:ascii="Berlin Sans FB Demi" w:hAnsi="Berlin Sans FB Demi"/>
-                                  <w:b/>
-                                  <w:color w:val="262626" w:themeColor="text1" w:themeTint="D9"/>
-                                  <w:spacing w:val="-10"/>
-                                  <w:sz w:val="144"/>
-                                  <w:szCs w:val="144"/>
-                                  <w14:glow w14:rad="38100">
-                                    <w14:srgbClr w14:val="FF0000">
-                                      <w14:alpha w14:val="60000"/>
-                                    </w14:srgbClr>
-                                  </w14:glow>
-                                  <w14:shadow w14:blurRad="50800" w14:dist="38100" w14:dir="2700000" w14:sx="100000" w14:sy="100000" w14:kx="0" w14:ky="0" w14:algn="tl">
-                                    <w14:srgbClr w14:val="000000">
-                                      <w14:alpha w14:val="60000"/>
-                                    </w14:srgbClr>
-                                  </w14:shadow>
-                                  <w14:textOutline w14:w="9525" w14:cap="flat" w14:cmpd="sng" w14:algn="ctr">
-                                    <w14:solidFill>
-                                      <w14:schemeClr w14:val="bg2"/>
-                                    </w14:solidFill>
-                                    <w14:prstDash w14:val="solid"/>
-                                    <w14:round/>
-                                  </w14:textOutline>
-                                </w:rPr>
-                              </w:pPr>
-                              <w:r>
-                                <w:rPr>
-                                  <w:rFonts w:ascii="Berlin Sans FB Demi" w:hAnsi="Berlin Sans FB Demi"/>
-                                  <w:b/>
-                                  <w:color w:val="262626" w:themeColor="text1" w:themeTint="D9"/>
-                                  <w:spacing w:val="-10"/>
-                                  <w:sz w:val="144"/>
-                                  <w:szCs w:val="144"/>
-                                  <w14:glow w14:rad="38100">
-                                    <w14:srgbClr w14:val="FF0000">
-                                      <w14:alpha w14:val="60000"/>
-                                    </w14:srgbClr>
-                                  </w14:glow>
-                                  <w14:shadow w14:blurRad="50800" w14:dist="38100" w14:dir="2700000" w14:sx="100000" w14:sy="100000" w14:kx="0" w14:ky="0" w14:algn="tl">
-                                    <w14:srgbClr w14:val="000000">
-                                      <w14:alpha w14:val="60000"/>
-                                    </w14:srgbClr>
-                                  </w14:shadow>
-                                  <w14:textOutline w14:w="9525" w14:cap="flat" w14:cmpd="sng" w14:algn="ctr">
-                                    <w14:solidFill>
-                                      <w14:schemeClr w14:val="bg2"/>
-                                    </w14:solidFill>
-                                    <w14:prstDash w14:val="solid"/>
-                                    <w14:round/>
-                                  </w14:textOutline>
-                                </w:rPr>
-                                <w:t>Mathématiques</w:t>
-                              </w:r>
-                            </w:p>
-                          </w:txbxContent>
-                        </wps:txbx>
-                        <wps:bodyPr rot="0" spcFirstLastPara="0" vertOverflow="overflow" horzOverflow="overflow" vert="horz" wrap="square" lIns="91440" tIns="45720" rIns="91440" bIns="45720" numCol="1" spcCol="0" rtlCol="0" fromWordArt="0" anchor="t" anchorCtr="0" forceAA="0" compatLnSpc="1">
-                          <a:prstTxWarp prst="textNoShape">
-                            <a:avLst/>
-                          </a:prstTxWarp>
-                          <a:spAutoFit/>
-                        </wps:bodyPr>
-                      </wps:wsp>
-                      <wps:wsp>
-                        <wps:cNvPr id="1133302199" name="Zone de texte 1"/>
-                        <wps:cNvSpPr txBox="1"/>
-                        <wps:spPr>
-                          <a:xfrm>
-                            <a:off x="1993900" y="1300473"/>
-                            <a:ext cx="5994400" cy="842756"/>
-                          </a:xfrm>
-                          <a:prstGeom prst="rect">
-                            <a:avLst/>
-                          </a:prstGeom>
-                          <a:noFill/>
-                          <a:ln>
-                            <a:noFill/>
-                          </a:ln>
-                        </wps:spPr>
-                        <wps:txbx>
-                          <w:txbxContent>
-                            <w:p>
-                              <w:pPr>
-                                <w:rPr>
-                                  <w:rFonts w:ascii="Berlin Sans FB Demi" w:hAnsi="Berlin Sans FB Demi"/>
-                                  <w:bCs/>
-                                  <w:color w:val="DBDBDB" w:themeColor="accent3" w:themeTint="66"/>
-                                  <w:spacing w:val="10"/>
-                                  <w:sz w:val="72"/>
-                                  <w:szCs w:val="72"/>
-                                  <w14:glow w14:rad="25400">
-                                    <w14:srgbClr w14:val="FF0000">
-                                      <w14:alpha w14:val="78000"/>
-                                    </w14:srgbClr>
-                                  </w14:glow>
-                                  <w14:shadow w14:blurRad="50800" w14:dist="38100" w14:dir="2700000" w14:sx="100000" w14:sy="100000" w14:kx="0" w14:ky="0" w14:algn="tl">
-                                    <w14:srgbClr w14:val="000000">
-                                      <w14:alpha w14:val="60000"/>
-                                    </w14:srgbClr>
-                                  </w14:shadow>
-                                  <w14:textOutline w14:w="9525" w14:cap="flat" w14:cmpd="sng" w14:algn="ctr">
-                                    <w14:solidFill>
-                                      <w14:schemeClr w14:val="tx1">
-                                        <w14:lumMod w14:val="95000"/>
-                                        <w14:lumOff w14:val="5000"/>
-                                      </w14:schemeClr>
-                                    </w14:solidFill>
-                                    <w14:prstDash w14:val="solid"/>
-                                    <w14:round/>
-                                  </w14:textOutline>
-                                </w:rPr>
-                              </w:pPr>
-                              <w:r>
-                                <w:rPr>
-                                  <w:rFonts w:ascii="Berlin Sans FB Demi" w:hAnsi="Berlin Sans FB Demi"/>
-                                  <w:bCs/>
-                                  <w:color w:val="DBDBDB" w:themeColor="accent3" w:themeTint="66"/>
-                                  <w:spacing w:val="10"/>
-                                  <w:sz w:val="72"/>
-                                  <w:szCs w:val="72"/>
-                                  <w14:glow w14:rad="25400">
-                                    <w14:srgbClr w14:val="FF0000">
-                                      <w14:alpha w14:val="78000"/>
-                                    </w14:srgbClr>
-                                  </w14:glow>
-                                  <w14:shadow w14:blurRad="50800" w14:dist="38100" w14:dir="2700000" w14:sx="100000" w14:sy="100000" w14:kx="0" w14:ky="0" w14:algn="tl">
-                                    <w14:srgbClr w14:val="000000">
-                                      <w14:alpha w14:val="60000"/>
-                                    </w14:srgbClr>
-                                  </w14:shadow>
-                                  <w14:textOutline w14:w="9525" w14:cap="flat" w14:cmpd="sng" w14:algn="ctr">
-                                    <w14:solidFill>
-                                      <w14:schemeClr w14:val="tx1">
-                                        <w14:lumMod w14:val="95000"/>
-                                        <w14:lumOff w14:val="5000"/>
-                                      </w14:schemeClr>
-                                    </w14:solidFill>
-                                    <w14:prstDash w14:val="solid"/>
-                                    <w14:round/>
-                                  </w14:textOutline>
-                                </w:rPr>
-                                <w:t>Didactique et exploration</w:t>
-                              </w:r>
-                            </w:p>
-                          </w:txbxContent>
-                        </wps:txbx>
-                        <wps:bodyPr rot="0" spcFirstLastPara="0" vertOverflow="overflow" horzOverflow="overflow" vert="horz" wrap="square" lIns="91440" tIns="45720" rIns="91440" bIns="45720" numCol="1" spcCol="0" rtlCol="0" fromWordArt="0" anchor="t" anchorCtr="0" forceAA="0" compatLnSpc="1">
-                          <a:prstTxWarp prst="textNoShape">
-                            <a:avLst/>
-                          </a:prstTxWarp>
-                          <a:spAutoFit/>
-                        </wps:bodyPr>
-                      </wps:wsp>
-                      <wps:wsp>
-                        <wps:cNvPr id="1450546303" name="Zone de texte 1"/>
-                        <wps:cNvSpPr txBox="1"/>
-                        <wps:spPr>
-                          <a:xfrm>
-                            <a:off x="2036572" y="98044"/>
-                            <a:ext cx="3782860" cy="789140"/>
-                          </a:xfrm>
-                          <a:prstGeom prst="rect">
-                            <a:avLst/>
-                          </a:prstGeom>
-                          <a:noFill/>
-                          <a:ln>
-                            <a:noFill/>
-                          </a:ln>
-                        </wps:spPr>
-                        <wps:txbx>
-                          <w:txbxContent>
-                            <w:p>
-                              <w:pPr>
-                                <w:rPr>
-                                  <w:rFonts w:ascii="Butler" w:hAnsi="Butler" w:cs="CMU Sans Serif Demi Condensed"/>
-                                  <w:b/>
-                                  <w:color w:val="262626" w:themeColor="text1" w:themeTint="D9"/>
-                                  <w:sz w:val="48"/>
-                                  <w:szCs w:val="48"/>
-                                  <w14:shadow w14:blurRad="63500" w14:dist="50800" w14:dir="8100000" w14:sx="0" w14:sy="0" w14:kx="0" w14:ky="0" w14:algn="none">
-                                    <w14:srgbClr w14:val="000000">
-                                      <w14:alpha w14:val="50000"/>
-                                    </w14:srgbClr>
-                                  </w14:shadow>
-                                  <w14:textOutline w14:w="9525" w14:cap="flat" w14:cmpd="sng" w14:algn="ctr">
-                                    <w14:solidFill>
-                                      <w14:schemeClr w14:val="tx1">
-                                        <w14:lumMod w14:val="75000"/>
-                                        <w14:lumOff w14:val="25000"/>
-                                      </w14:schemeClr>
-                                    </w14:solidFill>
-                                    <w14:prstDash w14:val="solid"/>
-                                    <w14:round/>
-                                  </w14:textOutline>
-                                </w:rPr>
-                              </w:pPr>
-                              <w:r>
-                                <w:rPr>
-                                  <w:rFonts w:ascii="Butler" w:hAnsi="Butler" w:cs="CMU Sans Serif Demi Condensed"/>
-                                  <w:b/>
-                                  <w:color w:val="262626" w:themeColor="text1" w:themeTint="D9"/>
-                                  <w:sz w:val="48"/>
-                                  <w:szCs w:val="48"/>
-                                  <w14:shadow w14:blurRad="63500" w14:dist="50800" w14:dir="8100000" w14:sx="0" w14:sy="0" w14:kx="0" w14:ky="0" w14:algn="none">
-                                    <w14:srgbClr w14:val="000000">
-                                      <w14:alpha w14:val="50000"/>
-                                    </w14:srgbClr>
-                                  </w14:shadow>
-                                  <w14:textOutline w14:w="9525" w14:cap="flat" w14:cmpd="sng" w14:algn="ctr">
-                                    <w14:solidFill>
-                                      <w14:schemeClr w14:val="tx1">
-                                        <w14:lumMod w14:val="75000"/>
-                                        <w14:lumOff w14:val="25000"/>
-                                      </w14:schemeClr>
-                                    </w14:solidFill>
-                                    <w14:prstDash w14:val="solid"/>
-                                    <w14:round/>
-                                  </w14:textOutline>
-                                </w:rPr>
-                                <w:t>Louis Lascaud</w:t>
-                              </w:r>
-                            </w:p>
-                          </w:txbxContent>
-                        </wps:txbx>
-                        <wps:bodyPr rot="0" spcFirstLastPara="0" vertOverflow="overflow" horzOverflow="overflow" vert="horz" wrap="square" lIns="91440" tIns="45720" rIns="91440" bIns="45720" numCol="1" spcCol="0" rtlCol="0" fromWordArt="0" anchor="t" anchorCtr="0" forceAA="0" compatLnSpc="1">
-                          <a:prstTxWarp prst="textNoShape">
-                            <a:avLst/>
-                          </a:prstTxWarp>
-                          <a:noAutofit/>
-                        </wps:bodyPr>
-                      </wps:wsp>
-                      <wps:wsp>
-                        <wps:cNvPr id="1985258299" name="Zone de texte 1"/>
-                        <wps:cNvSpPr txBox="1"/>
-                        <wps:spPr>
-                          <a:xfrm>
-                            <a:off x="4017357" y="2149831"/>
-                            <a:ext cx="5254625" cy="914400"/>
-                          </a:xfrm>
-                          <a:prstGeom prst="rect">
-                            <a:avLst/>
-                          </a:prstGeom>
-                          <a:noFill/>
-                          <a:ln>
-                            <a:noFill/>
-                          </a:ln>
-                        </wps:spPr>
-                        <wps:txbx>
-                          <w:txbxContent>
-                            <w:p>
-                              <w:pPr>
-                                <w:pStyle w:val="Sansinterligne"/>
-                                <w:rPr>
-                                  <w:rFonts w:ascii="Cambria" w:hAnsi="Cambria" w:cs="Alef"/>
-                                  <w:i/>
-                                  <w:iCs/>
-                                  <w:color w:val="808080" w:themeColor="background1" w:themeShade="80"/>
-                                  <w:sz w:val="40"/>
-                                  <w:szCs w:val="40"/>
-                                  <w:lang w:val="el-GR" w:eastAsia="fr-FR"/>
-                                </w:rPr>
-                              </w:pPr>
-                              <w:r>
-                                <w:rPr>
-                                  <w:rFonts w:ascii="Cambria" w:hAnsi="Cambria" w:cs="Alef"/>
-                                  <w:i/>
-                                  <w:iCs/>
-                                  <w:color w:val="808080" w:themeColor="background1" w:themeShade="80"/>
-                                  <w:sz w:val="40"/>
-                                  <w:szCs w:val="40"/>
-                                  <w:lang w:val="el-GR" w:eastAsia="fr-FR"/>
-                                </w:rPr>
-                                <w:t>Μη ε</w:t>
-                              </w:r>
-                              <w:r>
-                                <w:rPr>
-                                  <w:rFonts w:ascii="Cambria" w:hAnsi="Cambria" w:cs="Alef"/>
-                                  <w:i/>
-                                  <w:iCs/>
-                                  <w:color w:val="808080" w:themeColor="background1" w:themeShade="80"/>
-                                  <w:sz w:val="40"/>
-                                  <w:szCs w:val="40"/>
-                                  <w:lang w:val="el-GR" w:eastAsia="fr-FR"/>
-                                </w:rPr>
-                                <w:t>ἰ</w:t>
-                              </w:r>
-                              <w:r>
-                                <w:rPr>
-                                  <w:rFonts w:ascii="Cambria" w:hAnsi="Cambria" w:cs="Alef"/>
-                                  <w:i/>
-                                  <w:iCs/>
-                                  <w:color w:val="808080" w:themeColor="background1" w:themeShade="80"/>
-                                  <w:sz w:val="40"/>
-                                  <w:szCs w:val="40"/>
-                                  <w:lang w:val="el-GR" w:eastAsia="fr-FR"/>
-                                </w:rPr>
-                                <w:t>ναι βασιλικ</w:t>
-                              </w:r>
-                              <w:r>
-                                <w:rPr>
-                                  <w:rFonts w:ascii="Cambria" w:hAnsi="Cambria" w:cs="Alef"/>
-                                  <w:i/>
-                                  <w:iCs/>
-                                  <w:color w:val="808080" w:themeColor="background1" w:themeShade="80"/>
-                                  <w:sz w:val="40"/>
-                                  <w:szCs w:val="40"/>
-                                  <w:lang w:val="el-GR" w:eastAsia="fr-FR"/>
-                                </w:rPr>
-                                <w:t>ἠ</w:t>
-                              </w:r>
-                              <w:r>
-                                <w:rPr>
-                                  <w:rFonts w:ascii="Cambria" w:hAnsi="Cambria" w:cs="Alef"/>
-                                  <w:i/>
-                                  <w:iCs/>
-                                  <w:color w:val="808080" w:themeColor="background1" w:themeShade="80"/>
-                                  <w:sz w:val="40"/>
-                                  <w:szCs w:val="40"/>
-                                  <w:lang w:val="el-GR" w:eastAsia="fr-FR"/>
-                                </w:rPr>
-                                <w:t>ν ατραπ</w:t>
-                              </w:r>
-                              <w:r>
-                                <w:rPr>
-                                  <w:rFonts w:ascii="Cambria" w:hAnsi="Cambria" w:cs="Alef"/>
-                                  <w:i/>
-                                  <w:iCs/>
-                                  <w:color w:val="808080" w:themeColor="background1" w:themeShade="80"/>
-                                  <w:sz w:val="40"/>
-                                  <w:szCs w:val="40"/>
-                                  <w:lang w:val="el-GR" w:eastAsia="fr-FR"/>
-                                </w:rPr>
-                                <w:t>ὀ</w:t>
-                              </w:r>
-                              <w:r>
-                                <w:rPr>
-                                  <w:rFonts w:ascii="Cambria" w:hAnsi="Cambria" w:cs="Alef"/>
-                                  <w:i/>
-                                  <w:iCs/>
-                                  <w:color w:val="808080" w:themeColor="background1" w:themeShade="80"/>
-                                  <w:sz w:val="40"/>
-                                  <w:szCs w:val="40"/>
-                                  <w:lang w:val="el-GR" w:eastAsia="fr-FR"/>
-                                </w:rPr>
-                                <w:t>ν επ</w:t>
-                              </w:r>
-                              <w:r>
-                                <w:rPr>
-                                  <w:rFonts w:ascii="Cambria" w:hAnsi="Cambria" w:cs="Alef"/>
-                                  <w:i/>
-                                  <w:iCs/>
-                                  <w:color w:val="808080" w:themeColor="background1" w:themeShade="80"/>
-                                  <w:sz w:val="40"/>
-                                  <w:szCs w:val="40"/>
-                                  <w:lang w:val="el-GR" w:eastAsia="fr-FR"/>
-                                </w:rPr>
-                                <w:t>ἰ</w:t>
-                              </w:r>
-                              <w:r>
-                                <w:rPr>
-                                  <w:rFonts w:ascii="Cambria" w:hAnsi="Cambria" w:cs="Alef"/>
-                                  <w:i/>
-                                  <w:iCs/>
-                                  <w:color w:val="808080" w:themeColor="background1" w:themeShade="80"/>
-                                  <w:sz w:val="40"/>
-                                  <w:szCs w:val="40"/>
-                                  <w:lang w:val="el-GR" w:eastAsia="fr-FR"/>
-                                </w:rPr>
-                                <w:t xml:space="preserve"> γεομετρ</w:t>
-                              </w:r>
-                              <w:r>
-                                <w:rPr>
-                                  <w:rFonts w:ascii="Cambria" w:hAnsi="Cambria" w:cs="Alef"/>
-                                  <w:i/>
-                                  <w:iCs/>
-                                  <w:color w:val="808080" w:themeColor="background1" w:themeShade="80"/>
-                                  <w:sz w:val="40"/>
-                                  <w:szCs w:val="40"/>
-                                  <w:lang w:val="el-GR" w:eastAsia="fr-FR"/>
-                                </w:rPr>
-                                <w:t>ἰ</w:t>
-                              </w:r>
-                              <w:r>
-                                <w:rPr>
-                                  <w:rFonts w:ascii="Cambria" w:hAnsi="Cambria" w:cs="Alef"/>
-                                  <w:i/>
-                                  <w:iCs/>
-                                  <w:color w:val="808080" w:themeColor="background1" w:themeShade="80"/>
-                                  <w:sz w:val="40"/>
-                                  <w:szCs w:val="40"/>
-                                  <w:lang w:val="el-GR" w:eastAsia="fr-FR"/>
-                                </w:rPr>
-                                <w:t>αν</w:t>
-                              </w:r>
-                              <w:r>
-                                <w:rPr>
-                                  <w:rFonts w:ascii="Cambria" w:hAnsi="Cambria" w:cs="Alef"/>
-                                  <w:i/>
-                                  <w:iCs/>
-                                  <w:color w:val="808080" w:themeColor="background1" w:themeShade="80"/>
-                                  <w:sz w:val="40"/>
-                                  <w:szCs w:val="40"/>
-                                  <w:lang w:val="el-GR" w:eastAsia="fr-FR"/>
-                                </w:rPr>
-                                <w:t>.</w:t>
-                              </w:r>
-                            </w:p>
-                            <w:p>
-                              <w:pPr>
-                                <w:pStyle w:val="Sansinterligne"/>
-                                <w:rPr>
-                                  <w:rFonts w:ascii="Barlow Condensed Thin" w:hAnsi="Barlow Condensed Thin" w:cs="Alef"/>
-                                  <w:smallCaps/>
-                                  <w:color w:val="808080" w:themeColor="background1" w:themeShade="80"/>
-                                  <w:sz w:val="28"/>
-                                  <w:szCs w:val="28"/>
-                                  <w:lang w:eastAsia="fr-FR"/>
-                                </w:rPr>
-                              </w:pPr>
-                              <w:r>
-                                <w:rPr>
-                                  <w:rFonts w:ascii="Barlow Condensed Thin" w:hAnsi="Barlow Condensed Thin" w:cs="Alef"/>
-                                  <w:smallCaps/>
-                                  <w:color w:val="808080" w:themeColor="background1" w:themeShade="80"/>
-                                  <w:sz w:val="28"/>
-                                  <w:szCs w:val="28"/>
-                                  <w:lang w:eastAsia="fr-FR"/>
-                                </w:rPr>
-                                <w:t>(</w:t>
-                              </w:r>
-                              <w:r>
-                                <w:rPr>
-                                  <w:rFonts w:ascii="Barlow Condensed Thin" w:hAnsi="Barlow Condensed Thin" w:cs="Alef"/>
-                                  <w:smallCaps/>
-                                  <w:color w:val="808080" w:themeColor="background1" w:themeShade="80"/>
-                                  <w:sz w:val="28"/>
-                                  <w:szCs w:val="28"/>
-                                  <w:lang w:eastAsia="fr-FR"/>
-                                </w:rPr>
-                                <w:t xml:space="preserve">Il n’y a pas de voie royale </w:t>
-                              </w:r>
-                              <w:r>
-                                <w:rPr>
-                                  <w:rFonts w:ascii="Barlow Condensed Thin" w:hAnsi="Barlow Condensed Thin" w:cs="Alef"/>
-                                  <w:smallCaps/>
-                                  <w:color w:val="808080" w:themeColor="background1" w:themeShade="80"/>
-                                  <w:sz w:val="28"/>
-                                  <w:szCs w:val="28"/>
-                                  <w:lang w:eastAsia="fr-FR"/>
-                                </w:rPr>
-                                <w:t>vers la</w:t>
-                              </w:r>
-                              <w:r>
-                                <w:rPr>
-                                  <w:rFonts w:ascii="Barlow Condensed Thin" w:hAnsi="Barlow Condensed Thin" w:cs="Alef"/>
-                                  <w:smallCaps/>
-                                  <w:color w:val="808080" w:themeColor="background1" w:themeShade="80"/>
-                                  <w:sz w:val="28"/>
-                                  <w:szCs w:val="28"/>
-                                  <w:lang w:eastAsia="fr-FR"/>
-                                </w:rPr>
-                                <w:t xml:space="preserve"> </w:t>
-                              </w:r>
-                              <w:proofErr w:type="spellStart"/>
-                              <w:r>
-                                <w:rPr>
-                                  <w:rFonts w:ascii="Barlow Condensed Thin" w:hAnsi="Barlow Condensed Thin" w:cs="Alef"/>
-                                  <w:smallCaps/>
-                                  <w:color w:val="808080" w:themeColor="background1" w:themeShade="80"/>
-                                  <w:sz w:val="28"/>
-                                  <w:szCs w:val="28"/>
-                                  <w:lang w:eastAsia="fr-FR"/>
-                                </w:rPr>
-                                <w:t>g</w:t>
-                              </w:r>
-                              <w:r>
-                                <w:rPr>
-                                  <w:rFonts w:ascii="Barlow Condensed Thin" w:hAnsi="Barlow Condensed Thin" w:cs="Alef"/>
-                                  <w:smallCaps/>
-                                  <w:color w:val="808080" w:themeColor="background1" w:themeShade="80"/>
-                                  <w:lang w:eastAsia="fr-FR"/>
-                                </w:rPr>
-                                <w:t>É</w:t>
-                              </w:r>
-                              <w:r>
-                                <w:rPr>
-                                  <w:rFonts w:ascii="Barlow Condensed Thin" w:hAnsi="Barlow Condensed Thin" w:cs="Alef"/>
-                                  <w:smallCaps/>
-                                  <w:color w:val="808080" w:themeColor="background1" w:themeShade="80"/>
-                                  <w:sz w:val="28"/>
-                                  <w:szCs w:val="28"/>
-                                  <w:lang w:eastAsia="fr-FR"/>
-                                </w:rPr>
-                                <w:t>om</w:t>
-                              </w:r>
-                              <w:r>
-                                <w:rPr>
-                                  <w:rFonts w:ascii="Barlow Condensed Thin" w:hAnsi="Barlow Condensed Thin" w:cs="Alef"/>
-                                  <w:smallCaps/>
-                                  <w:color w:val="808080" w:themeColor="background1" w:themeShade="80"/>
-                                  <w:lang w:eastAsia="fr-FR"/>
-                                </w:rPr>
-                                <w:t>É</w:t>
-                              </w:r>
-                              <w:r>
-                                <w:rPr>
-                                  <w:rFonts w:ascii="Barlow Condensed Thin" w:hAnsi="Barlow Condensed Thin" w:cs="Alef"/>
-                                  <w:smallCaps/>
-                                  <w:color w:val="808080" w:themeColor="background1" w:themeShade="80"/>
-                                  <w:sz w:val="28"/>
-                                  <w:szCs w:val="28"/>
-                                  <w:lang w:eastAsia="fr-FR"/>
-                                </w:rPr>
-                                <w:t>trie</w:t>
-                              </w:r>
-                              <w:proofErr w:type="spellEnd"/>
-                              <w:r>
-                                <w:rPr>
-                                  <w:rFonts w:ascii="Barlow Condensed Thin" w:hAnsi="Barlow Condensed Thin" w:cs="Alef"/>
-                                  <w:smallCaps/>
-                                  <w:color w:val="808080" w:themeColor="background1" w:themeShade="80"/>
-                                  <w:sz w:val="28"/>
-                                  <w:szCs w:val="28"/>
-                                  <w:lang w:eastAsia="fr-FR"/>
-                                </w:rPr>
-                                <w:t>.</w:t>
-                              </w:r>
-                              <w:r>
-                                <w:rPr>
-                                  <w:rFonts w:ascii="Barlow Condensed Thin" w:hAnsi="Barlow Condensed Thin" w:cs="Alef"/>
-                                  <w:smallCaps/>
-                                  <w:color w:val="808080" w:themeColor="background1" w:themeShade="80"/>
-                                  <w:sz w:val="28"/>
-                                  <w:szCs w:val="28"/>
-                                  <w:lang w:eastAsia="fr-FR"/>
-                                </w:rPr>
-                                <w:t>)</w:t>
-                              </w:r>
-                              <w:hyperlink r:id="rId8" w:history="1"/>
-                            </w:p>
-                          </w:txbxContent>
-                        </wps:txbx>
-                        <wps:bodyPr rot="0" spcFirstLastPara="0" vertOverflow="overflow" horzOverflow="overflow" vert="horz" wrap="square" lIns="91440" tIns="45720" rIns="91440" bIns="45720" numCol="1" spcCol="0" rtlCol="0" fromWordArt="0" anchor="t" anchorCtr="0" forceAA="0" compatLnSpc="1">
-                          <a:prstTxWarp prst="textNoShape">
-                            <a:avLst/>
-                          </a:prstTxWarp>
-                          <a:noAutofit/>
-                        </wps:bodyPr>
-                      </wps:wsp>
-                      <wps:wsp>
-                        <wps:cNvPr id="1536555855" name="Zone de texte 1"/>
-                        <wps:cNvSpPr txBox="1"/>
-                        <wps:spPr>
-                          <a:xfrm>
-                            <a:off x="7541260" y="2509592"/>
-                            <a:ext cx="1552957" cy="539826"/>
-                          </a:xfrm>
-                          <a:prstGeom prst="rect">
-                            <a:avLst/>
-                          </a:prstGeom>
-                          <a:noFill/>
-                          <a:ln>
-                            <a:noFill/>
-                          </a:ln>
-                        </wps:spPr>
-                        <wps:txbx>
-                          <w:txbxContent>
-                            <w:p>
-                              <w:pPr>
-                                <w:pStyle w:val="Sansinterligne"/>
-                                <w:jc w:val="right"/>
-                                <w:rPr>
-                                  <w:rFonts w:ascii="Cambria" w:hAnsi="Cambria" w:cs="Alef"/>
-                                  <w:smallCaps/>
-                                  <w:color w:val="808080" w:themeColor="background1" w:themeShade="80"/>
-                                  <w:sz w:val="160"/>
-                                  <w:szCs w:val="160"/>
-                                  <w14:textOutline w14:w="9525" w14:cap="flat" w14:cmpd="sng" w14:algn="ctr">
-                                    <w14:solidFill>
-                                      <w14:schemeClr w14:val="tx1">
-                                        <w14:lumMod w14:val="65000"/>
-                                        <w14:lumOff w14:val="35000"/>
-                                      </w14:schemeClr>
-                                    </w14:solidFill>
-                                    <w14:prstDash w14:val="solid"/>
-                                    <w14:round/>
-                                  </w14:textOutline>
-                                </w:rPr>
-                              </w:pPr>
-                              <w:r>
-                                <w:rPr>
-                                  <w:rFonts w:ascii="Cambria" w:hAnsi="Cambria" w:cs="Alef"/>
-                                  <w:smallCaps/>
-                                  <w:color w:val="808080" w:themeColor="background1" w:themeShade="80"/>
-                                  <w:sz w:val="44"/>
-                                  <w:szCs w:val="44"/>
-                                  <w:lang w:eastAsia="fr-FR"/>
-                                </w:rPr>
-                                <w:t>Euclide</w:t>
-                              </w:r>
-                            </w:p>
-                          </w:txbxContent>
-                        </wps:txbx>
-                        <wps:bodyPr rot="0" spcFirstLastPara="0" vertOverflow="overflow" horzOverflow="overflow" vert="horz" wrap="square" lIns="91440" tIns="45720" rIns="91440" bIns="45720" numCol="1" spcCol="0" rtlCol="0" fromWordArt="0" anchor="t" anchorCtr="0" forceAA="0" compatLnSpc="1">
-                          <a:prstTxWarp prst="textNoShape">
-                            <a:avLst/>
-                          </a:prstTxWarp>
-                          <a:noAutofit/>
-                        </wps:bodyPr>
-                      </wps:wsp>
-                    </wpg:wgp>
-                  </a:graphicData>
-                </a:graphic>
-                <wp14:sizeRelH relativeFrom="margin">
-                  <wp14:pctWidth>0</wp14:pctWidth>
-                </wp14:sizeRelH>
-                <wp14:sizeRelV relativeFrom="margin">
-                  <wp14:pctHeight>0</wp14:pctHeight>
-                </wp14:sizeRelV>
-              </wp:anchor>
-            </w:drawing>
-          </mc:Choice>
-          <mc:Fallback>
-            <w:pict>
-              <v:group w14:anchorId="7E25C63F" id="Groupe 12" o:spid="_x0000_s1027" style="position:absolute;margin-left:152.35pt;margin-top:14.95pt;width:573.05pt;height:233.5pt;z-index:251648000;mso-width-relative:margin;mso-height-relative:margin" coordorigin="19939,980" coordsize="72780,29661" o:gfxdata="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">
-                <v:shapetype id="_x0000_t202" coordsize="21600,21600" o:spt="202" path="m,l,21600r21600,l21600,xe">
-                  <v:stroke joinstyle="miter"/>
-                  <v:path gradientshapeok="t" o:connecttype="rect"/>
-                </v:shapetype>
-                <v:shape id="_x0000_s1028" type="#_x0000_t202" style="position:absolute;left:19939;top:3962;width:65004;height:14785;visibility:visible;mso-wrap-style:square;v-text-anchor:top" o:gfxdata="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" filled="f" stroked="f">
-                  <v:textbox style="mso-fit-shape-to-text:t">
-                    <w:txbxContent>
-                      <w:p>
-                        <w:pPr>
-                          <w:rPr>
-                            <w:rFonts w:ascii="Berlin Sans FB Demi" w:hAnsi="Berlin Sans FB Demi"/>
-                            <w:b/>
-                            <w:color w:val="262626" w:themeColor="text1" w:themeTint="D9"/>
-                            <w:spacing w:val="-10"/>
-                            <w:sz w:val="144"/>
-                            <w:szCs w:val="144"/>
-                            <w14:glow w14:rad="38100">
-                              <w14:srgbClr w14:val="FF0000">
-                                <w14:alpha w14:val="60000"/>
-                              </w14:srgbClr>
-                            </w14:glow>
-                            <w14:shadow w14:blurRad="50800" w14:dist="38100" w14:dir="2700000" w14:sx="100000" w14:sy="100000" w14:kx="0" w14:ky="0" w14:algn="tl">
-                              <w14:srgbClr w14:val="000000">
-                                <w14:alpha w14:val="60000"/>
-                              </w14:srgbClr>
-                            </w14:shadow>
-                            <w14:textOutline w14:w="9525" w14:cap="flat" w14:cmpd="sng" w14:algn="ctr">
-                              <w14:solidFill>
-                                <w14:schemeClr w14:val="bg2"/>
-                              </w14:solidFill>
-                              <w14:prstDash w14:val="solid"/>
-                              <w14:round/>
-                            </w14:textOutline>
-                          </w:rPr>
-                        </w:pPr>
-                        <w:r>
-                          <w:rPr>
-                            <w:rFonts w:ascii="Berlin Sans FB Demi" w:hAnsi="Berlin Sans FB Demi"/>
-                            <w:b/>
-                            <w:color w:val="262626" w:themeColor="text1" w:themeTint="D9"/>
-                            <w:spacing w:val="-10"/>
-                            <w:sz w:val="144"/>
-                            <w:szCs w:val="144"/>
-                            <w14:glow w14:rad="38100">
-                              <w14:srgbClr w14:val="FF0000">
-                                <w14:alpha w14:val="60000"/>
-                              </w14:srgbClr>
-                            </w14:glow>
-                            <w14:shadow w14:blurRad="50800" w14:dist="38100" w14:dir="2700000" w14:sx="100000" w14:sy="100000" w14:kx="0" w14:ky="0" w14:algn="tl">
-                              <w14:srgbClr w14:val="000000">
-                                <w14:alpha w14:val="60000"/>
-                              </w14:srgbClr>
-                            </w14:shadow>
-                            <w14:textOutline w14:w="9525" w14:cap="flat" w14:cmpd="sng" w14:algn="ctr">
-                              <w14:solidFill>
-                                <w14:schemeClr w14:val="bg2"/>
-                              </w14:solidFill>
-                              <w14:prstDash w14:val="solid"/>
-                              <w14:round/>
-                            </w14:textOutline>
-                          </w:rPr>
-                          <w:t>Mathématiques</w:t>
-                        </w:r>
-                      </w:p>
-                    </w:txbxContent>
-                  </v:textbox>
-                </v:shape>
-                <v:shape id="_x0000_s1029" type="#_x0000_t202" style="position:absolute;left:19939;top:13004;width:59944;height:8428;visibility:visible;mso-wrap-style:square;v-text-anchor:top" o:gfxdata="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" filled="f" stroked="f">
-                  <v:textbox style="mso-fit-shape-to-text:t">
-                    <w:txbxContent>
-                      <w:p>
-                        <w:pPr>
-                          <w:rPr>
-                            <w:rFonts w:ascii="Berlin Sans FB Demi" w:hAnsi="Berlin Sans FB Demi"/>
-                            <w:bCs/>
-                            <w:color w:val="DBDBDB" w:themeColor="accent3" w:themeTint="66"/>
-                            <w:spacing w:val="10"/>
-                            <w:sz w:val="72"/>
-                            <w:szCs w:val="72"/>
-                            <w14:glow w14:rad="25400">
-                              <w14:srgbClr w14:val="FF0000">
-                                <w14:alpha w14:val="78000"/>
-                              </w14:srgbClr>
-                            </w14:glow>
-                            <w14:shadow w14:blurRad="50800" w14:dist="38100" w14:dir="2700000" w14:sx="100000" w14:sy="100000" w14:kx="0" w14:ky="0" w14:algn="tl">
-                              <w14:srgbClr w14:val="000000">
-                                <w14:alpha w14:val="60000"/>
-                              </w14:srgbClr>
-                            </w14:shadow>
-                            <w14:textOutline w14:w="9525" w14:cap="flat" w14:cmpd="sng" w14:algn="ctr">
-                              <w14:solidFill>
-                                <w14:schemeClr w14:val="tx1">
-                                  <w14:lumMod w14:val="95000"/>
-                                  <w14:lumOff w14:val="5000"/>
-                                </w14:schemeClr>
-                              </w14:solidFill>
-                              <w14:prstDash w14:val="solid"/>
-                              <w14:round/>
-                            </w14:textOutline>
-                          </w:rPr>
-                        </w:pPr>
-                        <w:r>
-                          <w:rPr>
-                            <w:rFonts w:ascii="Berlin Sans FB Demi" w:hAnsi="Berlin Sans FB Demi"/>
-                            <w:bCs/>
-                            <w:color w:val="DBDBDB" w:themeColor="accent3" w:themeTint="66"/>
-                            <w:spacing w:val="10"/>
-                            <w:sz w:val="72"/>
-                            <w:szCs w:val="72"/>
-                            <w14:glow w14:rad="25400">
-                              <w14:srgbClr w14:val="FF0000">
-                                <w14:alpha w14:val="78000"/>
-                              </w14:srgbClr>
-                            </w14:glow>
-                            <w14:shadow w14:blurRad="50800" w14:dist="38100" w14:dir="2700000" w14:sx="100000" w14:sy="100000" w14:kx="0" w14:ky="0" w14:algn="tl">
-                              <w14:srgbClr w14:val="000000">
-                                <w14:alpha w14:val="60000"/>
-                              </w14:srgbClr>
-                            </w14:shadow>
-                            <w14:textOutline w14:w="9525" w14:cap="flat" w14:cmpd="sng" w14:algn="ctr">
-                              <w14:solidFill>
-                                <w14:schemeClr w14:val="tx1">
-                                  <w14:lumMod w14:val="95000"/>
-                                  <w14:lumOff w14:val="5000"/>
-                                </w14:schemeClr>
-                              </w14:solidFill>
-                              <w14:prstDash w14:val="solid"/>
-                              <w14:round/>
-                            </w14:textOutline>
-                          </w:rPr>
-                          <w:t>Didactique et exploration</w:t>
-                        </w:r>
-                      </w:p>
-                    </w:txbxContent>
-                  </v:textbox>
-                </v:shape>
-                <v:shape id="_x0000_s1030" type="#_x0000_t202" style="position:absolute;left:20365;top:980;width:37829;height:7891;visibility:visible;mso-wrap-style:square;v-text-anchor:top" o:gfxdata="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" filled="f" stroked="f">
-                  <v:textbox>
-                    <w:txbxContent>
-                      <w:p>
-                        <w:pPr>
-                          <w:rPr>
-                            <w:rFonts w:ascii="Butler" w:hAnsi="Butler" w:cs="CMU Sans Serif Demi Condensed"/>
-                            <w:b/>
-                            <w:color w:val="262626" w:themeColor="text1" w:themeTint="D9"/>
-                            <w:sz w:val="48"/>
-                            <w:szCs w:val="48"/>
-                            <w14:shadow w14:blurRad="63500" w14:dist="50800" w14:dir="8100000" w14:sx="0" w14:sy="0" w14:kx="0" w14:ky="0" w14:algn="none">
-                              <w14:srgbClr w14:val="000000">
-                                <w14:alpha w14:val="50000"/>
-                              </w14:srgbClr>
-                            </w14:shadow>
-                            <w14:textOutline w14:w="9525" w14:cap="flat" w14:cmpd="sng" w14:algn="ctr">
-                              <w14:solidFill>
-                                <w14:schemeClr w14:val="tx1">
-                                  <w14:lumMod w14:val="75000"/>
-                                  <w14:lumOff w14:val="25000"/>
-                                </w14:schemeClr>
-                              </w14:solidFill>
-                              <w14:prstDash w14:val="solid"/>
-                              <w14:round/>
-                            </w14:textOutline>
-                          </w:rPr>
-                        </w:pPr>
-                        <w:r>
-                          <w:rPr>
-                            <w:rFonts w:ascii="Butler" w:hAnsi="Butler" w:cs="CMU Sans Serif Demi Condensed"/>
-                            <w:b/>
-                            <w:color w:val="262626" w:themeColor="text1" w:themeTint="D9"/>
-                            <w:sz w:val="48"/>
-                            <w:szCs w:val="48"/>
-                            <w14:shadow w14:blurRad="63500" w14:dist="50800" w14:dir="8100000" w14:sx="0" w14:sy="0" w14:kx="0" w14:ky="0" w14:algn="none">
-                              <w14:srgbClr w14:val="000000">
-                                <w14:alpha w14:val="50000"/>
-                              </w14:srgbClr>
-                            </w14:shadow>
-                            <w14:textOutline w14:w="9525" w14:cap="flat" w14:cmpd="sng" w14:algn="ctr">
-                              <w14:solidFill>
-                                <w14:schemeClr w14:val="tx1">
-                                  <w14:lumMod w14:val="75000"/>
-                                  <w14:lumOff w14:val="25000"/>
-                                </w14:schemeClr>
-                              </w14:solidFill>
-                              <w14:prstDash w14:val="solid"/>
-                              <w14:round/>
-                            </w14:textOutline>
-                          </w:rPr>
-                          <w:t>Louis Lascaud</w:t>
-                        </w:r>
-                      </w:p>
-                    </w:txbxContent>
-                  </v:textbox>
-                </v:shape>
-                <v:shape id="_x0000_s1031" type="#_x0000_t202" style="position:absolute;left:40173;top:21498;width:52546;height:9144;visibility:visible;mso-wrap-style:square;v-text-anchor:top" o:gfxdata="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" filled="f" stroked="f">
-                  <v:textbox>
-                    <w:txbxContent>
-                      <w:p>
-                        <w:pPr>
-                          <w:pStyle w:val="Sansinterligne"/>
-                          <w:rPr>
-                            <w:rFonts w:ascii="Cambria" w:hAnsi="Cambria" w:cs="Alef"/>
-                            <w:i/>
-                            <w:iCs/>
-                            <w:color w:val="808080" w:themeColor="background1" w:themeShade="80"/>
-                            <w:sz w:val="40"/>
-                            <w:szCs w:val="40"/>
-                            <w:lang w:val="el-GR" w:eastAsia="fr-FR"/>
-                          </w:rPr>
-                        </w:pPr>
-                        <w:r>
-                          <w:rPr>
-                            <w:rFonts w:ascii="Cambria" w:hAnsi="Cambria" w:cs="Alef"/>
-                            <w:i/>
-                            <w:iCs/>
-                            <w:color w:val="808080" w:themeColor="background1" w:themeShade="80"/>
-                            <w:sz w:val="40"/>
-                            <w:szCs w:val="40"/>
-                            <w:lang w:val="el-GR" w:eastAsia="fr-FR"/>
-                          </w:rPr>
-                          <w:t>Μη ε</w:t>
-                        </w:r>
-                        <w:r>
-                          <w:rPr>
-                            <w:rFonts w:ascii="Cambria" w:hAnsi="Cambria" w:cs="Alef"/>
-                            <w:i/>
-                            <w:iCs/>
-                            <w:color w:val="808080" w:themeColor="background1" w:themeShade="80"/>
-                            <w:sz w:val="40"/>
-                            <w:szCs w:val="40"/>
-                            <w:lang w:val="el-GR" w:eastAsia="fr-FR"/>
-                          </w:rPr>
-                          <w:t>ἰ</w:t>
-                        </w:r>
-                        <w:r>
-                          <w:rPr>
-                            <w:rFonts w:ascii="Cambria" w:hAnsi="Cambria" w:cs="Alef"/>
-                            <w:i/>
-                            <w:iCs/>
-                            <w:color w:val="808080" w:themeColor="background1" w:themeShade="80"/>
-                            <w:sz w:val="40"/>
-                            <w:szCs w:val="40"/>
-                            <w:lang w:val="el-GR" w:eastAsia="fr-FR"/>
-                          </w:rPr>
-                          <w:t>ναι βασιλικ</w:t>
-                        </w:r>
-                        <w:r>
-                          <w:rPr>
-                            <w:rFonts w:ascii="Cambria" w:hAnsi="Cambria" w:cs="Alef"/>
-                            <w:i/>
-                            <w:iCs/>
-                            <w:color w:val="808080" w:themeColor="background1" w:themeShade="80"/>
-                            <w:sz w:val="40"/>
-                            <w:szCs w:val="40"/>
-                            <w:lang w:val="el-GR" w:eastAsia="fr-FR"/>
-                          </w:rPr>
-                          <w:t>ἠ</w:t>
-                        </w:r>
-                        <w:r>
-                          <w:rPr>
-                            <w:rFonts w:ascii="Cambria" w:hAnsi="Cambria" w:cs="Alef"/>
-                            <w:i/>
-                            <w:iCs/>
-                            <w:color w:val="808080" w:themeColor="background1" w:themeShade="80"/>
-                            <w:sz w:val="40"/>
-                            <w:szCs w:val="40"/>
-                            <w:lang w:val="el-GR" w:eastAsia="fr-FR"/>
-                          </w:rPr>
-                          <w:t>ν ατραπ</w:t>
-                        </w:r>
-                        <w:r>
-                          <w:rPr>
-                            <w:rFonts w:ascii="Cambria" w:hAnsi="Cambria" w:cs="Alef"/>
-                            <w:i/>
-                            <w:iCs/>
-                            <w:color w:val="808080" w:themeColor="background1" w:themeShade="80"/>
-                            <w:sz w:val="40"/>
-                            <w:szCs w:val="40"/>
-                            <w:lang w:val="el-GR" w:eastAsia="fr-FR"/>
-                          </w:rPr>
-                          <w:t>ὀ</w:t>
-                        </w:r>
-                        <w:r>
-                          <w:rPr>
-                            <w:rFonts w:ascii="Cambria" w:hAnsi="Cambria" w:cs="Alef"/>
-                            <w:i/>
-                            <w:iCs/>
-                            <w:color w:val="808080" w:themeColor="background1" w:themeShade="80"/>
-                            <w:sz w:val="40"/>
-                            <w:szCs w:val="40"/>
-                            <w:lang w:val="el-GR" w:eastAsia="fr-FR"/>
-                          </w:rPr>
-                          <w:t>ν επ</w:t>
-                        </w:r>
-                        <w:r>
-                          <w:rPr>
-                            <w:rFonts w:ascii="Cambria" w:hAnsi="Cambria" w:cs="Alef"/>
-                            <w:i/>
-                            <w:iCs/>
-                            <w:color w:val="808080" w:themeColor="background1" w:themeShade="80"/>
-                            <w:sz w:val="40"/>
-                            <w:szCs w:val="40"/>
-                            <w:lang w:val="el-GR" w:eastAsia="fr-FR"/>
-                          </w:rPr>
-                          <w:t>ἰ</w:t>
-                        </w:r>
-                        <w:r>
-                          <w:rPr>
-                            <w:rFonts w:ascii="Cambria" w:hAnsi="Cambria" w:cs="Alef"/>
-                            <w:i/>
-                            <w:iCs/>
-                            <w:color w:val="808080" w:themeColor="background1" w:themeShade="80"/>
-                            <w:sz w:val="40"/>
-                            <w:szCs w:val="40"/>
-                            <w:lang w:val="el-GR" w:eastAsia="fr-FR"/>
-                          </w:rPr>
-                          <w:t xml:space="preserve"> γεομετρ</w:t>
-                        </w:r>
-                        <w:r>
-                          <w:rPr>
-                            <w:rFonts w:ascii="Cambria" w:hAnsi="Cambria" w:cs="Alef"/>
-                            <w:i/>
-                            <w:iCs/>
-                            <w:color w:val="808080" w:themeColor="background1" w:themeShade="80"/>
-                            <w:sz w:val="40"/>
-                            <w:szCs w:val="40"/>
-                            <w:lang w:val="el-GR" w:eastAsia="fr-FR"/>
-                          </w:rPr>
-                          <w:t>ἰ</w:t>
-                        </w:r>
-                        <w:r>
-                          <w:rPr>
-                            <w:rFonts w:ascii="Cambria" w:hAnsi="Cambria" w:cs="Alef"/>
-                            <w:i/>
-                            <w:iCs/>
-                            <w:color w:val="808080" w:themeColor="background1" w:themeShade="80"/>
-                            <w:sz w:val="40"/>
-                            <w:szCs w:val="40"/>
-                            <w:lang w:val="el-GR" w:eastAsia="fr-FR"/>
-                          </w:rPr>
-                          <w:t>αν</w:t>
-                        </w:r>
-                        <w:r>
-                          <w:rPr>
-                            <w:rFonts w:ascii="Cambria" w:hAnsi="Cambria" w:cs="Alef"/>
-                            <w:i/>
-                            <w:iCs/>
-                            <w:color w:val="808080" w:themeColor="background1" w:themeShade="80"/>
-                            <w:sz w:val="40"/>
-                            <w:szCs w:val="40"/>
-                            <w:lang w:val="el-GR" w:eastAsia="fr-FR"/>
-                          </w:rPr>
-                          <w:t>.</w:t>
-                        </w:r>
-                      </w:p>
-                      <w:p>
-                        <w:pPr>
-                          <w:pStyle w:val="Sansinterligne"/>
-                          <w:rPr>
-                            <w:rFonts w:ascii="Barlow Condensed Thin" w:hAnsi="Barlow Condensed Thin" w:cs="Alef"/>
-                            <w:smallCaps/>
-                            <w:color w:val="808080" w:themeColor="background1" w:themeShade="80"/>
-                            <w:sz w:val="28"/>
-                            <w:szCs w:val="28"/>
-                            <w:lang w:eastAsia="fr-FR"/>
-                          </w:rPr>
-                        </w:pPr>
-                        <w:r>
-                          <w:rPr>
-                            <w:rFonts w:ascii="Barlow Condensed Thin" w:hAnsi="Barlow Condensed Thin" w:cs="Alef"/>
-                            <w:smallCaps/>
-                            <w:color w:val="808080" w:themeColor="background1" w:themeShade="80"/>
-                            <w:sz w:val="28"/>
-                            <w:szCs w:val="28"/>
-                            <w:lang w:eastAsia="fr-FR"/>
-                          </w:rPr>
-                          <w:t>(</w:t>
-                        </w:r>
-                        <w:r>
-                          <w:rPr>
-                            <w:rFonts w:ascii="Barlow Condensed Thin" w:hAnsi="Barlow Condensed Thin" w:cs="Alef"/>
-                            <w:smallCaps/>
-                            <w:color w:val="808080" w:themeColor="background1" w:themeShade="80"/>
-                            <w:sz w:val="28"/>
-                            <w:szCs w:val="28"/>
-                            <w:lang w:eastAsia="fr-FR"/>
-                          </w:rPr>
-                          <w:t xml:space="preserve">Il n’y a pas de voie royale </w:t>
-                        </w:r>
-                        <w:r>
-                          <w:rPr>
-                            <w:rFonts w:ascii="Barlow Condensed Thin" w:hAnsi="Barlow Condensed Thin" w:cs="Alef"/>
-                            <w:smallCaps/>
-                            <w:color w:val="808080" w:themeColor="background1" w:themeShade="80"/>
-                            <w:sz w:val="28"/>
-                            <w:szCs w:val="28"/>
-                            <w:lang w:eastAsia="fr-FR"/>
-                          </w:rPr>
-                          <w:t>vers la</w:t>
-                        </w:r>
-                        <w:r>
-                          <w:rPr>
-                            <w:rFonts w:ascii="Barlow Condensed Thin" w:hAnsi="Barlow Condensed Thin" w:cs="Alef"/>
-                            <w:smallCaps/>
-                            <w:color w:val="808080" w:themeColor="background1" w:themeShade="80"/>
-                            <w:sz w:val="28"/>
-                            <w:szCs w:val="28"/>
-                            <w:lang w:eastAsia="fr-FR"/>
-                          </w:rPr>
-                          <w:t xml:space="preserve"> </w:t>
-                        </w:r>
-                        <w:proofErr w:type="spellStart"/>
-                        <w:r>
-                          <w:rPr>
-                            <w:rFonts w:ascii="Barlow Condensed Thin" w:hAnsi="Barlow Condensed Thin" w:cs="Alef"/>
-                            <w:smallCaps/>
-                            <w:color w:val="808080" w:themeColor="background1" w:themeShade="80"/>
-                            <w:sz w:val="28"/>
-                            <w:szCs w:val="28"/>
-                            <w:lang w:eastAsia="fr-FR"/>
-                          </w:rPr>
-                          <w:t>g</w:t>
-                        </w:r>
-                        <w:r>
-                          <w:rPr>
-                            <w:rFonts w:ascii="Barlow Condensed Thin" w:hAnsi="Barlow Condensed Thin" w:cs="Alef"/>
-                            <w:smallCaps/>
-                            <w:color w:val="808080" w:themeColor="background1" w:themeShade="80"/>
-                            <w:lang w:eastAsia="fr-FR"/>
-                          </w:rPr>
-                          <w:t>É</w:t>
-                        </w:r>
-                        <w:r>
-                          <w:rPr>
-                            <w:rFonts w:ascii="Barlow Condensed Thin" w:hAnsi="Barlow Condensed Thin" w:cs="Alef"/>
-                            <w:smallCaps/>
-                            <w:color w:val="808080" w:themeColor="background1" w:themeShade="80"/>
-                            <w:sz w:val="28"/>
-                            <w:szCs w:val="28"/>
-                            <w:lang w:eastAsia="fr-FR"/>
-                          </w:rPr>
-                          <w:t>om</w:t>
-                        </w:r>
-                        <w:r>
-                          <w:rPr>
-                            <w:rFonts w:ascii="Barlow Condensed Thin" w:hAnsi="Barlow Condensed Thin" w:cs="Alef"/>
-                            <w:smallCaps/>
-                            <w:color w:val="808080" w:themeColor="background1" w:themeShade="80"/>
-                            <w:lang w:eastAsia="fr-FR"/>
-                          </w:rPr>
-                          <w:t>É</w:t>
-                        </w:r>
-                        <w:r>
-                          <w:rPr>
-                            <w:rFonts w:ascii="Barlow Condensed Thin" w:hAnsi="Barlow Condensed Thin" w:cs="Alef"/>
-                            <w:smallCaps/>
-                            <w:color w:val="808080" w:themeColor="background1" w:themeShade="80"/>
-                            <w:sz w:val="28"/>
-                            <w:szCs w:val="28"/>
-                            <w:lang w:eastAsia="fr-FR"/>
-                          </w:rPr>
-                          <w:t>trie</w:t>
-                        </w:r>
-                        <w:proofErr w:type="spellEnd"/>
-                        <w:r>
-                          <w:rPr>
-                            <w:rFonts w:ascii="Barlow Condensed Thin" w:hAnsi="Barlow Condensed Thin" w:cs="Alef"/>
-                            <w:smallCaps/>
-                            <w:color w:val="808080" w:themeColor="background1" w:themeShade="80"/>
-                            <w:sz w:val="28"/>
-                            <w:szCs w:val="28"/>
-                            <w:lang w:eastAsia="fr-FR"/>
-                          </w:rPr>
-                          <w:t>.</w:t>
-                        </w:r>
-                        <w:r>
-                          <w:rPr>
-                            <w:rFonts w:ascii="Barlow Condensed Thin" w:hAnsi="Barlow Condensed Thin" w:cs="Alef"/>
-                            <w:smallCaps/>
-                            <w:color w:val="808080" w:themeColor="background1" w:themeShade="80"/>
-                            <w:sz w:val="28"/>
-                            <w:szCs w:val="28"/>
-                            <w:lang w:eastAsia="fr-FR"/>
-                          </w:rPr>
-                          <w:t>)</w:t>
-                        </w:r>
-                        <w:hyperlink r:id="rId9" w:history="1"/>
-                      </w:p>
-                    </w:txbxContent>
-                  </v:textbox>
-                </v:shape>
-                <v:shape id="_x0000_s1032" type="#_x0000_t202" style="position:absolute;left:75412;top:25095;width:15530;height:5399;visibility:visible;mso-wrap-style:square;v-text-anchor:top" o:gfxdata="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" filled="f" stroked="f">
-                  <v:textbox>
-                    <w:txbxContent>
-                      <w:p>
-                        <w:pPr>
-                          <w:pStyle w:val="Sansinterligne"/>
-                          <w:jc w:val="right"/>
-                          <w:rPr>
-                            <w:rFonts w:ascii="Cambria" w:hAnsi="Cambria" w:cs="Alef"/>
-                            <w:smallCaps/>
-                            <w:color w:val="808080" w:themeColor="background1" w:themeShade="80"/>
-                            <w:sz w:val="160"/>
-                            <w:szCs w:val="160"/>
-                            <w14:textOutline w14:w="9525" w14:cap="flat" w14:cmpd="sng" w14:algn="ctr">
-                              <w14:solidFill>
-                                <w14:schemeClr w14:val="tx1">
-                                  <w14:lumMod w14:val="65000"/>
-                                  <w14:lumOff w14:val="35000"/>
-                                </w14:schemeClr>
-                              </w14:solidFill>
-                              <w14:prstDash w14:val="solid"/>
-                              <w14:round/>
-                            </w14:textOutline>
-                          </w:rPr>
-                        </w:pPr>
-                        <w:r>
-                          <w:rPr>
-                            <w:rFonts w:ascii="Cambria" w:hAnsi="Cambria" w:cs="Alef"/>
-                            <w:smallCaps/>
-                            <w:color w:val="808080" w:themeColor="background1" w:themeShade="80"/>
-                            <w:sz w:val="44"/>
-                            <w:szCs w:val="44"/>
-                            <w:lang w:eastAsia="fr-FR"/>
-                          </w:rPr>
-                          <w:t>Euclide</w:t>
-                        </w:r>
-                      </w:p>
-                    </w:txbxContent>
-                  </v:textbox>
-                </v:shape>
-              </v:group>
-            </w:pict>
-          </mc:Fallback>
-        </mc:AlternateContent>
-      </w:r>
-      <w:r>
-        <w:rPr>
-          <w:noProof/>
-        </w:rPr>
         <w:drawing>
           <wp:anchor distT="0" distB="0" distL="114300" distR="114300" simplePos="0" relativeHeight="251722752" behindDoc="0" locked="0" layoutInCell="1" allowOverlap="1" wp14:anchorId="3BC03436" wp14:editId="74EEC7FE">
             <wp:simplePos x="0" y="0"/>
@@ -1635,7 +2095,7 @@
                     </pic:cNvPicPr>
                   </pic:nvPicPr>
                   <pic:blipFill>
-                    <a:blip r:embed="rId10" cstate="print">
+                    <a:blip r:embed="rId12" cstate="print">
                       <a:clrChange>
                         <a:clrFrom>
                           <a:srgbClr val="FEFEFE"/>
@@ -1712,7 +2172,7 @@
                     </pic:cNvPicPr>
                   </pic:nvPicPr>
                   <pic:blipFill rotWithShape="1">
-                    <a:blip r:embed="rId11" cstate="print">
+                    <a:blip r:embed="rId13" cstate="print">
                       <a:extLst>
                         <a:ext uri="{28A0092B-C50C-407E-A947-70E740481C1C}">
                           <a14:useLocalDpi xmlns:a14="http://schemas.microsoft.com/office/drawing/2010/main" val="0"/>
@@ -1829,7 +2289,7 @@
                     </pic:cNvPicPr>
                   </pic:nvPicPr>
                   <pic:blipFill rotWithShape="1">
-                    <a:blip r:embed="rId12" cstate="print">
+                    <a:blip r:embed="rId14" cstate="print">
                       <a:clrChange>
                         <a:clrFrom>
                           <a:srgbClr val="FFFFFF"/>
@@ -2452,7 +2912,7 @@
                           </pic:cNvPicPr>
                         </pic:nvPicPr>
                         <pic:blipFill>
-                          <a:blip r:embed="rId13" cstate="print">
+                          <a:blip r:embed="rId15" cstate="print">
                             <a:clrChange>
                               <a:clrFrom>
                                 <a:srgbClr val="FFFFFF"/>
@@ -2696,13 +3156,13 @@
         <mc:AlternateContent>
           <mc:Choice Requires="wpg">
             <w:drawing>
-              <wp:anchor distT="0" distB="0" distL="114300" distR="114300" simplePos="0" relativeHeight="251717632" behindDoc="0" locked="0" layoutInCell="1" allowOverlap="1" wp14:anchorId="591F2B45" wp14:editId="014B4A0D">
+              <wp:anchor distT="0" distB="0" distL="114300" distR="114300" simplePos="0" relativeHeight="251717632" behindDoc="0" locked="0" layoutInCell="1" allowOverlap="1" wp14:anchorId="591F2B45" wp14:editId="0BD772E4">
                 <wp:simplePos x="0" y="0"/>
                 <wp:positionH relativeFrom="column">
-                  <wp:posOffset>1905</wp:posOffset>
+                  <wp:posOffset>-241935</wp:posOffset>
                 </wp:positionH>
                 <wp:positionV relativeFrom="paragraph">
-                  <wp:posOffset>91440</wp:posOffset>
+                  <wp:posOffset>299183</wp:posOffset>
                 </wp:positionV>
                 <wp:extent cx="3975100" cy="832615"/>
                 <wp:effectExtent l="0" t="0" r="25400" b="24765"/>
@@ -2955,7 +3415,7 @@
           </mc:Choice>
           <mc:Fallback>
             <w:pict>
-              <v:group w14:anchorId="591F2B45" id="Groupe 15" o:spid="_x0000_s1033" style="position:absolute;margin-left:.15pt;margin-top:7.2pt;width:313pt;height:65.55pt;z-index:251717632;mso-width-relative:margin" coordsize="39751,8326" o:gfxdata="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">
+              <v:group w14:anchorId="591F2B45" id="Groupe 15" o:spid="_x0000_s1033" style="position:absolute;margin-left:-19.05pt;margin-top:23.55pt;width:313pt;height:65.55pt;z-index:251717632;mso-width-relative:margin" coordsize="39751,8326" o:gfxdata="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">
                 <v:rect id="Rectangle 10" o:spid="_x0000_s1034" style="position:absolute;top:2077;width:39751;height:6249;visibility:visible;mso-wrap-style:square;v-text-anchor:middle" o:gfxdata="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" fillcolor="#bfbfbf [2412]" strokecolor="#7f7f7f [1612]" strokeweight="1pt">
                   <v:textbox>
                     <w:txbxContent>
@@ -3122,13 +3582,13 @@
         <mc:AlternateContent>
           <mc:Choice Requires="wpg">
             <w:drawing>
-              <wp:anchor distT="0" distB="0" distL="114300" distR="114300" simplePos="0" relativeHeight="251735040" behindDoc="0" locked="0" layoutInCell="1" allowOverlap="1" wp14:anchorId="06C71D36" wp14:editId="3DAB4939">
+              <wp:anchor distT="0" distB="0" distL="114300" distR="114300" simplePos="0" relativeHeight="251735040" behindDoc="0" locked="0" layoutInCell="1" allowOverlap="1" wp14:anchorId="06C71D36" wp14:editId="02DF715C">
                 <wp:simplePos x="0" y="0"/>
                 <wp:positionH relativeFrom="column">
                   <wp:posOffset>4777105</wp:posOffset>
                 </wp:positionH>
                 <wp:positionV relativeFrom="paragraph">
-                  <wp:posOffset>8255</wp:posOffset>
+                  <wp:posOffset>244475</wp:posOffset>
                 </wp:positionV>
                 <wp:extent cx="4333240" cy="1036320"/>
                 <wp:effectExtent l="0" t="0" r="10160" b="11430"/>
@@ -3359,8 +3819,8 @@
           </mc:Choice>
           <mc:Fallback>
             <w:pict>
-              <v:group w14:anchorId="06C71D36" id="_x0000_s1039" style="position:absolute;margin-left:376.15pt;margin-top:.65pt;width:341.2pt;height:81.6pt;z-index:251735040;mso-width-relative:margin;mso-height-relative:margin" coordorigin="-3581,914" coordsize="43332,10364" o:gfxdata="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">
-                <v:rect id="Rectangle 10" o:spid="_x0000_s1040" style="position:absolute;left:-3581;top:2819;width:43332;height:8460;visibility:visible;mso-wrap-style:square;v-text-anchor:middle" o:gfxdata="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" fillcolor="#ffe599 [1303]" strokecolor="#bf8f00 [2407]" strokeweight="1pt">
+              <v:group w14:anchorId="06C71D36" id="_x0000_s1036" style="position:absolute;margin-left:376.15pt;margin-top:19.25pt;width:341.2pt;height:81.6pt;z-index:251735040;mso-width-relative:margin;mso-height-relative:margin" coordorigin="-3581,914" coordsize="43332,10364" o:gfxdata="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">
+                <v:rect id="Rectangle 10" o:spid="_x0000_s1037" style="position:absolute;left:-3581;top:2819;width:43332;height:8460;visibility:visible;mso-wrap-style:square;v-text-anchor:middle" o:gfxdata="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" fillcolor="#ffe599 [1303]" strokecolor="#bf8f00 [2407]" strokeweight="1pt">
                   <v:textbox>
                     <w:txbxContent>
                       <w:p>
@@ -3435,7 +3895,7 @@
                     </w:txbxContent>
                   </v:textbox>
                 </v:rect>
-                <v:rect id="Rectangle 10" o:spid="_x0000_s1041" style="position:absolute;left:28699;top:914;width:8154;height:3200;visibility:visible;mso-wrap-style:square;v-text-anchor:middle" o:gfxdata="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" fillcolor="#ffd966 [1943]" strokecolor="#bf8f00 [2407]" strokeweight="1pt">
+                <v:rect id="Rectangle 10" o:spid="_x0000_s1038" style="position:absolute;left:28699;top:914;width:8154;height:3200;visibility:visible;mso-wrap-style:square;v-text-anchor:middle" o:gfxdata="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" fillcolor="#ffd966 [1943]" strokecolor="#bf8f00 [2407]" strokeweight="1pt">
                   <v:textbox>
                     <w:txbxContent>
                       <w:p>

--- a/Images/Page d'accueil.docx
+++ b/Images/Page d'accueil.docx
@@ -820,18 +820,7 @@
                                   <w:szCs w:val="28"/>
                                   <w:lang w:eastAsia="fr-FR"/>
                                 </w:rPr>
-                                <w:t>(</w:t>
-                              </w:r>
-                              <w:r>
-                                <w:rPr>
-                                  <w:rFonts w:ascii="Barlow Condensed Thin" w:hAnsi="Barlow Condensed Thin" w:cs="Alef"/>
-                                  <w:smallCaps/>
-                                  <w:color w:val="808080" w:themeColor="background1" w:themeShade="80"/>
-                                  <w:sz w:val="28"/>
-                                  <w:szCs w:val="28"/>
-                                  <w:lang w:eastAsia="fr-FR"/>
-                                </w:rPr>
-                                <w:t xml:space="preserve">Peu d’hommes ont l’imagination pour la </w:t>
+                                <w:t xml:space="preserve">(Peu d’hommes ont l’imagination pour la </w:t>
                               </w:r>
                               <w:proofErr w:type="spellStart"/>
                               <w:r>
@@ -3148,425 +3137,6 @@
           <w:lang w:val="el-GR"/>
         </w:rPr>
       </w:pPr>
-      <w:r>
-        <w:rPr>
-          <w:noProof/>
-          <w:lang w:val="el-GR"/>
-        </w:rPr>
-        <mc:AlternateContent>
-          <mc:Choice Requires="wpg">
-            <w:drawing>
-              <wp:anchor distT="0" distB="0" distL="114300" distR="114300" simplePos="0" relativeHeight="251717632" behindDoc="0" locked="0" layoutInCell="1" allowOverlap="1" wp14:anchorId="591F2B45" wp14:editId="0BD772E4">
-                <wp:simplePos x="0" y="0"/>
-                <wp:positionH relativeFrom="column">
-                  <wp:posOffset>-241935</wp:posOffset>
-                </wp:positionH>
-                <wp:positionV relativeFrom="paragraph">
-                  <wp:posOffset>299183</wp:posOffset>
-                </wp:positionV>
-                <wp:extent cx="3975100" cy="832615"/>
-                <wp:effectExtent l="0" t="0" r="25400" b="24765"/>
-                <wp:wrapNone/>
-                <wp:docPr id="1362214866" name="Groupe 15"/>
-                <wp:cNvGraphicFramePr/>
-                <a:graphic xmlns:a="http://schemas.openxmlformats.org/drawingml/2006/main">
-                  <a:graphicData uri="http://schemas.microsoft.com/office/word/2010/wordprocessingGroup">
-                    <wpg:wgp>
-                      <wpg:cNvGrpSpPr/>
-                      <wpg:grpSpPr>
-                        <a:xfrm>
-                          <a:off x="0" y="0"/>
-                          <a:ext cx="3975100" cy="832615"/>
-                          <a:chOff x="0" y="0"/>
-                          <a:chExt cx="3975100" cy="832615"/>
-                        </a:xfrm>
-                      </wpg:grpSpPr>
-                      <wps:wsp>
-                        <wps:cNvPr id="1870379460" name="Rectangle 10"/>
-                        <wps:cNvSpPr/>
-                        <wps:spPr>
-                          <a:xfrm>
-                            <a:off x="0" y="207775"/>
-                            <a:ext cx="3975100" cy="624840"/>
-                          </a:xfrm>
-                          <a:prstGeom prst="rect">
-                            <a:avLst/>
-                          </a:prstGeom>
-                          <a:solidFill>
-                            <a:schemeClr val="bg1">
-                              <a:lumMod val="75000"/>
-                            </a:schemeClr>
-                          </a:solidFill>
-                          <a:ln>
-                            <a:solidFill>
-                              <a:schemeClr val="bg1">
-                                <a:lumMod val="50000"/>
-                              </a:schemeClr>
-                            </a:solidFill>
-                          </a:ln>
-                        </wps:spPr>
-                        <wps:style>
-                          <a:lnRef idx="2">
-                            <a:schemeClr val="accent1">
-                              <a:shade val="15000"/>
-                            </a:schemeClr>
-                          </a:lnRef>
-                          <a:fillRef idx="1">
-                            <a:schemeClr val="accent1"/>
-                          </a:fillRef>
-                          <a:effectRef idx="0">
-                            <a:schemeClr val="accent1"/>
-                          </a:effectRef>
-                          <a:fontRef idx="minor">
-                            <a:schemeClr val="lt1"/>
-                          </a:fontRef>
-                        </wps:style>
-                        <wps:txbx>
-                          <w:txbxContent>
-                            <w:p>
-                              <w:pPr>
-                                <w:pStyle w:val="Sansinterligne"/>
-                                <w:jc w:val="both"/>
-                                <w:rPr>
-                                  <w:rFonts w:ascii="CMU Classical Serif" w:hAnsi="CMU Classical Serif" w:cs="CMU Classical Serif"/>
-                                  <w:color w:val="000000" w:themeColor="text1"/>
-                                  <w:sz w:val="8"/>
-                                  <w:szCs w:val="8"/>
-                                </w:rPr>
-                              </w:pPr>
-                            </w:p>
-                            <w:p>
-                              <w:pPr>
-                                <w:pStyle w:val="Sansinterligne"/>
-                                <w:jc w:val="both"/>
-                                <w:rPr>
-                                  <w:rFonts w:ascii="CMU Classical Serif" w:hAnsi="CMU Classical Serif" w:cs="CMU Classical Serif"/>
-                                  <w:color w:val="000000" w:themeColor="text1"/>
-                                  <w:sz w:val="24"/>
-                                  <w:szCs w:val="24"/>
-                                </w:rPr>
-                              </w:pPr>
-                              <w:r>
-                                <w:rPr>
-                                  <w:rFonts w:ascii="CMU Classical Serif" w:hAnsi="CMU Classical Serif" w:cs="CMU Classical Serif"/>
-                                  <w:color w:val="000000" w:themeColor="text1"/>
-                                  <w:sz w:val="24"/>
-                                  <w:szCs w:val="24"/>
-                                </w:rPr>
-                                <w:t>Trouver</w:t>
-                              </w:r>
-                              <w:r>
-                                <w:rPr>
-                                  <w:rFonts w:ascii="CMU Classical Serif" w:hAnsi="CMU Classical Serif" w:cs="CMU Classical Serif"/>
-                                  <w:color w:val="000000" w:themeColor="text1"/>
-                                  <w:sz w:val="24"/>
-                                  <w:szCs w:val="24"/>
-                                </w:rPr>
-                                <w:t xml:space="preserve"> </w:t>
-                              </w:r>
-                              <w:r>
-                                <w:rPr>
-                                  <w:rFonts w:ascii="CMU Classical Serif" w:hAnsi="CMU Classical Serif" w:cs="CMU Classical Serif"/>
-                                  <w:color w:val="000000" w:themeColor="text1"/>
-                                  <w:sz w:val="24"/>
-                                  <w:szCs w:val="24"/>
-                                </w:rPr>
-                                <w:t>sept</w:t>
-                              </w:r>
-                              <w:r>
-                                <w:rPr>
-                                  <w:rFonts w:ascii="CMU Classical Serif" w:hAnsi="CMU Classical Serif" w:cs="CMU Classical Serif"/>
-                                  <w:color w:val="000000" w:themeColor="text1"/>
-                                  <w:sz w:val="24"/>
-                                  <w:szCs w:val="24"/>
-                                </w:rPr>
-                                <w:t xml:space="preserve"> grands principes apparaissant en sciences symbolisés par </w:t>
-                              </w:r>
-                              <w:r>
-                                <w:rPr>
-                                  <w:rFonts w:ascii="CMU Classical Serif" w:hAnsi="CMU Classical Serif" w:cs="CMU Classical Serif"/>
-                                  <w:color w:val="000000" w:themeColor="text1"/>
-                                  <w:sz w:val="24"/>
-                                  <w:szCs w:val="24"/>
-                                </w:rPr>
-                                <w:t>chacun d</w:t>
-                              </w:r>
-                              <w:r>
-                                <w:rPr>
-                                  <w:rFonts w:ascii="CMU Classical Serif" w:hAnsi="CMU Classical Serif" w:cs="CMU Classical Serif"/>
-                                  <w:color w:val="000000" w:themeColor="text1"/>
-                                  <w:sz w:val="24"/>
-                                  <w:szCs w:val="24"/>
-                                </w:rPr>
-                                <w:t>es</w:t>
-                              </w:r>
-                              <w:r>
-                                <w:rPr>
-                                  <w:rFonts w:ascii="CMU Classical Serif" w:hAnsi="CMU Classical Serif" w:cs="CMU Classical Serif"/>
-                                  <w:color w:val="000000" w:themeColor="text1"/>
-                                  <w:sz w:val="24"/>
-                                  <w:szCs w:val="24"/>
-                                </w:rPr>
-                                <w:t xml:space="preserve"> items bleus ci-dessus</w:t>
-                              </w:r>
-                              <w:r>
-                                <w:rPr>
-                                  <w:rFonts w:ascii="CMU Classical Serif" w:hAnsi="CMU Classical Serif" w:cs="CMU Classical Serif"/>
-                                  <w:color w:val="000000" w:themeColor="text1"/>
-                                  <w:sz w:val="24"/>
-                                  <w:szCs w:val="24"/>
-                                </w:rPr>
-                                <w:t>.</w:t>
-                              </w:r>
-                            </w:p>
-                          </w:txbxContent>
-                        </wps:txbx>
-                        <wps:bodyPr rot="0" spcFirstLastPara="0" vertOverflow="overflow" horzOverflow="overflow" vert="horz" wrap="square" lIns="91440" tIns="45720" rIns="91440" bIns="45720" numCol="1" spcCol="0" rtlCol="0" fromWordArt="0" anchor="ctr" anchorCtr="0" forceAA="0" compatLnSpc="1">
-                          <a:prstTxWarp prst="textNoShape">
-                            <a:avLst/>
-                          </a:prstTxWarp>
-                          <a:noAutofit/>
-                        </wps:bodyPr>
-                      </wps:wsp>
-                      <wps:wsp>
-                        <wps:cNvPr id="1102006240" name="Rectangle 10"/>
-                        <wps:cNvSpPr/>
-                        <wps:spPr>
-                          <a:xfrm>
-                            <a:off x="180110" y="0"/>
-                            <a:ext cx="944880" cy="320040"/>
-                          </a:xfrm>
-                          <a:prstGeom prst="rect">
-                            <a:avLst/>
-                          </a:prstGeom>
-                          <a:solidFill>
-                            <a:schemeClr val="bg2">
-                              <a:lumMod val="50000"/>
-                            </a:schemeClr>
-                          </a:solidFill>
-                          <a:ln>
-                            <a:solidFill>
-                              <a:schemeClr val="tx1">
-                                <a:lumMod val="85000"/>
-                                <a:lumOff val="15000"/>
-                              </a:schemeClr>
-                            </a:solidFill>
-                          </a:ln>
-                        </wps:spPr>
-                        <wps:style>
-                          <a:lnRef idx="2">
-                            <a:schemeClr val="accent1">
-                              <a:shade val="15000"/>
-                            </a:schemeClr>
-                          </a:lnRef>
-                          <a:fillRef idx="1">
-                            <a:schemeClr val="accent1"/>
-                          </a:fillRef>
-                          <a:effectRef idx="0">
-                            <a:schemeClr val="accent1"/>
-                          </a:effectRef>
-                          <a:fontRef idx="minor">
-                            <a:schemeClr val="lt1"/>
-                          </a:fontRef>
-                        </wps:style>
-                        <wps:txbx>
-                          <w:txbxContent>
-                            <w:p>
-                              <w:pPr>
-                                <w:pStyle w:val="Sansinterligne"/>
-                                <w:rPr>
-                                  <w:rFonts w:ascii="CMU Sans Serif" w:hAnsi="CMU Sans Serif" w:cs="CMU Sans Serif"/>
-                                  <w:b/>
-                                  <w:bCs/>
-                                  <w:color w:val="000000" w:themeColor="text1"/>
-                                  <w:sz w:val="24"/>
-                                  <w:szCs w:val="24"/>
-                                </w:rPr>
-                              </w:pPr>
-                              <w:r>
-                                <w:rPr>
-                                  <w:rFonts w:ascii="CMU Sans Serif" w:hAnsi="CMU Sans Serif" w:cs="CMU Sans Serif"/>
-                                  <w:b/>
-                                  <w:bCs/>
-                                  <w:color w:val="000000" w:themeColor="text1"/>
-                                  <w:sz w:val="24"/>
-                                  <w:szCs w:val="24"/>
-                                </w:rPr>
-                                <w:t>Devinette</w:t>
-                              </w:r>
-                            </w:p>
-                          </w:txbxContent>
-                        </wps:txbx>
-                        <wps:bodyPr rot="0" spcFirstLastPara="0" vertOverflow="overflow" horzOverflow="overflow" vert="horz" wrap="square" lIns="91440" tIns="45720" rIns="91440" bIns="45720" numCol="1" spcCol="0" rtlCol="0" fromWordArt="0" anchor="ctr" anchorCtr="0" forceAA="0" compatLnSpc="1">
-                          <a:prstTxWarp prst="textNoShape">
-                            <a:avLst/>
-                          </a:prstTxWarp>
-                          <a:noAutofit/>
-                        </wps:bodyPr>
-                      </wps:wsp>
-                    </wpg:wgp>
-                  </a:graphicData>
-                </a:graphic>
-                <wp14:sizeRelH relativeFrom="margin">
-                  <wp14:pctWidth>0</wp14:pctWidth>
-                </wp14:sizeRelH>
-              </wp:anchor>
-            </w:drawing>
-          </mc:Choice>
-          <mc:Fallback>
-            <w:pict>
-              <v:group w14:anchorId="591F2B45" id="Groupe 15" o:spid="_x0000_s1033" style="position:absolute;margin-left:-19.05pt;margin-top:23.55pt;width:313pt;height:65.55pt;z-index:251717632;mso-width-relative:margin" coordsize="39751,8326" o:gfxdata="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">
-                <v:rect id="Rectangle 10" o:spid="_x0000_s1034" style="position:absolute;top:2077;width:39751;height:6249;visibility:visible;mso-wrap-style:square;v-text-anchor:middle" o:gfxdata="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" fillcolor="#bfbfbf [2412]" strokecolor="#7f7f7f [1612]" strokeweight="1pt">
-                  <v:textbox>
-                    <w:txbxContent>
-                      <w:p>
-                        <w:pPr>
-                          <w:pStyle w:val="Sansinterligne"/>
-                          <w:jc w:val="both"/>
-                          <w:rPr>
-                            <w:rFonts w:ascii="CMU Classical Serif" w:hAnsi="CMU Classical Serif" w:cs="CMU Classical Serif"/>
-                            <w:color w:val="000000" w:themeColor="text1"/>
-                            <w:sz w:val="8"/>
-                            <w:szCs w:val="8"/>
-                          </w:rPr>
-                        </w:pPr>
-                      </w:p>
-                      <w:p>
-                        <w:pPr>
-                          <w:pStyle w:val="Sansinterligne"/>
-                          <w:jc w:val="both"/>
-                          <w:rPr>
-                            <w:rFonts w:ascii="CMU Classical Serif" w:hAnsi="CMU Classical Serif" w:cs="CMU Classical Serif"/>
-                            <w:color w:val="000000" w:themeColor="text1"/>
-                            <w:sz w:val="24"/>
-                            <w:szCs w:val="24"/>
-                          </w:rPr>
-                        </w:pPr>
-                        <w:r>
-                          <w:rPr>
-                            <w:rFonts w:ascii="CMU Classical Serif" w:hAnsi="CMU Classical Serif" w:cs="CMU Classical Serif"/>
-                            <w:color w:val="000000" w:themeColor="text1"/>
-                            <w:sz w:val="24"/>
-                            <w:szCs w:val="24"/>
-                          </w:rPr>
-                          <w:t>Trouver</w:t>
-                        </w:r>
-                        <w:r>
-                          <w:rPr>
-                            <w:rFonts w:ascii="CMU Classical Serif" w:hAnsi="CMU Classical Serif" w:cs="CMU Classical Serif"/>
-                            <w:color w:val="000000" w:themeColor="text1"/>
-                            <w:sz w:val="24"/>
-                            <w:szCs w:val="24"/>
-                          </w:rPr>
-                          <w:t xml:space="preserve"> </w:t>
-                        </w:r>
-                        <w:r>
-                          <w:rPr>
-                            <w:rFonts w:ascii="CMU Classical Serif" w:hAnsi="CMU Classical Serif" w:cs="CMU Classical Serif"/>
-                            <w:color w:val="000000" w:themeColor="text1"/>
-                            <w:sz w:val="24"/>
-                            <w:szCs w:val="24"/>
-                          </w:rPr>
-                          <w:t>sept</w:t>
-                        </w:r>
-                        <w:r>
-                          <w:rPr>
-                            <w:rFonts w:ascii="CMU Classical Serif" w:hAnsi="CMU Classical Serif" w:cs="CMU Classical Serif"/>
-                            <w:color w:val="000000" w:themeColor="text1"/>
-                            <w:sz w:val="24"/>
-                            <w:szCs w:val="24"/>
-                          </w:rPr>
-                          <w:t xml:space="preserve"> grands principes apparaissant en sciences symbolisés par </w:t>
-                        </w:r>
-                        <w:r>
-                          <w:rPr>
-                            <w:rFonts w:ascii="CMU Classical Serif" w:hAnsi="CMU Classical Serif" w:cs="CMU Classical Serif"/>
-                            <w:color w:val="000000" w:themeColor="text1"/>
-                            <w:sz w:val="24"/>
-                            <w:szCs w:val="24"/>
-                          </w:rPr>
-                          <w:t>chacun d</w:t>
-                        </w:r>
-                        <w:r>
-                          <w:rPr>
-                            <w:rFonts w:ascii="CMU Classical Serif" w:hAnsi="CMU Classical Serif" w:cs="CMU Classical Serif"/>
-                            <w:color w:val="000000" w:themeColor="text1"/>
-                            <w:sz w:val="24"/>
-                            <w:szCs w:val="24"/>
-                          </w:rPr>
-                          <w:t>es</w:t>
-                        </w:r>
-                        <w:r>
-                          <w:rPr>
-                            <w:rFonts w:ascii="CMU Classical Serif" w:hAnsi="CMU Classical Serif" w:cs="CMU Classical Serif"/>
-                            <w:color w:val="000000" w:themeColor="text1"/>
-                            <w:sz w:val="24"/>
-                            <w:szCs w:val="24"/>
-                          </w:rPr>
-                          <w:t xml:space="preserve"> items bleus ci-dessus</w:t>
-                        </w:r>
-                        <w:r>
-                          <w:rPr>
-                            <w:rFonts w:ascii="CMU Classical Serif" w:hAnsi="CMU Classical Serif" w:cs="CMU Classical Serif"/>
-                            <w:color w:val="000000" w:themeColor="text1"/>
-                            <w:sz w:val="24"/>
-                            <w:szCs w:val="24"/>
-                          </w:rPr>
-                          <w:t>.</w:t>
-                        </w:r>
-                      </w:p>
-                    </w:txbxContent>
-                  </v:textbox>
-                </v:rect>
-                <v:rect id="Rectangle 10" o:spid="_x0000_s1035" style="position:absolute;left:1801;width:9448;height:3200;visibility:visible;mso-wrap-style:square;v-text-anchor:middle" o:gfxdata="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" fillcolor="#747070 [1614]" strokecolor="#272727 [2749]" strokeweight="1pt">
-                  <v:textbox>
-                    <w:txbxContent>
-                      <w:p>
-                        <w:pPr>
-                          <w:pStyle w:val="Sansinterligne"/>
-                          <w:rPr>
-                            <w:rFonts w:ascii="CMU Sans Serif" w:hAnsi="CMU Sans Serif" w:cs="CMU Sans Serif"/>
-                            <w:b/>
-                            <w:bCs/>
-                            <w:color w:val="000000" w:themeColor="text1"/>
-                            <w:sz w:val="24"/>
-                            <w:szCs w:val="24"/>
-                          </w:rPr>
-                        </w:pPr>
-                        <w:r>
-                          <w:rPr>
-                            <w:rFonts w:ascii="CMU Sans Serif" w:hAnsi="CMU Sans Serif" w:cs="CMU Sans Serif"/>
-                            <w:b/>
-                            <w:bCs/>
-                            <w:color w:val="000000" w:themeColor="text1"/>
-                            <w:sz w:val="24"/>
-                            <w:szCs w:val="24"/>
-                          </w:rPr>
-                          <w:t>Devinette</w:t>
-                        </w:r>
-                      </w:p>
-                    </w:txbxContent>
-                  </v:textbox>
-                </v:rect>
-              </v:group>
-            </w:pict>
-          </mc:Fallback>
-        </mc:AlternateContent>
-      </w:r>
-    </w:p>
-    <w:p>
-      <w:pPr>
-        <w:rPr>
-          <w:lang w:val="el-GR"/>
-        </w:rPr>
-      </w:pPr>
-    </w:p>
-    <w:p>
-      <w:pPr>
-        <w:rPr>
-          <w:lang w:val="el-GR"/>
-        </w:rPr>
-      </w:pPr>
     </w:p>
     <w:p>
       <w:pPr>
@@ -3582,13 +3152,13 @@
         <mc:AlternateContent>
           <mc:Choice Requires="wpg">
             <w:drawing>
-              <wp:anchor distT="0" distB="0" distL="114300" distR="114300" simplePos="0" relativeHeight="251735040" behindDoc="0" locked="0" layoutInCell="1" allowOverlap="1" wp14:anchorId="06C71D36" wp14:editId="02DF715C">
+              <wp:anchor distT="0" distB="0" distL="114300" distR="114300" simplePos="0" relativeHeight="251735040" behindDoc="0" locked="0" layoutInCell="1" allowOverlap="1" wp14:anchorId="06C71D36" wp14:editId="69EC9364">
                 <wp:simplePos x="0" y="0"/>
                 <wp:positionH relativeFrom="column">
-                  <wp:posOffset>4777105</wp:posOffset>
+                  <wp:posOffset>-267335</wp:posOffset>
                 </wp:positionH>
                 <wp:positionV relativeFrom="paragraph">
-                  <wp:posOffset>244475</wp:posOffset>
+                  <wp:posOffset>312420</wp:posOffset>
                 </wp:positionV>
                 <wp:extent cx="4333240" cy="1036320"/>
                 <wp:effectExtent l="0" t="0" r="10160" b="11430"/>
@@ -3603,8 +3173,8 @@
                         <a:xfrm>
                           <a:off x="0" y="0"/>
                           <a:ext cx="4333240" cy="1036320"/>
-                          <a:chOff x="-358140" y="91455"/>
-                          <a:chExt cx="4333240" cy="1036481"/>
+                          <a:chOff x="-358140" y="91454"/>
+                          <a:chExt cx="4333240" cy="1036482"/>
                         </a:xfrm>
                       </wpg:grpSpPr>
                       <wps:wsp>
@@ -3665,7 +3235,6 @@
                             <w:p>
                               <w:pPr>
                                 <w:pStyle w:val="Sansinterligne"/>
-                                <w:jc w:val="right"/>
                                 <w:rPr>
                                   <w:rFonts w:ascii="CMU Classical Serif" w:hAnsi="CMU Classical Serif" w:cs="CMU Classical Serif"/>
                                   <w:color w:val="000000" w:themeColor="text1"/>
@@ -3698,7 +3267,25 @@
                                   <w:sz w:val="24"/>
                                   <w:szCs w:val="24"/>
                                 </w:rPr>
-                                <w:t xml:space="preserve">pour toute observation, remarque, correction, apport, suggestion, offre d’emploi, insulte… Mon adresse </w:t>
+                                <w:t xml:space="preserve">pour toute observation, remarque, </w:t>
+                              </w:r>
+                              <w:r>
+                                <w:rPr>
+                                  <w:rFonts w:ascii="CMU Classical Serif" w:hAnsi="CMU Classical Serif" w:cs="CMU Classical Serif"/>
+                                  <w:color w:val="000000" w:themeColor="text1"/>
+                                  <w:sz w:val="24"/>
+                                  <w:szCs w:val="24"/>
+                                </w:rPr>
+                                <w:t xml:space="preserve">question, </w:t>
+                              </w:r>
+                              <w:r>
+                                <w:rPr>
+                                  <w:rFonts w:ascii="CMU Classical Serif" w:hAnsi="CMU Classical Serif" w:cs="CMU Classical Serif"/>
+                                  <w:color w:val="000000" w:themeColor="text1"/>
+                                  <w:sz w:val="24"/>
+                                  <w:szCs w:val="24"/>
+                                </w:rPr>
+                                <w:t xml:space="preserve">correction, apport, suggestion, offre d’emploi, insulte… Mon adresse </w:t>
                               </w:r>
                               <w:r>
                                 <w:rPr>
@@ -3733,7 +3320,7 @@
                         <wps:cNvSpPr/>
                         <wps:spPr>
                           <a:xfrm>
-                            <a:off x="2869914" y="91455"/>
+                            <a:off x="-117126" y="91454"/>
                             <a:ext cx="815396" cy="320040"/>
                           </a:xfrm>
                           <a:prstGeom prst="rect">
@@ -3774,7 +3361,6 @@
                             <w:p>
                               <w:pPr>
                                 <w:pStyle w:val="Sansinterligne"/>
-                                <w:jc w:val="right"/>
                                 <w:rPr>
                                   <w:rFonts w:ascii="CMU Sans Serif" w:hAnsi="CMU Sans Serif" w:cs="CMU Sans Serif"/>
                                   <w:b/>
@@ -3819,8 +3405,8 @@
           </mc:Choice>
           <mc:Fallback>
             <w:pict>
-              <v:group w14:anchorId="06C71D36" id="_x0000_s1036" style="position:absolute;margin-left:376.15pt;margin-top:19.25pt;width:341.2pt;height:81.6pt;z-index:251735040;mso-width-relative:margin;mso-height-relative:margin" coordorigin="-3581,914" coordsize="43332,10364" o:gfxdata="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">
-                <v:rect id="Rectangle 10" o:spid="_x0000_s1037" style="position:absolute;left:-3581;top:2819;width:43332;height:8460;visibility:visible;mso-wrap-style:square;v-text-anchor:middle" o:gfxdata="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" fillcolor="#ffe599 [1303]" strokecolor="#bf8f00 [2407]" strokeweight="1pt">
+              <v:group w14:anchorId="06C71D36" id="Groupe 15" o:spid="_x0000_s1033" style="position:absolute;margin-left:-21.05pt;margin-top:24.6pt;width:341.2pt;height:81.6pt;z-index:251735040;mso-width-relative:margin;mso-height-relative:margin" coordorigin="-3581,914" coordsize="43332,10364" o:gfxdata="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">
+                <v:rect id="Rectangle 10" o:spid="_x0000_s1034" style="position:absolute;left:-3581;top:2819;width:43332;height:8460;visibility:visible;mso-wrap-style:square;v-text-anchor:middle" o:gfxdata="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" fillcolor="#ffe599 [1303]" strokecolor="#bf8f00 [2407]" strokeweight="1pt">
                   <v:textbox>
                     <w:txbxContent>
                       <w:p>
@@ -3838,7 +3424,6 @@
                       <w:p>
                         <w:pPr>
                           <w:pStyle w:val="Sansinterligne"/>
-                          <w:jc w:val="right"/>
                           <w:rPr>
                             <w:rFonts w:ascii="CMU Classical Serif" w:hAnsi="CMU Classical Serif" w:cs="CMU Classical Serif"/>
                             <w:color w:val="000000" w:themeColor="text1"/>
@@ -3871,7 +3456,25 @@
                             <w:sz w:val="24"/>
                             <w:szCs w:val="24"/>
                           </w:rPr>
-                          <w:t xml:space="preserve">pour toute observation, remarque, correction, apport, suggestion, offre d’emploi, insulte… Mon adresse </w:t>
+                          <w:t xml:space="preserve">pour toute observation, remarque, </w:t>
+                        </w:r>
+                        <w:r>
+                          <w:rPr>
+                            <w:rFonts w:ascii="CMU Classical Serif" w:hAnsi="CMU Classical Serif" w:cs="CMU Classical Serif"/>
+                            <w:color w:val="000000" w:themeColor="text1"/>
+                            <w:sz w:val="24"/>
+                            <w:szCs w:val="24"/>
+                          </w:rPr>
+                          <w:t xml:space="preserve">question, </w:t>
+                        </w:r>
+                        <w:r>
+                          <w:rPr>
+                            <w:rFonts w:ascii="CMU Classical Serif" w:hAnsi="CMU Classical Serif" w:cs="CMU Classical Serif"/>
+                            <w:color w:val="000000" w:themeColor="text1"/>
+                            <w:sz w:val="24"/>
+                            <w:szCs w:val="24"/>
+                          </w:rPr>
+                          <w:t xml:space="preserve">correction, apport, suggestion, offre d’emploi, insulte… Mon adresse </w:t>
                         </w:r>
                         <w:r>
                           <w:rPr>
@@ -3895,13 +3498,12 @@
                     </w:txbxContent>
                   </v:textbox>
                 </v:rect>
-                <v:rect id="Rectangle 10" o:spid="_x0000_s1038" style="position:absolute;left:28699;top:914;width:8154;height:3200;visibility:visible;mso-wrap-style:square;v-text-anchor:middle" o:gfxdata="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" fillcolor="#ffd966 [1943]" strokecolor="#bf8f00 [2407]" strokeweight="1pt">
+                <v:rect id="Rectangle 10" o:spid="_x0000_s1035" style="position:absolute;left:-1171;top:914;width:8153;height:3200;visibility:visible;mso-wrap-style:square;v-text-anchor:middle" o:gfxdata="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" fillcolor="#ffd966 [1943]" strokecolor="#bf8f00 [2407]" strokeweight="1pt">
                   <v:textbox>
                     <w:txbxContent>
                       <w:p>
                         <w:pPr>
                           <w:pStyle w:val="Sansinterligne"/>
-                          <w:jc w:val="right"/>
                           <w:rPr>
                             <w:rFonts w:ascii="CMU Sans Serif" w:hAnsi="CMU Sans Serif" w:cs="CMU Sans Serif"/>
                             <w:b/>
@@ -3952,13 +3554,27 @@
           <w:lang w:val="el-GR"/>
         </w:rPr>
       </w:pPr>
+    </w:p>
+    <w:p>
+      <w:pPr>
+        <w:rPr>
+          <w:lang w:val="el-GR"/>
+        </w:rPr>
+      </w:pPr>
+    </w:p>
+    <w:p>
+      <w:pPr>
+        <w:rPr>
+          <w:lang w:val="el-GR"/>
+        </w:rPr>
+      </w:pPr>
       <w:r>
         <w:rPr>
           <w:noProof/>
         </w:rPr>
         <w:lastRenderedPageBreak/>
         <w:drawing>
-          <wp:anchor distT="0" distB="0" distL="114300" distR="114300" simplePos="0" relativeHeight="251731968" behindDoc="0" locked="0" layoutInCell="1" allowOverlap="1" wp14:anchorId="724481B8" wp14:editId="1608E099">
+          <wp:anchor distT="0" distB="0" distL="114300" distR="114300" simplePos="0" relativeHeight="251731968" behindDoc="0" locked="0" layoutInCell="1" allowOverlap="1" wp14:anchorId="724481B8" wp14:editId="0B3A6000">
             <wp:simplePos x="0" y="0"/>
             <wp:positionH relativeFrom="column">
               <wp:posOffset>368724</wp:posOffset>
@@ -4619,7 +4235,6 @@
                                   <w:lang w:eastAsia="fr-FR"/>
                                 </w:rPr>
                               </w:pPr>
-                              <w:proofErr w:type="gramStart"/>
                               <w:r>
                                 <w:rPr>
                                   <w:rFonts w:ascii="HP Simplified Light" w:hAnsi="HP Simplified Light" w:cs="Alef"/>
@@ -4628,18 +4243,7 @@
                                   <w:szCs w:val="20"/>
                                   <w:lang w:eastAsia="fr-FR"/>
                                 </w:rPr>
-                                <w:t>les</w:t>
-                              </w:r>
-                              <w:proofErr w:type="gramEnd"/>
-                              <w:r>
-                                <w:rPr>
-                                  <w:rFonts w:ascii="HP Simplified Light" w:hAnsi="HP Simplified Light" w:cs="Alef"/>
-                                  <w:color w:val="171717" w:themeColor="background2" w:themeShade="1A"/>
-                                  <w:sz w:val="20"/>
-                                  <w:szCs w:val="20"/>
-                                  <w:lang w:eastAsia="fr-FR"/>
-                                </w:rPr>
-                                <w:t xml:space="preserve"> derniers ajouts sur </w:t>
+                                <w:t xml:space="preserve">les derniers ajouts sur </w:t>
                               </w:r>
                               <w:r>
                                 <w:rPr>
@@ -5871,7 +5475,7 @@
         <mc:AlternateContent>
           <mc:Choice Requires="wpg">
             <w:drawing>
-              <wp:anchor distT="0" distB="0" distL="114300" distR="114300" simplePos="0" relativeHeight="251695104" behindDoc="0" locked="0" layoutInCell="1" allowOverlap="1" wp14:anchorId="34A71A47" wp14:editId="3C170CD9">
+              <wp:anchor distT="0" distB="0" distL="114300" distR="114300" simplePos="0" relativeHeight="251695104" behindDoc="0" locked="0" layoutInCell="1" allowOverlap="1" wp14:anchorId="34A71A47" wp14:editId="66B7154A">
                 <wp:simplePos x="0" y="0"/>
                 <wp:positionH relativeFrom="column">
                   <wp:posOffset>423314</wp:posOffset>
@@ -6028,7 +5632,6 @@
                                     </w14:textOutline>
                                   </w:rPr>
                                 </w:pPr>
-                                <w:proofErr w:type="gramStart"/>
                                 <w:r>
                                   <w:rPr>
                                     <w:rFonts w:ascii="Bahnschrift SemiLight" w:hAnsi="Bahnschrift SemiLight" w:cs="Alef"/>
@@ -6037,18 +5640,7 @@
                                     <w:szCs w:val="32"/>
                                     <w:lang w:eastAsia="fr-FR"/>
                                   </w:rPr>
-                                  <w:t>pour</w:t>
-                                </w:r>
-                                <w:proofErr w:type="gramEnd"/>
-                                <w:r>
-                                  <w:rPr>
-                                    <w:rFonts w:ascii="Bahnschrift SemiLight" w:hAnsi="Bahnschrift SemiLight" w:cs="Alef"/>
-                                    <w:color w:val="171717" w:themeColor="background2" w:themeShade="1A"/>
-                                    <w:sz w:val="32"/>
-                                    <w:szCs w:val="32"/>
-                                    <w:lang w:eastAsia="fr-FR"/>
-                                  </w:rPr>
-                                  <w:t xml:space="preserve"> taupins</w:t>
+                                  <w:t>pour taupins</w:t>
                                 </w:r>
                               </w:p>
                             </w:txbxContent>
@@ -6147,7 +5739,6 @@
                                   <w:lang w:eastAsia="fr-FR"/>
                                 </w:rPr>
                               </w:pPr>
-                              <w:proofErr w:type="gramStart"/>
                               <w:r>
                                 <w:rPr>
                                   <w:rFonts w:ascii="HP Simplified Light" w:hAnsi="HP Simplified Light" w:cs="Alef"/>
@@ -6156,18 +5747,7 @@
                                   <w:szCs w:val="20"/>
                                   <w:lang w:eastAsia="fr-FR"/>
                                 </w:rPr>
-                                <w:t>et</w:t>
-                              </w:r>
-                              <w:proofErr w:type="gramEnd"/>
-                              <w:r>
-                                <w:rPr>
-                                  <w:rFonts w:ascii="HP Simplified Light" w:hAnsi="HP Simplified Light" w:cs="Alef"/>
-                                  <w:color w:val="171717" w:themeColor="background2" w:themeShade="1A"/>
-                                  <w:sz w:val="20"/>
-                                  <w:szCs w:val="20"/>
-                                  <w:lang w:eastAsia="fr-FR"/>
-                                </w:rPr>
-                                <w:t xml:space="preserve"> bien d’autres choses encore pour les préparationnaires</w:t>
+                                <w:t>et bien d’autres choses encore pour les préparationnaires</w:t>
                               </w:r>
                               <w:r>
                                 <w:rPr>
@@ -6215,7 +5795,6 @@
                                   <w:lang w:eastAsia="fr-FR"/>
                                 </w:rPr>
                               </w:pPr>
-                              <w:proofErr w:type="gramStart"/>
                               <w:r>
                                 <w:rPr>
                                   <w:rFonts w:ascii="HP Simplified Light" w:hAnsi="HP Simplified Light" w:cs="Alef"/>
@@ -6226,7 +5805,6 @@
                                 </w:rPr>
                                 <w:t>largement</w:t>
                               </w:r>
-                              <w:proofErr w:type="gramEnd"/>
                               <w:r>
                                 <w:rPr>
                                   <w:rFonts w:ascii="HP Simplified Light" w:hAnsi="HP Simplified Light" w:cs="Alef"/>
@@ -6255,14 +5833,18 @@
           </mc:Choice>
           <mc:Fallback>
             <w:pict>
-              <v:group w14:anchorId="34A71A47" id="_x0000_s1064" style="position:absolute;margin-left:33.35pt;margin-top:21.65pt;width:574.55pt;height:65pt;z-index:251695104" coordsize="72969,8253" o:gfxdata="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">
-                <v:group id="Groupe 1" o:spid="_x0000_s1065" style="position:absolute;top:277;width:72969;height:6771" coordsize="72969,6771" o:gfxdata="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">
-                  <v:rect id="_x0000_s1066" style="position:absolute;top:1039;width:14223;height:4063;visibility:visible;mso-wrap-style:square;v-text-anchor:middle" o:gfxdata="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" fillcolor="#da00da" strokecolor="#606" strokeweight=".5pt">
+              <v:group w14:anchorId="34A71A47" id="Groupe 2" o:spid="_x0000_s1061" style="position:absolute;margin-left:33.35pt;margin-top:21.65pt;width:574.55pt;height:65pt;z-index:251695104" coordsize="72969,8253" o:gfxdata="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">
+                <v:group id="Groupe 1" o:spid="_x0000_s1062" style="position:absolute;top:277;width:72969;height:6771" coordsize="72969,6771" o:gfxdata="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">
+                  <v:rect id="_x0000_s1063" style="position:absolute;top:1039;width:14223;height:4063;visibility:visible;mso-wrap-style:square;v-text-anchor:middle" o:gfxdata="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" fillcolor="#da00da" strokecolor="#606" strokeweight=".5pt">
                     <v:fill color2="#4c004c" rotate="t" colors="0 #da00da;.5 #a200a2;1 #4c004c" focus="100%" type="gradient">
                       <o:fill v:ext="view" type="gradientUnscaled"/>
                     </v:fill>
                   </v:rect>
-                  <v:shape id="_x0000_s1067" type="#_x0000_t202" style="position:absolute;left:15309;width:57660;height:5953;visibility:visible;mso-wrap-style:square;v-text-anchor:top" o:gfxdata="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" filled="f" stroked="f">
+                  <v:shapetype id="_x0000_t202" coordsize="21600,21600" o:spt="202" path="m,l,21600r21600,l21600,xe">
+                    <v:stroke joinstyle="miter"/>
+                    <v:path gradientshapeok="t" o:connecttype="rect"/>
+                  </v:shapetype>
+                  <v:shape id="_x0000_s1064" type="#_x0000_t202" style="position:absolute;left:15309;width:57660;height:5953;visibility:visible;mso-wrap-style:square;v-text-anchor:top" o:gfxdata="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" filled="f" stroked="f">
                     <v:textbox>
                       <w:txbxContent>
                         <w:p>
@@ -6317,6 +5899,7 @@
                               </w14:textOutline>
                             </w:rPr>
                           </w:pPr>
+                          <w:proofErr w:type="gramStart"/>
                           <w:r>
                             <w:rPr>
                               <w:rFonts w:ascii="Bahnschrift SemiLight" w:hAnsi="Bahnschrift SemiLight" w:cs="Alef"/>
@@ -6325,17 +5908,28 @@
                               <w:szCs w:val="32"/>
                               <w:lang w:eastAsia="fr-FR"/>
                             </w:rPr>
-                            <w:t>pour taupins</w:t>
+                            <w:t>pour</w:t>
+                          </w:r>
+                          <w:proofErr w:type="gramEnd"/>
+                          <w:r>
+                            <w:rPr>
+                              <w:rFonts w:ascii="Bahnschrift SemiLight" w:hAnsi="Bahnschrift SemiLight" w:cs="Alef"/>
+                              <w:color w:val="171717" w:themeColor="background2" w:themeShade="1A"/>
+                              <w:sz w:val="32"/>
+                              <w:szCs w:val="32"/>
+                              <w:lang w:eastAsia="fr-FR"/>
+                            </w:rPr>
+                            <w:t xml:space="preserve"> taupins</w:t>
                           </w:r>
                         </w:p>
                       </w:txbxContent>
                     </v:textbox>
                   </v:shape>
-                  <v:line id="Connecteur droit 2" o:spid="_x0000_s1068" style="position:absolute;visibility:visible;mso-wrap-style:square" from="15863,6771" to="69854,6771" o:connectortype="straight" o:gfxdata="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" strokecolor="black [3213]" strokeweight="2.25pt">
+                  <v:line id="Connecteur droit 2" o:spid="_x0000_s1065" style="position:absolute;visibility:visible;mso-wrap-style:square" from="15863,6771" to="69854,6771" o:connectortype="straight" o:gfxdata="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" strokecolor="black [3213]" strokeweight="2.25pt">
                     <v:stroke joinstyle="miter"/>
                   </v:line>
                 </v:group>
-                <v:shape id="_x0000_s1069" type="#_x0000_t202" style="position:absolute;left:34497;width:35990;height:8253;visibility:visible;mso-wrap-style:square;v-text-anchor:top" o:gfxdata="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" filled="f" stroked="f">
+                <v:shape id="_x0000_s1066" type="#_x0000_t202" style="position:absolute;left:34497;width:35990;height:8253;visibility:visible;mso-wrap-style:square;v-text-anchor:top" o:gfxdata="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" filled="f" stroked="f">
                   <v:textbox>
                     <w:txbxContent>
                       <w:p>
@@ -6373,6 +5967,7 @@
                             <w:lang w:eastAsia="fr-FR"/>
                           </w:rPr>
                         </w:pPr>
+                        <w:proofErr w:type="gramStart"/>
                         <w:r>
                           <w:rPr>
                             <w:rFonts w:ascii="HP Simplified Light" w:hAnsi="HP Simplified Light" w:cs="Alef"/>
@@ -6381,7 +5976,18 @@
                             <w:szCs w:val="20"/>
                             <w:lang w:eastAsia="fr-FR"/>
                           </w:rPr>
-                          <w:t>et bien d’autres choses encore pour les préparationnaires</w:t>
+                          <w:t>et</w:t>
+                        </w:r>
+                        <w:proofErr w:type="gramEnd"/>
+                        <w:r>
+                          <w:rPr>
+                            <w:rFonts w:ascii="HP Simplified Light" w:hAnsi="HP Simplified Light" w:cs="Alef"/>
+                            <w:color w:val="171717" w:themeColor="background2" w:themeShade="1A"/>
+                            <w:sz w:val="20"/>
+                            <w:szCs w:val="20"/>
+                            <w:lang w:eastAsia="fr-FR"/>
+                          </w:rPr>
+                          <w:t xml:space="preserve"> bien d’autres choses encore pour les préparationnaires</w:t>
                         </w:r>
                         <w:r>
                           <w:rPr>
@@ -6429,6 +6035,7 @@
                             <w:lang w:eastAsia="fr-FR"/>
                           </w:rPr>
                         </w:pPr>
+                        <w:proofErr w:type="gramStart"/>
                         <w:r>
                           <w:rPr>
                             <w:rFonts w:ascii="HP Simplified Light" w:hAnsi="HP Simplified Light" w:cs="Alef"/>
@@ -6439,6 +6046,7 @@
                           </w:rPr>
                           <w:t>largement</w:t>
                         </w:r>
+                        <w:proofErr w:type="gramEnd"/>
                         <w:r>
                           <w:rPr>
                             <w:rFonts w:ascii="HP Simplified Light" w:hAnsi="HP Simplified Light" w:cs="Alef"/>
@@ -6669,7 +6277,27 @@
                                 <w:szCs w:val="28"/>
                                 <w:lang w:eastAsia="fr-FR"/>
                               </w:rPr>
-                              <w:t>22 ans</w:t>
+                              <w:t>2</w:t>
+                            </w:r>
+                            <w:r>
+                              <w:rPr>
+                                <w:rFonts w:ascii="Times New Roman" w:hAnsi="Times New Roman" w:cs="Times New Roman"/>
+                                <w:color w:val="171717" w:themeColor="background2" w:themeShade="1A"/>
+                                <w:sz w:val="28"/>
+                                <w:szCs w:val="28"/>
+                                <w:lang w:eastAsia="fr-FR"/>
+                              </w:rPr>
+                              <w:t>3</w:t>
+                            </w:r>
+                            <w:r>
+                              <w:rPr>
+                                <w:rFonts w:ascii="Times New Roman" w:hAnsi="Times New Roman" w:cs="Times New Roman"/>
+                                <w:color w:val="171717" w:themeColor="background2" w:themeShade="1A"/>
+                                <w:sz w:val="28"/>
+                                <w:szCs w:val="28"/>
+                                <w:lang w:eastAsia="fr-FR"/>
+                              </w:rPr>
+                              <w:t xml:space="preserve"> ans</w:t>
                             </w:r>
                           </w:p>
                         </w:txbxContent>
@@ -6691,7 +6319,7 @@
           </mc:Choice>
           <mc:Fallback>
             <w:pict>
-              <v:shape w14:anchorId="7EFE92F4" id="Zone de texte 1" o:spid="_x0000_s1070" type="#_x0000_t202" style="position:absolute;margin-left:483.95pt;margin-top:275pt;width:130.65pt;height:31pt;z-index:251730944;visibility:visible;mso-wrap-style:square;mso-width-percent:0;mso-wrap-distance-left:9pt;mso-wrap-distance-top:0;mso-wrap-distance-right:9pt;mso-wrap-distance-bottom:0;mso-position-horizontal:absolute;mso-position-horizontal-relative:text;mso-position-vertical:absolute;mso-position-vertical-relative:text;mso-width-percent:0;mso-width-relative:margin;v-text-anchor:top" o:gfxdata="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" filled="f" stroked="f">
+              <v:shape w14:anchorId="7EFE92F4" id="Zone de texte 1" o:spid="_x0000_s1070" type="#_x0000_t202" style="position:absolute;margin-left:483.95pt;margin-top:275pt;width:130.65pt;height:31pt;z-index:251730944;visibility:visible;mso-wrap-style:square;mso-width-percent:0;mso-wrap-distance-left:9pt;mso-wrap-distance-top:0;mso-wrap-distance-right:9pt;mso-wrap-distance-bottom:0;mso-position-horizontal:absolute;mso-position-horizontal-relative:text;mso-position-vertical:absolute;mso-position-vertical-relative:text;mso-width-percent:0;mso-width-relative:margin;v-text-anchor:top" o:gfxdata="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" filled="f" stroked="f">
                 <v:textbox>
                   <w:txbxContent>
                     <w:p>
@@ -6760,7 +6388,27 @@
                           <w:szCs w:val="28"/>
                           <w:lang w:eastAsia="fr-FR"/>
                         </w:rPr>
-                        <w:t>22 ans</w:t>
+                        <w:t>2</w:t>
+                      </w:r>
+                      <w:r>
+                        <w:rPr>
+                          <w:rFonts w:ascii="Times New Roman" w:hAnsi="Times New Roman" w:cs="Times New Roman"/>
+                          <w:color w:val="171717" w:themeColor="background2" w:themeShade="1A"/>
+                          <w:sz w:val="28"/>
+                          <w:szCs w:val="28"/>
+                          <w:lang w:eastAsia="fr-FR"/>
+                        </w:rPr>
+                        <w:t>3</w:t>
+                      </w:r>
+                      <w:r>
+                        <w:rPr>
+                          <w:rFonts w:ascii="Times New Roman" w:hAnsi="Times New Roman" w:cs="Times New Roman"/>
+                          <w:color w:val="171717" w:themeColor="background2" w:themeShade="1A"/>
+                          <w:sz w:val="28"/>
+                          <w:szCs w:val="28"/>
+                          <w:lang w:eastAsia="fr-FR"/>
+                        </w:rPr>
+                        <w:t xml:space="preserve"> ans</w:t>
                       </w:r>
                     </w:p>
                   </w:txbxContent>

--- a/Images/Page d'accueil.docx
+++ b/Images/Page d'accueil.docx
@@ -162,7 +162,7 @@
         <mc:AlternateContent>
           <mc:Choice Requires="wpg">
             <w:drawing>
-              <wp:anchor distT="0" distB="0" distL="114300" distR="114300" simplePos="0" relativeHeight="251648000" behindDoc="0" locked="0" layoutInCell="1" allowOverlap="1" wp14:anchorId="7E25C63F" wp14:editId="47C9FE20">
+              <wp:anchor distT="0" distB="0" distL="114300" distR="114300" simplePos="0" relativeHeight="251648000" behindDoc="0" locked="0" layoutInCell="1" allowOverlap="1" wp14:anchorId="7E25C63F" wp14:editId="0B7C5010">
                 <wp:simplePos x="0" y="0"/>
                 <wp:positionH relativeFrom="column">
                   <wp:posOffset>1934845</wp:posOffset>
@@ -170,8 +170,8 @@
                 <wp:positionV relativeFrom="paragraph">
                   <wp:posOffset>189865</wp:posOffset>
                 </wp:positionV>
-                <wp:extent cx="7277735" cy="5006338"/>
-                <wp:effectExtent l="0" t="0" r="0" b="4445"/>
+                <wp:extent cx="7277735" cy="3413760"/>
+                <wp:effectExtent l="0" t="0" r="0" b="0"/>
                 <wp:wrapNone/>
                 <wp:docPr id="1441580804" name="Groupe 12"/>
                 <wp:cNvGraphicFramePr/>
@@ -182,9 +182,9 @@
                       <wpg:grpSpPr>
                         <a:xfrm>
                           <a:off x="0" y="0"/>
-                          <a:ext cx="7277735" cy="5006338"/>
+                          <a:ext cx="7277735" cy="3413760"/>
                           <a:chOff x="1993900" y="98044"/>
-                          <a:chExt cx="7278082" cy="5007583"/>
+                          <a:chExt cx="7278082" cy="3414609"/>
                         </a:xfrm>
                       </wpg:grpSpPr>
                       <wps:wsp>
@@ -444,8 +444,8 @@
                         <wps:cNvSpPr txBox="1"/>
                         <wps:spPr>
                           <a:xfrm>
-                            <a:off x="4017357" y="2149831"/>
-                            <a:ext cx="5254625" cy="1911598"/>
+                            <a:off x="4017357" y="2149573"/>
+                            <a:ext cx="5254625" cy="1347837"/>
                           </a:xfrm>
                           <a:prstGeom prst="rect">
                             <a:avLst/>
@@ -777,32 +777,6 @@
                               <w:pPr>
                                 <w:pStyle w:val="Sansinterligne"/>
                                 <w:rPr>
-                                  <w:rFonts w:ascii="Cambria" w:hAnsi="Cambria" w:cs="Alef"/>
-                                  <w:i/>
-                                  <w:iCs/>
-                                  <w:color w:val="808080" w:themeColor="background1" w:themeShade="80"/>
-                                  <w:sz w:val="34"/>
-                                  <w:szCs w:val="34"/>
-                                  <w:lang w:val="de-DE" w:eastAsia="fr-FR"/>
-                                </w:rPr>
-                              </w:pPr>
-                              <w:r>
-                                <w:rPr>
-                                  <w:rFonts w:ascii="Cambria" w:hAnsi="Cambria" w:cs="Alef"/>
-                                  <w:i/>
-                                  <w:iCs/>
-                                  <w:color w:val="808080" w:themeColor="background1" w:themeShade="80"/>
-                                  <w:sz w:val="34"/>
-                                  <w:szCs w:val="34"/>
-                                  <w:lang w:val="de-DE" w:eastAsia="fr-FR"/>
-                                </w:rPr>
-                                <w:t>Es gibt indes wenige Menschen, die eine Phantasie für die Wahrheit des Realen besitzen.</w:t>
-                              </w:r>
-                            </w:p>
-                            <w:p>
-                              <w:pPr>
-                                <w:pStyle w:val="Sansinterligne"/>
-                                <w:rPr>
                                   <w:rFonts w:ascii="Barlow Condensed Thin" w:hAnsi="Barlow Condensed Thin" w:cs="Alef"/>
                                   <w:smallCaps/>
                                   <w:color w:val="808080" w:themeColor="background1" w:themeShade="80"/>
@@ -811,96 +785,6 @@
                                   <w:lang w:eastAsia="fr-FR"/>
                                 </w:rPr>
                               </w:pPr>
-                              <w:r>
-                                <w:rPr>
-                                  <w:rFonts w:ascii="Barlow Condensed Thin" w:hAnsi="Barlow Condensed Thin" w:cs="Alef"/>
-                                  <w:smallCaps/>
-                                  <w:color w:val="808080" w:themeColor="background1" w:themeShade="80"/>
-                                  <w:sz w:val="28"/>
-                                  <w:szCs w:val="28"/>
-                                  <w:lang w:eastAsia="fr-FR"/>
-                                </w:rPr>
-                                <w:t xml:space="preserve">(Peu d’hommes ont l’imagination pour la </w:t>
-                              </w:r>
-                              <w:proofErr w:type="spellStart"/>
-                              <w:r>
-                                <w:rPr>
-                                  <w:rFonts w:ascii="Barlow Condensed Thin" w:hAnsi="Barlow Condensed Thin" w:cs="Alef"/>
-                                  <w:smallCaps/>
-                                  <w:color w:val="808080" w:themeColor="background1" w:themeShade="80"/>
-                                  <w:sz w:val="28"/>
-                                  <w:szCs w:val="28"/>
-                                  <w:lang w:eastAsia="fr-FR"/>
-                                </w:rPr>
-                                <w:t>r</w:t>
-                              </w:r>
-                              <w:r>
-                                <w:rPr>
-                                  <w:rFonts w:ascii="Barlow Condensed Thin" w:hAnsi="Barlow Condensed Thin" w:cs="Alef"/>
-                                  <w:smallCaps/>
-                                  <w:color w:val="808080" w:themeColor="background1" w:themeShade="80"/>
-                                  <w:lang w:eastAsia="fr-FR"/>
-                                </w:rPr>
-                                <w:t>É</w:t>
-                              </w:r>
-                              <w:r>
-                                <w:rPr>
-                                  <w:rFonts w:ascii="Barlow Condensed Thin" w:hAnsi="Barlow Condensed Thin" w:cs="Alef"/>
-                                  <w:smallCaps/>
-                                  <w:color w:val="808080" w:themeColor="background1" w:themeShade="80"/>
-                                  <w:sz w:val="28"/>
-                                  <w:szCs w:val="28"/>
-                                  <w:lang w:eastAsia="fr-FR"/>
-                                </w:rPr>
-                                <w:t>alit</w:t>
-                              </w:r>
-                              <w:r>
-                                <w:rPr>
-                                  <w:rFonts w:ascii="Barlow Condensed Thin" w:hAnsi="Barlow Condensed Thin" w:cs="Alef"/>
-                                  <w:smallCaps/>
-                                  <w:color w:val="808080" w:themeColor="background1" w:themeShade="80"/>
-                                  <w:lang w:eastAsia="fr-FR"/>
-                                </w:rPr>
-                                <w:t>É</w:t>
-                              </w:r>
-                              <w:proofErr w:type="spellEnd"/>
-                              <w:r>
-                                <w:rPr>
-                                  <w:rFonts w:ascii="Barlow Condensed Thin" w:hAnsi="Barlow Condensed Thin" w:cs="Alef"/>
-                                  <w:smallCaps/>
-                                  <w:color w:val="808080" w:themeColor="background1" w:themeShade="80"/>
-                                  <w:sz w:val="28"/>
-                                  <w:szCs w:val="28"/>
-                                  <w:lang w:eastAsia="fr-FR"/>
-                                </w:rPr>
-                                <w:t>.</w:t>
-                              </w:r>
-                              <w:r>
-                                <w:rPr>
-                                  <w:rFonts w:ascii="Barlow Condensed Thin" w:hAnsi="Barlow Condensed Thin" w:cs="Alef"/>
-                                  <w:smallCaps/>
-                                  <w:color w:val="808080" w:themeColor="background1" w:themeShade="80"/>
-                                  <w:sz w:val="28"/>
-                                  <w:szCs w:val="28"/>
-                                  <w:lang w:eastAsia="fr-FR"/>
-                                </w:rPr>
-                                <w:t>)</w:t>
-                              </w:r>
-                              <w:hyperlink r:id="rId4" w:history="1"/>
-                            </w:p>
-                            <w:p>
-                              <w:pPr>
-                                <w:pStyle w:val="Sansinterligne"/>
-                                <w:rPr>
-                                  <w:rFonts w:ascii="Barlow Condensed Thin" w:hAnsi="Barlow Condensed Thin" w:cs="Alef"/>
-                                  <w:smallCaps/>
-                                  <w:color w:val="808080" w:themeColor="background1" w:themeShade="80"/>
-                                  <w:sz w:val="28"/>
-                                  <w:szCs w:val="28"/>
-                                  <w:lang w:eastAsia="fr-FR"/>
-                                </w:rPr>
-                              </w:pPr>
-                              <w:hyperlink r:id="rId5" w:history="1"/>
                             </w:p>
                           </w:txbxContent>
                         </wps:txbx>
@@ -916,8 +800,8 @@
                         <wps:cNvSpPr txBox="1"/>
                         <wps:spPr>
                           <a:xfrm>
-                            <a:off x="7541260" y="2509591"/>
-                            <a:ext cx="1552957" cy="2596036"/>
+                            <a:off x="7541260" y="2509286"/>
+                            <a:ext cx="1552957" cy="1003367"/>
                           </a:xfrm>
                           <a:prstGeom prst="rect">
                             <a:avLst/>
@@ -985,19 +869,6 @@
                             <w:p>
                               <w:pPr>
                                 <w:pStyle w:val="Sansinterligne"/>
-                                <w:jc w:val="right"/>
-                                <w:rPr>
-                                  <w:rFonts w:ascii="Cambria" w:hAnsi="Cambria" w:cs="Alef"/>
-                                  <w:smallCaps/>
-                                  <w:color w:val="808080" w:themeColor="background1" w:themeShade="80"/>
-                                  <w:lang w:eastAsia="fr-FR"/>
-                                </w:rPr>
-                              </w:pPr>
-                            </w:p>
-                            <w:p>
-                              <w:pPr>
-                                <w:pStyle w:val="Sansinterligne"/>
-                                <w:jc w:val="right"/>
                                 <w:rPr>
                                   <w:rFonts w:ascii="Cambria" w:hAnsi="Cambria" w:cs="Alef"/>
                                   <w:smallCaps/>
@@ -1016,17 +887,6 @@
                                   </w14:textOutline>
                                 </w:rPr>
                               </w:pPr>
-                              <w:r>
-                                <w:rPr>
-                                  <w:rFonts w:ascii="Cambria" w:hAnsi="Cambria" w:cs="Alef"/>
-                                  <w:smallCaps/>
-                                  <w:color w:val="808080" w:themeColor="background1" w:themeShade="80"/>
-                                  <w:sz w:val="44"/>
-                                  <w:szCs w:val="44"/>
-                                  <w:lang w:eastAsia="fr-FR"/>
-                                </w:rPr>
-                                <w:t>Goethe</w:t>
-                              </w:r>
                             </w:p>
                           </w:txbxContent>
                         </wps:txbx>
@@ -1051,7 +911,7 @@
           </mc:Choice>
           <mc:Fallback>
             <w:pict>
-              <v:group w14:anchorId="7E25C63F" id="Groupe 12" o:spid="_x0000_s1027" style="position:absolute;margin-left:152.35pt;margin-top:14.95pt;width:573.05pt;height:394.2pt;z-index:251648000;mso-width-relative:margin;mso-height-relative:margin" coordorigin="19939,980" coordsize="72780,50075" o:gfxdata="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">
+              <v:group w14:anchorId="7E25C63F" id="Groupe 12" o:spid="_x0000_s1027" style="position:absolute;margin-left:152.35pt;margin-top:14.95pt;width:573.05pt;height:268.8pt;z-index:251648000;mso-width-relative:margin;mso-height-relative:margin" coordorigin="19939,980" coordsize="72780,34146" o:gfxdata="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">
                 <v:shapetype id="_x0000_t202" coordsize="21600,21600" o:spt="202" path="m,l,21600r21600,l21600,xe">
                   <v:stroke joinstyle="miter"/>
                   <v:path gradientshapeok="t" o:connecttype="rect"/>
@@ -1245,7 +1105,7 @@
                     </w:txbxContent>
                   </v:textbox>
                 </v:shape>
-                <v:shape id="_x0000_s1031" type="#_x0000_t202" style="position:absolute;left:40173;top:21498;width:52546;height:19116;visibility:visible;mso-wrap-style:square;v-text-anchor:top" o:gfxdata="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" filled="f" stroked="f">
+                <v:shape id="_x0000_s1031" type="#_x0000_t202" style="position:absolute;left:40173;top:21495;width:52546;height:13479;visibility:visible;mso-wrap-style:square;v-text-anchor:top" o:gfxdata="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" filled="f" stroked="f">
                   <v:textbox>
                     <w:txbxContent>
                       <w:p>
@@ -1568,32 +1428,6 @@
                         <w:pPr>
                           <w:pStyle w:val="Sansinterligne"/>
                           <w:rPr>
-                            <w:rFonts w:ascii="Cambria" w:hAnsi="Cambria" w:cs="Alef"/>
-                            <w:i/>
-                            <w:iCs/>
-                            <w:color w:val="808080" w:themeColor="background1" w:themeShade="80"/>
-                            <w:sz w:val="34"/>
-                            <w:szCs w:val="34"/>
-                            <w:lang w:val="de-DE" w:eastAsia="fr-FR"/>
-                          </w:rPr>
-                        </w:pPr>
-                        <w:r>
-                          <w:rPr>
-                            <w:rFonts w:ascii="Cambria" w:hAnsi="Cambria" w:cs="Alef"/>
-                            <w:i/>
-                            <w:iCs/>
-                            <w:color w:val="808080" w:themeColor="background1" w:themeShade="80"/>
-                            <w:sz w:val="34"/>
-                            <w:szCs w:val="34"/>
-                            <w:lang w:val="de-DE" w:eastAsia="fr-FR"/>
-                          </w:rPr>
-                          <w:t>Es gibt indes wenige Menschen, die eine Phantasie für die Wahrheit des Realen besitzen.</w:t>
-                        </w:r>
-                      </w:p>
-                      <w:p>
-                        <w:pPr>
-                          <w:pStyle w:val="Sansinterligne"/>
-                          <w:rPr>
                             <w:rFonts w:ascii="Barlow Condensed Thin" w:hAnsi="Barlow Condensed Thin" w:cs="Alef"/>
                             <w:smallCaps/>
                             <w:color w:val="808080" w:themeColor="background1" w:themeShade="80"/>
@@ -1602,112 +1436,11 @@
                             <w:lang w:eastAsia="fr-FR"/>
                           </w:rPr>
                         </w:pPr>
-                        <w:r>
-                          <w:rPr>
-                            <w:rFonts w:ascii="Barlow Condensed Thin" w:hAnsi="Barlow Condensed Thin" w:cs="Alef"/>
-                            <w:smallCaps/>
-                            <w:color w:val="808080" w:themeColor="background1" w:themeShade="80"/>
-                            <w:sz w:val="28"/>
-                            <w:szCs w:val="28"/>
-                            <w:lang w:eastAsia="fr-FR"/>
-                          </w:rPr>
-                          <w:t>(</w:t>
-                        </w:r>
-                        <w:r>
-                          <w:rPr>
-                            <w:rFonts w:ascii="Barlow Condensed Thin" w:hAnsi="Barlow Condensed Thin" w:cs="Alef"/>
-                            <w:smallCaps/>
-                            <w:color w:val="808080" w:themeColor="background1" w:themeShade="80"/>
-                            <w:sz w:val="28"/>
-                            <w:szCs w:val="28"/>
-                            <w:lang w:eastAsia="fr-FR"/>
-                          </w:rPr>
-                          <w:t xml:space="preserve">Peu d’hommes ont l’imagination pour la </w:t>
-                        </w:r>
-                        <w:proofErr w:type="spellStart"/>
-                        <w:r>
-                          <w:rPr>
-                            <w:rFonts w:ascii="Barlow Condensed Thin" w:hAnsi="Barlow Condensed Thin" w:cs="Alef"/>
-                            <w:smallCaps/>
-                            <w:color w:val="808080" w:themeColor="background1" w:themeShade="80"/>
-                            <w:sz w:val="28"/>
-                            <w:szCs w:val="28"/>
-                            <w:lang w:eastAsia="fr-FR"/>
-                          </w:rPr>
-                          <w:t>r</w:t>
-                        </w:r>
-                        <w:r>
-                          <w:rPr>
-                            <w:rFonts w:ascii="Barlow Condensed Thin" w:hAnsi="Barlow Condensed Thin" w:cs="Alef"/>
-                            <w:smallCaps/>
-                            <w:color w:val="808080" w:themeColor="background1" w:themeShade="80"/>
-                            <w:lang w:eastAsia="fr-FR"/>
-                          </w:rPr>
-                          <w:t>É</w:t>
-                        </w:r>
-                        <w:r>
-                          <w:rPr>
-                            <w:rFonts w:ascii="Barlow Condensed Thin" w:hAnsi="Barlow Condensed Thin" w:cs="Alef"/>
-                            <w:smallCaps/>
-                            <w:color w:val="808080" w:themeColor="background1" w:themeShade="80"/>
-                            <w:sz w:val="28"/>
-                            <w:szCs w:val="28"/>
-                            <w:lang w:eastAsia="fr-FR"/>
-                          </w:rPr>
-                          <w:t>alit</w:t>
-                        </w:r>
-                        <w:r>
-                          <w:rPr>
-                            <w:rFonts w:ascii="Barlow Condensed Thin" w:hAnsi="Barlow Condensed Thin" w:cs="Alef"/>
-                            <w:smallCaps/>
-                            <w:color w:val="808080" w:themeColor="background1" w:themeShade="80"/>
-                            <w:lang w:eastAsia="fr-FR"/>
-                          </w:rPr>
-                          <w:t>É</w:t>
-                        </w:r>
-                        <w:proofErr w:type="spellEnd"/>
-                        <w:r>
-                          <w:rPr>
-                            <w:rFonts w:ascii="Barlow Condensed Thin" w:hAnsi="Barlow Condensed Thin" w:cs="Alef"/>
-                            <w:smallCaps/>
-                            <w:color w:val="808080" w:themeColor="background1" w:themeShade="80"/>
-                            <w:sz w:val="28"/>
-                            <w:szCs w:val="28"/>
-                            <w:lang w:eastAsia="fr-FR"/>
-                          </w:rPr>
-                          <w:t>.</w:t>
-                        </w:r>
-                        <w:r>
-                          <w:rPr>
-                            <w:rFonts w:ascii="Barlow Condensed Thin" w:hAnsi="Barlow Condensed Thin" w:cs="Alef"/>
-                            <w:smallCaps/>
-                            <w:color w:val="808080" w:themeColor="background1" w:themeShade="80"/>
-                            <w:sz w:val="28"/>
-                            <w:szCs w:val="28"/>
-                            <w:lang w:eastAsia="fr-FR"/>
-                          </w:rPr>
-                          <w:t>)</w:t>
-                        </w:r>
-                        <w:hyperlink r:id="rId6" w:history="1"/>
-                      </w:p>
-                      <w:p>
-                        <w:pPr>
-                          <w:pStyle w:val="Sansinterligne"/>
-                          <w:rPr>
-                            <w:rFonts w:ascii="Barlow Condensed Thin" w:hAnsi="Barlow Condensed Thin" w:cs="Alef"/>
-                            <w:smallCaps/>
-                            <w:color w:val="808080" w:themeColor="background1" w:themeShade="80"/>
-                            <w:sz w:val="28"/>
-                            <w:szCs w:val="28"/>
-                            <w:lang w:eastAsia="fr-FR"/>
-                          </w:rPr>
-                        </w:pPr>
-                        <w:hyperlink r:id="rId7" w:history="1"/>
                       </w:p>
                     </w:txbxContent>
                   </v:textbox>
                 </v:shape>
-                <v:shape id="_x0000_s1032" type="#_x0000_t202" style="position:absolute;left:75412;top:25095;width:15530;height:25961;visibility:visible;mso-wrap-style:square;v-text-anchor:top" o:gfxdata="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" filled="f" stroked="f">
+                <v:shape id="_x0000_s1032" type="#_x0000_t202" style="position:absolute;left:75412;top:25092;width:15530;height:10034;visibility:visible;mso-wrap-style:square;v-text-anchor:top" o:gfxdata="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" filled="f" stroked="f">
                   <v:textbox>
                     <w:txbxContent>
                       <w:p>
@@ -1766,19 +1499,6 @@
                       <w:p>
                         <w:pPr>
                           <w:pStyle w:val="Sansinterligne"/>
-                          <w:jc w:val="right"/>
-                          <w:rPr>
-                            <w:rFonts w:ascii="Cambria" w:hAnsi="Cambria" w:cs="Alef"/>
-                            <w:smallCaps/>
-                            <w:color w:val="808080" w:themeColor="background1" w:themeShade="80"/>
-                            <w:lang w:eastAsia="fr-FR"/>
-                          </w:rPr>
-                        </w:pPr>
-                      </w:p>
-                      <w:p>
-                        <w:pPr>
-                          <w:pStyle w:val="Sansinterligne"/>
-                          <w:jc w:val="right"/>
                           <w:rPr>
                             <w:rFonts w:ascii="Cambria" w:hAnsi="Cambria" w:cs="Alef"/>
                             <w:smallCaps/>
@@ -1797,17 +1517,6 @@
                             </w14:textOutline>
                           </w:rPr>
                         </w:pPr>
-                        <w:r>
-                          <w:rPr>
-                            <w:rFonts w:ascii="Cambria" w:hAnsi="Cambria" w:cs="Alef"/>
-                            <w:smallCaps/>
-                            <w:color w:val="808080" w:themeColor="background1" w:themeShade="80"/>
-                            <w:sz w:val="44"/>
-                            <w:szCs w:val="44"/>
-                            <w:lang w:eastAsia="fr-FR"/>
-                          </w:rPr>
-                          <w:t>Goethe</w:t>
-                        </w:r>
                       </w:p>
                     </w:txbxContent>
                   </v:textbox>
@@ -1847,7 +1556,7 @@
                     </pic:cNvPicPr>
                   </pic:nvPicPr>
                   <pic:blipFill>
-                    <a:blip r:embed="rId8" cstate="print">
+                    <a:blip r:embed="rId4" cstate="print">
                       <a:clrChange>
                         <a:clrFrom>
                           <a:srgbClr val="E6E6E6"/>
@@ -1868,7 +1577,7 @@
                       <a:extLst>
                         <a:ext uri="{BEBA8EAE-BF5A-486C-A8C5-ECC9F3942E4B}">
                           <a14:imgProps xmlns:a14="http://schemas.microsoft.com/office/drawing/2010/main">
-                            <a14:imgLayer r:embed="rId9">
+                            <a14:imgLayer r:embed="rId5">
                               <a14:imgEffect>
                                 <a14:brightnessContrast bright="-20000" contrast="40000"/>
                               </a14:imgEffect>
@@ -1943,7 +1652,7 @@
                     </pic:cNvPicPr>
                   </pic:nvPicPr>
                   <pic:blipFill>
-                    <a:blip r:embed="rId10" cstate="print">
+                    <a:blip r:embed="rId6" cstate="print">
                       <a:extLst>
                         <a:ext uri="{28A0092B-C50C-407E-A947-70E740481C1C}">
                           <a14:useLocalDpi xmlns:a14="http://schemas.microsoft.com/office/drawing/2010/main" val="0"/>
@@ -2010,7 +1719,7 @@
                     </pic:cNvPicPr>
                   </pic:nvPicPr>
                   <pic:blipFill>
-                    <a:blip r:embed="rId11" cstate="print">
+                    <a:blip r:embed="rId7" cstate="print">
                       <a:duotone>
                         <a:schemeClr val="accent1">
                           <a:shade val="45000"/>
@@ -2084,7 +1793,7 @@
                     </pic:cNvPicPr>
                   </pic:nvPicPr>
                   <pic:blipFill>
-                    <a:blip r:embed="rId12" cstate="print">
+                    <a:blip r:embed="rId8" cstate="print">
                       <a:clrChange>
                         <a:clrFrom>
                           <a:srgbClr val="FEFEFE"/>
@@ -2161,7 +1870,7 @@
                     </pic:cNvPicPr>
                   </pic:nvPicPr>
                   <pic:blipFill rotWithShape="1">
-                    <a:blip r:embed="rId13" cstate="print">
+                    <a:blip r:embed="rId9" cstate="print">
                       <a:extLst>
                         <a:ext uri="{28A0092B-C50C-407E-A947-70E740481C1C}">
                           <a14:useLocalDpi xmlns:a14="http://schemas.microsoft.com/office/drawing/2010/main" val="0"/>
@@ -2278,7 +1987,7 @@
                     </pic:cNvPicPr>
                   </pic:nvPicPr>
                   <pic:blipFill rotWithShape="1">
-                    <a:blip r:embed="rId14" cstate="print">
+                    <a:blip r:embed="rId10" cstate="print">
                       <a:clrChange>
                         <a:clrFrom>
                           <a:srgbClr val="FFFFFF"/>
@@ -2901,7 +2610,7 @@
                           </pic:cNvPicPr>
                         </pic:nvPicPr>
                         <pic:blipFill>
-                          <a:blip r:embed="rId15" cstate="print">
+                          <a:blip r:embed="rId11" cstate="print">
                             <a:clrChange>
                               <a:clrFrom>
                                 <a:srgbClr val="FFFFFF"/>
@@ -3152,13 +2861,13 @@
         <mc:AlternateContent>
           <mc:Choice Requires="wpg">
             <w:drawing>
-              <wp:anchor distT="0" distB="0" distL="114300" distR="114300" simplePos="0" relativeHeight="251735040" behindDoc="0" locked="0" layoutInCell="1" allowOverlap="1" wp14:anchorId="06C71D36" wp14:editId="69EC9364">
+              <wp:anchor distT="0" distB="0" distL="114300" distR="114300" simplePos="0" relativeHeight="251735040" behindDoc="0" locked="0" layoutInCell="1" allowOverlap="1" wp14:anchorId="06C71D36" wp14:editId="3084B65C">
                 <wp:simplePos x="0" y="0"/>
                 <wp:positionH relativeFrom="column">
                   <wp:posOffset>-267335</wp:posOffset>
                 </wp:positionH>
                 <wp:positionV relativeFrom="paragraph">
-                  <wp:posOffset>312420</wp:posOffset>
+                  <wp:posOffset>259080</wp:posOffset>
                 </wp:positionV>
                 <wp:extent cx="4333240" cy="1036320"/>
                 <wp:effectExtent l="0" t="0" r="10160" b="11430"/>
@@ -3405,7 +3114,7 @@
           </mc:Choice>
           <mc:Fallback>
             <w:pict>
-              <v:group w14:anchorId="06C71D36" id="Groupe 15" o:spid="_x0000_s1033" style="position:absolute;margin-left:-21.05pt;margin-top:24.6pt;width:341.2pt;height:81.6pt;z-index:251735040;mso-width-relative:margin;mso-height-relative:margin" coordorigin="-3581,914" coordsize="43332,10364" o:gfxdata="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">
+              <v:group w14:anchorId="06C71D36" id="Groupe 15" o:spid="_x0000_s1033" style="position:absolute;margin-left:-21.05pt;margin-top:20.4pt;width:341.2pt;height:81.6pt;z-index:251735040;mso-width-relative:margin;mso-height-relative:margin" coordorigin="-3581,914" coordsize="43332,10364" o:gfxdata="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">
                 <v:rect id="Rectangle 10" o:spid="_x0000_s1034" style="position:absolute;left:-3581;top:2819;width:43332;height:8460;visibility:visible;mso-wrap-style:square;v-text-anchor:middle" o:gfxdata="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" fillcolor="#ffe599 [1303]" strokecolor="#bf8f00 [2407]" strokeweight="1pt">
                   <v:textbox>
                     <w:txbxContent>
@@ -4235,6 +3944,7 @@
                                   <w:lang w:eastAsia="fr-FR"/>
                                 </w:rPr>
                               </w:pPr>
+                              <w:proofErr w:type="gramStart"/>
                               <w:r>
                                 <w:rPr>
                                   <w:rFonts w:ascii="HP Simplified Light" w:hAnsi="HP Simplified Light" w:cs="Alef"/>
@@ -4243,7 +3953,18 @@
                                   <w:szCs w:val="20"/>
                                   <w:lang w:eastAsia="fr-FR"/>
                                 </w:rPr>
-                                <w:t xml:space="preserve">les derniers ajouts sur </w:t>
+                                <w:t>les</w:t>
+                              </w:r>
+                              <w:proofErr w:type="gramEnd"/>
+                              <w:r>
+                                <w:rPr>
+                                  <w:rFonts w:ascii="HP Simplified Light" w:hAnsi="HP Simplified Light" w:cs="Alef"/>
+                                  <w:color w:val="171717" w:themeColor="background2" w:themeShade="1A"/>
+                                  <w:sz w:val="20"/>
+                                  <w:szCs w:val="20"/>
+                                  <w:lang w:eastAsia="fr-FR"/>
+                                </w:rPr>
+                                <w:t xml:space="preserve"> derniers ajouts sur </w:t>
                               </w:r>
                               <w:r>
                                 <w:rPr>
@@ -5632,6 +5353,7 @@
                                     </w14:textOutline>
                                   </w:rPr>
                                 </w:pPr>
+                                <w:proofErr w:type="gramStart"/>
                                 <w:r>
                                   <w:rPr>
                                     <w:rFonts w:ascii="Bahnschrift SemiLight" w:hAnsi="Bahnschrift SemiLight" w:cs="Alef"/>
@@ -5640,7 +5362,18 @@
                                     <w:szCs w:val="32"/>
                                     <w:lang w:eastAsia="fr-FR"/>
                                   </w:rPr>
-                                  <w:t>pour taupins</w:t>
+                                  <w:t>pour</w:t>
+                                </w:r>
+                                <w:proofErr w:type="gramEnd"/>
+                                <w:r>
+                                  <w:rPr>
+                                    <w:rFonts w:ascii="Bahnschrift SemiLight" w:hAnsi="Bahnschrift SemiLight" w:cs="Alef"/>
+                                    <w:color w:val="171717" w:themeColor="background2" w:themeShade="1A"/>
+                                    <w:sz w:val="32"/>
+                                    <w:szCs w:val="32"/>
+                                    <w:lang w:eastAsia="fr-FR"/>
+                                  </w:rPr>
+                                  <w:t xml:space="preserve"> taupins</w:t>
                                 </w:r>
                               </w:p>
                             </w:txbxContent>
@@ -5739,6 +5472,7 @@
                                   <w:lang w:eastAsia="fr-FR"/>
                                 </w:rPr>
                               </w:pPr>
+                              <w:proofErr w:type="gramStart"/>
                               <w:r>
                                 <w:rPr>
                                   <w:rFonts w:ascii="HP Simplified Light" w:hAnsi="HP Simplified Light" w:cs="Alef"/>
@@ -5747,7 +5481,18 @@
                                   <w:szCs w:val="20"/>
                                   <w:lang w:eastAsia="fr-FR"/>
                                 </w:rPr>
-                                <w:t>et bien d’autres choses encore pour les préparationnaires</w:t>
+                                <w:t>et</w:t>
+                              </w:r>
+                              <w:proofErr w:type="gramEnd"/>
+                              <w:r>
+                                <w:rPr>
+                                  <w:rFonts w:ascii="HP Simplified Light" w:hAnsi="HP Simplified Light" w:cs="Alef"/>
+                                  <w:color w:val="171717" w:themeColor="background2" w:themeShade="1A"/>
+                                  <w:sz w:val="20"/>
+                                  <w:szCs w:val="20"/>
+                                  <w:lang w:eastAsia="fr-FR"/>
+                                </w:rPr>
+                                <w:t xml:space="preserve"> bien d’autres choses encore pour les préparationnaires</w:t>
                               </w:r>
                               <w:r>
                                 <w:rPr>
@@ -5795,6 +5540,7 @@
                                   <w:lang w:eastAsia="fr-FR"/>
                                 </w:rPr>
                               </w:pPr>
+                              <w:proofErr w:type="gramStart"/>
                               <w:r>
                                 <w:rPr>
                                   <w:rFonts w:ascii="HP Simplified Light" w:hAnsi="HP Simplified Light" w:cs="Alef"/>
@@ -5805,6 +5551,7 @@
                                 </w:rPr>
                                 <w:t>largement</w:t>
                               </w:r>
+                              <w:proofErr w:type="gramEnd"/>
                               <w:r>
                                 <w:rPr>
                                   <w:rFonts w:ascii="HP Simplified Light" w:hAnsi="HP Simplified Light" w:cs="Alef"/>

--- a/Images/Page d'accueil.docx
+++ b/Images/Page d'accueil.docx
@@ -162,7 +162,7 @@
         <mc:AlternateContent>
           <mc:Choice Requires="wpg">
             <w:drawing>
-              <wp:anchor distT="0" distB="0" distL="114300" distR="114300" simplePos="0" relativeHeight="251648000" behindDoc="0" locked="0" layoutInCell="1" allowOverlap="1" wp14:anchorId="7E25C63F" wp14:editId="0B7C5010">
+              <wp:anchor distT="0" distB="0" distL="114300" distR="114300" simplePos="0" relativeHeight="251644928" behindDoc="0" locked="0" layoutInCell="1" allowOverlap="1" wp14:anchorId="7E25C63F" wp14:editId="5F263D53">
                 <wp:simplePos x="0" y="0"/>
                 <wp:positionH relativeFrom="column">
                   <wp:posOffset>1934845</wp:posOffset>
@@ -193,7 +193,7 @@
                         <wps:spPr>
                           <a:xfrm>
                             <a:off x="1993900" y="396277"/>
-                            <a:ext cx="6500495" cy="1478475"/>
+                            <a:ext cx="6500805" cy="1470391"/>
                           </a:xfrm>
                           <a:prstGeom prst="rect">
                             <a:avLst/>
@@ -241,7 +241,7 @@
                                   <w:spacing w:val="-10"/>
                                   <w:sz w:val="144"/>
                                   <w:szCs w:val="144"/>
-                                  <w14:glow w14:rad="38100">
+                                  <w14:glow w14:rad="33020">
                                     <w14:srgbClr w14:val="FF0000">
                                       <w14:alpha w14:val="60000"/>
                                     </w14:srgbClr>
@@ -349,7 +349,38 @@
                                     <w14:round/>
                                   </w14:textOutline>
                                 </w:rPr>
-                                <w:t>Didactique et exploration</w:t>
+                                <w:t xml:space="preserve">Didactique et </w:t>
+                              </w:r>
+                              <w:r>
+                                <w:rPr>
+                                  <w:rFonts w:ascii="Berlin Sans FB Demi" w:hAnsi="Berlin Sans FB Demi"/>
+                                  <w:bCs/>
+                                  <w:color w:val="DBDBDB" w:themeColor="accent3" w:themeTint="66"/>
+                                  <w:spacing w:val="10"/>
+                                  <w:sz w:val="72"/>
+                                  <w:szCs w:val="72"/>
+                                  <w14:glow w14:rad="25400">
+                                    <w14:srgbClr w14:val="FF0000">
+                                      <w14:alpha w14:val="78000"/>
+                                    </w14:srgbClr>
+                                  </w14:glow>
+                                  <w14:shadow w14:blurRad="50800" w14:dist="38100" w14:dir="2700000" w14:sx="100000" w14:sy="100000" w14:kx="0" w14:ky="0" w14:algn="tl">
+                                    <w14:srgbClr w14:val="000000">
+                                      <w14:alpha w14:val="60000"/>
+                                    </w14:srgbClr>
+                                  </w14:shadow>
+                                  <w14:textOutline w14:w="9525" w14:cap="flat" w14:cmpd="sng" w14:algn="ctr">
+                                    <w14:solidFill>
+                                      <w14:schemeClr w14:val="tx1">
+                                        <w14:lumMod w14:val="95000"/>
+                                        <w14:lumOff w14:val="5000"/>
+                                      </w14:schemeClr>
+                                    </w14:solidFill>
+                                    <w14:prstDash w14:val="solid"/>
+                                    <w14:round/>
+                                  </w14:textOutline>
+                                </w:rPr>
+                                <w:t>jolies choses</w:t>
                               </w:r>
                             </w:p>
                           </w:txbxContent>
@@ -385,8 +416,8 @@
                                   <w:rFonts w:ascii="Butler" w:hAnsi="Butler" w:cs="CMU Sans Serif Demi Condensed"/>
                                   <w:b/>
                                   <w:color w:val="262626" w:themeColor="text1" w:themeTint="D9"/>
-                                  <w:sz w:val="48"/>
-                                  <w:szCs w:val="48"/>
+                                  <w:sz w:val="36"/>
+                                  <w:szCs w:val="36"/>
                                   <w14:shadow w14:blurRad="63500" w14:dist="50800" w14:dir="8100000" w14:sx="0" w14:sy="0" w14:kx="0" w14:ky="0" w14:algn="none">
                                     <w14:srgbClr w14:val="000000">
                                       <w14:alpha w14:val="50000"/>
@@ -409,8 +440,8 @@
                                   <w:rFonts w:ascii="Butler" w:hAnsi="Butler" w:cs="CMU Sans Serif Demi Condensed"/>
                                   <w:b/>
                                   <w:color w:val="262626" w:themeColor="text1" w:themeTint="D9"/>
-                                  <w:sz w:val="48"/>
-                                  <w:szCs w:val="48"/>
+                                  <w:sz w:val="36"/>
+                                  <w:szCs w:val="36"/>
                                   <w14:shadow w14:blurRad="63500" w14:dist="50800" w14:dir="8100000" w14:sx="0" w14:sy="0" w14:kx="0" w14:ky="0" w14:algn="none">
                                     <w14:srgbClr w14:val="000000">
                                       <w14:alpha w14:val="50000"/>
@@ -480,7 +511,7 @@
                                   <w:szCs w:val="40"/>
                                   <w:lang w:val="el-GR" w:eastAsia="fr-FR"/>
                                 </w:rPr>
-                                <w:t>Μη ε</w:t>
+                                <w:t>Μή εἶναι βασιλικήν ἀτραπόν ἐπί</w:t>
                               </w:r>
                               <w:r>
                                 <w:rPr>
@@ -490,118 +521,26 @@
                                   <w:color w:val="808080" w:themeColor="background1" w:themeShade="80"/>
                                   <w:sz w:val="40"/>
                                   <w:szCs w:val="40"/>
-                                  <w:lang w:val="el-GR" w:eastAsia="fr-FR"/>
-                                </w:rPr>
-                                <w:t>ἰ</w:t>
+                                  <w:lang w:eastAsia="fr-FR"/>
+                                </w:rPr>
+                                <w:t> </w:t>
                               </w:r>
-                              <w:r>
-                                <w:rPr>
-                                  <w:rFonts w:ascii="Cambria" w:hAnsi="Cambria" w:cs="Alef"/>
-                                  <w:i/>
-                                  <w:iCs/>
-                                  <w:color w:val="808080" w:themeColor="background1" w:themeShade="80"/>
-                                  <w:sz w:val="40"/>
-                                  <w:szCs w:val="40"/>
-                                  <w:lang w:val="el-GR" w:eastAsia="fr-FR"/>
-                                </w:rPr>
-                                <w:t>ναι βασιλικ</w:t>
-                              </w:r>
-                              <w:r>
-                                <w:rPr>
-                                  <w:rFonts w:ascii="Cambria" w:hAnsi="Cambria" w:cs="Alef"/>
-                                  <w:i/>
-                                  <w:iCs/>
-                                  <w:color w:val="808080" w:themeColor="background1" w:themeShade="80"/>
-                                  <w:sz w:val="40"/>
-                                  <w:szCs w:val="40"/>
-                                  <w:lang w:val="el-GR" w:eastAsia="fr-FR"/>
-                                </w:rPr>
-                                <w:t>ἠ</w:t>
-                              </w:r>
-                              <w:r>
-                                <w:rPr>
-                                  <w:rFonts w:ascii="Cambria" w:hAnsi="Cambria" w:cs="Alef"/>
-                                  <w:i/>
-                                  <w:iCs/>
-                                  <w:color w:val="808080" w:themeColor="background1" w:themeShade="80"/>
-                                  <w:sz w:val="40"/>
-                                  <w:szCs w:val="40"/>
-                                  <w:lang w:val="el-GR" w:eastAsia="fr-FR"/>
-                                </w:rPr>
-                                <w:t>ν ατραπ</w:t>
-                              </w:r>
-                              <w:r>
-                                <w:rPr>
-                                  <w:rFonts w:ascii="Cambria" w:hAnsi="Cambria" w:cs="Alef"/>
-                                  <w:i/>
-                                  <w:iCs/>
-                                  <w:color w:val="808080" w:themeColor="background1" w:themeShade="80"/>
-                                  <w:sz w:val="40"/>
-                                  <w:szCs w:val="40"/>
-                                  <w:lang w:val="el-GR" w:eastAsia="fr-FR"/>
-                                </w:rPr>
-                                <w:t>ὀ</w:t>
-                              </w:r>
-                              <w:r>
-                                <w:rPr>
-                                  <w:rFonts w:ascii="Cambria" w:hAnsi="Cambria" w:cs="Alef"/>
-                                  <w:i/>
-                                  <w:iCs/>
-                                  <w:color w:val="808080" w:themeColor="background1" w:themeShade="80"/>
-                                  <w:sz w:val="40"/>
-                                  <w:szCs w:val="40"/>
-                                  <w:lang w:val="el-GR" w:eastAsia="fr-FR"/>
-                                </w:rPr>
-                                <w:t>ν επ</w:t>
-                              </w:r>
-                              <w:r>
-                                <w:rPr>
-                                  <w:rFonts w:ascii="Cambria" w:hAnsi="Cambria" w:cs="Alef"/>
-                                  <w:i/>
-                                  <w:iCs/>
-                                  <w:color w:val="808080" w:themeColor="background1" w:themeShade="80"/>
-                                  <w:sz w:val="40"/>
-                                  <w:szCs w:val="40"/>
-                                  <w:lang w:val="el-GR" w:eastAsia="fr-FR"/>
-                                </w:rPr>
-                                <w:t>ἰ</w:t>
-                              </w:r>
-                              <w:r>
-                                <w:rPr>
-                                  <w:rFonts w:ascii="Cambria" w:hAnsi="Cambria" w:cs="Alef"/>
-                                  <w:i/>
-                                  <w:iCs/>
-                                  <w:color w:val="808080" w:themeColor="background1" w:themeShade="80"/>
-                                  <w:sz w:val="40"/>
-                                  <w:szCs w:val="40"/>
-                                  <w:lang w:val="el-GR" w:eastAsia="fr-FR"/>
-                                </w:rPr>
-                                <w:t xml:space="preserve"> γεομετρ</w:t>
-                              </w:r>
-                              <w:r>
-                                <w:rPr>
-                                  <w:rFonts w:ascii="Cambria" w:hAnsi="Cambria" w:cs="Alef"/>
-                                  <w:i/>
-                                  <w:iCs/>
-                                  <w:color w:val="808080" w:themeColor="background1" w:themeShade="80"/>
-                                  <w:sz w:val="40"/>
-                                  <w:szCs w:val="40"/>
-                                  <w:lang w:val="el-GR" w:eastAsia="fr-FR"/>
-                                </w:rPr>
-                                <w:t>ἰ</w:t>
-                              </w:r>
-                              <w:r>
-                                <w:rPr>
-                                  <w:rFonts w:ascii="Cambria" w:hAnsi="Cambria" w:cs="Alef"/>
-                                  <w:i/>
-                                  <w:iCs/>
-                                  <w:color w:val="808080" w:themeColor="background1" w:themeShade="80"/>
-                                  <w:sz w:val="40"/>
-                                  <w:szCs w:val="40"/>
-                                  <w:lang w:val="el-GR" w:eastAsia="fr-FR"/>
-                                </w:rPr>
-                                <w:t>αν</w:t>
-                              </w:r>
+                              <w:hyperlink r:id="rId4" w:tooltip="Γεωμετρία" w:history="1">
+                                <w:r>
+                                  <w:rPr>
+                                    <w:rStyle w:val="Lienhypertexte"/>
+                                    <w:rFonts w:ascii="Cambria" w:hAnsi="Cambria" w:cs="Alef"/>
+                                    <w:i/>
+                                    <w:iCs/>
+                                    <w:color w:val="808080" w:themeColor="background1" w:themeShade="80"/>
+                                    <w:sz w:val="40"/>
+                                    <w:szCs w:val="40"/>
+                                    <w:u w:val="none"/>
+                                    <w:lang w:val="el-GR" w:eastAsia="fr-FR"/>
+                                  </w:rPr>
+                                  <w:t>γεωμετρίαν</w:t>
+                                </w:r>
+                              </w:hyperlink>
                               <w:r>
                                 <w:rPr>
                                   <w:rFonts w:ascii="Cambria" w:hAnsi="Cambria" w:cs="Alef"/>
@@ -911,12 +850,12 @@
           </mc:Choice>
           <mc:Fallback>
             <w:pict>
-              <v:group w14:anchorId="7E25C63F" id="Groupe 12" o:spid="_x0000_s1027" style="position:absolute;margin-left:152.35pt;margin-top:14.95pt;width:573.05pt;height:268.8pt;z-index:251648000;mso-width-relative:margin;mso-height-relative:margin" coordorigin="19939,980" coordsize="72780,34146" o:gfxdata="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">
+              <v:group w14:anchorId="7E25C63F" id="Groupe 12" o:spid="_x0000_s1027" style="position:absolute;margin-left:152.35pt;margin-top:14.95pt;width:573.05pt;height:268.8pt;z-index:251644928;mso-width-relative:margin;mso-height-relative:margin" coordorigin="19939,980" coordsize="72780,34146" o:gfxdata="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">
                 <v:shapetype id="_x0000_t202" coordsize="21600,21600" o:spt="202" path="m,l,21600r21600,l21600,xe">
                   <v:stroke joinstyle="miter"/>
                   <v:path gradientshapeok="t" o:connecttype="rect"/>
                 </v:shapetype>
-                <v:shape id="_x0000_s1028" type="#_x0000_t202" style="position:absolute;left:19939;top:3962;width:65004;height:14785;visibility:visible;mso-wrap-style:square;v-text-anchor:top" o:gfxdata="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" filled="f" stroked="f">
+                <v:shape id="_x0000_s1028" type="#_x0000_t202" style="position:absolute;left:19939;top:3962;width:65008;height:14704;visibility:visible;mso-wrap-style:square;v-text-anchor:top" o:gfxdata="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" filled="f" stroked="f">
                   <v:textbox style="mso-fit-shape-to-text:t">
                     <w:txbxContent>
                       <w:p>
@@ -955,7 +894,7 @@
                             <w:spacing w:val="-10"/>
                             <w:sz w:val="144"/>
                             <w:szCs w:val="144"/>
-                            <w14:glow w14:rad="38100">
+                            <w14:glow w14:rad="33020">
                               <w14:srgbClr w14:val="FF0000">
                                 <w14:alpha w14:val="60000"/>
                               </w14:srgbClr>
@@ -1042,7 +981,38 @@
                               <w14:round/>
                             </w14:textOutline>
                           </w:rPr>
-                          <w:t>Didactique et exploration</w:t>
+                          <w:t xml:space="preserve">Didactique et </w:t>
+                        </w:r>
+                        <w:r>
+                          <w:rPr>
+                            <w:rFonts w:ascii="Berlin Sans FB Demi" w:hAnsi="Berlin Sans FB Demi"/>
+                            <w:bCs/>
+                            <w:color w:val="DBDBDB" w:themeColor="accent3" w:themeTint="66"/>
+                            <w:spacing w:val="10"/>
+                            <w:sz w:val="72"/>
+                            <w:szCs w:val="72"/>
+                            <w14:glow w14:rad="25400">
+                              <w14:srgbClr w14:val="FF0000">
+                                <w14:alpha w14:val="78000"/>
+                              </w14:srgbClr>
+                            </w14:glow>
+                            <w14:shadow w14:blurRad="50800" w14:dist="38100" w14:dir="2700000" w14:sx="100000" w14:sy="100000" w14:kx="0" w14:ky="0" w14:algn="tl">
+                              <w14:srgbClr w14:val="000000">
+                                <w14:alpha w14:val="60000"/>
+                              </w14:srgbClr>
+                            </w14:shadow>
+                            <w14:textOutline w14:w="9525" w14:cap="flat" w14:cmpd="sng" w14:algn="ctr">
+                              <w14:solidFill>
+                                <w14:schemeClr w14:val="tx1">
+                                  <w14:lumMod w14:val="95000"/>
+                                  <w14:lumOff w14:val="5000"/>
+                                </w14:schemeClr>
+                              </w14:solidFill>
+                              <w14:prstDash w14:val="solid"/>
+                              <w14:round/>
+                            </w14:textOutline>
+                          </w:rPr>
+                          <w:t>jolies choses</w:t>
                         </w:r>
                       </w:p>
                     </w:txbxContent>
@@ -1057,8 +1027,8 @@
                             <w:rFonts w:ascii="Butler" w:hAnsi="Butler" w:cs="CMU Sans Serif Demi Condensed"/>
                             <w:b/>
                             <w:color w:val="262626" w:themeColor="text1" w:themeTint="D9"/>
-                            <w:sz w:val="48"/>
-                            <w:szCs w:val="48"/>
+                            <w:sz w:val="36"/>
+                            <w:szCs w:val="36"/>
                             <w14:shadow w14:blurRad="63500" w14:dist="50800" w14:dir="8100000" w14:sx="0" w14:sy="0" w14:kx="0" w14:ky="0" w14:algn="none">
                               <w14:srgbClr w14:val="000000">
                                 <w14:alpha w14:val="50000"/>
@@ -1081,8 +1051,8 @@
                             <w:rFonts w:ascii="Butler" w:hAnsi="Butler" w:cs="CMU Sans Serif Demi Condensed"/>
                             <w:b/>
                             <w:color w:val="262626" w:themeColor="text1" w:themeTint="D9"/>
-                            <w:sz w:val="48"/>
-                            <w:szCs w:val="48"/>
+                            <w:sz w:val="36"/>
+                            <w:szCs w:val="36"/>
                             <w14:shadow w14:blurRad="63500" w14:dist="50800" w14:dir="8100000" w14:sx="0" w14:sy="0" w14:kx="0" w14:ky="0" w14:algn="none">
                               <w14:srgbClr w14:val="000000">
                                 <w14:alpha w14:val="50000"/>
@@ -1131,7 +1101,7 @@
                             <w:szCs w:val="40"/>
                             <w:lang w:val="el-GR" w:eastAsia="fr-FR"/>
                           </w:rPr>
-                          <w:t>Μη ε</w:t>
+                          <w:t>Μή εἶναι βασιλικήν ἀτραπόν ἐπί</w:t>
                         </w:r>
                         <w:r>
                           <w:rPr>
@@ -1141,118 +1111,26 @@
                             <w:color w:val="808080" w:themeColor="background1" w:themeShade="80"/>
                             <w:sz w:val="40"/>
                             <w:szCs w:val="40"/>
-                            <w:lang w:val="el-GR" w:eastAsia="fr-FR"/>
-                          </w:rPr>
-                          <w:t>ἰ</w:t>
+                            <w:lang w:eastAsia="fr-FR"/>
+                          </w:rPr>
+                          <w:t> </w:t>
                         </w:r>
-                        <w:r>
-                          <w:rPr>
-                            <w:rFonts w:ascii="Cambria" w:hAnsi="Cambria" w:cs="Alef"/>
-                            <w:i/>
-                            <w:iCs/>
-                            <w:color w:val="808080" w:themeColor="background1" w:themeShade="80"/>
-                            <w:sz w:val="40"/>
-                            <w:szCs w:val="40"/>
-                            <w:lang w:val="el-GR" w:eastAsia="fr-FR"/>
-                          </w:rPr>
-                          <w:t>ναι βασιλικ</w:t>
-                        </w:r>
-                        <w:r>
-                          <w:rPr>
-                            <w:rFonts w:ascii="Cambria" w:hAnsi="Cambria" w:cs="Alef"/>
-                            <w:i/>
-                            <w:iCs/>
-                            <w:color w:val="808080" w:themeColor="background1" w:themeShade="80"/>
-                            <w:sz w:val="40"/>
-                            <w:szCs w:val="40"/>
-                            <w:lang w:val="el-GR" w:eastAsia="fr-FR"/>
-                          </w:rPr>
-                          <w:t>ἠ</w:t>
-                        </w:r>
-                        <w:r>
-                          <w:rPr>
-                            <w:rFonts w:ascii="Cambria" w:hAnsi="Cambria" w:cs="Alef"/>
-                            <w:i/>
-                            <w:iCs/>
-                            <w:color w:val="808080" w:themeColor="background1" w:themeShade="80"/>
-                            <w:sz w:val="40"/>
-                            <w:szCs w:val="40"/>
-                            <w:lang w:val="el-GR" w:eastAsia="fr-FR"/>
-                          </w:rPr>
-                          <w:t>ν ατραπ</w:t>
-                        </w:r>
-                        <w:r>
-                          <w:rPr>
-                            <w:rFonts w:ascii="Cambria" w:hAnsi="Cambria" w:cs="Alef"/>
-                            <w:i/>
-                            <w:iCs/>
-                            <w:color w:val="808080" w:themeColor="background1" w:themeShade="80"/>
-                            <w:sz w:val="40"/>
-                            <w:szCs w:val="40"/>
-                            <w:lang w:val="el-GR" w:eastAsia="fr-FR"/>
-                          </w:rPr>
-                          <w:t>ὀ</w:t>
-                        </w:r>
-                        <w:r>
-                          <w:rPr>
-                            <w:rFonts w:ascii="Cambria" w:hAnsi="Cambria" w:cs="Alef"/>
-                            <w:i/>
-                            <w:iCs/>
-                            <w:color w:val="808080" w:themeColor="background1" w:themeShade="80"/>
-                            <w:sz w:val="40"/>
-                            <w:szCs w:val="40"/>
-                            <w:lang w:val="el-GR" w:eastAsia="fr-FR"/>
-                          </w:rPr>
-                          <w:t>ν επ</w:t>
-                        </w:r>
-                        <w:r>
-                          <w:rPr>
-                            <w:rFonts w:ascii="Cambria" w:hAnsi="Cambria" w:cs="Alef"/>
-                            <w:i/>
-                            <w:iCs/>
-                            <w:color w:val="808080" w:themeColor="background1" w:themeShade="80"/>
-                            <w:sz w:val="40"/>
-                            <w:szCs w:val="40"/>
-                            <w:lang w:val="el-GR" w:eastAsia="fr-FR"/>
-                          </w:rPr>
-                          <w:t>ἰ</w:t>
-                        </w:r>
-                        <w:r>
-                          <w:rPr>
-                            <w:rFonts w:ascii="Cambria" w:hAnsi="Cambria" w:cs="Alef"/>
-                            <w:i/>
-                            <w:iCs/>
-                            <w:color w:val="808080" w:themeColor="background1" w:themeShade="80"/>
-                            <w:sz w:val="40"/>
-                            <w:szCs w:val="40"/>
-                            <w:lang w:val="el-GR" w:eastAsia="fr-FR"/>
-                          </w:rPr>
-                          <w:t xml:space="preserve"> γεομετρ</w:t>
-                        </w:r>
-                        <w:r>
-                          <w:rPr>
-                            <w:rFonts w:ascii="Cambria" w:hAnsi="Cambria" w:cs="Alef"/>
-                            <w:i/>
-                            <w:iCs/>
-                            <w:color w:val="808080" w:themeColor="background1" w:themeShade="80"/>
-                            <w:sz w:val="40"/>
-                            <w:szCs w:val="40"/>
-                            <w:lang w:val="el-GR" w:eastAsia="fr-FR"/>
-                          </w:rPr>
-                          <w:t>ἰ</w:t>
-                        </w:r>
-                        <w:r>
-                          <w:rPr>
-                            <w:rFonts w:ascii="Cambria" w:hAnsi="Cambria" w:cs="Alef"/>
-                            <w:i/>
-                            <w:iCs/>
-                            <w:color w:val="808080" w:themeColor="background1" w:themeShade="80"/>
-                            <w:sz w:val="40"/>
-                            <w:szCs w:val="40"/>
-                            <w:lang w:val="el-GR" w:eastAsia="fr-FR"/>
-                          </w:rPr>
-                          <w:t>αν</w:t>
-                        </w:r>
+                        <w:hyperlink r:id="rId5" w:tooltip="Γεωμετρία" w:history="1">
+                          <w:r>
+                            <w:rPr>
+                              <w:rStyle w:val="Lienhypertexte"/>
+                              <w:rFonts w:ascii="Cambria" w:hAnsi="Cambria" w:cs="Alef"/>
+                              <w:i/>
+                              <w:iCs/>
+                              <w:color w:val="808080" w:themeColor="background1" w:themeShade="80"/>
+                              <w:sz w:val="40"/>
+                              <w:szCs w:val="40"/>
+                              <w:u w:val="none"/>
+                              <w:lang w:val="el-GR" w:eastAsia="fr-FR"/>
+                            </w:rPr>
+                            <w:t>γεωμετρίαν</w:t>
+                          </w:r>
+                        </w:hyperlink>
                         <w:r>
                           <w:rPr>
                             <w:rFonts w:ascii="Cambria" w:hAnsi="Cambria" w:cs="Alef"/>
@@ -1556,7 +1434,7 @@
                     </pic:cNvPicPr>
                   </pic:nvPicPr>
                   <pic:blipFill>
-                    <a:blip r:embed="rId4" cstate="print">
+                    <a:blip r:embed="rId6" cstate="print">
                       <a:clrChange>
                         <a:clrFrom>
                           <a:srgbClr val="E6E6E6"/>
@@ -1577,7 +1455,7 @@
                       <a:extLst>
                         <a:ext uri="{BEBA8EAE-BF5A-486C-A8C5-ECC9F3942E4B}">
                           <a14:imgProps xmlns:a14="http://schemas.microsoft.com/office/drawing/2010/main">
-                            <a14:imgLayer r:embed="rId5">
+                            <a14:imgLayer r:embed="rId7">
                               <a14:imgEffect>
                                 <a14:brightnessContrast bright="-20000" contrast="40000"/>
                               </a14:imgEffect>
@@ -1652,7 +1530,7 @@
                     </pic:cNvPicPr>
                   </pic:nvPicPr>
                   <pic:blipFill>
-                    <a:blip r:embed="rId6" cstate="print">
+                    <a:blip r:embed="rId8" cstate="print">
                       <a:extLst>
                         <a:ext uri="{28A0092B-C50C-407E-A947-70E740481C1C}">
                           <a14:useLocalDpi xmlns:a14="http://schemas.microsoft.com/office/drawing/2010/main" val="0"/>
@@ -1719,7 +1597,7 @@
                     </pic:cNvPicPr>
                   </pic:nvPicPr>
                   <pic:blipFill>
-                    <a:blip r:embed="rId7" cstate="print">
+                    <a:blip r:embed="rId9" cstate="print">
                       <a:duotone>
                         <a:schemeClr val="accent1">
                           <a:shade val="45000"/>
@@ -1793,7 +1671,7 @@
                     </pic:cNvPicPr>
                   </pic:nvPicPr>
                   <pic:blipFill>
-                    <a:blip r:embed="rId8" cstate="print">
+                    <a:blip r:embed="rId10" cstate="print">
                       <a:clrChange>
                         <a:clrFrom>
                           <a:srgbClr val="FEFEFE"/>
@@ -1870,7 +1748,7 @@
                     </pic:cNvPicPr>
                   </pic:nvPicPr>
                   <pic:blipFill rotWithShape="1">
-                    <a:blip r:embed="rId9" cstate="print">
+                    <a:blip r:embed="rId11" cstate="print">
                       <a:extLst>
                         <a:ext uri="{28A0092B-C50C-407E-A947-70E740481C1C}">
                           <a14:useLocalDpi xmlns:a14="http://schemas.microsoft.com/office/drawing/2010/main" val="0"/>
@@ -1987,7 +1865,7 @@
                     </pic:cNvPicPr>
                   </pic:nvPicPr>
                   <pic:blipFill rotWithShape="1">
-                    <a:blip r:embed="rId10" cstate="print">
+                    <a:blip r:embed="rId12" cstate="print">
                       <a:clrChange>
                         <a:clrFrom>
                           <a:srgbClr val="FFFFFF"/>
@@ -2610,7 +2488,7 @@
                           </pic:cNvPicPr>
                         </pic:nvPicPr>
                         <pic:blipFill>
-                          <a:blip r:embed="rId11" cstate="print">
+                          <a:blip r:embed="rId13" cstate="print">
                             <a:clrChange>
                               <a:clrFrom>
                                 <a:srgbClr val="FFFFFF"/>
@@ -2976,7 +2854,7 @@
                                   <w:sz w:val="24"/>
                                   <w:szCs w:val="24"/>
                                 </w:rPr>
-                                <w:t xml:space="preserve">pour toute observation, remarque, </w:t>
+                                <w:t xml:space="preserve">pour toute observation, </w:t>
                               </w:r>
                               <w:r>
                                 <w:rPr>
@@ -2985,7 +2863,34 @@
                                   <w:sz w:val="24"/>
                                   <w:szCs w:val="24"/>
                                 </w:rPr>
-                                <w:t xml:space="preserve">question, </w:t>
+                                <w:t>question</w:t>
+                              </w:r>
+                              <w:r>
+                                <w:rPr>
+                                  <w:rFonts w:ascii="CMU Classical Serif" w:hAnsi="CMU Classical Serif" w:cs="CMU Classical Serif"/>
+                                  <w:color w:val="000000" w:themeColor="text1"/>
+                                  <w:sz w:val="24"/>
+                                  <w:szCs w:val="24"/>
+                                </w:rPr>
+                                <w:t xml:space="preserve">, </w:t>
+                              </w:r>
+                              <w:r>
+                                <w:rPr>
+                                  <w:rFonts w:ascii="CMU Classical Serif" w:hAnsi="CMU Classical Serif" w:cs="CMU Classical Serif"/>
+                                  <w:color w:val="000000" w:themeColor="text1"/>
+                                  <w:sz w:val="24"/>
+                                  <w:szCs w:val="24"/>
+                                </w:rPr>
+                                <w:t>remarque</w:t>
+                              </w:r>
+                              <w:r>
+                                <w:rPr>
+                                  <w:rFonts w:ascii="CMU Classical Serif" w:hAnsi="CMU Classical Serif" w:cs="CMU Classical Serif"/>
+                                  <w:color w:val="000000" w:themeColor="text1"/>
+                                  <w:sz w:val="24"/>
+                                  <w:szCs w:val="24"/>
+                                </w:rPr>
+                                <w:t xml:space="preserve">, </w:t>
                               </w:r>
                               <w:r>
                                 <w:rPr>
@@ -3165,7 +3070,7 @@
                             <w:sz w:val="24"/>
                             <w:szCs w:val="24"/>
                           </w:rPr>
-                          <w:t xml:space="preserve">pour toute observation, remarque, </w:t>
+                          <w:t xml:space="preserve">pour toute observation, </w:t>
                         </w:r>
                         <w:r>
                           <w:rPr>
@@ -3174,7 +3079,34 @@
                             <w:sz w:val="24"/>
                             <w:szCs w:val="24"/>
                           </w:rPr>
-                          <w:t xml:space="preserve">question, </w:t>
+                          <w:t>question</w:t>
+                        </w:r>
+                        <w:r>
+                          <w:rPr>
+                            <w:rFonts w:ascii="CMU Classical Serif" w:hAnsi="CMU Classical Serif" w:cs="CMU Classical Serif"/>
+                            <w:color w:val="000000" w:themeColor="text1"/>
+                            <w:sz w:val="24"/>
+                            <w:szCs w:val="24"/>
+                          </w:rPr>
+                          <w:t xml:space="preserve">, </w:t>
+                        </w:r>
+                        <w:r>
+                          <w:rPr>
+                            <w:rFonts w:ascii="CMU Classical Serif" w:hAnsi="CMU Classical Serif" w:cs="CMU Classical Serif"/>
+                            <w:color w:val="000000" w:themeColor="text1"/>
+                            <w:sz w:val="24"/>
+                            <w:szCs w:val="24"/>
+                          </w:rPr>
+                          <w:t>remarque</w:t>
+                        </w:r>
+                        <w:r>
+                          <w:rPr>
+                            <w:rFonts w:ascii="CMU Classical Serif" w:hAnsi="CMU Classical Serif" w:cs="CMU Classical Serif"/>
+                            <w:color w:val="000000" w:themeColor="text1"/>
+                            <w:sz w:val="24"/>
+                            <w:szCs w:val="24"/>
+                          </w:rPr>
+                          <w:t xml:space="preserve">, </w:t>
                         </w:r>
                         <w:r>
                           <w:rPr>
@@ -3353,337 +3285,7 @@
         <mc:AlternateContent>
           <mc:Choice Requires="wpg">
             <w:drawing>
-              <wp:anchor distT="0" distB="0" distL="114300" distR="114300" simplePos="0" relativeHeight="251701248" behindDoc="0" locked="0" layoutInCell="1" allowOverlap="1" wp14:anchorId="0CE2DAC9" wp14:editId="54D54049">
-                <wp:simplePos x="0" y="0"/>
-                <wp:positionH relativeFrom="column">
-                  <wp:posOffset>412115</wp:posOffset>
-                </wp:positionH>
-                <wp:positionV relativeFrom="paragraph">
-                  <wp:posOffset>3090545</wp:posOffset>
-                </wp:positionV>
-                <wp:extent cx="7059930" cy="412750"/>
-                <wp:effectExtent l="57150" t="19050" r="0" b="120650"/>
-                <wp:wrapNone/>
-                <wp:docPr id="1130341910" name="Groupe 8"/>
-                <wp:cNvGraphicFramePr/>
-                <a:graphic xmlns:a="http://schemas.openxmlformats.org/drawingml/2006/main">
-                  <a:graphicData uri="http://schemas.microsoft.com/office/word/2010/wordprocessingGroup">
-                    <wpg:wgp>
-                      <wpg:cNvGrpSpPr/>
-                      <wpg:grpSpPr>
-                        <a:xfrm>
-                          <a:off x="0" y="0"/>
-                          <a:ext cx="7059930" cy="412750"/>
-                          <a:chOff x="0" y="0"/>
-                          <a:chExt cx="7059930" cy="412750"/>
-                        </a:xfrm>
-                      </wpg:grpSpPr>
-                      <wps:wsp>
-                        <wps:cNvPr id="888631202" name="Rectangle 1"/>
-                        <wps:cNvSpPr/>
-                        <wps:spPr>
-                          <a:xfrm>
-                            <a:off x="0" y="6350"/>
-                            <a:ext cx="1422400" cy="406400"/>
-                          </a:xfrm>
-                          <a:prstGeom prst="rect">
-                            <a:avLst/>
-                          </a:prstGeom>
-                          <a:ln>
-                            <a:solidFill>
-                              <a:schemeClr val="accent3">
-                                <a:lumMod val="75000"/>
-                              </a:schemeClr>
-                            </a:solidFill>
-                          </a:ln>
-                          <a:effectLst>
-                            <a:outerShdw blurRad="50800" dist="38100" dir="5400000" algn="t" rotWithShape="0">
-                              <a:prstClr val="black">
-                                <a:alpha val="40000"/>
-                              </a:prstClr>
-                            </a:outerShdw>
-                          </a:effectLst>
-                        </wps:spPr>
-                        <wps:style>
-                          <a:lnRef idx="1">
-                            <a:schemeClr val="accent3"/>
-                          </a:lnRef>
-                          <a:fillRef idx="3">
-                            <a:schemeClr val="accent3"/>
-                          </a:fillRef>
-                          <a:effectRef idx="2">
-                            <a:schemeClr val="accent3"/>
-                          </a:effectRef>
-                          <a:fontRef idx="minor">
-                            <a:schemeClr val="lt1"/>
-                          </a:fontRef>
-                        </wps:style>
-                        <wps:bodyPr rot="0" spcFirstLastPara="0" vertOverflow="overflow" horzOverflow="overflow" vert="horz" wrap="square" lIns="91440" tIns="45720" rIns="91440" bIns="45720" numCol="1" spcCol="0" rtlCol="0" fromWordArt="0" anchor="ctr" anchorCtr="0" forceAA="0" compatLnSpc="1">
-                          <a:prstTxWarp prst="textNoShape">
-                            <a:avLst/>
-                          </a:prstTxWarp>
-                          <a:noAutofit/>
-                        </wps:bodyPr>
-                      </wps:wsp>
-                      <wps:wsp>
-                        <wps:cNvPr id="690051627" name="Zone de texte 1"/>
-                        <wps:cNvSpPr txBox="1"/>
-                        <wps:spPr>
-                          <a:xfrm>
-                            <a:off x="1524000" y="0"/>
-                            <a:ext cx="1863725" cy="394335"/>
-                          </a:xfrm>
-                          <a:prstGeom prst="rect">
-                            <a:avLst/>
-                          </a:prstGeom>
-                          <a:noFill/>
-                          <a:ln>
-                            <a:noFill/>
-                          </a:ln>
-                        </wps:spPr>
-                        <wps:txbx>
-                          <w:txbxContent>
-                            <w:p>
-                              <w:pPr>
-                                <w:pStyle w:val="Sansinterligne"/>
-                                <w:rPr>
-                                  <w:rFonts w:ascii="Bahnschrift SemiLight" w:hAnsi="Bahnschrift SemiLight" w:cs="Alef"/>
-                                  <w:color w:val="171717" w:themeColor="background2" w:themeShade="1A"/>
-                                  <w:sz w:val="72"/>
-                                  <w:szCs w:val="72"/>
-                                  <w14:textOutline w14:w="9525" w14:cap="flat" w14:cmpd="sng" w14:algn="ctr">
-                                    <w14:solidFill>
-                                      <w14:schemeClr w14:val="tx1">
-                                        <w14:lumMod w14:val="65000"/>
-                                        <w14:lumOff w14:val="35000"/>
-                                      </w14:schemeClr>
-                                    </w14:solidFill>
-                                    <w14:prstDash w14:val="solid"/>
-                                    <w14:round/>
-                                  </w14:textOutline>
-                                </w:rPr>
-                              </w:pPr>
-                              <w:r>
-                                <w:rPr>
-                                  <w:rFonts w:ascii="Bahnschrift SemiLight" w:hAnsi="Bahnschrift SemiLight" w:cs="Alef"/>
-                                  <w:color w:val="171717" w:themeColor="background2" w:themeShade="1A"/>
-                                  <w:sz w:val="32"/>
-                                  <w:szCs w:val="32"/>
-                                  <w:lang w:eastAsia="fr-FR"/>
-                                </w:rPr>
-                                <w:t>Liens</w:t>
-                              </w:r>
-                              <w:r>
-                                <w:rPr>
-                                  <w:rFonts w:ascii="Bahnschrift SemiLight" w:hAnsi="Bahnschrift SemiLight" w:cs="Alef"/>
-                                  <w:color w:val="171717" w:themeColor="background2" w:themeShade="1A"/>
-                                  <w:sz w:val="32"/>
-                                  <w:szCs w:val="32"/>
-                                  <w:lang w:eastAsia="fr-FR"/>
-                                </w:rPr>
-                                <w:t xml:space="preserve"> </w:t>
-                              </w:r>
-                            </w:p>
-                          </w:txbxContent>
-                        </wps:txbx>
-                        <wps:bodyPr rot="0" spcFirstLastPara="0" vertOverflow="overflow" horzOverflow="overflow" vert="horz" wrap="square" lIns="91440" tIns="45720" rIns="91440" bIns="45720" numCol="1" spcCol="0" rtlCol="0" fromWordArt="0" anchor="t" anchorCtr="0" forceAA="0" compatLnSpc="1">
-                          <a:prstTxWarp prst="textNoShape">
-                            <a:avLst/>
-                          </a:prstTxWarp>
-                          <a:noAutofit/>
-                        </wps:bodyPr>
-                      </wps:wsp>
-                      <wps:wsp>
-                        <wps:cNvPr id="2029776773" name="Connecteur droit 2"/>
-                        <wps:cNvCnPr/>
-                        <wps:spPr>
-                          <a:xfrm>
-                            <a:off x="1581150" y="349250"/>
-                            <a:ext cx="5399405" cy="0"/>
-                          </a:xfrm>
-                          <a:prstGeom prst="line">
-                            <a:avLst/>
-                          </a:prstGeom>
-                          <a:ln w="28575">
-                            <a:solidFill>
-                              <a:schemeClr val="tx1"/>
-                            </a:solidFill>
-                          </a:ln>
-                        </wps:spPr>
-                        <wps:style>
-                          <a:lnRef idx="1">
-                            <a:schemeClr val="accent1"/>
-                          </a:lnRef>
-                          <a:fillRef idx="0">
-                            <a:schemeClr val="accent1"/>
-                          </a:fillRef>
-                          <a:effectRef idx="0">
-                            <a:schemeClr val="accent1"/>
-                          </a:effectRef>
-                          <a:fontRef idx="minor">
-                            <a:schemeClr val="tx1"/>
-                          </a:fontRef>
-                        </wps:style>
-                        <wps:bodyPr/>
-                      </wps:wsp>
-                      <wps:wsp>
-                        <wps:cNvPr id="1989152388" name="Zone de texte 1"/>
-                        <wps:cNvSpPr txBox="1"/>
-                        <wps:spPr>
-                          <a:xfrm>
-                            <a:off x="3460750" y="107950"/>
-                            <a:ext cx="3599180" cy="257175"/>
-                          </a:xfrm>
-                          <a:prstGeom prst="rect">
-                            <a:avLst/>
-                          </a:prstGeom>
-                          <a:noFill/>
-                          <a:ln>
-                            <a:noFill/>
-                          </a:ln>
-                        </wps:spPr>
-                        <wps:txbx>
-                          <w:txbxContent>
-                            <w:p>
-                              <w:pPr>
-                                <w:pStyle w:val="Sansinterligne"/>
-                                <w:jc w:val="right"/>
-                                <w:rPr>
-                                  <w:rFonts w:ascii="HP Simplified Light" w:hAnsi="HP Simplified Light" w:cs="Alef"/>
-                                  <w:color w:val="171717" w:themeColor="background2" w:themeShade="1A"/>
-                                  <w:sz w:val="20"/>
-                                  <w:szCs w:val="20"/>
-                                  <w:lang w:eastAsia="fr-FR"/>
-                                </w:rPr>
-                              </w:pPr>
-                              <w:r>
-                                <w:rPr>
-                                  <w:rFonts w:ascii="HP Simplified Light" w:hAnsi="HP Simplified Light" w:cs="Alef"/>
-                                  <w:color w:val="171717" w:themeColor="background2" w:themeShade="1A"/>
-                                  <w:sz w:val="20"/>
-                                  <w:szCs w:val="20"/>
-                                  <w:lang w:eastAsia="fr-FR"/>
-                                </w:rPr>
-                                <w:t>Sites amis</w:t>
-                              </w:r>
-                            </w:p>
-                          </w:txbxContent>
-                        </wps:txbx>
-                        <wps:bodyPr rot="0" spcFirstLastPara="0" vertOverflow="overflow" horzOverflow="overflow" vert="horz" wrap="square" lIns="91440" tIns="45720" rIns="91440" bIns="45720" numCol="1" spcCol="0" rtlCol="0" fromWordArt="0" anchor="t" anchorCtr="0" forceAA="0" compatLnSpc="1">
-                          <a:prstTxWarp prst="textNoShape">
-                            <a:avLst/>
-                          </a:prstTxWarp>
-                          <a:noAutofit/>
-                        </wps:bodyPr>
-                      </wps:wsp>
-                    </wpg:wgp>
-                  </a:graphicData>
-                </a:graphic>
-              </wp:anchor>
-            </w:drawing>
-          </mc:Choice>
-          <mc:Fallback>
-            <w:pict>
-              <v:group w14:anchorId="0CE2DAC9" id="Groupe 8" o:spid="_x0000_s1039" style="position:absolute;margin-left:32.45pt;margin-top:243.35pt;width:555.9pt;height:32.5pt;z-index:251701248" coordsize="70599,4127" o:gfxdata="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">
-                <v:rect id="_x0000_s1040" style="position:absolute;top:63;width:14224;height:4064;visibility:visible;mso-wrap-style:square;v-text-anchor:middle" o:gfxdata="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" fillcolor="#aaa [3030]" strokecolor="#7b7b7b [2406]" strokeweight=".5pt">
-                  <v:fill color2="#a3a3a3 [3174]" rotate="t" colors="0 #afafaf;.5 #a5a5a5;1 #929292" focus="100%" type="gradient">
-                    <o:fill v:ext="view" type="gradientUnscaled"/>
-                  </v:fill>
-                  <v:shadow on="t" color="black" opacity="26214f" origin=",-.5" offset="0,3pt"/>
-                </v:rect>
-                <v:shape id="_x0000_s1041" type="#_x0000_t202" style="position:absolute;left:15240;width:18637;height:3943;visibility:visible;mso-wrap-style:square;v-text-anchor:top" o:gfxdata="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" filled="f" stroked="f">
-                  <v:textbox>
-                    <w:txbxContent>
-                      <w:p>
-                        <w:pPr>
-                          <w:pStyle w:val="Sansinterligne"/>
-                          <w:rPr>
-                            <w:rFonts w:ascii="Bahnschrift SemiLight" w:hAnsi="Bahnschrift SemiLight" w:cs="Alef"/>
-                            <w:color w:val="171717" w:themeColor="background2" w:themeShade="1A"/>
-                            <w:sz w:val="72"/>
-                            <w:szCs w:val="72"/>
-                            <w14:textOutline w14:w="9525" w14:cap="flat" w14:cmpd="sng" w14:algn="ctr">
-                              <w14:solidFill>
-                                <w14:schemeClr w14:val="tx1">
-                                  <w14:lumMod w14:val="65000"/>
-                                  <w14:lumOff w14:val="35000"/>
-                                </w14:schemeClr>
-                              </w14:solidFill>
-                              <w14:prstDash w14:val="solid"/>
-                              <w14:round/>
-                            </w14:textOutline>
-                          </w:rPr>
-                        </w:pPr>
-                        <w:r>
-                          <w:rPr>
-                            <w:rFonts w:ascii="Bahnschrift SemiLight" w:hAnsi="Bahnschrift SemiLight" w:cs="Alef"/>
-                            <w:color w:val="171717" w:themeColor="background2" w:themeShade="1A"/>
-                            <w:sz w:val="32"/>
-                            <w:szCs w:val="32"/>
-                            <w:lang w:eastAsia="fr-FR"/>
-                          </w:rPr>
-                          <w:t>Liens</w:t>
-                        </w:r>
-                        <w:r>
-                          <w:rPr>
-                            <w:rFonts w:ascii="Bahnschrift SemiLight" w:hAnsi="Bahnschrift SemiLight" w:cs="Alef"/>
-                            <w:color w:val="171717" w:themeColor="background2" w:themeShade="1A"/>
-                            <w:sz w:val="32"/>
-                            <w:szCs w:val="32"/>
-                            <w:lang w:eastAsia="fr-FR"/>
-                          </w:rPr>
-                          <w:t xml:space="preserve"> </w:t>
-                        </w:r>
-                      </w:p>
-                    </w:txbxContent>
-                  </v:textbox>
-                </v:shape>
-                <v:line id="Connecteur droit 2" o:spid="_x0000_s1042" style="position:absolute;visibility:visible;mso-wrap-style:square" from="15811,3492" to="69805,3492" o:connectortype="straight" o:gfxdata="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" strokecolor="black [3213]" strokeweight="2.25pt">
-                  <v:stroke joinstyle="miter"/>
-                </v:line>
-                <v:shape id="_x0000_s1043" type="#_x0000_t202" style="position:absolute;left:34607;top:1079;width:35992;height:2572;visibility:visible;mso-wrap-style:square;v-text-anchor:top" o:gfxdata="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" filled="f" stroked="f">
-                  <v:textbox>
-                    <w:txbxContent>
-                      <w:p>
-                        <w:pPr>
-                          <w:pStyle w:val="Sansinterligne"/>
-                          <w:jc w:val="right"/>
-                          <w:rPr>
-                            <w:rFonts w:ascii="HP Simplified Light" w:hAnsi="HP Simplified Light" w:cs="Alef"/>
-                            <w:color w:val="171717" w:themeColor="background2" w:themeShade="1A"/>
-                            <w:sz w:val="20"/>
-                            <w:szCs w:val="20"/>
-                            <w:lang w:eastAsia="fr-FR"/>
-                          </w:rPr>
-                        </w:pPr>
-                        <w:r>
-                          <w:rPr>
-                            <w:rFonts w:ascii="HP Simplified Light" w:hAnsi="HP Simplified Light" w:cs="Alef"/>
-                            <w:color w:val="171717" w:themeColor="background2" w:themeShade="1A"/>
-                            <w:sz w:val="20"/>
-                            <w:szCs w:val="20"/>
-                            <w:lang w:eastAsia="fr-FR"/>
-                          </w:rPr>
-                          <w:t>Sites amis</w:t>
-                        </w:r>
-                      </w:p>
-                    </w:txbxContent>
-                  </v:textbox>
-                </v:shape>
-              </v:group>
-            </w:pict>
-          </mc:Fallback>
-        </mc:AlternateContent>
-      </w:r>
-      <w:r>
-        <w:rPr>
-          <w:noProof/>
-          <w:lang w:val="el-GR"/>
-        </w:rPr>
-        <mc:AlternateContent>
-          <mc:Choice Requires="wpg">
-            <w:drawing>
-              <wp:anchor distT="0" distB="0" distL="114300" distR="114300" simplePos="0" relativeHeight="251710464" behindDoc="0" locked="0" layoutInCell="1" allowOverlap="1" wp14:anchorId="70F8198F" wp14:editId="46F436E3">
+              <wp:anchor distT="0" distB="0" distL="114300" distR="114300" simplePos="0" relativeHeight="251710464" behindDoc="0" locked="0" layoutInCell="1" allowOverlap="1" wp14:anchorId="70F8198F" wp14:editId="61A447BE">
                 <wp:simplePos x="0" y="0"/>
                 <wp:positionH relativeFrom="column">
                   <wp:posOffset>417830</wp:posOffset>
@@ -4004,14 +3606,14 @@
           </mc:Choice>
           <mc:Fallback>
             <w:pict>
-              <v:group w14:anchorId="70F8198F" id="Groupe 11" o:spid="_x0000_s1044" style="position:absolute;margin-left:32.9pt;margin-top:3.3pt;width:557.65pt;height:42.5pt;z-index:251710464" coordsize="70821,5397" o:gfxdata="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">
-                <v:rect id="_x0000_s1045" style="position:absolute;width:14224;height:4064;visibility:visible;mso-wrap-style:square;v-text-anchor:middle" o:gfxdata="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" fillcolor="#ffc310 [3031]" strokecolor="#bf8f00 [2407]" strokeweight=".5pt">
+              <v:group w14:anchorId="70F8198F" id="Groupe 11" o:spid="_x0000_s1036" style="position:absolute;margin-left:32.9pt;margin-top:3.3pt;width:557.65pt;height:42.5pt;z-index:251710464" coordsize="70821,5397" o:gfxdata="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">
+                <v:rect id="_x0000_s1037" style="position:absolute;width:14224;height:4064;visibility:visible;mso-wrap-style:square;v-text-anchor:middle" o:gfxdata="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" fillcolor="#ffc310 [3031]" strokecolor="#bf8f00 [2407]" strokeweight=".5pt">
                   <v:fill color2="#fcbd00 [3175]" rotate="t" colors="0 #ffc746;13107f #ffc746;37356f #ffc600" focus="100%" type="gradient">
                     <o:fill v:ext="view" type="gradientUnscaled"/>
                   </v:fill>
                   <v:shadow on="t" color="black" opacity="26214f" origin=",-.5" offset="0,3pt"/>
                 </v:rect>
-                <v:shape id="_x0000_s1046" type="#_x0000_t202" style="position:absolute;left:15303;top:63;width:25279;height:3943;visibility:visible;mso-wrap-style:square;v-text-anchor:top" o:gfxdata="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" filled="f" stroked="f">
+                <v:shape id="_x0000_s1038" type="#_x0000_t202" style="position:absolute;left:15303;top:63;width:25279;height:3943;visibility:visible;mso-wrap-style:square;v-text-anchor:top" o:gfxdata="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" filled="f" stroked="f">
                   <v:textbox>
                     <w:txbxContent>
                       <w:p>
@@ -4058,10 +3660,10 @@
                     </w:txbxContent>
                   </v:textbox>
                 </v:shape>
-                <v:line id="Connecteur droit 2" o:spid="_x0000_s1047" style="position:absolute;visibility:visible;mso-wrap-style:square" from="15938,4000" to="69932,4000" o:connectortype="straight" o:gfxdata="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" strokecolor="black [3213]" strokeweight="2.25pt">
+                <v:line id="Connecteur droit 2" o:spid="_x0000_s1039" style="position:absolute;visibility:visible;mso-wrap-style:square" from="15938,4000" to="69932,4000" o:connectortype="straight" o:gfxdata="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" strokecolor="black [3213]" strokeweight="2.25pt">
                   <v:stroke joinstyle="miter"/>
                 </v:line>
-                <v:shape id="_x0000_s1048" type="#_x0000_t202" style="position:absolute;left:37020;top:63;width:33801;height:5334;visibility:visible;mso-wrap-style:square;v-text-anchor:top" o:gfxdata="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" filled="f" stroked="f">
+                <v:shape id="_x0000_s1040" type="#_x0000_t202" style="position:absolute;left:37020;top:63;width:33801;height:5334;visibility:visible;mso-wrap-style:square;v-text-anchor:top" o:gfxdata="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" filled="f" stroked="f">
                   <v:textbox>
                     <w:txbxContent>
                       <w:p>
@@ -4109,6 +3711,7 @@
                             <w:lang w:eastAsia="fr-FR"/>
                           </w:rPr>
                         </w:pPr>
+                        <w:proofErr w:type="gramStart"/>
                         <w:r>
                           <w:rPr>
                             <w:rFonts w:ascii="HP Simplified Light" w:hAnsi="HP Simplified Light" w:cs="Alef"/>
@@ -4117,8 +3720,9 @@
                             <w:szCs w:val="20"/>
                             <w:lang w:eastAsia="fr-FR"/>
                           </w:rPr>
-                          <w:t xml:space="preserve">les derniers ajouts sur </w:t>
+                          <w:t>les</w:t>
                         </w:r>
+                        <w:proofErr w:type="gramEnd"/>
                         <w:r>
                           <w:rPr>
                             <w:rFonts w:ascii="HP Simplified Light" w:hAnsi="HP Simplified Light" w:cs="Alef"/>
@@ -4127,7 +3731,7 @@
                             <w:szCs w:val="20"/>
                             <w:lang w:eastAsia="fr-FR"/>
                           </w:rPr>
-                          <w:t>ce site</w:t>
+                          <w:t xml:space="preserve"> derniers ajouts sur </w:t>
                         </w:r>
                         <w:r>
                           <w:rPr>
@@ -4137,330 +3741,9 @@
                             <w:szCs w:val="20"/>
                             <w:lang w:eastAsia="fr-FR"/>
                           </w:rPr>
-                          <w:t>.</w:t>
+                          <w:t>ce site</w:t>
                         </w:r>
-                      </w:p>
-                    </w:txbxContent>
-                  </v:textbox>
-                </v:shape>
-              </v:group>
-            </w:pict>
-          </mc:Fallback>
-        </mc:AlternateContent>
-      </w:r>
-      <w:r>
-        <w:rPr>
-          <w:noProof/>
-          <w:lang w:val="el-GR"/>
-        </w:rPr>
-        <mc:AlternateContent>
-          <mc:Choice Requires="wpg">
-            <w:drawing>
-              <wp:anchor distT="0" distB="0" distL="114300" distR="114300" simplePos="0" relativeHeight="251698176" behindDoc="0" locked="0" layoutInCell="1" allowOverlap="1" wp14:anchorId="294DF00C" wp14:editId="5E2537A9">
-                <wp:simplePos x="0" y="0"/>
-                <wp:positionH relativeFrom="column">
-                  <wp:posOffset>411480</wp:posOffset>
-                </wp:positionH>
-                <wp:positionV relativeFrom="paragraph">
-                  <wp:posOffset>2520315</wp:posOffset>
-                </wp:positionV>
-                <wp:extent cx="7059930" cy="412750"/>
-                <wp:effectExtent l="57150" t="19050" r="0" b="120650"/>
-                <wp:wrapNone/>
-                <wp:docPr id="696489646" name="Groupe 8"/>
-                <wp:cNvGraphicFramePr/>
-                <a:graphic xmlns:a="http://schemas.openxmlformats.org/drawingml/2006/main">
-                  <a:graphicData uri="http://schemas.microsoft.com/office/word/2010/wordprocessingGroup">
-                    <wpg:wgp>
-                      <wpg:cNvGrpSpPr/>
-                      <wpg:grpSpPr>
-                        <a:xfrm>
-                          <a:off x="0" y="0"/>
-                          <a:ext cx="7059930" cy="412750"/>
-                          <a:chOff x="0" y="0"/>
-                          <a:chExt cx="7059930" cy="412750"/>
-                        </a:xfrm>
-                      </wpg:grpSpPr>
-                      <wps:wsp>
-                        <wps:cNvPr id="1441109370" name="Rectangle 1"/>
-                        <wps:cNvSpPr/>
-                        <wps:spPr>
-                          <a:xfrm>
-                            <a:off x="0" y="6350"/>
-                            <a:ext cx="1422400" cy="406400"/>
-                          </a:xfrm>
-                          <a:prstGeom prst="rect">
-                            <a:avLst/>
-                          </a:prstGeom>
-                          <a:ln>
-                            <a:solidFill>
-                              <a:schemeClr val="accent5">
-                                <a:lumMod val="75000"/>
-                              </a:schemeClr>
-                            </a:solidFill>
-                          </a:ln>
-                          <a:effectLst>
-                            <a:outerShdw blurRad="50800" dist="38100" dir="5400000" algn="t" rotWithShape="0">
-                              <a:prstClr val="black">
-                                <a:alpha val="40000"/>
-                              </a:prstClr>
-                            </a:outerShdw>
-                          </a:effectLst>
-                        </wps:spPr>
-                        <wps:style>
-                          <a:lnRef idx="1">
-                            <a:schemeClr val="accent5"/>
-                          </a:lnRef>
-                          <a:fillRef idx="3">
-                            <a:schemeClr val="accent5"/>
-                          </a:fillRef>
-                          <a:effectRef idx="2">
-                            <a:schemeClr val="accent5"/>
-                          </a:effectRef>
-                          <a:fontRef idx="minor">
-                            <a:schemeClr val="lt1"/>
-                          </a:fontRef>
-                        </wps:style>
-                        <wps:bodyPr rot="0" spcFirstLastPara="0" vertOverflow="overflow" horzOverflow="overflow" vert="horz" wrap="square" lIns="91440" tIns="45720" rIns="91440" bIns="45720" numCol="1" spcCol="0" rtlCol="0" fromWordArt="0" anchor="ctr" anchorCtr="0" forceAA="0" compatLnSpc="1">
-                          <a:prstTxWarp prst="textNoShape">
-                            <a:avLst/>
-                          </a:prstTxWarp>
-                          <a:noAutofit/>
-                        </wps:bodyPr>
-                      </wps:wsp>
-                      <wps:wsp>
-                        <wps:cNvPr id="80810054" name="Zone de texte 1"/>
-                        <wps:cNvSpPr txBox="1"/>
-                        <wps:spPr>
-                          <a:xfrm>
-                            <a:off x="1524000" y="0"/>
-                            <a:ext cx="1863725" cy="394335"/>
-                          </a:xfrm>
-                          <a:prstGeom prst="rect">
-                            <a:avLst/>
-                          </a:prstGeom>
-                          <a:noFill/>
-                          <a:ln>
-                            <a:noFill/>
-                          </a:ln>
-                        </wps:spPr>
-                        <wps:txbx>
-                          <w:txbxContent>
-                            <w:p>
-                              <w:pPr>
-                                <w:pStyle w:val="Sansinterligne"/>
-                                <w:rPr>
-                                  <w:rFonts w:ascii="Bahnschrift SemiLight" w:hAnsi="Bahnschrift SemiLight" w:cs="Alef"/>
-                                  <w:color w:val="171717" w:themeColor="background2" w:themeShade="1A"/>
-                                  <w:sz w:val="72"/>
-                                  <w:szCs w:val="72"/>
-                                  <w14:textOutline w14:w="9525" w14:cap="flat" w14:cmpd="sng" w14:algn="ctr">
-                                    <w14:solidFill>
-                                      <w14:schemeClr w14:val="tx1">
-                                        <w14:lumMod w14:val="65000"/>
-                                        <w14:lumOff w14:val="35000"/>
-                                      </w14:schemeClr>
-                                    </w14:solidFill>
-                                    <w14:prstDash w14:val="solid"/>
-                                    <w14:round/>
-                                  </w14:textOutline>
-                                </w:rPr>
-                              </w:pPr>
-                              <w:r>
-                                <w:rPr>
-                                  <w:rFonts w:ascii="Bahnschrift SemiLight" w:hAnsi="Bahnschrift SemiLight" w:cs="Alef"/>
-                                  <w:color w:val="171717" w:themeColor="background2" w:themeShade="1A"/>
-                                  <w:sz w:val="32"/>
-                                  <w:szCs w:val="32"/>
-                                  <w:lang w:eastAsia="fr-FR"/>
-                                </w:rPr>
-                                <w:t xml:space="preserve">Curriculum </w:t>
-                              </w:r>
-                            </w:p>
-                          </w:txbxContent>
-                        </wps:txbx>
-                        <wps:bodyPr rot="0" spcFirstLastPara="0" vertOverflow="overflow" horzOverflow="overflow" vert="horz" wrap="square" lIns="91440" tIns="45720" rIns="91440" bIns="45720" numCol="1" spcCol="0" rtlCol="0" fromWordArt="0" anchor="t" anchorCtr="0" forceAA="0" compatLnSpc="1">
-                          <a:prstTxWarp prst="textNoShape">
-                            <a:avLst/>
-                          </a:prstTxWarp>
-                          <a:noAutofit/>
-                        </wps:bodyPr>
-                      </wps:wsp>
-                      <wps:wsp>
-                        <wps:cNvPr id="985084124" name="Connecteur droit 2"/>
-                        <wps:cNvCnPr/>
-                        <wps:spPr>
-                          <a:xfrm>
-                            <a:off x="1581150" y="349250"/>
-                            <a:ext cx="5399405" cy="0"/>
-                          </a:xfrm>
-                          <a:prstGeom prst="line">
-                            <a:avLst/>
-                          </a:prstGeom>
-                          <a:ln w="28575">
-                            <a:solidFill>
-                              <a:schemeClr val="tx1"/>
-                            </a:solidFill>
-                          </a:ln>
-                        </wps:spPr>
-                        <wps:style>
-                          <a:lnRef idx="1">
-                            <a:schemeClr val="accent1"/>
-                          </a:lnRef>
-                          <a:fillRef idx="0">
-                            <a:schemeClr val="accent1"/>
-                          </a:fillRef>
-                          <a:effectRef idx="0">
-                            <a:schemeClr val="accent1"/>
-                          </a:effectRef>
-                          <a:fontRef idx="minor">
-                            <a:schemeClr val="tx1"/>
-                          </a:fontRef>
-                        </wps:style>
-                        <wps:bodyPr/>
-                      </wps:wsp>
-                      <wps:wsp>
-                        <wps:cNvPr id="773450380" name="Zone de texte 1"/>
-                        <wps:cNvSpPr txBox="1"/>
-                        <wps:spPr>
-                          <a:xfrm>
-                            <a:off x="3460750" y="107950"/>
-                            <a:ext cx="3599180" cy="257175"/>
-                          </a:xfrm>
-                          <a:prstGeom prst="rect">
-                            <a:avLst/>
-                          </a:prstGeom>
-                          <a:noFill/>
-                          <a:ln>
-                            <a:noFill/>
-                          </a:ln>
-                        </wps:spPr>
-                        <wps:txbx>
-                          <w:txbxContent>
-                            <w:p>
-                              <w:pPr>
-                                <w:pStyle w:val="Sansinterligne"/>
-                                <w:jc w:val="right"/>
-                                <w:rPr>
-                                  <w:rFonts w:ascii="HP Simplified Light" w:hAnsi="HP Simplified Light" w:cs="Alef"/>
-                                  <w:color w:val="171717" w:themeColor="background2" w:themeShade="1A"/>
-                                  <w:sz w:val="20"/>
-                                  <w:szCs w:val="20"/>
-                                  <w:lang w:eastAsia="fr-FR"/>
-                                </w:rPr>
-                              </w:pPr>
-                              <w:r>
-                                <w:rPr>
-                                  <w:rFonts w:ascii="HP Simplified Light" w:hAnsi="HP Simplified Light" w:cs="Alef"/>
-                                  <w:color w:val="171717" w:themeColor="background2" w:themeShade="1A"/>
-                                  <w:sz w:val="20"/>
-                                  <w:szCs w:val="20"/>
-                                  <w:lang w:eastAsia="fr-FR"/>
-                                </w:rPr>
-                                <w:t xml:space="preserve">Deux, trois </w:t>
-                              </w:r>
-                              <w:r>
-                                <w:rPr>
-                                  <w:rFonts w:ascii="HP Simplified Light" w:hAnsi="HP Simplified Light" w:cs="Alef"/>
-                                  <w:color w:val="171717" w:themeColor="background2" w:themeShade="1A"/>
-                                  <w:sz w:val="20"/>
-                                  <w:szCs w:val="20"/>
-                                  <w:lang w:eastAsia="fr-FR"/>
-                                </w:rPr>
-                                <w:t>choses</w:t>
-                              </w:r>
-                              <w:r>
-                                <w:rPr>
-                                  <w:rFonts w:ascii="HP Simplified Light" w:hAnsi="HP Simplified Light" w:cs="Alef"/>
-                                  <w:color w:val="171717" w:themeColor="background2" w:themeShade="1A"/>
-                                  <w:sz w:val="20"/>
-                                  <w:szCs w:val="20"/>
-                                  <w:lang w:eastAsia="fr-FR"/>
-                                </w:rPr>
-                                <w:t xml:space="preserve"> à propos de moi</w:t>
-                              </w:r>
-                              <w:r>
-                                <w:rPr>
-                                  <w:rFonts w:ascii="HP Simplified Light" w:hAnsi="HP Simplified Light" w:cs="Alef"/>
-                                  <w:color w:val="171717" w:themeColor="background2" w:themeShade="1A"/>
-                                  <w:sz w:val="20"/>
-                                  <w:szCs w:val="20"/>
-                                  <w:lang w:eastAsia="fr-FR"/>
-                                </w:rPr>
-                                <w:t xml:space="preserve"> pour contextualiser</w:t>
-                              </w:r>
-                            </w:p>
-                          </w:txbxContent>
-                        </wps:txbx>
-                        <wps:bodyPr rot="0" spcFirstLastPara="0" vertOverflow="overflow" horzOverflow="overflow" vert="horz" wrap="square" lIns="91440" tIns="45720" rIns="91440" bIns="45720" numCol="1" spcCol="0" rtlCol="0" fromWordArt="0" anchor="t" anchorCtr="0" forceAA="0" compatLnSpc="1">
-                          <a:prstTxWarp prst="textNoShape">
-                            <a:avLst/>
-                          </a:prstTxWarp>
-                          <a:noAutofit/>
-                        </wps:bodyPr>
-                      </wps:wsp>
-                    </wpg:wgp>
-                  </a:graphicData>
-                </a:graphic>
-              </wp:anchor>
-            </w:drawing>
-          </mc:Choice>
-          <mc:Fallback>
-            <w:pict>
-              <v:group w14:anchorId="294DF00C" id="_x0000_s1049" style="position:absolute;margin-left:32.4pt;margin-top:198.45pt;width:555.9pt;height:32.5pt;z-index:251698176" coordsize="70599,4127" o:gfxdata="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">
-                <v:rect id="_x0000_s1050" style="position:absolute;top:63;width:14224;height:4064;visibility:visible;mso-wrap-style:square;v-text-anchor:middle" o:gfxdata="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" fillcolor="#65a0d7 [3032]" strokecolor="#2e74b5 [2408]" strokeweight=".5pt">
-                  <v:fill color2="#5898d4 [3176]" rotate="t" colors="0 #71a6db;.5 #559bdb;1 #438ac9" focus="100%" type="gradient">
-                    <o:fill v:ext="view" type="gradientUnscaled"/>
-                  </v:fill>
-                  <v:shadow on="t" color="black" opacity="26214f" origin=",-.5" offset="0,3pt"/>
-                </v:rect>
-                <v:shape id="_x0000_s1051" type="#_x0000_t202" style="position:absolute;left:15240;width:18637;height:3943;visibility:visible;mso-wrap-style:square;v-text-anchor:top" o:gfxdata="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" filled="f" stroked="f">
-                  <v:textbox>
-                    <w:txbxContent>
-                      <w:p>
-                        <w:pPr>
-                          <w:pStyle w:val="Sansinterligne"/>
-                          <w:rPr>
-                            <w:rFonts w:ascii="Bahnschrift SemiLight" w:hAnsi="Bahnschrift SemiLight" w:cs="Alef"/>
-                            <w:color w:val="171717" w:themeColor="background2" w:themeShade="1A"/>
-                            <w:sz w:val="72"/>
-                            <w:szCs w:val="72"/>
-                            <w14:textOutline w14:w="9525" w14:cap="flat" w14:cmpd="sng" w14:algn="ctr">
-                              <w14:solidFill>
-                                <w14:schemeClr w14:val="tx1">
-                                  <w14:lumMod w14:val="65000"/>
-                                  <w14:lumOff w14:val="35000"/>
-                                </w14:schemeClr>
-                              </w14:solidFill>
-                              <w14:prstDash w14:val="solid"/>
-                              <w14:round/>
-                            </w14:textOutline>
-                          </w:rPr>
-                        </w:pPr>
                         <w:r>
-                          <w:rPr>
-                            <w:rFonts w:ascii="Bahnschrift SemiLight" w:hAnsi="Bahnschrift SemiLight" w:cs="Alef"/>
-                            <w:color w:val="171717" w:themeColor="background2" w:themeShade="1A"/>
-                            <w:sz w:val="32"/>
-                            <w:szCs w:val="32"/>
-                            <w:lang w:eastAsia="fr-FR"/>
-                          </w:rPr>
-                          <w:t xml:space="preserve">Curriculum </w:t>
-                        </w:r>
-                      </w:p>
-                    </w:txbxContent>
-                  </v:textbox>
-                </v:shape>
-                <v:line id="Connecteur droit 2" o:spid="_x0000_s1052" style="position:absolute;visibility:visible;mso-wrap-style:square" from="15811,3492" to="69805,3492" o:connectortype="straight" o:gfxdata="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" strokecolor="black [3213]" strokeweight="2.25pt">
-                  <v:stroke joinstyle="miter"/>
-                </v:line>
-                <v:shape id="_x0000_s1053" type="#_x0000_t202" style="position:absolute;left:34607;top:1079;width:35992;height:2572;visibility:visible;mso-wrap-style:square;v-text-anchor:top" o:gfxdata="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" filled="f" stroked="f">
-                  <v:textbox>
-                    <w:txbxContent>
-                      <w:p>
-                        <w:pPr>
-                          <w:pStyle w:val="Sansinterligne"/>
-                          <w:jc w:val="right"/>
                           <w:rPr>
                             <w:rFonts w:ascii="HP Simplified Light" w:hAnsi="HP Simplified Light" w:cs="Alef"/>
                             <w:color w:val="171717" w:themeColor="background2" w:themeShade="1A"/>
@@ -4468,46 +3751,7 @@
                             <w:szCs w:val="20"/>
                             <w:lang w:eastAsia="fr-FR"/>
                           </w:rPr>
-                        </w:pPr>
-                        <w:r>
-                          <w:rPr>
-                            <w:rFonts w:ascii="HP Simplified Light" w:hAnsi="HP Simplified Light" w:cs="Alef"/>
-                            <w:color w:val="171717" w:themeColor="background2" w:themeShade="1A"/>
-                            <w:sz w:val="20"/>
-                            <w:szCs w:val="20"/>
-                            <w:lang w:eastAsia="fr-FR"/>
-                          </w:rPr>
-                          <w:t xml:space="preserve">Deux, trois </w:t>
-                        </w:r>
-                        <w:r>
-                          <w:rPr>
-                            <w:rFonts w:ascii="HP Simplified Light" w:hAnsi="HP Simplified Light" w:cs="Alef"/>
-                            <w:color w:val="171717" w:themeColor="background2" w:themeShade="1A"/>
-                            <w:sz w:val="20"/>
-                            <w:szCs w:val="20"/>
-                            <w:lang w:eastAsia="fr-FR"/>
-                          </w:rPr>
-                          <w:t>choses</w:t>
-                        </w:r>
-                        <w:r>
-                          <w:rPr>
-                            <w:rFonts w:ascii="HP Simplified Light" w:hAnsi="HP Simplified Light" w:cs="Alef"/>
-                            <w:color w:val="171717" w:themeColor="background2" w:themeShade="1A"/>
-                            <w:sz w:val="20"/>
-                            <w:szCs w:val="20"/>
-                            <w:lang w:eastAsia="fr-FR"/>
-                          </w:rPr>
-                          <w:t xml:space="preserve"> à propos de moi</w:t>
-                        </w:r>
-                        <w:r>
-                          <w:rPr>
-                            <w:rFonts w:ascii="HP Simplified Light" w:hAnsi="HP Simplified Light" w:cs="Alef"/>
-                            <w:color w:val="171717" w:themeColor="background2" w:themeShade="1A"/>
-                            <w:sz w:val="20"/>
-                            <w:szCs w:val="20"/>
-                            <w:lang w:eastAsia="fr-FR"/>
-                          </w:rPr>
-                          <w:t xml:space="preserve"> pour contextualiser</w:t>
+                          <w:t>.</w:t>
                         </w:r>
                       </w:p>
                     </w:txbxContent>
@@ -4540,7 +3784,7 @@
         <mc:AlternateContent>
           <mc:Choice Requires="wpg">
             <w:drawing>
-              <wp:anchor distT="0" distB="0" distL="114300" distR="114300" simplePos="0" relativeHeight="251689984" behindDoc="0" locked="0" layoutInCell="1" allowOverlap="1" wp14:anchorId="320DF1CB" wp14:editId="04D6B62A">
+              <wp:anchor distT="0" distB="0" distL="114300" distR="114300" simplePos="0" relativeHeight="251689984" behindDoc="0" locked="0" layoutInCell="1" allowOverlap="1" wp14:anchorId="320DF1CB" wp14:editId="37130A5B">
                 <wp:simplePos x="0" y="0"/>
                 <wp:positionH relativeFrom="column">
                   <wp:posOffset>418119</wp:posOffset>
@@ -4694,7 +3938,42 @@
                                   <w:szCs w:val="20"/>
                                   <w:lang w:eastAsia="fr-FR"/>
                                 </w:rPr>
-                                <w:t>Quelques travaux mathématiques personnels amusants, sans grande ambition toutefois.</w:t>
+                                <w:t xml:space="preserve">Quelques travaux mathématiques personnels amusants, </w:t>
+                              </w:r>
+                            </w:p>
+                            <w:p>
+                              <w:pPr>
+                                <w:pStyle w:val="Sansinterligne"/>
+                                <w:jc w:val="right"/>
+                                <w:rPr>
+                                  <w:rFonts w:ascii="HP Simplified Light" w:hAnsi="HP Simplified Light" w:cs="Alef"/>
+                                  <w:color w:val="171717" w:themeColor="background2" w:themeShade="1A"/>
+                                  <w:sz w:val="20"/>
+                                  <w:szCs w:val="20"/>
+                                  <w:lang w:eastAsia="fr-FR"/>
+                                </w:rPr>
+                              </w:pPr>
+                              <w:proofErr w:type="gramStart"/>
+                              <w:r>
+                                <w:rPr>
+                                  <w:rFonts w:ascii="HP Simplified Light" w:hAnsi="HP Simplified Light" w:cs="Alef"/>
+                                  <w:color w:val="171717" w:themeColor="background2" w:themeShade="1A"/>
+                                  <w:sz w:val="20"/>
+                                  <w:szCs w:val="20"/>
+                                  <w:lang w:eastAsia="fr-FR"/>
+                                </w:rPr>
+                                <w:t>sans</w:t>
+                              </w:r>
+                              <w:proofErr w:type="gramEnd"/>
+                              <w:r>
+                                <w:rPr>
+                                  <w:rFonts w:ascii="HP Simplified Light" w:hAnsi="HP Simplified Light" w:cs="Alef"/>
+                                  <w:color w:val="171717" w:themeColor="background2" w:themeShade="1A"/>
+                                  <w:sz w:val="20"/>
+                                  <w:szCs w:val="20"/>
+                                  <w:lang w:eastAsia="fr-FR"/>
+                                </w:rPr>
+                                <w:t xml:space="preserve"> grande ambition toutefois.</w:t>
                               </w:r>
                             </w:p>
                           </w:txbxContent>
@@ -4765,8 +4044,8 @@
           </mc:Choice>
           <mc:Fallback>
             <w:pict>
-              <v:group w14:anchorId="320DF1CB" id="Groupe 3" o:spid="_x0000_s1054" style="position:absolute;margin-left:32.9pt;margin-top:2.3pt;width:557.3pt;height:43.2pt;z-index:251689984" coordsize="70774,5488" o:gfxdata="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">
-                <v:shape id="_x0000_s1055" type="#_x0000_t202" style="position:absolute;left:15291;top:155;width:25279;height:3943;visibility:visible;mso-wrap-style:square;v-text-anchor:top" o:gfxdata="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" filled="f" stroked="f">
+              <v:group w14:anchorId="320DF1CB" id="Groupe 3" o:spid="_x0000_s1041" style="position:absolute;margin-left:32.9pt;margin-top:2.3pt;width:557.3pt;height:43.2pt;z-index:251689984" coordsize="70774,5488" o:gfxdata="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">
+                <v:shape id="_x0000_s1042" type="#_x0000_t202" style="position:absolute;left:15291;top:155;width:25279;height:3943;visibility:visible;mso-wrap-style:square;v-text-anchor:top" o:gfxdata="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" filled="f" stroked="f">
                   <v:textbox>
                     <w:txbxContent>
                       <w:p>
@@ -4803,10 +4082,10 @@
                     </w:txbxContent>
                   </v:textbox>
                 </v:shape>
-                <v:line id="Connecteur droit 2" o:spid="_x0000_s1056" style="position:absolute;visibility:visible;mso-wrap-style:square" from="15915,4087" to="69908,4087" o:connectortype="straight" o:gfxdata="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" strokecolor="black [3213]" strokeweight="2.25pt">
+                <v:line id="Connecteur droit 2" o:spid="_x0000_s1043" style="position:absolute;visibility:visible;mso-wrap-style:square" from="15915,4087" to="69908,4087" o:connectortype="straight" o:gfxdata="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" strokecolor="black [3213]" strokeweight="2.25pt">
                   <v:stroke joinstyle="miter"/>
                 </v:line>
-                <v:shape id="_x0000_s1057" type="#_x0000_t202" style="position:absolute;left:36974;top:155;width:33800;height:5333;visibility:visible;mso-wrap-style:square;v-text-anchor:top" o:gfxdata="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" filled="f" stroked="f">
+                <v:shape id="_x0000_s1044" type="#_x0000_t202" style="position:absolute;left:36974;top:155;width:33800;height:5333;visibility:visible;mso-wrap-style:square;v-text-anchor:top" o:gfxdata="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" filled="f" stroked="f">
                   <v:textbox>
                     <w:txbxContent>
                       <w:p>
@@ -4829,13 +4108,48 @@
                             <w:szCs w:val="20"/>
                             <w:lang w:eastAsia="fr-FR"/>
                           </w:rPr>
-                          <w:t>Quelques travaux mathématiques personnels amusants, sans grande ambition toutefois.</w:t>
+                          <w:t xml:space="preserve">Quelques travaux mathématiques personnels amusants, </w:t>
+                        </w:r>
+                      </w:p>
+                      <w:p>
+                        <w:pPr>
+                          <w:pStyle w:val="Sansinterligne"/>
+                          <w:jc w:val="right"/>
+                          <w:rPr>
+                            <w:rFonts w:ascii="HP Simplified Light" w:hAnsi="HP Simplified Light" w:cs="Alef"/>
+                            <w:color w:val="171717" w:themeColor="background2" w:themeShade="1A"/>
+                            <w:sz w:val="20"/>
+                            <w:szCs w:val="20"/>
+                            <w:lang w:eastAsia="fr-FR"/>
+                          </w:rPr>
+                        </w:pPr>
+                        <w:proofErr w:type="gramStart"/>
+                        <w:r>
+                          <w:rPr>
+                            <w:rFonts w:ascii="HP Simplified Light" w:hAnsi="HP Simplified Light" w:cs="Alef"/>
+                            <w:color w:val="171717" w:themeColor="background2" w:themeShade="1A"/>
+                            <w:sz w:val="20"/>
+                            <w:szCs w:val="20"/>
+                            <w:lang w:eastAsia="fr-FR"/>
+                          </w:rPr>
+                          <w:t>sans</w:t>
+                        </w:r>
+                        <w:proofErr w:type="gramEnd"/>
+                        <w:r>
+                          <w:rPr>
+                            <w:rFonts w:ascii="HP Simplified Light" w:hAnsi="HP Simplified Light" w:cs="Alef"/>
+                            <w:color w:val="171717" w:themeColor="background2" w:themeShade="1A"/>
+                            <w:sz w:val="20"/>
+                            <w:szCs w:val="20"/>
+                            <w:lang w:eastAsia="fr-FR"/>
+                          </w:rPr>
+                          <w:t xml:space="preserve"> grande ambition toutefois.</w:t>
                         </w:r>
                       </w:p>
                     </w:txbxContent>
                   </v:textbox>
                 </v:shape>
-                <v:rect id="_x0000_s1058" style="position:absolute;width:14223;height:4062;visibility:visible;mso-wrap-style:square;v-text-anchor:middle" o:gfxdata="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" fillcolor="#77b64e [3033]" strokecolor="#538135 [2409]" strokeweight=".5pt">
+                <v:rect id="_x0000_s1045" style="position:absolute;width:14223;height:4062;visibility:visible;mso-wrap-style:square;v-text-anchor:middle" o:gfxdata="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" fillcolor="#77b64e [3033]" strokecolor="#538135 [2409]" strokeweight=".5pt">
                   <v:fill color2="#6eaa46 [3177]" rotate="t" angle="270" colors="0 #81b861;.5 #6fb242;1 #61a235" focus="100%" type="gradient"/>
                   <v:shadow on="t" color="black" opacity="26214f" origin=",-.5" offset="0,3pt"/>
                 </v:rect>
@@ -4859,7 +4173,7 @@
         <mc:AlternateContent>
           <mc:Choice Requires="wpg">
             <w:drawing>
-              <wp:anchor distT="0" distB="0" distL="114300" distR="114300" simplePos="0" relativeHeight="251684864" behindDoc="0" locked="0" layoutInCell="1" allowOverlap="1" wp14:anchorId="44E13F86" wp14:editId="726AC364">
+              <wp:anchor distT="0" distB="0" distL="114300" distR="114300" simplePos="0" relativeHeight="251684864" behindDoc="0" locked="0" layoutInCell="1" allowOverlap="1" wp14:anchorId="44E13F86" wp14:editId="70812484">
                 <wp:simplePos x="0" y="0"/>
                 <wp:positionH relativeFrom="column">
                   <wp:posOffset>417830</wp:posOffset>
@@ -5093,14 +4407,14 @@
           </mc:Choice>
           <mc:Fallback>
             <w:pict>
-              <v:group w14:anchorId="44E13F86" id="Groupe 10" o:spid="_x0000_s1059" style="position:absolute;margin-left:32.9pt;margin-top:21.95pt;width:559.15pt;height:39.75pt;z-index:251684864" coordsize="71012,5048" o:gfxdata="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">
-                <v:rect id="_x0000_s1060" style="position:absolute;top:444;width:14224;height:4064;visibility:visible;mso-wrap-style:square;v-text-anchor:middle" o:gfxdata="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" fillcolor="#f37553" strokecolor="#c45911 [2405]" strokeweight=".5pt">
+              <v:group w14:anchorId="44E13F86" id="Groupe 10" o:spid="_x0000_s1046" style="position:absolute;margin-left:32.9pt;margin-top:21.95pt;width:559.15pt;height:39.75pt;z-index:251684864" coordsize="71012,5048" o:gfxdata="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">
+                <v:rect id="_x0000_s1047" style="position:absolute;top:444;width:14224;height:4064;visibility:visible;mso-wrap-style:square;v-text-anchor:middle" o:gfxdata="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" fillcolor="#f37553" strokecolor="#c45911 [2405]" strokeweight=".5pt">
                   <v:fill color2="#ea2112" rotate="t" colors="0 #f37553;.5 #f75427;1 #ea2112" focus="100%" type="gradient">
                     <o:fill v:ext="view" type="gradientUnscaled"/>
                   </v:fill>
                   <v:shadow on="t" color="black" opacity="26214f" origin=",-.5" offset="0,3pt"/>
                 </v:rect>
-                <v:shape id="_x0000_s1061" type="#_x0000_t202" style="position:absolute;left:15240;top:254;width:33883;height:3943;visibility:visible;mso-wrap-style:square;v-text-anchor:top" o:gfxdata="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" filled="f" stroked="f">
+                <v:shape id="_x0000_s1048" type="#_x0000_t202" style="position:absolute;left:15240;top:254;width:33883;height:3943;visibility:visible;mso-wrap-style:square;v-text-anchor:top" o:gfxdata="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" filled="f" stroked="f">
                   <v:textbox>
                     <w:txbxContent>
                       <w:p>
@@ -5137,10 +4451,10 @@
                     </w:txbxContent>
                   </v:textbox>
                 </v:shape>
-                <v:line id="Connecteur droit 2" o:spid="_x0000_s1062" style="position:absolute;visibility:visible;mso-wrap-style:square" from="15875,4000" to="69869,4000" o:connectortype="straight" o:gfxdata="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" strokecolor="black [3213]" strokeweight="2.25pt">
+                <v:line id="Connecteur droit 2" o:spid="_x0000_s1049" style="position:absolute;visibility:visible;mso-wrap-style:square" from="15875,4000" to="69869,4000" o:connectortype="straight" o:gfxdata="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" strokecolor="black [3213]" strokeweight="2.25pt">
                   <v:stroke joinstyle="miter"/>
                 </v:line>
-                <v:shape id="_x0000_s1063" type="#_x0000_t202" style="position:absolute;left:37211;width:33801;height:5048;visibility:visible;mso-wrap-style:square;v-text-anchor:top" o:gfxdata="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" filled="f" stroked="f">
+                <v:shape id="_x0000_s1050" type="#_x0000_t202" style="position:absolute;left:37211;width:33801;height:5048;visibility:visible;mso-wrap-style:square;v-text-anchor:top" o:gfxdata="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" filled="f" stroked="f">
                   <v:textbox>
                     <w:txbxContent>
                       <w:p>
@@ -5196,7 +4510,7 @@
         <mc:AlternateContent>
           <mc:Choice Requires="wpg">
             <w:drawing>
-              <wp:anchor distT="0" distB="0" distL="114300" distR="114300" simplePos="0" relativeHeight="251695104" behindDoc="0" locked="0" layoutInCell="1" allowOverlap="1" wp14:anchorId="34A71A47" wp14:editId="66B7154A">
+              <wp:anchor distT="0" distB="0" distL="114300" distR="114300" simplePos="0" relativeHeight="251695104" behindDoc="0" locked="0" layoutInCell="1" allowOverlap="1" wp14:anchorId="34A71A47" wp14:editId="2562C587">
                 <wp:simplePos x="0" y="0"/>
                 <wp:positionH relativeFrom="column">
                   <wp:posOffset>423314</wp:posOffset>
@@ -5560,7 +4874,27 @@
                                   <w:szCs w:val="20"/>
                                   <w:lang w:eastAsia="fr-FR"/>
                                 </w:rPr>
-                                <w:t xml:space="preserve"> fournie. Ouvrir pour voir davantage !</w:t>
+                                <w:t xml:space="preserve"> </w:t>
+                              </w:r>
+                              <w:r>
+                                <w:rPr>
+                                  <w:rFonts w:ascii="HP Simplified Light" w:hAnsi="HP Simplified Light" w:cs="Alef"/>
+                                  <w:color w:val="171717" w:themeColor="background2" w:themeShade="1A"/>
+                                  <w:sz w:val="20"/>
+                                  <w:szCs w:val="20"/>
+                                  <w:lang w:eastAsia="fr-FR"/>
+                                </w:rPr>
+                                <w:t>développée</w:t>
+                              </w:r>
+                              <w:r>
+                                <w:rPr>
+                                  <w:rFonts w:ascii="HP Simplified Light" w:hAnsi="HP Simplified Light" w:cs="Alef"/>
+                                  <w:color w:val="171717" w:themeColor="background2" w:themeShade="1A"/>
+                                  <w:sz w:val="20"/>
+                                  <w:szCs w:val="20"/>
+                                  <w:lang w:eastAsia="fr-FR"/>
+                                </w:rPr>
+                                <w:t>. Ouvrir pour voir davantage !</w:t>
                               </w:r>
                             </w:p>
                           </w:txbxContent>
@@ -5580,18 +4914,14 @@
           </mc:Choice>
           <mc:Fallback>
             <w:pict>
-              <v:group w14:anchorId="34A71A47" id="Groupe 2" o:spid="_x0000_s1061" style="position:absolute;margin-left:33.35pt;margin-top:21.65pt;width:574.55pt;height:65pt;z-index:251695104" coordsize="72969,8253" o:gfxdata="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">
-                <v:group id="Groupe 1" o:spid="_x0000_s1062" style="position:absolute;top:277;width:72969;height:6771" coordsize="72969,6771" o:gfxdata="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">
-                  <v:rect id="_x0000_s1063" style="position:absolute;top:1039;width:14223;height:4063;visibility:visible;mso-wrap-style:square;v-text-anchor:middle" o:gfxdata="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" fillcolor="#da00da" strokecolor="#606" strokeweight=".5pt">
+              <v:group w14:anchorId="34A71A47" id="Groupe 2" o:spid="_x0000_s1051" style="position:absolute;margin-left:33.35pt;margin-top:21.65pt;width:574.55pt;height:65pt;z-index:251695104" coordsize="72969,8253" o:gfxdata="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">
+                <v:group id="Groupe 1" o:spid="_x0000_s1052" style="position:absolute;top:277;width:72969;height:6771" coordsize="72969,6771" o:gfxdata="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">
+                  <v:rect id="_x0000_s1053" style="position:absolute;top:1039;width:14223;height:4063;visibility:visible;mso-wrap-style:square;v-text-anchor:middle" o:gfxdata="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" fillcolor="#da00da" strokecolor="#606" strokeweight=".5pt">
                     <v:fill color2="#4c004c" rotate="t" colors="0 #da00da;.5 #a200a2;1 #4c004c" focus="100%" type="gradient">
                       <o:fill v:ext="view" type="gradientUnscaled"/>
                     </v:fill>
                   </v:rect>
-                  <v:shapetype id="_x0000_t202" coordsize="21600,21600" o:spt="202" path="m,l,21600r21600,l21600,xe">
-                    <v:stroke joinstyle="miter"/>
-                    <v:path gradientshapeok="t" o:connecttype="rect"/>
-                  </v:shapetype>
-                  <v:shape id="_x0000_s1064" type="#_x0000_t202" style="position:absolute;left:15309;width:57660;height:5953;visibility:visible;mso-wrap-style:square;v-text-anchor:top" o:gfxdata="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" filled="f" stroked="f">
+                  <v:shape id="_x0000_s1054" type="#_x0000_t202" style="position:absolute;left:15309;width:57660;height:5953;visibility:visible;mso-wrap-style:square;v-text-anchor:top" o:gfxdata="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" filled="f" stroked="f">
                     <v:textbox>
                       <w:txbxContent>
                         <w:p>
@@ -5672,11 +5002,11 @@
                       </w:txbxContent>
                     </v:textbox>
                   </v:shape>
-                  <v:line id="Connecteur droit 2" o:spid="_x0000_s1065" style="position:absolute;visibility:visible;mso-wrap-style:square" from="15863,6771" to="69854,6771" o:connectortype="straight" o:gfxdata="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" strokecolor="black [3213]" strokeweight="2.25pt">
+                  <v:line id="Connecteur droit 2" o:spid="_x0000_s1055" style="position:absolute;visibility:visible;mso-wrap-style:square" from="15863,6771" to="69854,6771" o:connectortype="straight" o:gfxdata="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" strokecolor="black [3213]" strokeweight="2.25pt">
                     <v:stroke joinstyle="miter"/>
                   </v:line>
                 </v:group>
-                <v:shape id="_x0000_s1066" type="#_x0000_t202" style="position:absolute;left:34497;width:35990;height:8253;visibility:visible;mso-wrap-style:square;v-text-anchor:top" o:gfxdata="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" filled="f" stroked="f">
+                <v:shape id="_x0000_s1056" type="#_x0000_t202" style="position:absolute;left:34497;width:35990;height:8253;visibility:visible;mso-wrap-style:square;v-text-anchor:top" o:gfxdata="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" filled="f" stroked="f">
                   <v:textbox>
                     <w:txbxContent>
                       <w:p>
@@ -5802,7 +5132,1129 @@
                             <w:szCs w:val="20"/>
                             <w:lang w:eastAsia="fr-FR"/>
                           </w:rPr>
-                          <w:t xml:space="preserve"> fournie. Ouvrir pour voir davantage !</w:t>
+                          <w:t xml:space="preserve"> </w:t>
+                        </w:r>
+                        <w:r>
+                          <w:rPr>
+                            <w:rFonts w:ascii="HP Simplified Light" w:hAnsi="HP Simplified Light" w:cs="Alef"/>
+                            <w:color w:val="171717" w:themeColor="background2" w:themeShade="1A"/>
+                            <w:sz w:val="20"/>
+                            <w:szCs w:val="20"/>
+                            <w:lang w:eastAsia="fr-FR"/>
+                          </w:rPr>
+                          <w:t>développée</w:t>
+                        </w:r>
+                        <w:r>
+                          <w:rPr>
+                            <w:rFonts w:ascii="HP Simplified Light" w:hAnsi="HP Simplified Light" w:cs="Alef"/>
+                            <w:color w:val="171717" w:themeColor="background2" w:themeShade="1A"/>
+                            <w:sz w:val="20"/>
+                            <w:szCs w:val="20"/>
+                            <w:lang w:eastAsia="fr-FR"/>
+                          </w:rPr>
+                          <w:t>. Ouvrir pour voir davantage !</w:t>
+                        </w:r>
+                      </w:p>
+                    </w:txbxContent>
+                  </v:textbox>
+                </v:shape>
+              </v:group>
+            </w:pict>
+          </mc:Fallback>
+        </mc:AlternateContent>
+      </w:r>
+    </w:p>
+    <w:p>
+      <w:pPr>
+        <w:rPr>
+          <w:lang w:val="el-GR"/>
+        </w:rPr>
+      </w:pPr>
+    </w:p>
+    <w:p>
+      <w:pPr>
+        <w:rPr>
+          <w:lang w:val="el-GR"/>
+        </w:rPr>
+      </w:pPr>
+    </w:p>
+    <w:p>
+      <w:pPr>
+        <w:rPr>
+          <w:lang w:val="el-GR"/>
+        </w:rPr>
+      </w:pPr>
+      <w:r>
+        <w:rPr>
+          <w:noProof/>
+          <w:lang w:val="el-GR"/>
+        </w:rPr>
+        <mc:AlternateContent>
+          <mc:Choice Requires="wpg">
+            <w:drawing>
+              <wp:anchor distT="0" distB="0" distL="114300" distR="114300" simplePos="0" relativeHeight="251737088" behindDoc="0" locked="0" layoutInCell="1" allowOverlap="1" wp14:anchorId="1CB1E417" wp14:editId="6480887A">
+                <wp:simplePos x="0" y="0"/>
+                <wp:positionH relativeFrom="column">
+                  <wp:posOffset>424815</wp:posOffset>
+                </wp:positionH>
+                <wp:positionV relativeFrom="paragraph">
+                  <wp:posOffset>255270</wp:posOffset>
+                </wp:positionV>
+                <wp:extent cx="7077075" cy="548640"/>
+                <wp:effectExtent l="57150" t="19050" r="0" b="3810"/>
+                <wp:wrapNone/>
+                <wp:docPr id="211283174" name="Groupe 3"/>
+                <wp:cNvGraphicFramePr/>
+                <a:graphic xmlns:a="http://schemas.openxmlformats.org/drawingml/2006/main">
+                  <a:graphicData uri="http://schemas.microsoft.com/office/word/2010/wordprocessingGroup">
+                    <wpg:wgp>
+                      <wpg:cNvGrpSpPr/>
+                      <wpg:grpSpPr>
+                        <a:xfrm>
+                          <a:off x="0" y="0"/>
+                          <a:ext cx="7077075" cy="548640"/>
+                          <a:chOff x="0" y="0"/>
+                          <a:chExt cx="7077481" cy="548874"/>
+                        </a:xfrm>
+                      </wpg:grpSpPr>
+                      <wps:wsp>
+                        <wps:cNvPr id="1370386210" name="Zone de texte 1"/>
+                        <wps:cNvSpPr txBox="1"/>
+                        <wps:spPr>
+                          <a:xfrm>
+                            <a:off x="1529195" y="15586"/>
+                            <a:ext cx="2527894" cy="394252"/>
+                          </a:xfrm>
+                          <a:prstGeom prst="rect">
+                            <a:avLst/>
+                          </a:prstGeom>
+                          <a:noFill/>
+                          <a:ln>
+                            <a:noFill/>
+                          </a:ln>
+                        </wps:spPr>
+                        <wps:txbx>
+                          <w:txbxContent>
+                            <w:p>
+                              <w:pPr>
+                                <w:pStyle w:val="Sansinterligne"/>
+                                <w:rPr>
+                                  <w:rFonts w:ascii="Bahnschrift SemiLight" w:hAnsi="Bahnschrift SemiLight" w:cs="Alef"/>
+                                  <w:color w:val="AEAAAA" w:themeColor="background2" w:themeShade="BF"/>
+                                  <w:sz w:val="72"/>
+                                  <w:szCs w:val="72"/>
+                                  <w14:textOutline w14:w="9525" w14:cap="flat" w14:cmpd="sng" w14:algn="ctr">
+                                    <w14:solidFill>
+                                      <w14:schemeClr w14:val="tx1">
+                                        <w14:lumMod w14:val="65000"/>
+                                        <w14:lumOff w14:val="35000"/>
+                                      </w14:schemeClr>
+                                    </w14:solidFill>
+                                    <w14:prstDash w14:val="solid"/>
+                                    <w14:round/>
+                                  </w14:textOutline>
+                                </w:rPr>
+                              </w:pPr>
+                              <w:r>
+                                <w:rPr>
+                                  <w:rFonts w:ascii="Bahnschrift SemiLight" w:hAnsi="Bahnschrift SemiLight" w:cs="Alef"/>
+                                  <w:color w:val="AEAAAA" w:themeColor="background2" w:themeShade="BF"/>
+                                  <w:sz w:val="32"/>
+                                  <w:szCs w:val="32"/>
+                                  <w:lang w:eastAsia="fr-FR"/>
+                                </w:rPr>
+                                <w:t>Agrégation</w:t>
+                              </w:r>
+                            </w:p>
+                          </w:txbxContent>
+                        </wps:txbx>
+                        <wps:bodyPr rot="0" spcFirstLastPara="0" vertOverflow="overflow" horzOverflow="overflow" vert="horz" wrap="square" lIns="91440" tIns="45720" rIns="91440" bIns="45720" numCol="1" spcCol="0" rtlCol="0" fromWordArt="0" anchor="t" anchorCtr="0" forceAA="0" compatLnSpc="1">
+                          <a:prstTxWarp prst="textNoShape">
+                            <a:avLst/>
+                          </a:prstTxWarp>
+                          <a:noAutofit/>
+                        </wps:bodyPr>
+                      </wps:wsp>
+                      <wps:wsp>
+                        <wps:cNvPr id="1563982495" name="Connecteur droit 2"/>
+                        <wps:cNvCnPr/>
+                        <wps:spPr>
+                          <a:xfrm>
+                            <a:off x="1591541" y="408709"/>
+                            <a:ext cx="5399316" cy="0"/>
+                          </a:xfrm>
+                          <a:prstGeom prst="line">
+                            <a:avLst/>
+                          </a:prstGeom>
+                          <a:ln w="28575">
+                            <a:solidFill>
+                              <a:schemeClr val="bg2">
+                                <a:lumMod val="90000"/>
+                              </a:schemeClr>
+                            </a:solidFill>
+                          </a:ln>
+                        </wps:spPr>
+                        <wps:style>
+                          <a:lnRef idx="1">
+                            <a:schemeClr val="accent1"/>
+                          </a:lnRef>
+                          <a:fillRef idx="0">
+                            <a:schemeClr val="accent1"/>
+                          </a:fillRef>
+                          <a:effectRef idx="0">
+                            <a:schemeClr val="accent1"/>
+                          </a:effectRef>
+                          <a:fontRef idx="minor">
+                            <a:schemeClr val="tx1"/>
+                          </a:fontRef>
+                        </wps:style>
+                        <wps:bodyPr/>
+                      </wps:wsp>
+                      <wps:wsp>
+                        <wps:cNvPr id="2117369563" name="Zone de texte 1"/>
+                        <wps:cNvSpPr txBox="1"/>
+                        <wps:spPr>
+                          <a:xfrm>
+                            <a:off x="3697431" y="15586"/>
+                            <a:ext cx="3380050" cy="533288"/>
+                          </a:xfrm>
+                          <a:prstGeom prst="rect">
+                            <a:avLst/>
+                          </a:prstGeom>
+                          <a:noFill/>
+                          <a:ln>
+                            <a:noFill/>
+                          </a:ln>
+                        </wps:spPr>
+                        <wps:txbx>
+                          <w:txbxContent>
+                            <w:p>
+                              <w:pPr>
+                                <w:pStyle w:val="Sansinterligne"/>
+                                <w:jc w:val="right"/>
+                                <w:rPr>
+                                  <w:rFonts w:ascii="HP Simplified Light" w:hAnsi="HP Simplified Light" w:cs="Alef"/>
+                                  <w:color w:val="171717" w:themeColor="background2" w:themeShade="1A"/>
+                                  <w:sz w:val="20"/>
+                                  <w:szCs w:val="20"/>
+                                  <w:lang w:eastAsia="fr-FR"/>
+                                </w:rPr>
+                              </w:pPr>
+                            </w:p>
+                            <w:p>
+                              <w:pPr>
+                                <w:pStyle w:val="Sansinterligne"/>
+                                <w:jc w:val="right"/>
+                                <w:rPr>
+                                  <w:rFonts w:ascii="HP Simplified Light" w:hAnsi="HP Simplified Light" w:cs="Alef"/>
+                                  <w:color w:val="767171" w:themeColor="background2" w:themeShade="80"/>
+                                  <w:sz w:val="20"/>
+                                  <w:szCs w:val="20"/>
+                                  <w:lang w:eastAsia="fr-FR"/>
+                                </w:rPr>
+                              </w:pPr>
+                              <w:r>
+                                <w:rPr>
+                                  <w:rFonts w:ascii="HP Simplified Light" w:hAnsi="HP Simplified Light" w:cs="Alef"/>
+                                  <w:color w:val="767171" w:themeColor="background2" w:themeShade="80"/>
+                                  <w:sz w:val="20"/>
+                                  <w:szCs w:val="20"/>
+                                  <w:lang w:eastAsia="fr-FR"/>
+                                </w:rPr>
+                                <w:t>Not yet !</w:t>
+                              </w:r>
+                            </w:p>
+                          </w:txbxContent>
+                        </wps:txbx>
+                        <wps:bodyPr rot="0" spcFirstLastPara="0" vertOverflow="overflow" horzOverflow="overflow" vert="horz" wrap="square" lIns="91440" tIns="45720" rIns="91440" bIns="45720" numCol="1" spcCol="0" rtlCol="0" fromWordArt="0" anchor="t" anchorCtr="0" forceAA="0" compatLnSpc="1">
+                          <a:prstTxWarp prst="textNoShape">
+                            <a:avLst/>
+                          </a:prstTxWarp>
+                          <a:noAutofit/>
+                        </wps:bodyPr>
+                      </wps:wsp>
+                      <wps:wsp>
+                        <wps:cNvPr id="1810066638" name="Rectangle 1"/>
+                        <wps:cNvSpPr/>
+                        <wps:spPr>
+                          <a:xfrm>
+                            <a:off x="0" y="0"/>
+                            <a:ext cx="1422310" cy="406212"/>
+                          </a:xfrm>
+                          <a:prstGeom prst="rect">
+                            <a:avLst/>
+                          </a:prstGeom>
+                          <a:gradFill flip="none" rotWithShape="1">
+                            <a:gsLst>
+                              <a:gs pos="0">
+                                <a:srgbClr val="672929"/>
+                              </a:gs>
+                              <a:gs pos="50000">
+                                <a:srgbClr val="CC7F50"/>
+                              </a:gs>
+                              <a:gs pos="100000">
+                                <a:schemeClr val="accent2">
+                                  <a:lumMod val="50000"/>
+                                </a:schemeClr>
+                              </a:gs>
+                            </a:gsLst>
+                            <a:lin ang="10800000" scaled="1"/>
+                            <a:tileRect/>
+                          </a:gradFill>
+                          <a:ln>
+                            <a:solidFill>
+                              <a:schemeClr val="accent6">
+                                <a:lumMod val="75000"/>
+                              </a:schemeClr>
+                            </a:solidFill>
+                          </a:ln>
+                          <a:effectLst>
+                            <a:outerShdw blurRad="50800" dist="38100" dir="5400000" algn="t" rotWithShape="0">
+                              <a:prstClr val="black">
+                                <a:alpha val="40000"/>
+                              </a:prstClr>
+                            </a:outerShdw>
+                          </a:effectLst>
+                        </wps:spPr>
+                        <wps:style>
+                          <a:lnRef idx="1">
+                            <a:schemeClr val="accent6"/>
+                          </a:lnRef>
+                          <a:fillRef idx="3">
+                            <a:schemeClr val="accent6"/>
+                          </a:fillRef>
+                          <a:effectRef idx="2">
+                            <a:schemeClr val="accent6"/>
+                          </a:effectRef>
+                          <a:fontRef idx="minor">
+                            <a:schemeClr val="lt1"/>
+                          </a:fontRef>
+                        </wps:style>
+                        <wps:bodyPr rot="0" spcFirstLastPara="0" vertOverflow="overflow" horzOverflow="overflow" vert="horz" wrap="square" lIns="91440" tIns="45720" rIns="91440" bIns="45720" numCol="1" spcCol="0" rtlCol="0" fromWordArt="0" anchor="ctr" anchorCtr="0" forceAA="0" compatLnSpc="1">
+                          <a:prstTxWarp prst="textNoShape">
+                            <a:avLst/>
+                          </a:prstTxWarp>
+                          <a:noAutofit/>
+                        </wps:bodyPr>
+                      </wps:wsp>
+                    </wpg:wgp>
+                  </a:graphicData>
+                </a:graphic>
+              </wp:anchor>
+            </w:drawing>
+          </mc:Choice>
+          <mc:Fallback>
+            <w:pict>
+              <v:group w14:anchorId="1CB1E417" id="_x0000_s1057" style="position:absolute;margin-left:33.45pt;margin-top:20.1pt;width:557.25pt;height:43.2pt;z-index:251737088" coordsize="70774,5488" o:gfxdata="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">
+                <v:shape id="_x0000_s1058" type="#_x0000_t202" style="position:absolute;left:15291;top:155;width:25279;height:3943;visibility:visible;mso-wrap-style:square;v-text-anchor:top" o:gfxdata="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" filled="f" stroked="f">
+                  <v:textbox>
+                    <w:txbxContent>
+                      <w:p>
+                        <w:pPr>
+                          <w:pStyle w:val="Sansinterligne"/>
+                          <w:rPr>
+                            <w:rFonts w:ascii="Bahnschrift SemiLight" w:hAnsi="Bahnschrift SemiLight" w:cs="Alef"/>
+                            <w:color w:val="AEAAAA" w:themeColor="background2" w:themeShade="BF"/>
+                            <w:sz w:val="72"/>
+                            <w:szCs w:val="72"/>
+                            <w14:textOutline w14:w="9525" w14:cap="flat" w14:cmpd="sng" w14:algn="ctr">
+                              <w14:solidFill>
+                                <w14:schemeClr w14:val="tx1">
+                                  <w14:lumMod w14:val="65000"/>
+                                  <w14:lumOff w14:val="35000"/>
+                                </w14:schemeClr>
+                              </w14:solidFill>
+                              <w14:prstDash w14:val="solid"/>
+                              <w14:round/>
+                            </w14:textOutline>
+                          </w:rPr>
+                        </w:pPr>
+                        <w:r>
+                          <w:rPr>
+                            <w:rFonts w:ascii="Bahnschrift SemiLight" w:hAnsi="Bahnschrift SemiLight" w:cs="Alef"/>
+                            <w:color w:val="AEAAAA" w:themeColor="background2" w:themeShade="BF"/>
+                            <w:sz w:val="32"/>
+                            <w:szCs w:val="32"/>
+                            <w:lang w:eastAsia="fr-FR"/>
+                          </w:rPr>
+                          <w:t>Agrégation</w:t>
+                        </w:r>
+                      </w:p>
+                    </w:txbxContent>
+                  </v:textbox>
+                </v:shape>
+                <v:line id="Connecteur droit 2" o:spid="_x0000_s1059" style="position:absolute;visibility:visible;mso-wrap-style:square" from="15915,4087" to="69908,4087" o:connectortype="straight" o:gfxdata="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" strokecolor="#cfcdcd [2894]" strokeweight="2.25pt">
+                  <v:stroke joinstyle="miter"/>
+                </v:line>
+                <v:shape id="_x0000_s1060" type="#_x0000_t202" style="position:absolute;left:36974;top:155;width:33800;height:5333;visibility:visible;mso-wrap-style:square;v-text-anchor:top" o:gfxdata="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" filled="f" stroked="f">
+                  <v:textbox>
+                    <w:txbxContent>
+                      <w:p>
+                        <w:pPr>
+                          <w:pStyle w:val="Sansinterligne"/>
+                          <w:jc w:val="right"/>
+                          <w:rPr>
+                            <w:rFonts w:ascii="HP Simplified Light" w:hAnsi="HP Simplified Light" w:cs="Alef"/>
+                            <w:color w:val="171717" w:themeColor="background2" w:themeShade="1A"/>
+                            <w:sz w:val="20"/>
+                            <w:szCs w:val="20"/>
+                            <w:lang w:eastAsia="fr-FR"/>
+                          </w:rPr>
+                        </w:pPr>
+                      </w:p>
+                      <w:p>
+                        <w:pPr>
+                          <w:pStyle w:val="Sansinterligne"/>
+                          <w:jc w:val="right"/>
+                          <w:rPr>
+                            <w:rFonts w:ascii="HP Simplified Light" w:hAnsi="HP Simplified Light" w:cs="Alef"/>
+                            <w:color w:val="767171" w:themeColor="background2" w:themeShade="80"/>
+                            <w:sz w:val="20"/>
+                            <w:szCs w:val="20"/>
+                            <w:lang w:eastAsia="fr-FR"/>
+                          </w:rPr>
+                        </w:pPr>
+                        <w:r>
+                          <w:rPr>
+                            <w:rFonts w:ascii="HP Simplified Light" w:hAnsi="HP Simplified Light" w:cs="Alef"/>
+                            <w:color w:val="767171" w:themeColor="background2" w:themeShade="80"/>
+                            <w:sz w:val="20"/>
+                            <w:szCs w:val="20"/>
+                            <w:lang w:eastAsia="fr-FR"/>
+                          </w:rPr>
+                          <w:t>Not yet !</w:t>
+                        </w:r>
+                      </w:p>
+                    </w:txbxContent>
+                  </v:textbox>
+                </v:shape>
+                <v:rect id="_x0000_s1061" style="position:absolute;width:14223;height:4062;visibility:visible;mso-wrap-style:square;v-text-anchor:middle" o:gfxdata="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" fillcolor="#672929" strokecolor="#538135 [2409]" strokeweight=".5pt">
+                  <v:fill color2="#823b0b [1605]" rotate="t" angle="270" colors="0 #672929;.5 #cc7f50;1 #843c0c" focus="100%" type="gradient"/>
+                  <v:shadow on="t" color="black" opacity="26214f" origin=",-.5" offset="0,3pt"/>
+                </v:rect>
+              </v:group>
+            </w:pict>
+          </mc:Fallback>
+        </mc:AlternateContent>
+      </w:r>
+    </w:p>
+    <w:p>
+      <w:pPr>
+        <w:rPr>
+          <w:lang w:val="el-GR"/>
+        </w:rPr>
+      </w:pPr>
+    </w:p>
+    <w:p>
+      <w:pPr>
+        <w:rPr>
+          <w:lang w:val="el-GR"/>
+        </w:rPr>
+      </w:pPr>
+      <w:r>
+        <w:rPr>
+          <w:noProof/>
+          <w:lang w:val="el-GR"/>
+        </w:rPr>
+        <mc:AlternateContent>
+          <mc:Choice Requires="wpg">
+            <w:drawing>
+              <wp:anchor distT="0" distB="0" distL="114300" distR="114300" simplePos="0" relativeHeight="251698176" behindDoc="0" locked="0" layoutInCell="1" allowOverlap="1" wp14:anchorId="294DF00C" wp14:editId="52B27ABB">
+                <wp:simplePos x="0" y="0"/>
+                <wp:positionH relativeFrom="column">
+                  <wp:posOffset>411480</wp:posOffset>
+                </wp:positionH>
+                <wp:positionV relativeFrom="paragraph">
+                  <wp:posOffset>281305</wp:posOffset>
+                </wp:positionV>
+                <wp:extent cx="7059930" cy="412750"/>
+                <wp:effectExtent l="57150" t="19050" r="0" b="120650"/>
+                <wp:wrapNone/>
+                <wp:docPr id="696489646" name="Groupe 8"/>
+                <wp:cNvGraphicFramePr/>
+                <a:graphic xmlns:a="http://schemas.openxmlformats.org/drawingml/2006/main">
+                  <a:graphicData uri="http://schemas.microsoft.com/office/word/2010/wordprocessingGroup">
+                    <wpg:wgp>
+                      <wpg:cNvGrpSpPr/>
+                      <wpg:grpSpPr>
+                        <a:xfrm>
+                          <a:off x="0" y="0"/>
+                          <a:ext cx="7059930" cy="412750"/>
+                          <a:chOff x="0" y="0"/>
+                          <a:chExt cx="7059930" cy="412750"/>
+                        </a:xfrm>
+                      </wpg:grpSpPr>
+                      <wps:wsp>
+                        <wps:cNvPr id="1441109370" name="Rectangle 1"/>
+                        <wps:cNvSpPr/>
+                        <wps:spPr>
+                          <a:xfrm>
+                            <a:off x="0" y="6350"/>
+                            <a:ext cx="1422400" cy="406400"/>
+                          </a:xfrm>
+                          <a:prstGeom prst="rect">
+                            <a:avLst/>
+                          </a:prstGeom>
+                          <a:ln>
+                            <a:solidFill>
+                              <a:schemeClr val="accent5">
+                                <a:lumMod val="75000"/>
+                              </a:schemeClr>
+                            </a:solidFill>
+                          </a:ln>
+                          <a:effectLst>
+                            <a:outerShdw blurRad="50800" dist="38100" dir="5400000" algn="t" rotWithShape="0">
+                              <a:prstClr val="black">
+                                <a:alpha val="40000"/>
+                              </a:prstClr>
+                            </a:outerShdw>
+                          </a:effectLst>
+                        </wps:spPr>
+                        <wps:style>
+                          <a:lnRef idx="1">
+                            <a:schemeClr val="accent5"/>
+                          </a:lnRef>
+                          <a:fillRef idx="3">
+                            <a:schemeClr val="accent5"/>
+                          </a:fillRef>
+                          <a:effectRef idx="2">
+                            <a:schemeClr val="accent5"/>
+                          </a:effectRef>
+                          <a:fontRef idx="minor">
+                            <a:schemeClr val="lt1"/>
+                          </a:fontRef>
+                        </wps:style>
+                        <wps:bodyPr rot="0" spcFirstLastPara="0" vertOverflow="overflow" horzOverflow="overflow" vert="horz" wrap="square" lIns="91440" tIns="45720" rIns="91440" bIns="45720" numCol="1" spcCol="0" rtlCol="0" fromWordArt="0" anchor="ctr" anchorCtr="0" forceAA="0" compatLnSpc="1">
+                          <a:prstTxWarp prst="textNoShape">
+                            <a:avLst/>
+                          </a:prstTxWarp>
+                          <a:noAutofit/>
+                        </wps:bodyPr>
+                      </wps:wsp>
+                      <wps:wsp>
+                        <wps:cNvPr id="80810054" name="Zone de texte 1"/>
+                        <wps:cNvSpPr txBox="1"/>
+                        <wps:spPr>
+                          <a:xfrm>
+                            <a:off x="1524000" y="0"/>
+                            <a:ext cx="1863725" cy="394335"/>
+                          </a:xfrm>
+                          <a:prstGeom prst="rect">
+                            <a:avLst/>
+                          </a:prstGeom>
+                          <a:noFill/>
+                          <a:ln>
+                            <a:noFill/>
+                          </a:ln>
+                        </wps:spPr>
+                        <wps:txbx>
+                          <w:txbxContent>
+                            <w:p>
+                              <w:pPr>
+                                <w:pStyle w:val="Sansinterligne"/>
+                                <w:rPr>
+                                  <w:rFonts w:ascii="Bahnschrift SemiLight" w:hAnsi="Bahnschrift SemiLight" w:cs="Alef"/>
+                                  <w:color w:val="171717" w:themeColor="background2" w:themeShade="1A"/>
+                                  <w:sz w:val="72"/>
+                                  <w:szCs w:val="72"/>
+                                  <w14:textOutline w14:w="9525" w14:cap="flat" w14:cmpd="sng" w14:algn="ctr">
+                                    <w14:solidFill>
+                                      <w14:schemeClr w14:val="tx1">
+                                        <w14:lumMod w14:val="65000"/>
+                                        <w14:lumOff w14:val="35000"/>
+                                      </w14:schemeClr>
+                                    </w14:solidFill>
+                                    <w14:prstDash w14:val="solid"/>
+                                    <w14:round/>
+                                  </w14:textOutline>
+                                </w:rPr>
+                              </w:pPr>
+                              <w:r>
+                                <w:rPr>
+                                  <w:rFonts w:ascii="Bahnschrift SemiLight" w:hAnsi="Bahnschrift SemiLight" w:cs="Alef"/>
+                                  <w:color w:val="171717" w:themeColor="background2" w:themeShade="1A"/>
+                                  <w:sz w:val="32"/>
+                                  <w:szCs w:val="32"/>
+                                  <w:lang w:eastAsia="fr-FR"/>
+                                </w:rPr>
+                                <w:t xml:space="preserve">Curriculum </w:t>
+                              </w:r>
+                            </w:p>
+                          </w:txbxContent>
+                        </wps:txbx>
+                        <wps:bodyPr rot="0" spcFirstLastPara="0" vertOverflow="overflow" horzOverflow="overflow" vert="horz" wrap="square" lIns="91440" tIns="45720" rIns="91440" bIns="45720" numCol="1" spcCol="0" rtlCol="0" fromWordArt="0" anchor="t" anchorCtr="0" forceAA="0" compatLnSpc="1">
+                          <a:prstTxWarp prst="textNoShape">
+                            <a:avLst/>
+                          </a:prstTxWarp>
+                          <a:noAutofit/>
+                        </wps:bodyPr>
+                      </wps:wsp>
+                      <wps:wsp>
+                        <wps:cNvPr id="985084124" name="Connecteur droit 2"/>
+                        <wps:cNvCnPr/>
+                        <wps:spPr>
+                          <a:xfrm>
+                            <a:off x="1581150" y="349250"/>
+                            <a:ext cx="5399405" cy="0"/>
+                          </a:xfrm>
+                          <a:prstGeom prst="line">
+                            <a:avLst/>
+                          </a:prstGeom>
+                          <a:ln w="28575">
+                            <a:solidFill>
+                              <a:schemeClr val="tx1"/>
+                            </a:solidFill>
+                          </a:ln>
+                        </wps:spPr>
+                        <wps:style>
+                          <a:lnRef idx="1">
+                            <a:schemeClr val="accent1"/>
+                          </a:lnRef>
+                          <a:fillRef idx="0">
+                            <a:schemeClr val="accent1"/>
+                          </a:fillRef>
+                          <a:effectRef idx="0">
+                            <a:schemeClr val="accent1"/>
+                          </a:effectRef>
+                          <a:fontRef idx="minor">
+                            <a:schemeClr val="tx1"/>
+                          </a:fontRef>
+                        </wps:style>
+                        <wps:bodyPr/>
+                      </wps:wsp>
+                      <wps:wsp>
+                        <wps:cNvPr id="773450380" name="Zone de texte 1"/>
+                        <wps:cNvSpPr txBox="1"/>
+                        <wps:spPr>
+                          <a:xfrm>
+                            <a:off x="3460750" y="107950"/>
+                            <a:ext cx="3599180" cy="257175"/>
+                          </a:xfrm>
+                          <a:prstGeom prst="rect">
+                            <a:avLst/>
+                          </a:prstGeom>
+                          <a:noFill/>
+                          <a:ln>
+                            <a:noFill/>
+                          </a:ln>
+                        </wps:spPr>
+                        <wps:txbx>
+                          <w:txbxContent>
+                            <w:p>
+                              <w:pPr>
+                                <w:pStyle w:val="Sansinterligne"/>
+                                <w:jc w:val="right"/>
+                                <w:rPr>
+                                  <w:rFonts w:ascii="HP Simplified Light" w:hAnsi="HP Simplified Light" w:cs="Alef"/>
+                                  <w:color w:val="171717" w:themeColor="background2" w:themeShade="1A"/>
+                                  <w:sz w:val="20"/>
+                                  <w:szCs w:val="20"/>
+                                  <w:lang w:eastAsia="fr-FR"/>
+                                </w:rPr>
+                              </w:pPr>
+                              <w:r>
+                                <w:rPr>
+                                  <w:rFonts w:ascii="HP Simplified Light" w:hAnsi="HP Simplified Light" w:cs="Alef"/>
+                                  <w:color w:val="171717" w:themeColor="background2" w:themeShade="1A"/>
+                                  <w:sz w:val="20"/>
+                                  <w:szCs w:val="20"/>
+                                  <w:lang w:eastAsia="fr-FR"/>
+                                </w:rPr>
+                                <w:t xml:space="preserve">Deux, trois </w:t>
+                              </w:r>
+                              <w:r>
+                                <w:rPr>
+                                  <w:rFonts w:ascii="HP Simplified Light" w:hAnsi="HP Simplified Light" w:cs="Alef"/>
+                                  <w:color w:val="171717" w:themeColor="background2" w:themeShade="1A"/>
+                                  <w:sz w:val="20"/>
+                                  <w:szCs w:val="20"/>
+                                  <w:lang w:eastAsia="fr-FR"/>
+                                </w:rPr>
+                                <w:t>choses</w:t>
+                              </w:r>
+                              <w:r>
+                                <w:rPr>
+                                  <w:rFonts w:ascii="HP Simplified Light" w:hAnsi="HP Simplified Light" w:cs="Alef"/>
+                                  <w:color w:val="171717" w:themeColor="background2" w:themeShade="1A"/>
+                                  <w:sz w:val="20"/>
+                                  <w:szCs w:val="20"/>
+                                  <w:lang w:eastAsia="fr-FR"/>
+                                </w:rPr>
+                                <w:t xml:space="preserve"> </w:t>
+                              </w:r>
+                              <w:r>
+                                <w:rPr>
+                                  <w:rFonts w:ascii="HP Simplified Light" w:hAnsi="HP Simplified Light" w:cs="Alef"/>
+                                  <w:color w:val="171717" w:themeColor="background2" w:themeShade="1A"/>
+                                  <w:sz w:val="20"/>
+                                  <w:szCs w:val="20"/>
+                                  <w:lang w:eastAsia="fr-FR"/>
+                                </w:rPr>
+                                <w:t>pour contextualiser</w:t>
+                              </w:r>
+                            </w:p>
+                          </w:txbxContent>
+                        </wps:txbx>
+                        <wps:bodyPr rot="0" spcFirstLastPara="0" vertOverflow="overflow" horzOverflow="overflow" vert="horz" wrap="square" lIns="91440" tIns="45720" rIns="91440" bIns="45720" numCol="1" spcCol="0" rtlCol="0" fromWordArt="0" anchor="t" anchorCtr="0" forceAA="0" compatLnSpc="1">
+                          <a:prstTxWarp prst="textNoShape">
+                            <a:avLst/>
+                          </a:prstTxWarp>
+                          <a:noAutofit/>
+                        </wps:bodyPr>
+                      </wps:wsp>
+                    </wpg:wgp>
+                  </a:graphicData>
+                </a:graphic>
+              </wp:anchor>
+            </w:drawing>
+          </mc:Choice>
+          <mc:Fallback>
+            <w:pict>
+              <v:group w14:anchorId="294DF00C" id="Groupe 8" o:spid="_x0000_s1062" style="position:absolute;margin-left:32.4pt;margin-top:22.15pt;width:555.9pt;height:32.5pt;z-index:251698176" coordsize="70599,4127" o:gfxdata="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">
+                <v:rect id="_x0000_s1063" style="position:absolute;top:63;width:14224;height:4064;visibility:visible;mso-wrap-style:square;v-text-anchor:middle" o:gfxdata="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" fillcolor="#65a0d7 [3032]" strokecolor="#2e74b5 [2408]" strokeweight=".5pt">
+                  <v:fill color2="#5898d4 [3176]" rotate="t" colors="0 #71a6db;.5 #559bdb;1 #438ac9" focus="100%" type="gradient">
+                    <o:fill v:ext="view" type="gradientUnscaled"/>
+                  </v:fill>
+                  <v:shadow on="t" color="black" opacity="26214f" origin=",-.5" offset="0,3pt"/>
+                </v:rect>
+                <v:shape id="_x0000_s1064" type="#_x0000_t202" style="position:absolute;left:15240;width:18637;height:3943;visibility:visible;mso-wrap-style:square;v-text-anchor:top" o:gfxdata="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" filled="f" stroked="f">
+                  <v:textbox>
+                    <w:txbxContent>
+                      <w:p>
+                        <w:pPr>
+                          <w:pStyle w:val="Sansinterligne"/>
+                          <w:rPr>
+                            <w:rFonts w:ascii="Bahnschrift SemiLight" w:hAnsi="Bahnschrift SemiLight" w:cs="Alef"/>
+                            <w:color w:val="171717" w:themeColor="background2" w:themeShade="1A"/>
+                            <w:sz w:val="72"/>
+                            <w:szCs w:val="72"/>
+                            <w14:textOutline w14:w="9525" w14:cap="flat" w14:cmpd="sng" w14:algn="ctr">
+                              <w14:solidFill>
+                                <w14:schemeClr w14:val="tx1">
+                                  <w14:lumMod w14:val="65000"/>
+                                  <w14:lumOff w14:val="35000"/>
+                                </w14:schemeClr>
+                              </w14:solidFill>
+                              <w14:prstDash w14:val="solid"/>
+                              <w14:round/>
+                            </w14:textOutline>
+                          </w:rPr>
+                        </w:pPr>
+                        <w:r>
+                          <w:rPr>
+                            <w:rFonts w:ascii="Bahnschrift SemiLight" w:hAnsi="Bahnschrift SemiLight" w:cs="Alef"/>
+                            <w:color w:val="171717" w:themeColor="background2" w:themeShade="1A"/>
+                            <w:sz w:val="32"/>
+                            <w:szCs w:val="32"/>
+                            <w:lang w:eastAsia="fr-FR"/>
+                          </w:rPr>
+                          <w:t xml:space="preserve">Curriculum </w:t>
+                        </w:r>
+                      </w:p>
+                    </w:txbxContent>
+                  </v:textbox>
+                </v:shape>
+                <v:line id="Connecteur droit 2" o:spid="_x0000_s1065" style="position:absolute;visibility:visible;mso-wrap-style:square" from="15811,3492" to="69805,3492" o:connectortype="straight" o:gfxdata="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" strokecolor="black [3213]" strokeweight="2.25pt">
+                  <v:stroke joinstyle="miter"/>
+                </v:line>
+                <v:shape id="_x0000_s1066" type="#_x0000_t202" style="position:absolute;left:34607;top:1079;width:35992;height:2572;visibility:visible;mso-wrap-style:square;v-text-anchor:top" o:gfxdata="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" filled="f" stroked="f">
+                  <v:textbox>
+                    <w:txbxContent>
+                      <w:p>
+                        <w:pPr>
+                          <w:pStyle w:val="Sansinterligne"/>
+                          <w:jc w:val="right"/>
+                          <w:rPr>
+                            <w:rFonts w:ascii="HP Simplified Light" w:hAnsi="HP Simplified Light" w:cs="Alef"/>
+                            <w:color w:val="171717" w:themeColor="background2" w:themeShade="1A"/>
+                            <w:sz w:val="20"/>
+                            <w:szCs w:val="20"/>
+                            <w:lang w:eastAsia="fr-FR"/>
+                          </w:rPr>
+                        </w:pPr>
+                        <w:r>
+                          <w:rPr>
+                            <w:rFonts w:ascii="HP Simplified Light" w:hAnsi="HP Simplified Light" w:cs="Alef"/>
+                            <w:color w:val="171717" w:themeColor="background2" w:themeShade="1A"/>
+                            <w:sz w:val="20"/>
+                            <w:szCs w:val="20"/>
+                            <w:lang w:eastAsia="fr-FR"/>
+                          </w:rPr>
+                          <w:t xml:space="preserve">Deux, trois </w:t>
+                        </w:r>
+                        <w:r>
+                          <w:rPr>
+                            <w:rFonts w:ascii="HP Simplified Light" w:hAnsi="HP Simplified Light" w:cs="Alef"/>
+                            <w:color w:val="171717" w:themeColor="background2" w:themeShade="1A"/>
+                            <w:sz w:val="20"/>
+                            <w:szCs w:val="20"/>
+                            <w:lang w:eastAsia="fr-FR"/>
+                          </w:rPr>
+                          <w:t>choses</w:t>
+                        </w:r>
+                        <w:r>
+                          <w:rPr>
+                            <w:rFonts w:ascii="HP Simplified Light" w:hAnsi="HP Simplified Light" w:cs="Alef"/>
+                            <w:color w:val="171717" w:themeColor="background2" w:themeShade="1A"/>
+                            <w:sz w:val="20"/>
+                            <w:szCs w:val="20"/>
+                            <w:lang w:eastAsia="fr-FR"/>
+                          </w:rPr>
+                          <w:t xml:space="preserve"> </w:t>
+                        </w:r>
+                        <w:r>
+                          <w:rPr>
+                            <w:rFonts w:ascii="HP Simplified Light" w:hAnsi="HP Simplified Light" w:cs="Alef"/>
+                            <w:color w:val="171717" w:themeColor="background2" w:themeShade="1A"/>
+                            <w:sz w:val="20"/>
+                            <w:szCs w:val="20"/>
+                            <w:lang w:eastAsia="fr-FR"/>
+                          </w:rPr>
+                          <w:t>pour contextualiser</w:t>
+                        </w:r>
+                      </w:p>
+                    </w:txbxContent>
+                  </v:textbox>
+                </v:shape>
+              </v:group>
+            </w:pict>
+          </mc:Fallback>
+        </mc:AlternateContent>
+      </w:r>
+    </w:p>
+    <w:p>
+      <w:pPr>
+        <w:rPr>
+          <w:lang w:val="el-GR"/>
+        </w:rPr>
+      </w:pPr>
+    </w:p>
+    <w:p>
+      <w:pPr>
+        <w:rPr>
+          <w:lang w:val="el-GR"/>
+        </w:rPr>
+      </w:pPr>
+      <w:r>
+        <w:rPr>
+          <w:noProof/>
+          <w:lang w:val="el-GR"/>
+        </w:rPr>
+        <mc:AlternateContent>
+          <mc:Choice Requires="wpg">
+            <w:drawing>
+              <wp:anchor distT="0" distB="0" distL="114300" distR="114300" simplePos="0" relativeHeight="251701248" behindDoc="0" locked="0" layoutInCell="1" allowOverlap="1" wp14:anchorId="0CE2DAC9" wp14:editId="09B8137F">
+                <wp:simplePos x="0" y="0"/>
+                <wp:positionH relativeFrom="column">
+                  <wp:posOffset>412115</wp:posOffset>
+                </wp:positionH>
+                <wp:positionV relativeFrom="paragraph">
+                  <wp:posOffset>280035</wp:posOffset>
+                </wp:positionV>
+                <wp:extent cx="7059930" cy="412750"/>
+                <wp:effectExtent l="57150" t="19050" r="0" b="120650"/>
+                <wp:wrapNone/>
+                <wp:docPr id="1130341910" name="Groupe 8"/>
+                <wp:cNvGraphicFramePr/>
+                <a:graphic xmlns:a="http://schemas.openxmlformats.org/drawingml/2006/main">
+                  <a:graphicData uri="http://schemas.microsoft.com/office/word/2010/wordprocessingGroup">
+                    <wpg:wgp>
+                      <wpg:cNvGrpSpPr/>
+                      <wpg:grpSpPr>
+                        <a:xfrm>
+                          <a:off x="0" y="0"/>
+                          <a:ext cx="7059930" cy="412750"/>
+                          <a:chOff x="0" y="0"/>
+                          <a:chExt cx="7059930" cy="412750"/>
+                        </a:xfrm>
+                      </wpg:grpSpPr>
+                      <wps:wsp>
+                        <wps:cNvPr id="888631202" name="Rectangle 1"/>
+                        <wps:cNvSpPr/>
+                        <wps:spPr>
+                          <a:xfrm>
+                            <a:off x="0" y="6350"/>
+                            <a:ext cx="1422400" cy="406400"/>
+                          </a:xfrm>
+                          <a:prstGeom prst="rect">
+                            <a:avLst/>
+                          </a:prstGeom>
+                          <a:ln>
+                            <a:solidFill>
+                              <a:schemeClr val="accent3">
+                                <a:lumMod val="75000"/>
+                              </a:schemeClr>
+                            </a:solidFill>
+                          </a:ln>
+                          <a:effectLst>
+                            <a:outerShdw blurRad="50800" dist="38100" dir="5400000" algn="t" rotWithShape="0">
+                              <a:prstClr val="black">
+                                <a:alpha val="40000"/>
+                              </a:prstClr>
+                            </a:outerShdw>
+                          </a:effectLst>
+                        </wps:spPr>
+                        <wps:style>
+                          <a:lnRef idx="1">
+                            <a:schemeClr val="accent3"/>
+                          </a:lnRef>
+                          <a:fillRef idx="3">
+                            <a:schemeClr val="accent3"/>
+                          </a:fillRef>
+                          <a:effectRef idx="2">
+                            <a:schemeClr val="accent3"/>
+                          </a:effectRef>
+                          <a:fontRef idx="minor">
+                            <a:schemeClr val="lt1"/>
+                          </a:fontRef>
+                        </wps:style>
+                        <wps:bodyPr rot="0" spcFirstLastPara="0" vertOverflow="overflow" horzOverflow="overflow" vert="horz" wrap="square" lIns="91440" tIns="45720" rIns="91440" bIns="45720" numCol="1" spcCol="0" rtlCol="0" fromWordArt="0" anchor="ctr" anchorCtr="0" forceAA="0" compatLnSpc="1">
+                          <a:prstTxWarp prst="textNoShape">
+                            <a:avLst/>
+                          </a:prstTxWarp>
+                          <a:noAutofit/>
+                        </wps:bodyPr>
+                      </wps:wsp>
+                      <wps:wsp>
+                        <wps:cNvPr id="690051627" name="Zone de texte 1"/>
+                        <wps:cNvSpPr txBox="1"/>
+                        <wps:spPr>
+                          <a:xfrm>
+                            <a:off x="1524000" y="0"/>
+                            <a:ext cx="1863725" cy="394335"/>
+                          </a:xfrm>
+                          <a:prstGeom prst="rect">
+                            <a:avLst/>
+                          </a:prstGeom>
+                          <a:noFill/>
+                          <a:ln>
+                            <a:noFill/>
+                          </a:ln>
+                        </wps:spPr>
+                        <wps:txbx>
+                          <w:txbxContent>
+                            <w:p>
+                              <w:pPr>
+                                <w:pStyle w:val="Sansinterligne"/>
+                                <w:rPr>
+                                  <w:rFonts w:ascii="Bahnschrift SemiLight" w:hAnsi="Bahnschrift SemiLight" w:cs="Alef"/>
+                                  <w:color w:val="171717" w:themeColor="background2" w:themeShade="1A"/>
+                                  <w:sz w:val="72"/>
+                                  <w:szCs w:val="72"/>
+                                  <w14:textOutline w14:w="9525" w14:cap="flat" w14:cmpd="sng" w14:algn="ctr">
+                                    <w14:solidFill>
+                                      <w14:schemeClr w14:val="tx1">
+                                        <w14:lumMod w14:val="65000"/>
+                                        <w14:lumOff w14:val="35000"/>
+                                      </w14:schemeClr>
+                                    </w14:solidFill>
+                                    <w14:prstDash w14:val="solid"/>
+                                    <w14:round/>
+                                  </w14:textOutline>
+                                </w:rPr>
+                              </w:pPr>
+                              <w:r>
+                                <w:rPr>
+                                  <w:rFonts w:ascii="Bahnschrift SemiLight" w:hAnsi="Bahnschrift SemiLight" w:cs="Alef"/>
+                                  <w:color w:val="171717" w:themeColor="background2" w:themeShade="1A"/>
+                                  <w:sz w:val="32"/>
+                                  <w:szCs w:val="32"/>
+                                  <w:lang w:eastAsia="fr-FR"/>
+                                </w:rPr>
+                                <w:t>Liens</w:t>
+                              </w:r>
+                              <w:r>
+                                <w:rPr>
+                                  <w:rFonts w:ascii="Bahnschrift SemiLight" w:hAnsi="Bahnschrift SemiLight" w:cs="Alef"/>
+                                  <w:color w:val="171717" w:themeColor="background2" w:themeShade="1A"/>
+                                  <w:sz w:val="32"/>
+                                  <w:szCs w:val="32"/>
+                                  <w:lang w:eastAsia="fr-FR"/>
+                                </w:rPr>
+                                <w:t xml:space="preserve"> </w:t>
+                              </w:r>
+                            </w:p>
+                          </w:txbxContent>
+                        </wps:txbx>
+                        <wps:bodyPr rot="0" spcFirstLastPara="0" vertOverflow="overflow" horzOverflow="overflow" vert="horz" wrap="square" lIns="91440" tIns="45720" rIns="91440" bIns="45720" numCol="1" spcCol="0" rtlCol="0" fromWordArt="0" anchor="t" anchorCtr="0" forceAA="0" compatLnSpc="1">
+                          <a:prstTxWarp prst="textNoShape">
+                            <a:avLst/>
+                          </a:prstTxWarp>
+                          <a:noAutofit/>
+                        </wps:bodyPr>
+                      </wps:wsp>
+                      <wps:wsp>
+                        <wps:cNvPr id="2029776773" name="Connecteur droit 2"/>
+                        <wps:cNvCnPr/>
+                        <wps:spPr>
+                          <a:xfrm>
+                            <a:off x="1581150" y="349250"/>
+                            <a:ext cx="5399405" cy="0"/>
+                          </a:xfrm>
+                          <a:prstGeom prst="line">
+                            <a:avLst/>
+                          </a:prstGeom>
+                          <a:ln w="28575">
+                            <a:solidFill>
+                              <a:schemeClr val="tx1"/>
+                            </a:solidFill>
+                          </a:ln>
+                        </wps:spPr>
+                        <wps:style>
+                          <a:lnRef idx="1">
+                            <a:schemeClr val="accent1"/>
+                          </a:lnRef>
+                          <a:fillRef idx="0">
+                            <a:schemeClr val="accent1"/>
+                          </a:fillRef>
+                          <a:effectRef idx="0">
+                            <a:schemeClr val="accent1"/>
+                          </a:effectRef>
+                          <a:fontRef idx="minor">
+                            <a:schemeClr val="tx1"/>
+                          </a:fontRef>
+                        </wps:style>
+                        <wps:bodyPr/>
+                      </wps:wsp>
+                      <wps:wsp>
+                        <wps:cNvPr id="1989152388" name="Zone de texte 1"/>
+                        <wps:cNvSpPr txBox="1"/>
+                        <wps:spPr>
+                          <a:xfrm>
+                            <a:off x="3460750" y="107950"/>
+                            <a:ext cx="3599180" cy="257175"/>
+                          </a:xfrm>
+                          <a:prstGeom prst="rect">
+                            <a:avLst/>
+                          </a:prstGeom>
+                          <a:noFill/>
+                          <a:ln>
+                            <a:noFill/>
+                          </a:ln>
+                        </wps:spPr>
+                        <wps:txbx>
+                          <w:txbxContent>
+                            <w:p>
+                              <w:pPr>
+                                <w:pStyle w:val="Sansinterligne"/>
+                                <w:jc w:val="right"/>
+                                <w:rPr>
+                                  <w:rFonts w:ascii="HP Simplified Light" w:hAnsi="HP Simplified Light" w:cs="Alef"/>
+                                  <w:color w:val="171717" w:themeColor="background2" w:themeShade="1A"/>
+                                  <w:sz w:val="20"/>
+                                  <w:szCs w:val="20"/>
+                                  <w:lang w:eastAsia="fr-FR"/>
+                                </w:rPr>
+                              </w:pPr>
+                              <w:r>
+                                <w:rPr>
+                                  <w:rFonts w:ascii="HP Simplified Light" w:hAnsi="HP Simplified Light" w:cs="Alef"/>
+                                  <w:color w:val="171717" w:themeColor="background2" w:themeShade="1A"/>
+                                  <w:sz w:val="20"/>
+                                  <w:szCs w:val="20"/>
+                                  <w:lang w:eastAsia="fr-FR"/>
+                                </w:rPr>
+                                <w:t>Sites amis</w:t>
+                              </w:r>
+                            </w:p>
+                          </w:txbxContent>
+                        </wps:txbx>
+                        <wps:bodyPr rot="0" spcFirstLastPara="0" vertOverflow="overflow" horzOverflow="overflow" vert="horz" wrap="square" lIns="91440" tIns="45720" rIns="91440" bIns="45720" numCol="1" spcCol="0" rtlCol="0" fromWordArt="0" anchor="t" anchorCtr="0" forceAA="0" compatLnSpc="1">
+                          <a:prstTxWarp prst="textNoShape">
+                            <a:avLst/>
+                          </a:prstTxWarp>
+                          <a:noAutofit/>
+                        </wps:bodyPr>
+                      </wps:wsp>
+                    </wpg:wgp>
+                  </a:graphicData>
+                </a:graphic>
+              </wp:anchor>
+            </w:drawing>
+          </mc:Choice>
+          <mc:Fallback>
+            <w:pict>
+              <v:group w14:anchorId="0CE2DAC9" id="_x0000_s1067" style="position:absolute;margin-left:32.45pt;margin-top:22.05pt;width:555.9pt;height:32.5pt;z-index:251701248" coordsize="70599,4127" o:gfxdata="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">
+                <v:rect id="_x0000_s1068" style="position:absolute;top:63;width:14224;height:4064;visibility:visible;mso-wrap-style:square;v-text-anchor:middle" o:gfxdata="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" fillcolor="#aaa [3030]" strokecolor="#7b7b7b [2406]" strokeweight=".5pt">
+                  <v:fill color2="#a3a3a3 [3174]" rotate="t" colors="0 #afafaf;.5 #a5a5a5;1 #929292" focus="100%" type="gradient">
+                    <o:fill v:ext="view" type="gradientUnscaled"/>
+                  </v:fill>
+                  <v:shadow on="t" color="black" opacity="26214f" origin=",-.5" offset="0,3pt"/>
+                </v:rect>
+                <v:shape id="_x0000_s1069" type="#_x0000_t202" style="position:absolute;left:15240;width:18637;height:3943;visibility:visible;mso-wrap-style:square;v-text-anchor:top" o:gfxdata="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" filled="f" stroked="f">
+                  <v:textbox>
+                    <w:txbxContent>
+                      <w:p>
+                        <w:pPr>
+                          <w:pStyle w:val="Sansinterligne"/>
+                          <w:rPr>
+                            <w:rFonts w:ascii="Bahnschrift SemiLight" w:hAnsi="Bahnschrift SemiLight" w:cs="Alef"/>
+                            <w:color w:val="171717" w:themeColor="background2" w:themeShade="1A"/>
+                            <w:sz w:val="72"/>
+                            <w:szCs w:val="72"/>
+                            <w14:textOutline w14:w="9525" w14:cap="flat" w14:cmpd="sng" w14:algn="ctr">
+                              <w14:solidFill>
+                                <w14:schemeClr w14:val="tx1">
+                                  <w14:lumMod w14:val="65000"/>
+                                  <w14:lumOff w14:val="35000"/>
+                                </w14:schemeClr>
+                              </w14:solidFill>
+                              <w14:prstDash w14:val="solid"/>
+                              <w14:round/>
+                            </w14:textOutline>
+                          </w:rPr>
+                        </w:pPr>
+                        <w:r>
+                          <w:rPr>
+                            <w:rFonts w:ascii="Bahnschrift SemiLight" w:hAnsi="Bahnschrift SemiLight" w:cs="Alef"/>
+                            <w:color w:val="171717" w:themeColor="background2" w:themeShade="1A"/>
+                            <w:sz w:val="32"/>
+                            <w:szCs w:val="32"/>
+                            <w:lang w:eastAsia="fr-FR"/>
+                          </w:rPr>
+                          <w:t>Liens</w:t>
+                        </w:r>
+                        <w:r>
+                          <w:rPr>
+                            <w:rFonts w:ascii="Bahnschrift SemiLight" w:hAnsi="Bahnschrift SemiLight" w:cs="Alef"/>
+                            <w:color w:val="171717" w:themeColor="background2" w:themeShade="1A"/>
+                            <w:sz w:val="32"/>
+                            <w:szCs w:val="32"/>
+                            <w:lang w:eastAsia="fr-FR"/>
+                          </w:rPr>
+                          <w:t xml:space="preserve"> </w:t>
+                        </w:r>
+                      </w:p>
+                    </w:txbxContent>
+                  </v:textbox>
+                </v:shape>
+                <v:line id="Connecteur droit 2" o:spid="_x0000_s1070" style="position:absolute;visibility:visible;mso-wrap-style:square" from="15811,3492" to="69805,3492" o:connectortype="straight" o:gfxdata="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" strokecolor="black [3213]" strokeweight="2.25pt">
+                  <v:stroke joinstyle="miter"/>
+                </v:line>
+                <v:shape id="_x0000_s1071" type="#_x0000_t202" style="position:absolute;left:34607;top:1079;width:35992;height:2572;visibility:visible;mso-wrap-style:square;v-text-anchor:top" o:gfxdata="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" filled="f" stroked="f">
+                  <v:textbox>
+                    <w:txbxContent>
+                      <w:p>
+                        <w:pPr>
+                          <w:pStyle w:val="Sansinterligne"/>
+                          <w:jc w:val="right"/>
+                          <w:rPr>
+                            <w:rFonts w:ascii="HP Simplified Light" w:hAnsi="HP Simplified Light" w:cs="Alef"/>
+                            <w:color w:val="171717" w:themeColor="background2" w:themeShade="1A"/>
+                            <w:sz w:val="20"/>
+                            <w:szCs w:val="20"/>
+                            <w:lang w:eastAsia="fr-FR"/>
+                          </w:rPr>
+                        </w:pPr>
+                        <w:r>
+                          <w:rPr>
+                            <w:rFonts w:ascii="HP Simplified Light" w:hAnsi="HP Simplified Light" w:cs="Alef"/>
+                            <w:color w:val="171717" w:themeColor="background2" w:themeShade="1A"/>
+                            <w:sz w:val="20"/>
+                            <w:szCs w:val="20"/>
+                            <w:lang w:eastAsia="fr-FR"/>
+                          </w:rPr>
+                          <w:t>Sites amis</w:t>
                         </w:r>
                       </w:p>
                     </w:txbxContent>
@@ -5869,55 +6321,6 @@
           <w:lang w:val="el-GR"/>
         </w:rPr>
       </w:pPr>
-    </w:p>
-    <w:p>
-      <w:pPr>
-        <w:rPr>
-          <w:lang w:val="el-GR"/>
-        </w:rPr>
-      </w:pPr>
-    </w:p>
-    <w:p>
-      <w:pPr>
-        <w:rPr>
-          <w:lang w:val="el-GR"/>
-        </w:rPr>
-      </w:pPr>
-    </w:p>
-    <w:p>
-      <w:pPr>
-        <w:rPr>
-          <w:lang w:val="el-GR"/>
-        </w:rPr>
-      </w:pPr>
-    </w:p>
-    <w:p>
-      <w:pPr>
-        <w:rPr>
-          <w:lang w:val="el-GR"/>
-        </w:rPr>
-      </w:pPr>
-    </w:p>
-    <w:p>
-      <w:pPr>
-        <w:rPr>
-          <w:lang w:val="el-GR"/>
-        </w:rPr>
-      </w:pPr>
-    </w:p>
-    <w:p>
-      <w:pPr>
-        <w:rPr>
-          <w:lang w:val="el-GR"/>
-        </w:rPr>
-      </w:pPr>
-    </w:p>
-    <w:p>
-      <w:pPr>
-        <w:rPr>
-          <w:lang w:val="el-GR"/>
-        </w:rPr>
-      </w:pPr>
       <w:r>
         <w:rPr>
           <w:noProof/>
@@ -5926,7 +6329,898 @@
         <mc:AlternateContent>
           <mc:Choice Requires="wps">
             <w:drawing>
-              <wp:anchor distT="0" distB="0" distL="114300" distR="114300" simplePos="0" relativeHeight="251730944" behindDoc="0" locked="0" layoutInCell="1" allowOverlap="1" wp14:anchorId="7EFE92F4" wp14:editId="3915A8D1">
+              <wp:anchor distT="0" distB="0" distL="114300" distR="114300" simplePos="0" relativeHeight="251674624" behindDoc="0" locked="0" layoutInCell="1" allowOverlap="1" wp14:anchorId="65F78DC6" wp14:editId="09755659">
+                <wp:simplePos x="0" y="0"/>
+                <wp:positionH relativeFrom="column">
+                  <wp:posOffset>7140575</wp:posOffset>
+                </wp:positionH>
+                <wp:positionV relativeFrom="paragraph">
+                  <wp:posOffset>3260725</wp:posOffset>
+                </wp:positionV>
+                <wp:extent cx="1951990" cy="393700"/>
+                <wp:effectExtent l="0" t="0" r="0" b="6350"/>
+                <wp:wrapNone/>
+                <wp:docPr id="1096250906" name="Zone de texte 1"/>
+                <wp:cNvGraphicFramePr/>
+                <a:graphic xmlns:a="http://schemas.openxmlformats.org/drawingml/2006/main">
+                  <a:graphicData uri="http://schemas.microsoft.com/office/word/2010/wordprocessingShape">
+                    <wps:wsp>
+                      <wps:cNvSpPr txBox="1"/>
+                      <wps:spPr>
+                        <a:xfrm>
+                          <a:off x="0" y="0"/>
+                          <a:ext cx="1951990" cy="393700"/>
+                        </a:xfrm>
+                        <a:prstGeom prst="rect">
+                          <a:avLst/>
+                        </a:prstGeom>
+                        <a:noFill/>
+                        <a:ln>
+                          <a:noFill/>
+                        </a:ln>
+                      </wps:spPr>
+                      <wps:txbx>
+                        <w:txbxContent>
+                          <w:p>
+                            <w:pPr>
+                              <w:pStyle w:val="Sansinterligne"/>
+                              <w:rPr>
+                                <w:rFonts w:ascii="Bahnschrift SemiLight" w:hAnsi="Bahnschrift SemiLight" w:cs="Alef"/>
+                                <w:color w:val="171717" w:themeColor="background2" w:themeShade="1A"/>
+                                <w:sz w:val="25"/>
+                                <w:szCs w:val="25"/>
+                                <w14:textOutline w14:w="9525" w14:cap="flat" w14:cmpd="sng" w14:algn="ctr">
+                                  <w14:solidFill>
+                                    <w14:schemeClr w14:val="tx1">
+                                      <w14:lumMod w14:val="65000"/>
+                                      <w14:lumOff w14:val="35000"/>
+                                    </w14:schemeClr>
+                                  </w14:solidFill>
+                                  <w14:prstDash w14:val="solid"/>
+                                  <w14:round/>
+                                </w14:textOutline>
+                              </w:rPr>
+                            </w:pPr>
+                            <w:r>
+                              <w:rPr>
+                                <w:rFonts w:ascii="Butler" w:hAnsi="Butler" w:cs="Alef"/>
+                                <w:b/>
+                                <w:bCs/>
+                                <w:color w:val="171717" w:themeColor="background2" w:themeShade="1A"/>
+                                <w:sz w:val="25"/>
+                                <w:szCs w:val="25"/>
+                                <w:lang w:eastAsia="fr-FR"/>
+                              </w:rPr>
+                              <w:t>Statut :</w:t>
+                            </w:r>
+                            <w:r>
+                              <w:rPr>
+                                <w:rFonts w:ascii="Bahnschrift SemiLight" w:hAnsi="Bahnschrift SemiLight" w:cs="Alef"/>
+                                <w:b/>
+                                <w:bCs/>
+                                <w:color w:val="171717" w:themeColor="background2" w:themeShade="1A"/>
+                                <w:sz w:val="25"/>
+                                <w:szCs w:val="25"/>
+                                <w:lang w:eastAsia="fr-FR"/>
+                              </w:rPr>
+                              <w:t xml:space="preserve"> </w:t>
+                            </w:r>
+                            <w:r>
+                              <w:rPr>
+                                <w:rFonts w:ascii="Times New Roman" w:hAnsi="Times New Roman" w:cs="Times New Roman"/>
+                                <w:color w:val="171717" w:themeColor="background2" w:themeShade="1A"/>
+                                <w:sz w:val="25"/>
+                                <w:szCs w:val="25"/>
+                                <w:lang w:eastAsia="fr-FR"/>
+                              </w:rPr>
+                              <w:t>Étudiant</w:t>
+                            </w:r>
+                          </w:p>
+                        </w:txbxContent>
+                      </wps:txbx>
+                      <wps:bodyPr rot="0" spcFirstLastPara="0" vertOverflow="overflow" horzOverflow="overflow" vert="horz" wrap="square" lIns="91440" tIns="45720" rIns="91440" bIns="45720" numCol="1" spcCol="0" rtlCol="0" fromWordArt="0" anchor="t" anchorCtr="0" forceAA="0" compatLnSpc="1">
+                        <a:prstTxWarp prst="textNoShape">
+                          <a:avLst/>
+                        </a:prstTxWarp>
+                        <a:noAutofit/>
+                      </wps:bodyPr>
+                    </wps:wsp>
+                  </a:graphicData>
+                </a:graphic>
+              </wp:anchor>
+            </w:drawing>
+          </mc:Choice>
+          <mc:Fallback>
+            <w:pict>
+              <v:shape w14:anchorId="65F78DC6" id="Zone de texte 1" o:spid="_x0000_s1067" type="#_x0000_t202" style="position:absolute;margin-left:562.25pt;margin-top:256.75pt;width:153.7pt;height:31pt;z-index:251674624;visibility:visible;mso-wrap-style:square;mso-wrap-distance-left:9pt;mso-wrap-distance-top:0;mso-wrap-distance-right:9pt;mso-wrap-distance-bottom:0;mso-position-horizontal:absolute;mso-position-horizontal-relative:text;mso-position-vertical:absolute;mso-position-vertical-relative:text;v-text-anchor:top" o:gfxdata="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" filled="f" stroked="f">
+                <v:textbox>
+                  <w:txbxContent>
+                    <w:p>
+                      <w:pPr>
+                        <w:pStyle w:val="Sansinterligne"/>
+                        <w:rPr>
+                          <w:rFonts w:ascii="Bahnschrift SemiLight" w:hAnsi="Bahnschrift SemiLight" w:cs="Alef"/>
+                          <w:color w:val="171717" w:themeColor="background2" w:themeShade="1A"/>
+                          <w:sz w:val="25"/>
+                          <w:szCs w:val="25"/>
+                          <w14:textOutline w14:w="9525" w14:cap="flat" w14:cmpd="sng" w14:algn="ctr">
+                            <w14:solidFill>
+                              <w14:schemeClr w14:val="tx1">
+                                <w14:lumMod w14:val="65000"/>
+                                <w14:lumOff w14:val="35000"/>
+                              </w14:schemeClr>
+                            </w14:solidFill>
+                            <w14:prstDash w14:val="solid"/>
+                            <w14:round/>
+                          </w14:textOutline>
+                        </w:rPr>
+                      </w:pPr>
+                      <w:r>
+                        <w:rPr>
+                          <w:rFonts w:ascii="Butler" w:hAnsi="Butler" w:cs="Alef"/>
+                          <w:b/>
+                          <w:bCs/>
+                          <w:color w:val="171717" w:themeColor="background2" w:themeShade="1A"/>
+                          <w:sz w:val="25"/>
+                          <w:szCs w:val="25"/>
+                          <w:lang w:eastAsia="fr-FR"/>
+                        </w:rPr>
+                        <w:t>Statut :</w:t>
+                      </w:r>
+                      <w:r>
+                        <w:rPr>
+                          <w:rFonts w:ascii="Bahnschrift SemiLight" w:hAnsi="Bahnschrift SemiLight" w:cs="Alef"/>
+                          <w:b/>
+                          <w:bCs/>
+                          <w:color w:val="171717" w:themeColor="background2" w:themeShade="1A"/>
+                          <w:sz w:val="25"/>
+                          <w:szCs w:val="25"/>
+                          <w:lang w:eastAsia="fr-FR"/>
+                        </w:rPr>
+                        <w:t xml:space="preserve"> </w:t>
+                      </w:r>
+                      <w:r>
+                        <w:rPr>
+                          <w:rFonts w:ascii="Times New Roman" w:hAnsi="Times New Roman" w:cs="Times New Roman"/>
+                          <w:color w:val="171717" w:themeColor="background2" w:themeShade="1A"/>
+                          <w:sz w:val="25"/>
+                          <w:szCs w:val="25"/>
+                          <w:lang w:eastAsia="fr-FR"/>
+                        </w:rPr>
+                        <w:t>Étudiant</w:t>
+                      </w:r>
+                    </w:p>
+                  </w:txbxContent>
+                </v:textbox>
+              </v:shape>
+            </w:pict>
+          </mc:Fallback>
+        </mc:AlternateContent>
+      </w:r>
+      <w:r>
+        <w:rPr>
+          <w:noProof/>
+        </w:rPr>
+        <mc:AlternateContent>
+          <mc:Choice Requires="wps">
+            <w:drawing>
+              <wp:anchor distT="0" distB="0" distL="114300" distR="114300" simplePos="0" relativeHeight="251672576" behindDoc="0" locked="0" layoutInCell="1" allowOverlap="1" wp14:anchorId="499389F7" wp14:editId="74480EBD">
+                <wp:simplePos x="0" y="0"/>
+                <wp:positionH relativeFrom="column">
+                  <wp:posOffset>-46355</wp:posOffset>
+                </wp:positionH>
+                <wp:positionV relativeFrom="paragraph">
+                  <wp:posOffset>3253105</wp:posOffset>
+                </wp:positionV>
+                <wp:extent cx="4038488" cy="394087"/>
+                <wp:effectExtent l="0" t="0" r="0" b="6350"/>
+                <wp:wrapNone/>
+                <wp:docPr id="1489087581" name="Zone de texte 1"/>
+                <wp:cNvGraphicFramePr/>
+                <a:graphic xmlns:a="http://schemas.openxmlformats.org/drawingml/2006/main">
+                  <a:graphicData uri="http://schemas.microsoft.com/office/word/2010/wordprocessingShape">
+                    <wps:wsp>
+                      <wps:cNvSpPr txBox="1"/>
+                      <wps:spPr>
+                        <a:xfrm>
+                          <a:off x="0" y="0"/>
+                          <a:ext cx="4038488" cy="394087"/>
+                        </a:xfrm>
+                        <a:prstGeom prst="rect">
+                          <a:avLst/>
+                        </a:prstGeom>
+                        <a:noFill/>
+                        <a:ln>
+                          <a:noFill/>
+                        </a:ln>
+                      </wps:spPr>
+                      <wps:txbx>
+                        <w:txbxContent>
+                          <w:p>
+                            <w:pPr>
+                              <w:pStyle w:val="Sansinterligne"/>
+                              <w:rPr>
+                                <w:rFonts w:ascii="Bahnschrift SemiLight" w:hAnsi="Bahnschrift SemiLight" w:cs="Alef"/>
+                                <w:color w:val="171717" w:themeColor="background2" w:themeShade="1A"/>
+                                <w:sz w:val="25"/>
+                                <w:szCs w:val="25"/>
+                                <w14:textOutline w14:w="9525" w14:cap="flat" w14:cmpd="sng" w14:algn="ctr">
+                                  <w14:solidFill>
+                                    <w14:schemeClr w14:val="tx1">
+                                      <w14:lumMod w14:val="65000"/>
+                                      <w14:lumOff w14:val="35000"/>
+                                    </w14:schemeClr>
+                                  </w14:solidFill>
+                                  <w14:prstDash w14:val="solid"/>
+                                  <w14:round/>
+                                </w14:textOutline>
+                              </w:rPr>
+                            </w:pPr>
+                            <w:r>
+                              <w:rPr>
+                                <w:rFonts w:ascii="Butler" w:hAnsi="Butler" w:cs="Alef"/>
+                                <w:b/>
+                                <w:bCs/>
+                                <w:color w:val="171717" w:themeColor="background2" w:themeShade="1A"/>
+                                <w:sz w:val="25"/>
+                                <w:szCs w:val="25"/>
+                                <w:lang w:eastAsia="fr-FR"/>
+                              </w:rPr>
+                              <w:t>Contact :</w:t>
+                            </w:r>
+                            <w:r>
+                              <w:rPr>
+                                <w:rFonts w:ascii="Bahnschrift SemiLight" w:hAnsi="Bahnschrift SemiLight" w:cs="Alef"/>
+                                <w:b/>
+                                <w:bCs/>
+                                <w:color w:val="171717" w:themeColor="background2" w:themeShade="1A"/>
+                                <w:sz w:val="25"/>
+                                <w:szCs w:val="25"/>
+                                <w:lang w:eastAsia="fr-FR"/>
+                              </w:rPr>
+                              <w:t xml:space="preserve"> </w:t>
+                            </w:r>
+                            <w:r>
+                              <w:rPr>
+                                <w:rFonts w:ascii="Times New Roman" w:hAnsi="Times New Roman" w:cs="Times New Roman"/>
+                                <w:color w:val="171717" w:themeColor="background2" w:themeShade="1A"/>
+                                <w:sz w:val="25"/>
+                                <w:szCs w:val="25"/>
+                                <w:lang w:eastAsia="fr-FR"/>
+                              </w:rPr>
+                              <w:t>lascaud.louis.87@gmail.com</w:t>
+                            </w:r>
+                          </w:p>
+                        </w:txbxContent>
+                      </wps:txbx>
+                      <wps:bodyPr rot="0" spcFirstLastPara="0" vertOverflow="overflow" horzOverflow="overflow" vert="horz" wrap="square" lIns="91440" tIns="45720" rIns="91440" bIns="45720" numCol="1" spcCol="0" rtlCol="0" fromWordArt="0" anchor="t" anchorCtr="0" forceAA="0" compatLnSpc="1">
+                        <a:prstTxWarp prst="textNoShape">
+                          <a:avLst/>
+                        </a:prstTxWarp>
+                        <a:noAutofit/>
+                      </wps:bodyPr>
+                    </wps:wsp>
+                  </a:graphicData>
+                </a:graphic>
+              </wp:anchor>
+            </w:drawing>
+          </mc:Choice>
+          <mc:Fallback>
+            <w:pict>
+              <v:shape w14:anchorId="499389F7" id="_x0000_s1068" type="#_x0000_t202" style="position:absolute;margin-left:-3.65pt;margin-top:256.15pt;width:318pt;height:31.05pt;z-index:251672576;visibility:visible;mso-wrap-style:square;mso-wrap-distance-left:9pt;mso-wrap-distance-top:0;mso-wrap-distance-right:9pt;mso-wrap-distance-bottom:0;mso-position-horizontal:absolute;mso-position-horizontal-relative:text;mso-position-vertical:absolute;mso-position-vertical-relative:text;v-text-anchor:top" o:gfxdata="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" filled="f" stroked="f">
+                <v:textbox>
+                  <w:txbxContent>
+                    <w:p>
+                      <w:pPr>
+                        <w:pStyle w:val="Sansinterligne"/>
+                        <w:rPr>
+                          <w:rFonts w:ascii="Bahnschrift SemiLight" w:hAnsi="Bahnschrift SemiLight" w:cs="Alef"/>
+                          <w:color w:val="171717" w:themeColor="background2" w:themeShade="1A"/>
+                          <w:sz w:val="25"/>
+                          <w:szCs w:val="25"/>
+                          <w14:textOutline w14:w="9525" w14:cap="flat" w14:cmpd="sng" w14:algn="ctr">
+                            <w14:solidFill>
+                              <w14:schemeClr w14:val="tx1">
+                                <w14:lumMod w14:val="65000"/>
+                                <w14:lumOff w14:val="35000"/>
+                              </w14:schemeClr>
+                            </w14:solidFill>
+                            <w14:prstDash w14:val="solid"/>
+                            <w14:round/>
+                          </w14:textOutline>
+                        </w:rPr>
+                      </w:pPr>
+                      <w:r>
+                        <w:rPr>
+                          <w:rFonts w:ascii="Butler" w:hAnsi="Butler" w:cs="Alef"/>
+                          <w:b/>
+                          <w:bCs/>
+                          <w:color w:val="171717" w:themeColor="background2" w:themeShade="1A"/>
+                          <w:sz w:val="25"/>
+                          <w:szCs w:val="25"/>
+                          <w:lang w:eastAsia="fr-FR"/>
+                        </w:rPr>
+                        <w:t>Contact :</w:t>
+                      </w:r>
+                      <w:r>
+                        <w:rPr>
+                          <w:rFonts w:ascii="Bahnschrift SemiLight" w:hAnsi="Bahnschrift SemiLight" w:cs="Alef"/>
+                          <w:b/>
+                          <w:bCs/>
+                          <w:color w:val="171717" w:themeColor="background2" w:themeShade="1A"/>
+                          <w:sz w:val="25"/>
+                          <w:szCs w:val="25"/>
+                          <w:lang w:eastAsia="fr-FR"/>
+                        </w:rPr>
+                        <w:t xml:space="preserve"> </w:t>
+                      </w:r>
+                      <w:r>
+                        <w:rPr>
+                          <w:rFonts w:ascii="Times New Roman" w:hAnsi="Times New Roman" w:cs="Times New Roman"/>
+                          <w:color w:val="171717" w:themeColor="background2" w:themeShade="1A"/>
+                          <w:sz w:val="25"/>
+                          <w:szCs w:val="25"/>
+                          <w:lang w:eastAsia="fr-FR"/>
+                        </w:rPr>
+                        <w:t>lascaud.louis.87@gmail.com</w:t>
+                      </w:r>
+                    </w:p>
+                  </w:txbxContent>
+                </v:textbox>
+              </v:shape>
+            </w:pict>
+          </mc:Fallback>
+        </mc:AlternateContent>
+      </w:r>
+      <w:r>
+        <w:rPr>
+          <w:noProof/>
+        </w:rPr>
+        <mc:AlternateContent>
+          <mc:Choice Requires="wps">
+            <w:drawing>
+              <wp:anchor distT="0" distB="0" distL="114300" distR="114300" simplePos="0" relativeHeight="251673600" behindDoc="0" locked="0" layoutInCell="1" allowOverlap="1" wp14:anchorId="59FA14DE" wp14:editId="46B0E6F4">
+                <wp:simplePos x="0" y="0"/>
+                <wp:positionH relativeFrom="column">
+                  <wp:posOffset>4138446</wp:posOffset>
+                </wp:positionH>
+                <wp:positionV relativeFrom="paragraph">
+                  <wp:posOffset>3262243</wp:posOffset>
+                </wp:positionV>
+                <wp:extent cx="3693057" cy="394087"/>
+                <wp:effectExtent l="0" t="0" r="0" b="6350"/>
+                <wp:wrapNone/>
+                <wp:docPr id="244097865" name="Zone de texte 1"/>
+                <wp:cNvGraphicFramePr/>
+                <a:graphic xmlns:a="http://schemas.openxmlformats.org/drawingml/2006/main">
+                  <a:graphicData uri="http://schemas.microsoft.com/office/word/2010/wordprocessingShape">
+                    <wps:wsp>
+                      <wps:cNvSpPr txBox="1"/>
+                      <wps:spPr>
+                        <a:xfrm>
+                          <a:off x="0" y="0"/>
+                          <a:ext cx="3693057" cy="394087"/>
+                        </a:xfrm>
+                        <a:prstGeom prst="rect">
+                          <a:avLst/>
+                        </a:prstGeom>
+                        <a:noFill/>
+                        <a:ln>
+                          <a:noFill/>
+                        </a:ln>
+                      </wps:spPr>
+                      <wps:txbx>
+                        <w:txbxContent>
+                          <w:p>
+                            <w:pPr>
+                              <w:pStyle w:val="Sansinterligne"/>
+                              <w:rPr>
+                                <w:rFonts w:ascii="Bahnschrift SemiLight" w:hAnsi="Bahnschrift SemiLight" w:cs="Alef"/>
+                                <w:i/>
+                                <w:iCs/>
+                                <w:color w:val="171717" w:themeColor="background2" w:themeShade="1A"/>
+                                <w:sz w:val="25"/>
+                                <w:szCs w:val="25"/>
+                                <w14:textOutline w14:w="9525" w14:cap="flat" w14:cmpd="sng" w14:algn="ctr">
+                                  <w14:solidFill>
+                                    <w14:schemeClr w14:val="tx1">
+                                      <w14:lumMod w14:val="65000"/>
+                                      <w14:lumOff w14:val="35000"/>
+                                    </w14:schemeClr>
+                                  </w14:solidFill>
+                                  <w14:prstDash w14:val="solid"/>
+                                  <w14:round/>
+                                </w14:textOutline>
+                              </w:rPr>
+                            </w:pPr>
+                            <w:r>
+                              <w:rPr>
+                                <w:rFonts w:ascii="Butler" w:hAnsi="Butler" w:cs="Alef"/>
+                                <w:b/>
+                                <w:bCs/>
+                                <w:color w:val="171717" w:themeColor="background2" w:themeShade="1A"/>
+                                <w:sz w:val="25"/>
+                                <w:szCs w:val="25"/>
+                                <w:lang w:eastAsia="fr-FR"/>
+                              </w:rPr>
+                              <w:t>Ville :</w:t>
+                            </w:r>
+                            <w:r>
+                              <w:rPr>
+                                <w:rFonts w:ascii="Bahnschrift SemiLight" w:hAnsi="Bahnschrift SemiLight" w:cs="Alef"/>
+                                <w:b/>
+                                <w:bCs/>
+                                <w:color w:val="171717" w:themeColor="background2" w:themeShade="1A"/>
+                                <w:sz w:val="25"/>
+                                <w:szCs w:val="25"/>
+                                <w:lang w:eastAsia="fr-FR"/>
+                              </w:rPr>
+                              <w:t xml:space="preserve"> </w:t>
+                            </w:r>
+                            <w:r>
+                              <w:rPr>
+                                <w:rFonts w:ascii="Times New Roman" w:hAnsi="Times New Roman" w:cs="Times New Roman"/>
+                                <w:color w:val="171717" w:themeColor="background2" w:themeShade="1A"/>
+                                <w:sz w:val="25"/>
+                                <w:szCs w:val="25"/>
+                                <w:lang w:eastAsia="fr-FR"/>
+                              </w:rPr>
+                              <w:t xml:space="preserve">Paris </w:t>
+                            </w:r>
+                            <w:r>
+                              <w:rPr>
+                                <w:rFonts w:ascii="Times New Roman" w:hAnsi="Times New Roman" w:cs="Times New Roman"/>
+                                <w:color w:val="171717" w:themeColor="background2" w:themeShade="1A"/>
+                                <w:sz w:val="25"/>
+                                <w:szCs w:val="25"/>
+                                <w:lang w:eastAsia="fr-FR"/>
+                              </w:rPr>
+                              <w:t>~</w:t>
+                            </w:r>
+                            <w:r>
+                              <w:rPr>
+                                <w:rFonts w:ascii="Times New Roman" w:hAnsi="Times New Roman" w:cs="Times New Roman"/>
+                                <w:color w:val="171717" w:themeColor="background2" w:themeShade="1A"/>
+                                <w:sz w:val="25"/>
+                                <w:szCs w:val="25"/>
+                                <w:lang w:eastAsia="fr-FR"/>
+                              </w:rPr>
+                              <w:t>1</w:t>
+                            </w:r>
+                            <w:r>
+                              <w:rPr>
+                                <w:rFonts w:ascii="Times New Roman" w:hAnsi="Times New Roman" w:cs="Times New Roman"/>
+                                <w:color w:val="171717" w:themeColor="background2" w:themeShade="1A"/>
+                                <w:sz w:val="25"/>
+                                <w:szCs w:val="25"/>
+                                <w:lang w:eastAsia="fr-FR"/>
+                              </w:rPr>
+                              <w:t>3</w:t>
+                            </w:r>
+                            <w:r>
+                              <w:rPr>
+                                <w:rFonts w:ascii="Times New Roman" w:hAnsi="Times New Roman" w:cs="Times New Roman"/>
+                                <w:color w:val="171717" w:themeColor="background2" w:themeShade="1A"/>
+                                <w:sz w:val="25"/>
+                                <w:szCs w:val="25"/>
+                                <w:vertAlign w:val="superscript"/>
+                                <w:lang w:eastAsia="fr-FR"/>
+                              </w:rPr>
+                              <w:t>e</w:t>
+                            </w:r>
+                            <w:r>
+                              <w:rPr>
+                                <w:rFonts w:ascii="Times New Roman" w:hAnsi="Times New Roman" w:cs="Times New Roman"/>
+                                <w:color w:val="171717" w:themeColor="background2" w:themeShade="1A"/>
+                                <w:sz w:val="25"/>
+                                <w:szCs w:val="25"/>
+                                <w:lang w:eastAsia="fr-FR"/>
+                              </w:rPr>
+                              <w:t>,</w:t>
+                            </w:r>
+                            <w:r>
+                              <w:rPr>
+                                <w:rFonts w:ascii="Times New Roman" w:hAnsi="Times New Roman" w:cs="Times New Roman"/>
+                                <w:color w:val="171717" w:themeColor="background2" w:themeShade="1A"/>
+                                <w:sz w:val="25"/>
+                                <w:szCs w:val="25"/>
+                                <w:lang w:eastAsia="fr-FR"/>
+                              </w:rPr>
+                              <w:t>5</w:t>
+                            </w:r>
+                            <w:r>
+                              <w:rPr>
+                                <w:rFonts w:ascii="Times New Roman" w:hAnsi="Times New Roman" w:cs="Times New Roman"/>
+                                <w:color w:val="171717" w:themeColor="background2" w:themeShade="1A"/>
+                                <w:sz w:val="25"/>
+                                <w:szCs w:val="25"/>
+                                <w:vertAlign w:val="superscript"/>
+                                <w:lang w:eastAsia="fr-FR"/>
+                              </w:rPr>
+                              <w:t>e</w:t>
+                            </w:r>
+                            <w:r>
+                              <w:rPr>
+                                <w:rFonts w:ascii="Times New Roman" w:hAnsi="Times New Roman" w:cs="Times New Roman"/>
+                                <w:color w:val="171717" w:themeColor="background2" w:themeShade="1A"/>
+                                <w:sz w:val="25"/>
+                                <w:szCs w:val="25"/>
+                                <w:lang w:eastAsia="fr-FR"/>
+                              </w:rPr>
+                              <w:t>/Limoges</w:t>
+                            </w:r>
+                          </w:p>
+                        </w:txbxContent>
+                      </wps:txbx>
+                      <wps:bodyPr rot="0" spcFirstLastPara="0" vertOverflow="overflow" horzOverflow="overflow" vert="horz" wrap="square" lIns="91440" tIns="45720" rIns="91440" bIns="45720" numCol="1" spcCol="0" rtlCol="0" fromWordArt="0" anchor="t" anchorCtr="0" forceAA="0" compatLnSpc="1">
+                        <a:prstTxWarp prst="textNoShape">
+                          <a:avLst/>
+                        </a:prstTxWarp>
+                        <a:noAutofit/>
+                      </wps:bodyPr>
+                    </wps:wsp>
+                  </a:graphicData>
+                </a:graphic>
+              </wp:anchor>
+            </w:drawing>
+          </mc:Choice>
+          <mc:Fallback>
+            <w:pict>
+              <v:shape w14:anchorId="59FA14DE" id="_x0000_s1069" type="#_x0000_t202" style="position:absolute;margin-left:325.85pt;margin-top:256.85pt;width:290.8pt;height:31.05pt;z-index:251673600;visibility:visible;mso-wrap-style:square;mso-wrap-distance-left:9pt;mso-wrap-distance-top:0;mso-wrap-distance-right:9pt;mso-wrap-distance-bottom:0;mso-position-horizontal:absolute;mso-position-horizontal-relative:text;mso-position-vertical:absolute;mso-position-vertical-relative:text;v-text-anchor:top" o:gfxdata="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" filled="f" stroked="f">
+                <v:textbox>
+                  <w:txbxContent>
+                    <w:p>
+                      <w:pPr>
+                        <w:pStyle w:val="Sansinterligne"/>
+                        <w:rPr>
+                          <w:rFonts w:ascii="Bahnschrift SemiLight" w:hAnsi="Bahnschrift SemiLight" w:cs="Alef"/>
+                          <w:i/>
+                          <w:iCs/>
+                          <w:color w:val="171717" w:themeColor="background2" w:themeShade="1A"/>
+                          <w:sz w:val="25"/>
+                          <w:szCs w:val="25"/>
+                          <w14:textOutline w14:w="9525" w14:cap="flat" w14:cmpd="sng" w14:algn="ctr">
+                            <w14:solidFill>
+                              <w14:schemeClr w14:val="tx1">
+                                <w14:lumMod w14:val="65000"/>
+                                <w14:lumOff w14:val="35000"/>
+                              </w14:schemeClr>
+                            </w14:solidFill>
+                            <w14:prstDash w14:val="solid"/>
+                            <w14:round/>
+                          </w14:textOutline>
+                        </w:rPr>
+                      </w:pPr>
+                      <w:r>
+                        <w:rPr>
+                          <w:rFonts w:ascii="Butler" w:hAnsi="Butler" w:cs="Alef"/>
+                          <w:b/>
+                          <w:bCs/>
+                          <w:color w:val="171717" w:themeColor="background2" w:themeShade="1A"/>
+                          <w:sz w:val="25"/>
+                          <w:szCs w:val="25"/>
+                          <w:lang w:eastAsia="fr-FR"/>
+                        </w:rPr>
+                        <w:t>Ville :</w:t>
+                      </w:r>
+                      <w:r>
+                        <w:rPr>
+                          <w:rFonts w:ascii="Bahnschrift SemiLight" w:hAnsi="Bahnschrift SemiLight" w:cs="Alef"/>
+                          <w:b/>
+                          <w:bCs/>
+                          <w:color w:val="171717" w:themeColor="background2" w:themeShade="1A"/>
+                          <w:sz w:val="25"/>
+                          <w:szCs w:val="25"/>
+                          <w:lang w:eastAsia="fr-FR"/>
+                        </w:rPr>
+                        <w:t xml:space="preserve"> </w:t>
+                      </w:r>
+                      <w:r>
+                        <w:rPr>
+                          <w:rFonts w:ascii="Times New Roman" w:hAnsi="Times New Roman" w:cs="Times New Roman"/>
+                          <w:color w:val="171717" w:themeColor="background2" w:themeShade="1A"/>
+                          <w:sz w:val="25"/>
+                          <w:szCs w:val="25"/>
+                          <w:lang w:eastAsia="fr-FR"/>
+                        </w:rPr>
+                        <w:t xml:space="preserve">Paris </w:t>
+                      </w:r>
+                      <w:r>
+                        <w:rPr>
+                          <w:rFonts w:ascii="Times New Roman" w:hAnsi="Times New Roman" w:cs="Times New Roman"/>
+                          <w:color w:val="171717" w:themeColor="background2" w:themeShade="1A"/>
+                          <w:sz w:val="25"/>
+                          <w:szCs w:val="25"/>
+                          <w:lang w:eastAsia="fr-FR"/>
+                        </w:rPr>
+                        <w:t>~</w:t>
+                      </w:r>
+                      <w:r>
+                        <w:rPr>
+                          <w:rFonts w:ascii="Times New Roman" w:hAnsi="Times New Roman" w:cs="Times New Roman"/>
+                          <w:color w:val="171717" w:themeColor="background2" w:themeShade="1A"/>
+                          <w:sz w:val="25"/>
+                          <w:szCs w:val="25"/>
+                          <w:lang w:eastAsia="fr-FR"/>
+                        </w:rPr>
+                        <w:t>1</w:t>
+                      </w:r>
+                      <w:r>
+                        <w:rPr>
+                          <w:rFonts w:ascii="Times New Roman" w:hAnsi="Times New Roman" w:cs="Times New Roman"/>
+                          <w:color w:val="171717" w:themeColor="background2" w:themeShade="1A"/>
+                          <w:sz w:val="25"/>
+                          <w:szCs w:val="25"/>
+                          <w:lang w:eastAsia="fr-FR"/>
+                        </w:rPr>
+                        <w:t>3</w:t>
+                      </w:r>
+                      <w:r>
+                        <w:rPr>
+                          <w:rFonts w:ascii="Times New Roman" w:hAnsi="Times New Roman" w:cs="Times New Roman"/>
+                          <w:color w:val="171717" w:themeColor="background2" w:themeShade="1A"/>
+                          <w:sz w:val="25"/>
+                          <w:szCs w:val="25"/>
+                          <w:vertAlign w:val="superscript"/>
+                          <w:lang w:eastAsia="fr-FR"/>
+                        </w:rPr>
+                        <w:t>e</w:t>
+                      </w:r>
+                      <w:r>
+                        <w:rPr>
+                          <w:rFonts w:ascii="Times New Roman" w:hAnsi="Times New Roman" w:cs="Times New Roman"/>
+                          <w:color w:val="171717" w:themeColor="background2" w:themeShade="1A"/>
+                          <w:sz w:val="25"/>
+                          <w:szCs w:val="25"/>
+                          <w:lang w:eastAsia="fr-FR"/>
+                        </w:rPr>
+                        <w:t>,</w:t>
+                      </w:r>
+                      <w:r>
+                        <w:rPr>
+                          <w:rFonts w:ascii="Times New Roman" w:hAnsi="Times New Roman" w:cs="Times New Roman"/>
+                          <w:color w:val="171717" w:themeColor="background2" w:themeShade="1A"/>
+                          <w:sz w:val="25"/>
+                          <w:szCs w:val="25"/>
+                          <w:lang w:eastAsia="fr-FR"/>
+                        </w:rPr>
+                        <w:t>5</w:t>
+                      </w:r>
+                      <w:r>
+                        <w:rPr>
+                          <w:rFonts w:ascii="Times New Roman" w:hAnsi="Times New Roman" w:cs="Times New Roman"/>
+                          <w:color w:val="171717" w:themeColor="background2" w:themeShade="1A"/>
+                          <w:sz w:val="25"/>
+                          <w:szCs w:val="25"/>
+                          <w:vertAlign w:val="superscript"/>
+                          <w:lang w:eastAsia="fr-FR"/>
+                        </w:rPr>
+                        <w:t>e</w:t>
+                      </w:r>
+                      <w:r>
+                        <w:rPr>
+                          <w:rFonts w:ascii="Times New Roman" w:hAnsi="Times New Roman" w:cs="Times New Roman"/>
+                          <w:color w:val="171717" w:themeColor="background2" w:themeShade="1A"/>
+                          <w:sz w:val="25"/>
+                          <w:szCs w:val="25"/>
+                          <w:lang w:eastAsia="fr-FR"/>
+                        </w:rPr>
+                        <w:t>/Limoges</w:t>
+                      </w:r>
+                    </w:p>
+                  </w:txbxContent>
+                </v:textbox>
+              </v:shape>
+            </w:pict>
+          </mc:Fallback>
+        </mc:AlternateContent>
+      </w:r>
+      <w:r>
+        <w:rPr>
+          <w:noProof/>
+        </w:rPr>
+        <mc:AlternateContent>
+          <mc:Choice Requires="wps">
+            <w:drawing>
+              <wp:anchor distT="0" distB="0" distL="114300" distR="114300" simplePos="0" relativeHeight="251728896" behindDoc="0" locked="0" layoutInCell="1" allowOverlap="1" wp14:anchorId="74079AD8" wp14:editId="147C6115">
+                <wp:simplePos x="0" y="0"/>
+                <wp:positionH relativeFrom="column">
+                  <wp:posOffset>601345</wp:posOffset>
+                </wp:positionH>
+                <wp:positionV relativeFrom="paragraph">
+                  <wp:posOffset>3496945</wp:posOffset>
+                </wp:positionV>
+                <wp:extent cx="5189220" cy="393700"/>
+                <wp:effectExtent l="0" t="0" r="0" b="6350"/>
+                <wp:wrapNone/>
+                <wp:docPr id="1928019809" name="Zone de texte 1"/>
+                <wp:cNvGraphicFramePr/>
+                <a:graphic xmlns:a="http://schemas.openxmlformats.org/drawingml/2006/main">
+                  <a:graphicData uri="http://schemas.microsoft.com/office/word/2010/wordprocessingShape">
+                    <wps:wsp>
+                      <wps:cNvSpPr txBox="1"/>
+                      <wps:spPr>
+                        <a:xfrm>
+                          <a:off x="0" y="0"/>
+                          <a:ext cx="5189220" cy="393700"/>
+                        </a:xfrm>
+                        <a:prstGeom prst="rect">
+                          <a:avLst/>
+                        </a:prstGeom>
+                        <a:noFill/>
+                        <a:ln>
+                          <a:noFill/>
+                        </a:ln>
+                      </wps:spPr>
+                      <wps:txbx>
+                        <w:txbxContent>
+                          <w:p>
+                            <w:pPr>
+                              <w:pStyle w:val="Sansinterligne"/>
+                              <w:rPr>
+                                <w:rFonts w:ascii="Bahnschrift SemiLight" w:hAnsi="Bahnschrift SemiLight" w:cs="Alef"/>
+                                <w:color w:val="171717" w:themeColor="background2" w:themeShade="1A"/>
+                                <w:sz w:val="25"/>
+                                <w:szCs w:val="25"/>
+                                <w14:textOutline w14:w="9525" w14:cap="flat" w14:cmpd="sng" w14:algn="ctr">
+                                  <w14:solidFill>
+                                    <w14:schemeClr w14:val="tx1">
+                                      <w14:lumMod w14:val="65000"/>
+                                      <w14:lumOff w14:val="35000"/>
+                                    </w14:schemeClr>
+                                  </w14:solidFill>
+                                  <w14:prstDash w14:val="solid"/>
+                                  <w14:round/>
+                                </w14:textOutline>
+                              </w:rPr>
+                            </w:pPr>
+                            <w:r>
+                              <w:rPr>
+                                <w:rFonts w:ascii="Butler" w:hAnsi="Butler" w:cs="Alef"/>
+                                <w:b/>
+                                <w:bCs/>
+                                <w:color w:val="171717" w:themeColor="background2" w:themeShade="1A"/>
+                                <w:sz w:val="25"/>
+                                <w:szCs w:val="25"/>
+                                <w:lang w:eastAsia="fr-FR"/>
+                              </w:rPr>
+                              <w:t>Établissement :</w:t>
+                            </w:r>
+                            <w:r>
+                              <w:rPr>
+                                <w:rFonts w:ascii="Bahnschrift SemiLight" w:hAnsi="Bahnschrift SemiLight" w:cs="Alef"/>
+                                <w:b/>
+                                <w:bCs/>
+                                <w:color w:val="171717" w:themeColor="background2" w:themeShade="1A"/>
+                                <w:sz w:val="25"/>
+                                <w:szCs w:val="25"/>
+                                <w:lang w:eastAsia="fr-FR"/>
+                              </w:rPr>
+                              <w:t xml:space="preserve"> </w:t>
+                            </w:r>
+                            <w:r>
+                              <w:rPr>
+                                <w:rFonts w:ascii="Times New Roman" w:hAnsi="Times New Roman" w:cs="Times New Roman"/>
+                                <w:color w:val="171717" w:themeColor="background2" w:themeShade="1A"/>
+                                <w:sz w:val="25"/>
+                                <w:szCs w:val="25"/>
+                                <w:lang w:eastAsia="fr-FR"/>
+                              </w:rPr>
+                              <w:t>Université Paris Cité (Diderot)</w:t>
+                            </w:r>
+                            <w:r>
+                              <w:rPr>
+                                <w:rFonts w:ascii="Times New Roman" w:hAnsi="Times New Roman" w:cs="Times New Roman"/>
+                                <w:color w:val="171717" w:themeColor="background2" w:themeShade="1A"/>
+                                <w:sz w:val="25"/>
+                                <w:szCs w:val="25"/>
+                                <w:lang w:eastAsia="fr-FR"/>
+                              </w:rPr>
+                              <w:t>/Sorbonne (Jussieu)</w:t>
+                            </w:r>
+                          </w:p>
+                        </w:txbxContent>
+                      </wps:txbx>
+                      <wps:bodyPr rot="0" spcFirstLastPara="0" vertOverflow="overflow" horzOverflow="overflow" vert="horz" wrap="square" lIns="91440" tIns="45720" rIns="91440" bIns="45720" numCol="1" spcCol="0" rtlCol="0" fromWordArt="0" anchor="t" anchorCtr="0" forceAA="0" compatLnSpc="1">
+                        <a:prstTxWarp prst="textNoShape">
+                          <a:avLst/>
+                        </a:prstTxWarp>
+                        <a:noAutofit/>
+                      </wps:bodyPr>
+                    </wps:wsp>
+                  </a:graphicData>
+                </a:graphic>
+                <wp14:sizeRelH relativeFrom="margin">
+                  <wp14:pctWidth>0</wp14:pctWidth>
+                </wp14:sizeRelH>
+              </wp:anchor>
+            </w:drawing>
+          </mc:Choice>
+          <mc:Fallback>
+            <w:pict>
+              <v:shape w14:anchorId="74079AD8" id="_x0000_s1070" type="#_x0000_t202" style="position:absolute;margin-left:47.35pt;margin-top:275.35pt;width:408.6pt;height:31pt;z-index:251728896;visibility:visible;mso-wrap-style:square;mso-width-percent:0;mso-wrap-distance-left:9pt;mso-wrap-distance-top:0;mso-wrap-distance-right:9pt;mso-wrap-distance-bottom:0;mso-position-horizontal:absolute;mso-position-horizontal-relative:text;mso-position-vertical:absolute;mso-position-vertical-relative:text;mso-width-percent:0;mso-width-relative:margin;v-text-anchor:top" o:gfxdata="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" filled="f" stroked="f">
+                <v:textbox>
+                  <w:txbxContent>
+                    <w:p>
+                      <w:pPr>
+                        <w:pStyle w:val="Sansinterligne"/>
+                        <w:rPr>
+                          <w:rFonts w:ascii="Bahnschrift SemiLight" w:hAnsi="Bahnschrift SemiLight" w:cs="Alef"/>
+                          <w:color w:val="171717" w:themeColor="background2" w:themeShade="1A"/>
+                          <w:sz w:val="25"/>
+                          <w:szCs w:val="25"/>
+                          <w14:textOutline w14:w="9525" w14:cap="flat" w14:cmpd="sng" w14:algn="ctr">
+                            <w14:solidFill>
+                              <w14:schemeClr w14:val="tx1">
+                                <w14:lumMod w14:val="65000"/>
+                                <w14:lumOff w14:val="35000"/>
+                              </w14:schemeClr>
+                            </w14:solidFill>
+                            <w14:prstDash w14:val="solid"/>
+                            <w14:round/>
+                          </w14:textOutline>
+                        </w:rPr>
+                      </w:pPr>
+                      <w:r>
+                        <w:rPr>
+                          <w:rFonts w:ascii="Butler" w:hAnsi="Butler" w:cs="Alef"/>
+                          <w:b/>
+                          <w:bCs/>
+                          <w:color w:val="171717" w:themeColor="background2" w:themeShade="1A"/>
+                          <w:sz w:val="25"/>
+                          <w:szCs w:val="25"/>
+                          <w:lang w:eastAsia="fr-FR"/>
+                        </w:rPr>
+                        <w:t>Établissement :</w:t>
+                      </w:r>
+                      <w:r>
+                        <w:rPr>
+                          <w:rFonts w:ascii="Bahnschrift SemiLight" w:hAnsi="Bahnschrift SemiLight" w:cs="Alef"/>
+                          <w:b/>
+                          <w:bCs/>
+                          <w:color w:val="171717" w:themeColor="background2" w:themeShade="1A"/>
+                          <w:sz w:val="25"/>
+                          <w:szCs w:val="25"/>
+                          <w:lang w:eastAsia="fr-FR"/>
+                        </w:rPr>
+                        <w:t xml:space="preserve"> </w:t>
+                      </w:r>
+                      <w:r>
+                        <w:rPr>
+                          <w:rFonts w:ascii="Times New Roman" w:hAnsi="Times New Roman" w:cs="Times New Roman"/>
+                          <w:color w:val="171717" w:themeColor="background2" w:themeShade="1A"/>
+                          <w:sz w:val="25"/>
+                          <w:szCs w:val="25"/>
+                          <w:lang w:eastAsia="fr-FR"/>
+                        </w:rPr>
+                        <w:t>Université Paris Cité (Diderot)</w:t>
+                      </w:r>
+                      <w:r>
+                        <w:rPr>
+                          <w:rFonts w:ascii="Times New Roman" w:hAnsi="Times New Roman" w:cs="Times New Roman"/>
+                          <w:color w:val="171717" w:themeColor="background2" w:themeShade="1A"/>
+                          <w:sz w:val="25"/>
+                          <w:szCs w:val="25"/>
+                          <w:lang w:eastAsia="fr-FR"/>
+                        </w:rPr>
+                        <w:t>/Sorbonne (Jussieu)</w:t>
+                      </w:r>
+                    </w:p>
+                  </w:txbxContent>
+                </v:textbox>
+              </v:shape>
+            </w:pict>
+          </mc:Fallback>
+        </mc:AlternateContent>
+      </w:r>
+      <w:r>
+        <w:rPr>
+          <w:noProof/>
+        </w:rPr>
+        <mc:AlternateContent>
+          <mc:Choice Requires="wps">
+            <w:drawing>
+              <wp:anchor distT="0" distB="0" distL="114300" distR="114300" simplePos="0" relativeHeight="251730944" behindDoc="0" locked="0" layoutInCell="1" allowOverlap="1" wp14:anchorId="7EFE92F4" wp14:editId="119C5F86">
                 <wp:simplePos x="0" y="0"/>
                 <wp:positionH relativeFrom="column">
                   <wp:posOffset>6146165</wp:posOffset>
@@ -5966,8 +7260,8 @@
                                 <w:i/>
                                 <w:iCs/>
                                 <w:color w:val="171717" w:themeColor="background2" w:themeShade="1A"/>
-                                <w:sz w:val="56"/>
-                                <w:szCs w:val="56"/>
+                                <w:sz w:val="25"/>
+                                <w:szCs w:val="25"/>
                                 <w14:textOutline w14:w="9525" w14:cap="flat" w14:cmpd="sng" w14:algn="ctr">
                                   <w14:solidFill>
                                     <w14:schemeClr w14:val="tx1">
@@ -5986,23 +7280,11 @@
                                 <w:b/>
                                 <w:bCs/>
                                 <w:color w:val="171717" w:themeColor="background2" w:themeShade="1A"/>
-                                <w:sz w:val="28"/>
-                                <w:szCs w:val="28"/>
+                                <w:sz w:val="25"/>
+                                <w:szCs w:val="25"/>
                                 <w:lang w:eastAsia="fr-FR"/>
                               </w:rPr>
-                              <w:t>Âge</w:t>
-                            </w:r>
-                            <w:r>
-                              <w:rPr>
-                                <w:rFonts w:ascii="Butler" w:hAnsi="Butler" w:cs="Alef"/>
-                                <w:b/>
-                                <w:bCs/>
-                                <w:color w:val="171717" w:themeColor="background2" w:themeShade="1A"/>
-                                <w:sz w:val="28"/>
-                                <w:szCs w:val="28"/>
-                                <w:lang w:eastAsia="fr-FR"/>
-                              </w:rPr>
-                              <w:t> :</w:t>
+                              <w:t>Âge :</w:t>
                             </w:r>
                             <w:r>
                               <w:rPr>
@@ -6010,8 +7292,8 @@
                                 <w:b/>
                                 <w:bCs/>
                                 <w:color w:val="171717" w:themeColor="background2" w:themeShade="1A"/>
-                                <w:sz w:val="28"/>
-                                <w:szCs w:val="28"/>
+                                <w:sz w:val="25"/>
+                                <w:szCs w:val="25"/>
                                 <w:lang w:eastAsia="fr-FR"/>
                               </w:rPr>
                               <w:t xml:space="preserve"> </w:t>
@@ -6020,8 +7302,8 @@
                               <w:rPr>
                                 <w:rFonts w:ascii="Times New Roman" w:hAnsi="Times New Roman" w:cs="Times New Roman"/>
                                 <w:color w:val="171717" w:themeColor="background2" w:themeShade="1A"/>
-                                <w:sz w:val="28"/>
-                                <w:szCs w:val="28"/>
+                                <w:sz w:val="25"/>
+                                <w:szCs w:val="25"/>
                                 <w:lang w:eastAsia="fr-FR"/>
                               </w:rPr>
                               <w:t>2</w:t>
@@ -6030,8 +7312,8 @@
                               <w:rPr>
                                 <w:rFonts w:ascii="Times New Roman" w:hAnsi="Times New Roman" w:cs="Times New Roman"/>
                                 <w:color w:val="171717" w:themeColor="background2" w:themeShade="1A"/>
-                                <w:sz w:val="28"/>
-                                <w:szCs w:val="28"/>
+                                <w:sz w:val="25"/>
+                                <w:szCs w:val="25"/>
                                 <w:lang w:eastAsia="fr-FR"/>
                               </w:rPr>
                               <w:t>3</w:t>
@@ -6040,8 +7322,8 @@
                               <w:rPr>
                                 <w:rFonts w:ascii="Times New Roman" w:hAnsi="Times New Roman" w:cs="Times New Roman"/>
                                 <w:color w:val="171717" w:themeColor="background2" w:themeShade="1A"/>
-                                <w:sz w:val="28"/>
-                                <w:szCs w:val="28"/>
+                                <w:sz w:val="25"/>
+                                <w:szCs w:val="25"/>
                                 <w:lang w:eastAsia="fr-FR"/>
                               </w:rPr>
                               <w:t xml:space="preserve"> ans</w:t>
@@ -6066,7 +7348,7 @@
           </mc:Choice>
           <mc:Fallback>
             <w:pict>
-              <v:shape w14:anchorId="7EFE92F4" id="Zone de texte 1" o:spid="_x0000_s1070" type="#_x0000_t202" style="position:absolute;margin-left:483.95pt;margin-top:275pt;width:130.65pt;height:31pt;z-index:251730944;visibility:visible;mso-wrap-style:square;mso-width-percent:0;mso-wrap-distance-left:9pt;mso-wrap-distance-top:0;mso-wrap-distance-right:9pt;mso-wrap-distance-bottom:0;mso-position-horizontal:absolute;mso-position-horizontal-relative:text;mso-position-vertical:absolute;mso-position-vertical-relative:text;mso-width-percent:0;mso-width-relative:margin;v-text-anchor:top" o:gfxdata="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" filled="f" stroked="f">
+              <v:shape w14:anchorId="7EFE92F4" id="_x0000_s1071" type="#_x0000_t202" style="position:absolute;margin-left:483.95pt;margin-top:275pt;width:130.65pt;height:31pt;z-index:251730944;visibility:visible;mso-wrap-style:square;mso-width-percent:0;mso-wrap-distance-left:9pt;mso-wrap-distance-top:0;mso-wrap-distance-right:9pt;mso-wrap-distance-bottom:0;mso-position-horizontal:absolute;mso-position-horizontal-relative:text;mso-position-vertical:absolute;mso-position-vertical-relative:text;mso-width-percent:0;mso-width-relative:margin;v-text-anchor:top" o:gfxdata="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" filled="f" stroked="f">
                 <v:textbox>
                   <w:txbxContent>
                     <w:p>
@@ -6077,8 +7359,8 @@
                           <w:i/>
                           <w:iCs/>
                           <w:color w:val="171717" w:themeColor="background2" w:themeShade="1A"/>
-                          <w:sz w:val="56"/>
-                          <w:szCs w:val="56"/>
+                          <w:sz w:val="25"/>
+                          <w:szCs w:val="25"/>
                           <w14:textOutline w14:w="9525" w14:cap="flat" w14:cmpd="sng" w14:algn="ctr">
                             <w14:solidFill>
                               <w14:schemeClr w14:val="tx1">
@@ -6097,23 +7379,11 @@
                           <w:b/>
                           <w:bCs/>
                           <w:color w:val="171717" w:themeColor="background2" w:themeShade="1A"/>
-                          <w:sz w:val="28"/>
-                          <w:szCs w:val="28"/>
+                          <w:sz w:val="25"/>
+                          <w:szCs w:val="25"/>
                           <w:lang w:eastAsia="fr-FR"/>
                         </w:rPr>
-                        <w:t>Âge</w:t>
-                      </w:r>
-                      <w:r>
-                        <w:rPr>
-                          <w:rFonts w:ascii="Butler" w:hAnsi="Butler" w:cs="Alef"/>
-                          <w:b/>
-                          <w:bCs/>
-                          <w:color w:val="171717" w:themeColor="background2" w:themeShade="1A"/>
-                          <w:sz w:val="28"/>
-                          <w:szCs w:val="28"/>
-                          <w:lang w:eastAsia="fr-FR"/>
-                        </w:rPr>
-                        <w:t> :</w:t>
+                        <w:t>Âge :</w:t>
                       </w:r>
                       <w:r>
                         <w:rPr>
@@ -6121,8 +7391,8 @@
                           <w:b/>
                           <w:bCs/>
                           <w:color w:val="171717" w:themeColor="background2" w:themeShade="1A"/>
-                          <w:sz w:val="28"/>
-                          <w:szCs w:val="28"/>
+                          <w:sz w:val="25"/>
+                          <w:szCs w:val="25"/>
                           <w:lang w:eastAsia="fr-FR"/>
                         </w:rPr>
                         <w:t xml:space="preserve"> </w:t>
@@ -6131,8 +7401,8 @@
                         <w:rPr>
                           <w:rFonts w:ascii="Times New Roman" w:hAnsi="Times New Roman" w:cs="Times New Roman"/>
                           <w:color w:val="171717" w:themeColor="background2" w:themeShade="1A"/>
-                          <w:sz w:val="28"/>
-                          <w:szCs w:val="28"/>
+                          <w:sz w:val="25"/>
+                          <w:szCs w:val="25"/>
                           <w:lang w:eastAsia="fr-FR"/>
                         </w:rPr>
                         <w:t>2</w:t>
@@ -6141,8 +7411,8 @@
                         <w:rPr>
                           <w:rFonts w:ascii="Times New Roman" w:hAnsi="Times New Roman" w:cs="Times New Roman"/>
                           <w:color w:val="171717" w:themeColor="background2" w:themeShade="1A"/>
-                          <w:sz w:val="28"/>
-                          <w:szCs w:val="28"/>
+                          <w:sz w:val="25"/>
+                          <w:szCs w:val="25"/>
                           <w:lang w:eastAsia="fr-FR"/>
                         </w:rPr>
                         <w:t>3</w:t>
@@ -6151,213 +7421,11 @@
                         <w:rPr>
                           <w:rFonts w:ascii="Times New Roman" w:hAnsi="Times New Roman" w:cs="Times New Roman"/>
                           <w:color w:val="171717" w:themeColor="background2" w:themeShade="1A"/>
-                          <w:sz w:val="28"/>
-                          <w:szCs w:val="28"/>
+                          <w:sz w:val="25"/>
+                          <w:szCs w:val="25"/>
                           <w:lang w:eastAsia="fr-FR"/>
                         </w:rPr>
                         <w:t xml:space="preserve"> ans</w:t>
-                      </w:r>
-                    </w:p>
-                  </w:txbxContent>
-                </v:textbox>
-              </v:shape>
-            </w:pict>
-          </mc:Fallback>
-        </mc:AlternateContent>
-      </w:r>
-      <w:r>
-        <w:rPr>
-          <w:noProof/>
-        </w:rPr>
-        <mc:AlternateContent>
-          <mc:Choice Requires="wps">
-            <w:drawing>
-              <wp:anchor distT="0" distB="0" distL="114300" distR="114300" simplePos="0" relativeHeight="251728896" behindDoc="0" locked="0" layoutInCell="1" allowOverlap="1" wp14:anchorId="74079AD8" wp14:editId="5B3ACACE">
-                <wp:simplePos x="0" y="0"/>
-                <wp:positionH relativeFrom="column">
-                  <wp:posOffset>877570</wp:posOffset>
-                </wp:positionH>
-                <wp:positionV relativeFrom="paragraph">
-                  <wp:posOffset>3509645</wp:posOffset>
-                </wp:positionV>
-                <wp:extent cx="3996055" cy="393700"/>
-                <wp:effectExtent l="0" t="0" r="0" b="6350"/>
-                <wp:wrapNone/>
-                <wp:docPr id="1928019809" name="Zone de texte 1"/>
-                <wp:cNvGraphicFramePr/>
-                <a:graphic xmlns:a="http://schemas.openxmlformats.org/drawingml/2006/main">
-                  <a:graphicData uri="http://schemas.microsoft.com/office/word/2010/wordprocessingShape">
-                    <wps:wsp>
-                      <wps:cNvSpPr txBox="1"/>
-                      <wps:spPr>
-                        <a:xfrm>
-                          <a:off x="0" y="0"/>
-                          <a:ext cx="3996055" cy="393700"/>
-                        </a:xfrm>
-                        <a:prstGeom prst="rect">
-                          <a:avLst/>
-                        </a:prstGeom>
-                        <a:noFill/>
-                        <a:ln>
-                          <a:noFill/>
-                        </a:ln>
-                      </wps:spPr>
-                      <wps:txbx>
-                        <w:txbxContent>
-                          <w:p>
-                            <w:pPr>
-                              <w:pStyle w:val="Sansinterligne"/>
-                              <w:rPr>
-                                <w:rFonts w:ascii="Bahnschrift SemiLight" w:hAnsi="Bahnschrift SemiLight" w:cs="Alef"/>
-                                <w:color w:val="171717" w:themeColor="background2" w:themeShade="1A"/>
-                                <w:sz w:val="56"/>
-                                <w:szCs w:val="56"/>
-                                <w14:textOutline w14:w="9525" w14:cap="flat" w14:cmpd="sng" w14:algn="ctr">
-                                  <w14:solidFill>
-                                    <w14:schemeClr w14:val="tx1">
-                                      <w14:lumMod w14:val="65000"/>
-                                      <w14:lumOff w14:val="35000"/>
-                                    </w14:schemeClr>
-                                  </w14:solidFill>
-                                  <w14:prstDash w14:val="solid"/>
-                                  <w14:round/>
-                                </w14:textOutline>
-                              </w:rPr>
-                            </w:pPr>
-                            <w:r>
-                              <w:rPr>
-                                <w:rFonts w:ascii="Butler" w:hAnsi="Butler" w:cs="Alef"/>
-                                <w:b/>
-                                <w:bCs/>
-                                <w:color w:val="171717" w:themeColor="background2" w:themeShade="1A"/>
-                                <w:sz w:val="28"/>
-                                <w:szCs w:val="28"/>
-                                <w:lang w:eastAsia="fr-FR"/>
-                              </w:rPr>
-                              <w:t>Établissement</w:t>
-                            </w:r>
-                            <w:r>
-                              <w:rPr>
-                                <w:rFonts w:ascii="Butler" w:hAnsi="Butler" w:cs="Alef"/>
-                                <w:b/>
-                                <w:bCs/>
-                                <w:color w:val="171717" w:themeColor="background2" w:themeShade="1A"/>
-                                <w:sz w:val="28"/>
-                                <w:szCs w:val="28"/>
-                                <w:lang w:eastAsia="fr-FR"/>
-                              </w:rPr>
-                              <w:t> :</w:t>
-                            </w:r>
-                            <w:r>
-                              <w:rPr>
-                                <w:rFonts w:ascii="Bahnschrift SemiLight" w:hAnsi="Bahnschrift SemiLight" w:cs="Alef"/>
-                                <w:b/>
-                                <w:bCs/>
-                                <w:color w:val="171717" w:themeColor="background2" w:themeShade="1A"/>
-                                <w:sz w:val="28"/>
-                                <w:szCs w:val="28"/>
-                                <w:lang w:eastAsia="fr-FR"/>
-                              </w:rPr>
-                              <w:t xml:space="preserve"> </w:t>
-                            </w:r>
-                            <w:r>
-                              <w:rPr>
-                                <w:rFonts w:ascii="Times New Roman" w:hAnsi="Times New Roman" w:cs="Times New Roman"/>
-                                <w:color w:val="171717" w:themeColor="background2" w:themeShade="1A"/>
-                                <w:sz w:val="28"/>
-                                <w:szCs w:val="28"/>
-                                <w:lang w:eastAsia="fr-FR"/>
-                              </w:rPr>
-                              <w:t>Université Paris Cité (Diderot)</w:t>
-                            </w:r>
-                          </w:p>
-                        </w:txbxContent>
-                      </wps:txbx>
-                      <wps:bodyPr rot="0" spcFirstLastPara="0" vertOverflow="overflow" horzOverflow="overflow" vert="horz" wrap="square" lIns="91440" tIns="45720" rIns="91440" bIns="45720" numCol="1" spcCol="0" rtlCol="0" fromWordArt="0" anchor="t" anchorCtr="0" forceAA="0" compatLnSpc="1">
-                        <a:prstTxWarp prst="textNoShape">
-                          <a:avLst/>
-                        </a:prstTxWarp>
-                        <a:noAutofit/>
-                      </wps:bodyPr>
-                    </wps:wsp>
-                  </a:graphicData>
-                </a:graphic>
-                <wp14:sizeRelH relativeFrom="margin">
-                  <wp14:pctWidth>0</wp14:pctWidth>
-                </wp14:sizeRelH>
-              </wp:anchor>
-            </w:drawing>
-          </mc:Choice>
-          <mc:Fallback>
-            <w:pict>
-              <v:shape w14:anchorId="74079AD8" id="_x0000_s1071" type="#_x0000_t202" style="position:absolute;margin-left:69.1pt;margin-top:276.35pt;width:314.65pt;height:31pt;z-index:251728896;visibility:visible;mso-wrap-style:square;mso-width-percent:0;mso-wrap-distance-left:9pt;mso-wrap-distance-top:0;mso-wrap-distance-right:9pt;mso-wrap-distance-bottom:0;mso-position-horizontal:absolute;mso-position-horizontal-relative:text;mso-position-vertical:absolute;mso-position-vertical-relative:text;mso-width-percent:0;mso-width-relative:margin;v-text-anchor:top" o:gfxdata="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" filled="f" stroked="f">
-                <v:textbox>
-                  <w:txbxContent>
-                    <w:p>
-                      <w:pPr>
-                        <w:pStyle w:val="Sansinterligne"/>
-                        <w:rPr>
-                          <w:rFonts w:ascii="Bahnschrift SemiLight" w:hAnsi="Bahnschrift SemiLight" w:cs="Alef"/>
-                          <w:color w:val="171717" w:themeColor="background2" w:themeShade="1A"/>
-                          <w:sz w:val="56"/>
-                          <w:szCs w:val="56"/>
-                          <w14:textOutline w14:w="9525" w14:cap="flat" w14:cmpd="sng" w14:algn="ctr">
-                            <w14:solidFill>
-                              <w14:schemeClr w14:val="tx1">
-                                <w14:lumMod w14:val="65000"/>
-                                <w14:lumOff w14:val="35000"/>
-                              </w14:schemeClr>
-                            </w14:solidFill>
-                            <w14:prstDash w14:val="solid"/>
-                            <w14:round/>
-                          </w14:textOutline>
-                        </w:rPr>
-                      </w:pPr>
-                      <w:r>
-                        <w:rPr>
-                          <w:rFonts w:ascii="Butler" w:hAnsi="Butler" w:cs="Alef"/>
-                          <w:b/>
-                          <w:bCs/>
-                          <w:color w:val="171717" w:themeColor="background2" w:themeShade="1A"/>
-                          <w:sz w:val="28"/>
-                          <w:szCs w:val="28"/>
-                          <w:lang w:eastAsia="fr-FR"/>
-                        </w:rPr>
-                        <w:t>Établissement</w:t>
-                      </w:r>
-                      <w:r>
-                        <w:rPr>
-                          <w:rFonts w:ascii="Butler" w:hAnsi="Butler" w:cs="Alef"/>
-                          <w:b/>
-                          <w:bCs/>
-                          <w:color w:val="171717" w:themeColor="background2" w:themeShade="1A"/>
-                          <w:sz w:val="28"/>
-                          <w:szCs w:val="28"/>
-                          <w:lang w:eastAsia="fr-FR"/>
-                        </w:rPr>
-                        <w:t> :</w:t>
-                      </w:r>
-                      <w:r>
-                        <w:rPr>
-                          <w:rFonts w:ascii="Bahnschrift SemiLight" w:hAnsi="Bahnschrift SemiLight" w:cs="Alef"/>
-                          <w:b/>
-                          <w:bCs/>
-                          <w:color w:val="171717" w:themeColor="background2" w:themeShade="1A"/>
-                          <w:sz w:val="28"/>
-                          <w:szCs w:val="28"/>
-                          <w:lang w:eastAsia="fr-FR"/>
-                        </w:rPr>
-                        <w:t xml:space="preserve"> </w:t>
-                      </w:r>
-                      <w:r>
-                        <w:rPr>
-                          <w:rFonts w:ascii="Times New Roman" w:hAnsi="Times New Roman" w:cs="Times New Roman"/>
-                          <w:color w:val="171717" w:themeColor="background2" w:themeShade="1A"/>
-                          <w:sz w:val="28"/>
-                          <w:szCs w:val="28"/>
-                          <w:lang w:eastAsia="fr-FR"/>
-                        </w:rPr>
-                        <w:t>Université Paris Cité (Diderot)</w:t>
                       </w:r>
                     </w:p>
                   </w:txbxContent>
@@ -6502,7 +7570,7 @@
         <mc:AlternateContent>
           <mc:Choice Requires="wpg">
             <w:drawing>
-              <wp:anchor distT="0" distB="0" distL="114300" distR="114300" simplePos="0" relativeHeight="251707392" behindDoc="0" locked="0" layoutInCell="1" allowOverlap="1" wp14:anchorId="7543D3B0" wp14:editId="6AABA077">
+              <wp:anchor distT="0" distB="0" distL="114300" distR="114300" simplePos="0" relativeHeight="251707392" behindDoc="0" locked="0" layoutInCell="1" allowOverlap="1" wp14:anchorId="7543D3B0" wp14:editId="3C795EF6">
                 <wp:simplePos x="0" y="0"/>
                 <wp:positionH relativeFrom="column">
                   <wp:posOffset>154517</wp:posOffset>
@@ -6633,531 +7701,31 @@
           </mc:Choice>
           <mc:Fallback>
             <w:pict>
-              <v:group w14:anchorId="2F46E2D3" id="Groupe 16" o:spid="_x0000_s1026" style="position:absolute;margin-left:12.15pt;margin-top:61.3pt;width:663.8pt;height:181.3pt;z-index:251707392;mso-width-relative:margin;mso-height-relative:margin" coordsize="86588,27686" o:gfxdata="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">
+              <v:group w14:anchorId="0ADF755F" id="Groupe 16" o:spid="_x0000_s1026" style="position:absolute;margin-left:12.15pt;margin-top:61.3pt;width:663.8pt;height:181.3pt;z-index:251707392;mso-width-relative:margin;mso-height-relative:margin" coordsize="86588,27686" o:gfxdata="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